--- a/ServiceInteractions/riv/crm/requeststatus/trunk/docs/Tjanstekontrakt Crm RequestStatus.docx
+++ b/ServiceInteractions/riv/crm/requeststatus/trunk/docs/Tjanstekontrakt Crm RequestStatus.docx
@@ -26,6 +26,8 @@
           <w:sz w:val="56"/>
         </w:rPr>
       </w:pPr>
+      <w:proofErr w:type="spellStart"/>
+      <w:proofErr w:type="gramStart"/>
       <w:r>
         <w:rPr>
           <w:rFonts w:ascii="Arial" w:hAnsi="Arial"/>
@@ -42,6 +44,7 @@
         </w:rPr>
         <w:t>process</w:t>
       </w:r>
+      <w:proofErr w:type="spellEnd"/>
       <w:r>
         <w:rPr>
           <w:rFonts w:ascii="Arial" w:hAnsi="Arial"/>
@@ -58,6 +61,7 @@
         </w:rPr>
         <w:t>/ Remisstatus</w:t>
       </w:r>
+      <w:proofErr w:type="gramEnd"/>
     </w:p>
     <w:p>
       <w:pPr>
@@ -118,7 +122,7 @@
           <w:rFonts w:ascii="Arial" w:hAnsi="Arial"/>
           <w:sz w:val="36"/>
         </w:rPr>
-        <w:t>4</w:t>
+        <w:t>6</w:t>
       </w:r>
     </w:p>
     <w:p>
@@ -134,28 +138,7 @@
           <w:rFonts w:ascii="Arial" w:hAnsi="Arial"/>
           <w:sz w:val="36"/>
         </w:rPr>
-        <w:t>2012-</w:t>
-      </w:r>
-      <w:r>
-        <w:rPr>
-          <w:rFonts w:ascii="Arial" w:hAnsi="Arial"/>
-          <w:sz w:val="36"/>
-        </w:rPr>
-        <w:t>11</w:t>
-      </w:r>
-      <w:r>
-        <w:rPr>
-          <w:rFonts w:ascii="Arial" w:hAnsi="Arial"/>
-          <w:sz w:val="36"/>
-        </w:rPr>
-        <w:t>-</w:t>
-      </w:r>
-      <w:r>
-        <w:rPr>
-          <w:rFonts w:ascii="Arial" w:hAnsi="Arial"/>
-          <w:sz w:val="36"/>
-        </w:rPr>
-        <w:t>19</w:t>
+        <w:t>2013-01-17</w:t>
       </w:r>
     </w:p>
     <w:p>
@@ -1063,8 +1046,13 @@
             <w:pPr>
               <w:pStyle w:val="Brdtext"/>
             </w:pPr>
-            <w:r>
-              <w:t xml:space="preserve">healthcare_facility </w:t>
+            <w:proofErr w:type="spellStart"/>
+            <w:r>
+              <w:t>healthcare_facility</w:t>
+            </w:r>
+            <w:proofErr w:type="spellEnd"/>
+            <w:r>
+              <w:t xml:space="preserve"> </w:t>
             </w:r>
             <w:r>
               <w:t xml:space="preserve">för </w:t>
@@ -1073,7 +1061,15 @@
               <w:t>är satt till obligatorisk</w:t>
             </w:r>
             <w:r>
-              <w:t xml:space="preserve"> för begäran till GetREquestActivities, samt förtydligande av innebörden.</w:t>
+              <w:t xml:space="preserve"> för begäran till </w:t>
+            </w:r>
+            <w:proofErr w:type="spellStart"/>
+            <w:r>
+              <w:t>GetREquestActivities</w:t>
+            </w:r>
+            <w:proofErr w:type="spellEnd"/>
+            <w:r>
+              <w:t>, samt förtydligande av innebörden.</w:t>
             </w:r>
           </w:p>
         </w:tc>
@@ -1140,11 +1136,21 @@
               <w:pStyle w:val="Brdtext"/>
             </w:pPr>
             <w:r>
-              <w:t xml:space="preserve">Ändrat namn på healthcare_facility till </w:t>
-            </w:r>
+              <w:t xml:space="preserve">Ändrat namn på </w:t>
+            </w:r>
+            <w:proofErr w:type="spellStart"/>
+            <w:r>
+              <w:t>healthcare_facility</w:t>
+            </w:r>
+            <w:proofErr w:type="spellEnd"/>
+            <w:r>
+              <w:t xml:space="preserve"> till </w:t>
+            </w:r>
+            <w:proofErr w:type="spellStart"/>
             <w:r>
               <w:t>organizationalUnit</w:t>
             </w:r>
+            <w:proofErr w:type="spellEnd"/>
             <w:r>
               <w:t>.</w:t>
             </w:r>
@@ -1163,11 +1169,21 @@
               <w:pStyle w:val="Brdtext"/>
             </w:pPr>
             <w:r>
-              <w:t>Thomas Siltberg</w:t>
-            </w:r>
-            <w:r>
-              <w:t>, Mawell</w:t>
-            </w:r>
+              <w:t xml:space="preserve">Thomas </w:t>
+            </w:r>
+            <w:proofErr w:type="spellStart"/>
+            <w:r>
+              <w:t>Siltberg</w:t>
+            </w:r>
+            <w:proofErr w:type="spellEnd"/>
+            <w:r>
+              <w:t xml:space="preserve">, </w:t>
+            </w:r>
+            <w:proofErr w:type="spellStart"/>
+            <w:r>
+              <w:t>Mawell</w:t>
+            </w:r>
+            <w:proofErr w:type="spellEnd"/>
           </w:p>
         </w:tc>
         <w:tc>
@@ -1236,8 +1252,21 @@
               <w:pStyle w:val="Brdtext"/>
             </w:pPr>
             <w:r>
-              <w:t>Thomas Siltberg, Mawell</w:t>
-            </w:r>
+              <w:t xml:space="preserve">Thomas </w:t>
+            </w:r>
+            <w:proofErr w:type="spellStart"/>
+            <w:r>
+              <w:t>Siltberg</w:t>
+            </w:r>
+            <w:proofErr w:type="spellEnd"/>
+            <w:r>
+              <w:t xml:space="preserve">, </w:t>
+            </w:r>
+            <w:proofErr w:type="spellStart"/>
+            <w:r>
+              <w:t>Mawell</w:t>
+            </w:r>
+            <w:proofErr w:type="spellEnd"/>
           </w:p>
         </w:tc>
         <w:tc>
@@ -1287,13 +1316,166 @@
               <w:pStyle w:val="Brdtext"/>
             </w:pPr>
             <w:r>
-              <w:t>Justeringar av fältbeskrivningar för engagemangsindex, samt korrigeringar av några gamla fältnamn som levt kvar. Ändrat eng. ”formOfRequest” till requestMedium”.</w:t>
+              <w:t>Justeringar av fältbeskrivningar för engagemangsindex, samt korrigeringar av några gamla fältnamn som levt kvar. Ändrat eng. ”</w:t>
+            </w:r>
+            <w:proofErr w:type="spellStart"/>
+            <w:r>
+              <w:t>formOfRequest</w:t>
+            </w:r>
+            <w:proofErr w:type="spellEnd"/>
+            <w:r>
+              <w:t xml:space="preserve">” till </w:t>
+            </w:r>
+            <w:proofErr w:type="spellStart"/>
+            <w:r>
+              <w:t>requestMedium</w:t>
+            </w:r>
+            <w:proofErr w:type="spellEnd"/>
+            <w:r>
+              <w:t>”.</w:t>
             </w:r>
             <w:r>
               <w:t xml:space="preserve"> Tagit bort text som relaterade till en specifik tjänstekonsument.</w:t>
             </w:r>
-            <w:bookmarkStart w:id="0" w:name="_GoBack"/>
-            <w:bookmarkEnd w:id="0"/>
+          </w:p>
+        </w:tc>
+        <w:tc>
+          <w:tcPr>
+            <w:tcW w:w="1980" w:type="dxa"/>
+          </w:tcPr>
+          <w:p>
+            <w:pPr>
+              <w:pStyle w:val="Brdtext"/>
+            </w:pPr>
+            <w:r>
+              <w:t>Johan Eltes, Callista</w:t>
+            </w:r>
+          </w:p>
+        </w:tc>
+        <w:tc>
+          <w:tcPr>
+            <w:tcW w:w="1440" w:type="dxa"/>
+          </w:tcPr>
+          <w:p>
+            <w:pPr>
+              <w:pStyle w:val="Brdtext"/>
+            </w:pPr>
+          </w:p>
+        </w:tc>
+      </w:tr>
+      <w:tr>
+        <w:tc>
+          <w:tcPr>
+            <w:tcW w:w="964" w:type="dxa"/>
+          </w:tcPr>
+          <w:p>
+            <w:pPr>
+              <w:pStyle w:val="Brdtext"/>
+            </w:pPr>
+            <w:r>
+              <w:t>PA6</w:t>
+            </w:r>
+          </w:p>
+        </w:tc>
+        <w:tc>
+          <w:tcPr>
+            <w:tcW w:w="1224" w:type="dxa"/>
+          </w:tcPr>
+          <w:p>
+            <w:pPr>
+              <w:pStyle w:val="Brdtext"/>
+            </w:pPr>
+            <w:r>
+              <w:t>2012-01-17</w:t>
+            </w:r>
+          </w:p>
+        </w:tc>
+        <w:tc>
+          <w:tcPr>
+            <w:tcW w:w="4140" w:type="dxa"/>
+          </w:tcPr>
+          <w:p>
+            <w:pPr>
+              <w:pStyle w:val="Brdtext"/>
+              <w:numPr>
+                <w:ilvl w:val="0"/>
+                <w:numId w:val="24"/>
+              </w:numPr>
+            </w:pPr>
+            <w:r>
+              <w:t xml:space="preserve">Domänen är nu ändrad från verksamhetsadressering till systemadressering. OBS: EI ska fortfarande uppdateras på PDL-enhetsnivå. </w:t>
+            </w:r>
+          </w:p>
+          <w:p>
+            <w:pPr>
+              <w:pStyle w:val="Brdtext"/>
+              <w:numPr>
+                <w:ilvl w:val="0"/>
+                <w:numId w:val="24"/>
+              </w:numPr>
+            </w:pPr>
+            <w:r>
+              <w:t>Fält för PDL-enhet är tillagt</w:t>
+            </w:r>
+            <w:r>
+              <w:t xml:space="preserve"> i svarsposten.</w:t>
+            </w:r>
+          </w:p>
+          <w:p>
+            <w:pPr>
+              <w:pStyle w:val="Brdtext"/>
+              <w:numPr>
+                <w:ilvl w:val="0"/>
+                <w:numId w:val="24"/>
+              </w:numPr>
+            </w:pPr>
+            <w:r>
+              <w:t>Fält för PDL-enhet i begäran är namnändrat</w:t>
+            </w:r>
+            <w:r>
+              <w:t>.</w:t>
+            </w:r>
+          </w:p>
+          <w:p>
+            <w:pPr>
+              <w:pStyle w:val="Brdtext"/>
+              <w:numPr>
+                <w:ilvl w:val="0"/>
+                <w:numId w:val="24"/>
+              </w:numPr>
+            </w:pPr>
+            <w:r>
+              <w:t xml:space="preserve">Lagt till text </w:t>
+            </w:r>
+            <w:r>
+              <w:t xml:space="preserve">och regler </w:t>
+            </w:r>
+            <w:r>
+              <w:t>om adressering och aggregering.</w:t>
+            </w:r>
+          </w:p>
+          <w:p>
+            <w:pPr>
+              <w:pStyle w:val="Brdtext"/>
+              <w:numPr>
+                <w:ilvl w:val="0"/>
+                <w:numId w:val="24"/>
+              </w:numPr>
+            </w:pPr>
+            <w:r>
+              <w:t>Lagt till generell regel om behörighetskontroll.</w:t>
+            </w:r>
+          </w:p>
+          <w:p>
+            <w:pPr>
+              <w:pStyle w:val="Brdtext"/>
+            </w:pPr>
+            <w:r>
+              <w:rPr>
+                <w:highlight w:val="yellow"/>
+              </w:rPr>
+              <w:t>Alla ändringar är markerade med gul bakgrund.</w:t>
+            </w:r>
           </w:p>
         </w:tc>
         <w:tc>
@@ -1408,7 +1590,7 @@
         <w:fldChar w:fldCharType="begin"/>
       </w:r>
       <w:r>
-        <w:instrText xml:space="preserve"> PAGEREF _Toc215730671 \h </w:instrText>
+        <w:instrText xml:space="preserve"> PAGEREF _Toc220088718 \h </w:instrText>
       </w:r>
       <w:r>
         <w:fldChar w:fldCharType="separate"/>
@@ -1464,7 +1646,7 @@
         <w:fldChar w:fldCharType="begin"/>
       </w:r>
       <w:r>
-        <w:instrText xml:space="preserve"> PAGEREF _Toc215730672 \h </w:instrText>
+        <w:instrText xml:space="preserve"> PAGEREF _Toc220088719 \h </w:instrText>
       </w:r>
       <w:r>
         <w:fldChar w:fldCharType="separate"/>
@@ -1520,7 +1702,7 @@
         <w:fldChar w:fldCharType="begin"/>
       </w:r>
       <w:r>
-        <w:instrText xml:space="preserve"> PAGEREF _Toc215730673 \h </w:instrText>
+        <w:instrText xml:space="preserve"> PAGEREF _Toc220088720 \h </w:instrText>
       </w:r>
       <w:r>
         <w:fldChar w:fldCharType="separate"/>
@@ -1576,7 +1758,7 @@
         <w:fldChar w:fldCharType="begin"/>
       </w:r>
       <w:r>
-        <w:instrText xml:space="preserve"> PAGEREF _Toc215730674 \h </w:instrText>
+        <w:instrText xml:space="preserve"> PAGEREF _Toc220088721 \h </w:instrText>
       </w:r>
       <w:r>
         <w:fldChar w:fldCharType="separate"/>
@@ -1632,7 +1814,7 @@
         <w:fldChar w:fldCharType="begin"/>
       </w:r>
       <w:r>
-        <w:instrText xml:space="preserve"> PAGEREF _Toc215730675 \h </w:instrText>
+        <w:instrText xml:space="preserve"> PAGEREF _Toc220088722 \h </w:instrText>
       </w:r>
       <w:r>
         <w:fldChar w:fldCharType="separate"/>
@@ -1688,13 +1870,13 @@
         <w:fldChar w:fldCharType="begin"/>
       </w:r>
       <w:r>
-        <w:instrText xml:space="preserve"> PAGEREF _Toc215730676 \h </w:instrText>
+        <w:instrText xml:space="preserve"> PAGEREF _Toc220088723 \h </w:instrText>
       </w:r>
       <w:r>
         <w:fldChar w:fldCharType="separate"/>
       </w:r>
       <w:r>
-        <w:t>10</w:t>
+        <w:t>11</w:t>
       </w:r>
       <w:r>
         <w:fldChar w:fldCharType="end"/>
@@ -1744,13 +1926,13 @@
         <w:fldChar w:fldCharType="begin"/>
       </w:r>
       <w:r>
-        <w:instrText xml:space="preserve"> PAGEREF _Toc215730677 \h </w:instrText>
+        <w:instrText xml:space="preserve"> PAGEREF _Toc220088724 \h </w:instrText>
       </w:r>
       <w:r>
         <w:fldChar w:fldCharType="separate"/>
       </w:r>
       <w:r>
-        <w:t>17</w:t>
+        <w:t>18</w:t>
       </w:r>
       <w:r>
         <w:fldChar w:fldCharType="end"/>
@@ -1800,13 +1982,13 @@
         <w:fldChar w:fldCharType="begin"/>
       </w:r>
       <w:r>
-        <w:instrText xml:space="preserve"> PAGEREF _Toc215730678 \h </w:instrText>
+        <w:instrText xml:space="preserve"> PAGEREF _Toc220088725 \h </w:instrText>
       </w:r>
       <w:r>
         <w:fldChar w:fldCharType="separate"/>
       </w:r>
       <w:r>
-        <w:t>19</w:t>
+        <w:t>20</w:t>
       </w:r>
       <w:r>
         <w:fldChar w:fldCharType="end"/>
@@ -1829,18 +2011,19 @@
       <w:pPr>
         <w:pStyle w:val="Rubrik1"/>
       </w:pPr>
-      <w:bookmarkStart w:id="1" w:name="_Toc163963305"/>
-      <w:bookmarkStart w:id="2" w:name="_Toc199311100"/>
-      <w:bookmarkStart w:id="3" w:name="_Toc199552311"/>
-      <w:bookmarkStart w:id="4" w:name="_Toc199552341"/>
-      <w:bookmarkStart w:id="5" w:name="_Toc199552434"/>
-      <w:bookmarkStart w:id="6" w:name="_Toc163300577"/>
-      <w:bookmarkStart w:id="7" w:name="_Toc163300879"/>
-      <w:bookmarkStart w:id="8" w:name="_Toc215730671"/>
+      <w:bookmarkStart w:id="0" w:name="_Toc163963305"/>
+      <w:bookmarkStart w:id="1" w:name="_Toc199311100"/>
+      <w:bookmarkStart w:id="2" w:name="_Toc199552311"/>
+      <w:bookmarkStart w:id="3" w:name="_Toc199552341"/>
+      <w:bookmarkStart w:id="4" w:name="_Toc199552434"/>
+      <w:bookmarkStart w:id="5" w:name="_Toc163300577"/>
+      <w:bookmarkStart w:id="6" w:name="_Toc163300879"/>
+      <w:bookmarkStart w:id="7" w:name="_Toc220088718"/>
       <w:r>
         <w:lastRenderedPageBreak/>
         <w:t>Inledning</w:t>
       </w:r>
+      <w:bookmarkEnd w:id="0"/>
       <w:bookmarkEnd w:id="1"/>
       <w:bookmarkEnd w:id="2"/>
       <w:bookmarkEnd w:id="3"/>
@@ -1848,7 +2031,6 @@
       <w:bookmarkEnd w:id="5"/>
       <w:bookmarkEnd w:id="6"/>
       <w:bookmarkEnd w:id="7"/>
-      <w:bookmarkEnd w:id="8"/>
     </w:p>
     <w:p>
       <w:r>
@@ -2228,6 +2410,7 @@
                               </w:rPr>
                               <w:br/>
                             </w:r>
+                            <w:proofErr w:type="spellStart"/>
                             <w:r>
                               <w:rPr>
                                 <w:i/>
@@ -2236,6 +2419,7 @@
                               </w:rPr>
                               <w:t>Projektgrupp</w:t>
                             </w:r>
+                            <w:proofErr w:type="spellEnd"/>
                             <w:r>
                               <w:rPr>
                                 <w:sz w:val="20"/>
@@ -2257,7 +2441,64 @@
                                 <w:sz w:val="20"/>
                                 <w:lang w:val="en-US"/>
                               </w:rPr>
-                              <w:t>Casper Winsnes</w:t>
+                              <w:t xml:space="preserve">Casper </w:t>
+                            </w:r>
+                            <w:proofErr w:type="spellStart"/>
+                            <w:r>
+                              <w:rPr>
+                                <w:sz w:val="20"/>
+                                <w:lang w:val="en-US"/>
+                              </w:rPr>
+                              <w:t>Winsnes</w:t>
+                            </w:r>
+                            <w:proofErr w:type="spellEnd"/>
+                          </w:p>
+                          <w:p>
+                            <w:pPr>
+                              <w:pStyle w:val="Sidfot"/>
+                              <w:rPr>
+                                <w:sz w:val="20"/>
+                                <w:lang w:val="en-US"/>
+                              </w:rPr>
+                            </w:pPr>
+                            <w:r>
+                              <w:rPr>
+                                <w:sz w:val="20"/>
+                                <w:lang w:val="en-US"/>
+                              </w:rPr>
+                              <w:t xml:space="preserve">Stefan </w:t>
+                            </w:r>
+                            <w:proofErr w:type="spellStart"/>
+                            <w:r>
+                              <w:rPr>
+                                <w:sz w:val="20"/>
+                                <w:lang w:val="en-US"/>
+                              </w:rPr>
+                              <w:t>Gustafsson</w:t>
+                            </w:r>
+                            <w:proofErr w:type="spellEnd"/>
+                            <w:r>
+                              <w:rPr>
+                                <w:sz w:val="20"/>
+                                <w:lang w:val="en-US"/>
+                              </w:rPr>
+                              <w:t xml:space="preserve"> (</w:t>
+                            </w:r>
+                            <w:proofErr w:type="spellStart"/>
+                            <w:r>
+                              <w:rPr>
+                                <w:sz w:val="20"/>
+                                <w:lang w:val="en-US"/>
+                              </w:rPr>
+                              <w:t>Mawell</w:t>
+                            </w:r>
+                            <w:proofErr w:type="spellEnd"/>
+                            <w:r>
+                              <w:rPr>
+                                <w:sz w:val="20"/>
+                                <w:lang w:val="en-US"/>
+                              </w:rPr>
+                              <w:t>)</w:t>
                             </w:r>
                           </w:p>
                           <w:p>
@@ -2273,23 +2514,39 @@
                                 <w:sz w:val="20"/>
                                 <w:lang w:val="en-US"/>
                               </w:rPr>
-                              <w:t>Stefan Gustafsson (Mawell)</w:t>
+                              <w:t xml:space="preserve">Robert </w:t>
                             </w:r>
-                          </w:p>
-                          <w:p>
-                            <w:pPr>
-                              <w:pStyle w:val="Sidfot"/>
-                              <w:rPr>
-                                <w:sz w:val="20"/>
-                                <w:lang w:val="en-US"/>
-                              </w:rPr>
-                            </w:pPr>
+                            <w:proofErr w:type="spellStart"/>
                             <w:r>
                               <w:rPr>
                                 <w:sz w:val="20"/>
                                 <w:lang w:val="en-US"/>
                               </w:rPr>
-                              <w:t>Robert Georén (Mawell)</w:t>
+                              <w:t>Georén</w:t>
+                            </w:r>
+                            <w:proofErr w:type="spellEnd"/>
+                            <w:r>
+                              <w:rPr>
+                                <w:sz w:val="20"/>
+                                <w:lang w:val="en-US"/>
+                              </w:rPr>
+                              <w:t xml:space="preserve"> (</w:t>
+                            </w:r>
+                            <w:proofErr w:type="spellStart"/>
+                            <w:r>
+                              <w:rPr>
+                                <w:sz w:val="20"/>
+                                <w:lang w:val="en-US"/>
+                              </w:rPr>
+                              <w:t>Mawell</w:t>
+                            </w:r>
+                            <w:proofErr w:type="spellEnd"/>
+                            <w:r>
+                              <w:rPr>
+                                <w:sz w:val="20"/>
+                                <w:lang w:val="en-US"/>
+                              </w:rPr>
+                              <w:t>)</w:t>
                             </w:r>
                           </w:p>
                           <w:p>
@@ -2305,7 +2562,39 @@
                                 <w:sz w:val="20"/>
                                 <w:lang w:val="sv-SE"/>
                               </w:rPr>
-                              <w:t>Samira Ladjemi (Mawell)</w:t>
+                              <w:t xml:space="preserve">Samira </w:t>
+                            </w:r>
+                            <w:proofErr w:type="spellStart"/>
+                            <w:r>
+                              <w:rPr>
+                                <w:sz w:val="20"/>
+                                <w:lang w:val="sv-SE"/>
+                              </w:rPr>
+                              <w:t>Ladjemi</w:t>
+                            </w:r>
+                            <w:proofErr w:type="spellEnd"/>
+                            <w:r>
+                              <w:rPr>
+                                <w:sz w:val="20"/>
+                                <w:lang w:val="sv-SE"/>
+                              </w:rPr>
+                              <w:t xml:space="preserve"> (</w:t>
+                            </w:r>
+                            <w:proofErr w:type="spellStart"/>
+                            <w:r>
+                              <w:rPr>
+                                <w:sz w:val="20"/>
+                                <w:lang w:val="sv-SE"/>
+                              </w:rPr>
+                              <w:t>Mawell</w:t>
+                            </w:r>
+                            <w:proofErr w:type="spellEnd"/>
+                            <w:r>
+                              <w:rPr>
+                                <w:sz w:val="20"/>
+                                <w:lang w:val="sv-SE"/>
+                              </w:rPr>
+                              <w:t>)</w:t>
                             </w:r>
                           </w:p>
                           <w:p>
@@ -2321,7 +2610,39 @@
                                 <w:sz w:val="20"/>
                                 <w:lang w:val="sv-SE"/>
                               </w:rPr>
-                              <w:t>Thomas Siltberg (Mawell)</w:t>
+                              <w:t xml:space="preserve">Thomas </w:t>
+                            </w:r>
+                            <w:proofErr w:type="spellStart"/>
+                            <w:r>
+                              <w:rPr>
+                                <w:sz w:val="20"/>
+                                <w:lang w:val="sv-SE"/>
+                              </w:rPr>
+                              <w:t>Siltberg</w:t>
+                            </w:r>
+                            <w:proofErr w:type="spellEnd"/>
+                            <w:r>
+                              <w:rPr>
+                                <w:sz w:val="20"/>
+                                <w:lang w:val="sv-SE"/>
+                              </w:rPr>
+                              <w:t xml:space="preserve"> (</w:t>
+                            </w:r>
+                            <w:proofErr w:type="spellStart"/>
+                            <w:r>
+                              <w:rPr>
+                                <w:sz w:val="20"/>
+                                <w:lang w:val="sv-SE"/>
+                              </w:rPr>
+                              <w:t>Mawell</w:t>
+                            </w:r>
+                            <w:proofErr w:type="spellEnd"/>
+                            <w:r>
+                              <w:rPr>
+                                <w:sz w:val="20"/>
+                                <w:lang w:val="sv-SE"/>
+                              </w:rPr>
+                              <w:t>)</w:t>
                             </w:r>
                           </w:p>
                           <w:p>
@@ -2353,7 +2674,23 @@
                                 <w:sz w:val="20"/>
                                 <w:lang w:val="sv-SE"/>
                               </w:rPr>
-                              <w:t>Krister Hintze (Cambio)</w:t>
+                              <w:t>Krister Hintze (</w:t>
+                            </w:r>
+                            <w:proofErr w:type="spellStart"/>
+                            <w:r>
+                              <w:rPr>
+                                <w:sz w:val="20"/>
+                                <w:lang w:val="sv-SE"/>
+                              </w:rPr>
+                              <w:t>Cambio</w:t>
+                            </w:r>
+                            <w:proofErr w:type="spellEnd"/>
+                            <w:r>
+                              <w:rPr>
+                                <w:sz w:val="20"/>
+                                <w:lang w:val="sv-SE"/>
+                              </w:rPr>
+                              <w:t>)</w:t>
                             </w:r>
                           </w:p>
                           <w:p>
@@ -2369,7 +2706,23 @@
                                 <w:sz w:val="20"/>
                                 <w:lang w:val="sv-SE"/>
                               </w:rPr>
-                              <w:t>Gunnar Ehn (Cambio)</w:t>
+                              <w:t>Gunnar Ehn (</w:t>
+                            </w:r>
+                            <w:proofErr w:type="spellStart"/>
+                            <w:r>
+                              <w:rPr>
+                                <w:sz w:val="20"/>
+                                <w:lang w:val="sv-SE"/>
+                              </w:rPr>
+                              <w:t>Cambio</w:t>
+                            </w:r>
+                            <w:proofErr w:type="spellEnd"/>
+                            <w:r>
+                              <w:rPr>
+                                <w:sz w:val="20"/>
+                                <w:lang w:val="sv-SE"/>
+                              </w:rPr>
+                              <w:t>)</w:t>
                             </w:r>
                           </w:p>
                           <w:p>
@@ -2385,7 +2738,23 @@
                                 <w:sz w:val="20"/>
                                 <w:lang w:val="en-US"/>
                               </w:rPr>
-                              <w:t>Martin Williamson (CompuGroupMedical)</w:t>
+                              <w:t>Martin Williamson (</w:t>
+                            </w:r>
+                            <w:proofErr w:type="spellStart"/>
+                            <w:r>
+                              <w:rPr>
+                                <w:sz w:val="20"/>
+                                <w:lang w:val="en-US"/>
+                              </w:rPr>
+                              <w:t>CompuGroupMedical</w:t>
+                            </w:r>
+                            <w:proofErr w:type="spellEnd"/>
+                            <w:r>
+                              <w:rPr>
+                                <w:sz w:val="20"/>
+                                <w:lang w:val="en-US"/>
+                              </w:rPr>
+                              <w:t>)</w:t>
                             </w:r>
                           </w:p>
                           <w:p>
@@ -2676,8 +3045,8 @@
     </w:p>
     <w:p/>
     <w:p>
-      <w:bookmarkStart w:id="9" w:name="_Toc163300578"/>
-      <w:bookmarkStart w:id="10" w:name="_Toc163300880"/>
+      <w:bookmarkStart w:id="8" w:name="_Toc163300578"/>
+      <w:bookmarkStart w:id="9" w:name="_Toc163300880"/>
       <w:r>
         <w:t xml:space="preserve"> </w:t>
       </w:r>
@@ -2710,14 +3079,14 @@
       <w:pPr>
         <w:pStyle w:val="Rubrik1"/>
       </w:pPr>
-      <w:bookmarkStart w:id="11" w:name="_Toc215730672"/>
+      <w:bookmarkStart w:id="10" w:name="_Toc220088719"/>
       <w:r>
         <w:lastRenderedPageBreak/>
         <w:t>Informationssäkerhet</w:t>
       </w:r>
+      <w:bookmarkEnd w:id="8"/>
       <w:bookmarkEnd w:id="9"/>
       <w:bookmarkEnd w:id="10"/>
-      <w:bookmarkEnd w:id="11"/>
     </w:p>
     <w:p>
       <w:pPr>
@@ -2737,13 +3106,29 @@
         <w:pStyle w:val="Brdtext"/>
       </w:pPr>
       <w:r>
-        <w:t>Patientuppgifter består av hänvisningsuppgifter till verksamheter och system med lagrad information om invånare exempelvis HSA-id för remitterand</w:t>
+        <w:t xml:space="preserve">Patientuppgifter består av hänvisningsuppgifter till verksamheter och system med lagrad information om invånare exempelvis </w:t>
+      </w:r>
+      <w:proofErr w:type="spellStart"/>
+      <w:r>
+        <w:t>HSA</w:t>
+      </w:r>
+      <w:proofErr w:type="spellEnd"/>
+      <w:r>
+        <w:t>-id för remitterand</w:t>
       </w:r>
       <w:r>
         <w:t xml:space="preserve">e och utförande vårdenhet, </w:t>
       </w:r>
       <w:r>
-        <w:t xml:space="preserve">samt remisstyp och remisstatus. </w:t>
+        <w:t xml:space="preserve">samt </w:t>
+      </w:r>
+      <w:proofErr w:type="spellStart"/>
+      <w:r>
+        <w:t>remisstyp</w:t>
+      </w:r>
+      <w:proofErr w:type="spellEnd"/>
+      <w:r>
+        <w:t xml:space="preserve"> och remisstatus. </w:t>
       </w:r>
     </w:p>
     <w:p>
@@ -2770,7 +3155,15 @@
         <w:t xml:space="preserve">Om tjänsten används för att visa information för professionen behöver tjänstekonsumenten beakta patientdatalagens krav avseende </w:t>
       </w:r>
       <w:r>
-        <w:t>PDL-loggning, samtycke, TGP, vårdrelation</w:t>
+        <w:t xml:space="preserve">PDL-loggning, samtycke, </w:t>
+      </w:r>
+      <w:proofErr w:type="spellStart"/>
+      <w:r>
+        <w:t>TGP</w:t>
+      </w:r>
+      <w:proofErr w:type="spellEnd"/>
+      <w:r>
+        <w:t>, vårdrelation</w:t>
       </w:r>
       <w:r>
         <w:t>, spärr</w:t>
@@ -2786,14 +3179,14 @@
       <w:pPr>
         <w:pStyle w:val="Rubrik1"/>
       </w:pPr>
-      <w:bookmarkStart w:id="12" w:name="_Toc199848592"/>
-      <w:bookmarkStart w:id="13" w:name="_Toc215730673"/>
+      <w:bookmarkStart w:id="11" w:name="_Toc199848592"/>
+      <w:bookmarkStart w:id="12" w:name="_Toc220088720"/>
       <w:r>
         <w:lastRenderedPageBreak/>
         <w:t>Tjänstedomänens arkitektur</w:t>
       </w:r>
+      <w:bookmarkEnd w:id="11"/>
       <w:bookmarkEnd w:id="12"/>
-      <w:bookmarkEnd w:id="13"/>
     </w:p>
     <w:p>
       <w:pPr>
@@ -2877,43 +3270,101 @@
     </w:p>
     <w:p>
       <w:pPr>
-        <w:pStyle w:val="Brdtext"/>
-      </w:pPr>
+        <w:pStyle w:val="Beskrivning"/>
+      </w:pPr>
+      <w:r>
+        <w:t xml:space="preserve">Figur </w:t>
+      </w:r>
+      <w:r>
+        <w:fldChar w:fldCharType="begin"/>
+      </w:r>
+      <w:r>
+        <w:instrText xml:space="preserve"> SEQ Figur \* ARABIC </w:instrText>
+      </w:r>
+      <w:r>
+        <w:fldChar w:fldCharType="separate"/>
+      </w:r>
+      <w:r>
+        <w:t>1</w:t>
+      </w:r>
+      <w:r>
+        <w:fldChar w:fldCharType="end"/>
+      </w:r>
+      <w:r>
+        <w:t>: Exempel på konsumtion av tjänsten</w:t>
+      </w:r>
     </w:p>
     <w:p>
       <w:pPr>
-        <w:pStyle w:val="Beskrivning"/>
-      </w:pPr>
-      <w:r>
-        <w:t>Figur</w:t>
+        <w:pStyle w:val="Rubrik2"/>
+        <w:rPr>
+          <w:highlight w:val="yellow"/>
+        </w:rPr>
+      </w:pPr>
+      <w:r>
+        <w:rPr>
+          <w:highlight w:val="yellow"/>
+        </w:rPr>
+        <w:t>Adresseringsmodell</w:t>
+      </w:r>
+    </w:p>
+    <w:p>
+      <w:pPr>
+        <w:pStyle w:val="Brdtext"/>
+      </w:pPr>
+      <w:r>
+        <w:rPr>
+          <w:highlight w:val="yellow"/>
+        </w:rPr>
+        <w:t>Denna tjänstedomän tillämpar system-adressering och kräver uppdatering av engagemangsindex på PDL-enhetsnivå.</w:t>
+      </w:r>
+    </w:p>
+    <w:p>
+      <w:pPr>
+        <w:pStyle w:val="Rubrik2"/>
+        <w:rPr>
+          <w:highlight w:val="yellow"/>
+        </w:rPr>
+      </w:pPr>
+      <w:r>
+        <w:rPr>
+          <w:highlight w:val="yellow"/>
+        </w:rPr>
+        <w:t>Aggregerande tjänst</w:t>
+      </w:r>
+    </w:p>
+    <w:p>
+      <w:pPr>
+        <w:pStyle w:val="Brdtext"/>
+      </w:pPr>
+      <w:r>
+        <w:rPr>
+          <w:highlight w:val="yellow"/>
+        </w:rPr>
+        <w:t xml:space="preserve">Aggregerande tjänster i denna domän behöver hantera att det finns flera indexposter per </w:t>
+      </w:r>
+      <w:proofErr w:type="spellStart"/>
+      <w:r>
+        <w:rPr>
+          <w:highlight w:val="yellow"/>
+        </w:rPr>
+        <w:t>källsystem</w:t>
+      </w:r>
+      <w:proofErr w:type="spellEnd"/>
+      <w:r>
+        <w:rPr>
+          <w:highlight w:val="yellow"/>
+        </w:rPr>
+        <w:t xml:space="preserve"> och patient eftersom domänen är systemadresserad och indexposterna ligger på PDL-enhetsnivå.</w:t>
       </w:r>
       <w:r>
         <w:t xml:space="preserve"> </w:t>
       </w:r>
-      <w:r>
-        <w:fldChar w:fldCharType="begin"/>
-      </w:r>
-      <w:r>
-        <w:instrText xml:space="preserve"> SEQ Figur \* ARABIC </w:instrText>
-      </w:r>
-      <w:r>
-        <w:fldChar w:fldCharType="separate"/>
-      </w:r>
-      <w:r>
-        <w:t>1</w:t>
-      </w:r>
-      <w:r>
-        <w:fldChar w:fldCharType="end"/>
-      </w:r>
-      <w:r>
-        <w:t>: Exempel på konsum</w:t>
-      </w:r>
-      <w:r>
-        <w:t>tion</w:t>
-      </w:r>
-      <w:r>
-        <w:t xml:space="preserve"> av tjänsten</w:t>
-      </w:r>
+    </w:p>
+    <w:p>
+      <w:pPr>
+        <w:pStyle w:val="Brdtext"/>
+      </w:pPr>
     </w:p>
     <w:p>
       <w:pPr>
@@ -2933,15 +3384,42 @@
       <w:pPr>
         <w:pStyle w:val="Rubrik1"/>
       </w:pPr>
-      <w:bookmarkStart w:id="14" w:name="_Toc163300579"/>
-      <w:bookmarkStart w:id="15" w:name="_Toc163300881"/>
-      <w:bookmarkStart w:id="16" w:name="_Toc215730674"/>
+      <w:bookmarkStart w:id="13" w:name="_Toc163300579"/>
+      <w:bookmarkStart w:id="14" w:name="_Toc163300881"/>
+      <w:bookmarkStart w:id="15" w:name="_Toc220088721"/>
       <w:r>
         <w:lastRenderedPageBreak/>
         <w:t>Versionsinformation</w:t>
       </w:r>
+      <w:bookmarkEnd w:id="13"/>
       <w:bookmarkEnd w:id="14"/>
       <w:bookmarkEnd w:id="15"/>
+    </w:p>
+    <w:p>
+      <w:pPr>
+        <w:pStyle w:val="Brdtext"/>
+      </w:pPr>
+      <w:r>
+        <w:t>Denna revision av tjänstekontraktsbeskrivn</w:t>
+      </w:r>
+      <w:r>
+        <w:t>ingen handlar om version 1.0</w:t>
+      </w:r>
+      <w:r>
+        <w:t xml:space="preserve">. </w:t>
+      </w:r>
+      <w:r>
+        <w:t>Det betyder att alla tjänstekontrakt är version 1.0.</w:t>
+      </w:r>
+    </w:p>
+    <w:p>
+      <w:pPr>
+        <w:pStyle w:val="Rubrik2"/>
+      </w:pPr>
+      <w:bookmarkStart w:id="16" w:name="_Toc163300882"/>
+      <w:r>
+        <w:t>Oförändrade tjänstekontrakt</w:t>
+      </w:r>
       <w:bookmarkEnd w:id="16"/>
     </w:p>
     <w:p>
@@ -2949,25 +3427,24 @@
         <w:pStyle w:val="Brdtext"/>
       </w:pPr>
       <w:r>
-        <w:t>Denna revision av tjänstekontraktsbeskrivn</w:t>
-      </w:r>
-      <w:r>
-        <w:t>ingen handlar om version 1.0</w:t>
-      </w:r>
-      <w:r>
-        <w:t xml:space="preserve">. </w:t>
-      </w:r>
-      <w:r>
-        <w:t>Det betyder att alla tjänstekontrakt är version 1.0.</w:t>
+        <w:t>Följande tjänstekontrakt har inte förändrats mellan version 1.0 och 1.1:</w:t>
       </w:r>
     </w:p>
     <w:p>
       <w:pPr>
+        <w:pStyle w:val="Brdtext"/>
+      </w:pPr>
+      <w:r>
+        <w:t>&lt;aktuellt först vid nästa under-version&gt;</w:t>
+      </w:r>
+    </w:p>
+    <w:p>
+      <w:pPr>
         <w:pStyle w:val="Rubrik2"/>
       </w:pPr>
-      <w:bookmarkStart w:id="17" w:name="_Toc163300882"/>
-      <w:r>
-        <w:t>Oförändrade tjänstekontrakt</w:t>
+      <w:bookmarkStart w:id="17" w:name="_Toc163300883"/>
+      <w:r>
+        <w:t>Nya tjänstekontrakt</w:t>
       </w:r>
       <w:bookmarkEnd w:id="17"/>
     </w:p>
@@ -2976,63 +3453,37 @@
         <w:pStyle w:val="Brdtext"/>
       </w:pPr>
       <w:r>
-        <w:t>Följande tjänstekontrakt har inte förändrats mellan version 1.0 och 1.1:</w:t>
+        <w:t xml:space="preserve">Följande tjänstekontrakt finns </w:t>
+      </w:r>
+      <w:r>
+        <w:t xml:space="preserve">från och med </w:t>
+      </w:r>
+      <w:r>
+        <w:t>version 1.1:</w:t>
       </w:r>
     </w:p>
     <w:p>
       <w:pPr>
         <w:pStyle w:val="Brdtext"/>
       </w:pPr>
-      <w:r>
-        <w:t>&lt;aktuellt först vid nästa under-version&gt;</w:t>
-      </w:r>
     </w:p>
     <w:p>
       <w:pPr>
-        <w:pStyle w:val="Rubrik2"/>
-      </w:pPr>
-      <w:bookmarkStart w:id="18" w:name="_Toc163300883"/>
-      <w:r>
-        <w:t>Nya tjänstekontrakt</w:t>
-      </w:r>
-      <w:bookmarkEnd w:id="18"/>
+        <w:pStyle w:val="Brdtext"/>
+      </w:pPr>
+      <w:r>
+        <w:t>&lt;aktuellt först vid nästa under-version&gt;</w:t>
+      </w:r>
     </w:p>
     <w:p>
       <w:pPr>
-        <w:pStyle w:val="Brdtext"/>
-      </w:pPr>
-      <w:r>
-        <w:t xml:space="preserve">Följande tjänstekontrakt finns </w:t>
-      </w:r>
-      <w:r>
-        <w:t xml:space="preserve">från och med </w:t>
-      </w:r>
-      <w:r>
-        <w:t>version 1.1:</w:t>
-      </w:r>
-    </w:p>
-    <w:p>
-      <w:pPr>
-        <w:pStyle w:val="Brdtext"/>
-      </w:pPr>
-    </w:p>
-    <w:p>
-      <w:pPr>
-        <w:pStyle w:val="Brdtext"/>
-      </w:pPr>
-      <w:r>
-        <w:t>&lt;aktuellt först vid nästa under-version&gt;</w:t>
-      </w:r>
-    </w:p>
-    <w:p>
-      <w:pPr>
         <w:pStyle w:val="Rubrik2"/>
       </w:pPr>
-      <w:bookmarkStart w:id="19" w:name="_Toc163300884"/>
+      <w:bookmarkStart w:id="18" w:name="_Toc163300884"/>
       <w:r>
         <w:t>Förändrade tjänstekontrakt</w:t>
       </w:r>
-      <w:bookmarkEnd w:id="19"/>
+      <w:bookmarkEnd w:id="18"/>
     </w:p>
     <w:p>
       <w:pPr>
@@ -3187,9 +3638,11 @@
             <w:pPr>
               <w:pStyle w:val="Brdtext"/>
             </w:pPr>
+            <w:proofErr w:type="spellStart"/>
             <w:r>
               <w:t>GetRequestActivitiesRequest</w:t>
             </w:r>
+            <w:proofErr w:type="spellEnd"/>
           </w:p>
         </w:tc>
         <w:tc>
@@ -3318,9 +3771,11 @@
             <w:pPr>
               <w:pStyle w:val="Brdtext"/>
             </w:pPr>
+            <w:proofErr w:type="spellStart"/>
             <w:r>
               <w:t>GetRequestActivitiesResponse</w:t>
             </w:r>
+            <w:proofErr w:type="spellEnd"/>
           </w:p>
         </w:tc>
         <w:tc>
@@ -3444,11 +3899,11 @@
       <w:pPr>
         <w:pStyle w:val="Rubrik2"/>
       </w:pPr>
-      <w:bookmarkStart w:id="20" w:name="_Toc163300885"/>
+      <w:bookmarkStart w:id="19" w:name="_Toc163300885"/>
       <w:r>
         <w:t>Utgångna tjänstekontrakt</w:t>
       </w:r>
-      <w:bookmarkEnd w:id="20"/>
+      <w:bookmarkEnd w:id="19"/>
     </w:p>
     <w:p>
       <w:pPr>
@@ -3488,24 +3943,80 @@
       <w:pPr>
         <w:pStyle w:val="Rubrik1"/>
       </w:pPr>
-      <w:bookmarkStart w:id="21" w:name="_Toc163300581"/>
-      <w:bookmarkStart w:id="22" w:name="_Toc163300887"/>
-      <w:bookmarkStart w:id="23" w:name="_Toc215730675"/>
+      <w:bookmarkStart w:id="20" w:name="_Toc163300581"/>
+      <w:bookmarkStart w:id="21" w:name="_Toc163300887"/>
+      <w:bookmarkStart w:id="22" w:name="_Toc220088722"/>
       <w:r>
         <w:lastRenderedPageBreak/>
         <w:t>Generella regler</w:t>
       </w:r>
+      <w:bookmarkEnd w:id="20"/>
       <w:bookmarkEnd w:id="21"/>
       <w:bookmarkEnd w:id="22"/>
+    </w:p>
+    <w:p>
+      <w:pPr>
+        <w:pStyle w:val="Rubrik2"/>
+      </w:pPr>
+      <w:bookmarkStart w:id="23" w:name="_Toc163300888"/>
+      <w:r>
+        <w:t>Format för Datum</w:t>
+      </w:r>
       <w:bookmarkEnd w:id="23"/>
     </w:p>
     <w:p>
       <w:pPr>
+        <w:pStyle w:val="Brdtext"/>
+      </w:pPr>
+      <w:r>
+        <w:t xml:space="preserve">Några av tjänsterna inom </w:t>
+      </w:r>
+      <w:proofErr w:type="spellStart"/>
+      <w:r>
+        <w:t>tidbokning</w:t>
+      </w:r>
+      <w:proofErr w:type="spellEnd"/>
+      <w:r>
+        <w:t xml:space="preserve"> handlar om att söka efter information baserat på datum.</w:t>
+      </w:r>
+    </w:p>
+    <w:p>
+      <w:pPr>
+        <w:pStyle w:val="Brdtext"/>
+      </w:pPr>
+      <w:r>
+        <w:t>Datum anges alltid på formatet ”</w:t>
+      </w:r>
+      <w:proofErr w:type="spellStart"/>
+      <w:r>
+        <w:t>ÅÅÅÅMMDD</w:t>
+      </w:r>
+      <w:proofErr w:type="spellEnd"/>
+      <w:r>
+        <w:t>”, vilket motsvara</w:t>
+      </w:r>
+      <w:r>
+        <w:t>r</w:t>
+      </w:r>
+      <w:r>
+        <w:t xml:space="preserve"> den ISO 8601 och ISO 8824-kompatibla formatbeskrivningen ”</w:t>
+      </w:r>
+      <w:proofErr w:type="spellStart"/>
+      <w:r>
+        <w:t>YYYYMMDD</w:t>
+      </w:r>
+      <w:proofErr w:type="spellEnd"/>
+      <w:r>
+        <w:t>”.</w:t>
+      </w:r>
+    </w:p>
+    <w:p>
+      <w:pPr>
         <w:pStyle w:val="Rubrik2"/>
       </w:pPr>
-      <w:bookmarkStart w:id="24" w:name="_Toc163300888"/>
-      <w:r>
-        <w:t>Format för Datum</w:t>
+      <w:bookmarkStart w:id="24" w:name="_Toc163300889"/>
+      <w:r>
+        <w:t>Format för tidpunkter</w:t>
       </w:r>
       <w:bookmarkEnd w:id="24"/>
     </w:p>
@@ -3514,7 +4025,15 @@
         <w:pStyle w:val="Brdtext"/>
       </w:pPr>
       <w:r>
-        <w:t>Några av tjänsterna inom tidbokning handlar om att söka efter information baserat på datum.</w:t>
+        <w:t xml:space="preserve">Flera av tjänsterna inom </w:t>
+      </w:r>
+      <w:proofErr w:type="spellStart"/>
+      <w:r>
+        <w:t>tidbokning</w:t>
+      </w:r>
+      <w:proofErr w:type="spellEnd"/>
+      <w:r>
+        <w:t xml:space="preserve"> handlar om att utbyta information om tidpunkter.</w:t>
       </w:r>
     </w:p>
     <w:p>
@@ -3522,22 +4041,50 @@
         <w:pStyle w:val="Brdtext"/>
       </w:pPr>
       <w:r>
-        <w:t>Datum anges alltid på formatet ”ÅÅÅÅMMDD”, vilket motsvara</w:t>
+        <w:t>Tidpunkt</w:t>
+      </w:r>
+      <w:r>
+        <w:t>er anges alltid på formatet ”</w:t>
+      </w:r>
+      <w:proofErr w:type="spellStart"/>
+      <w:r>
+        <w:t>ÅÅÅÅMMDDtt</w:t>
+      </w:r>
+      <w:r>
+        <w:t>mmss</w:t>
+      </w:r>
+      <w:proofErr w:type="spellEnd"/>
+      <w:r>
+        <w:t>”, vilket motsvara</w:t>
       </w:r>
       <w:r>
         <w:t>r</w:t>
       </w:r>
       <w:r>
-        <w:t xml:space="preserve"> den ISO 8601 och ISO 8824-kompatibla formatbeskrivningen ”YYYYMMDD”.</w:t>
+        <w:t xml:space="preserve"> den ISO 8601 och ISO 8824-kompatibla</w:t>
+      </w:r>
+      <w:r>
+        <w:t xml:space="preserve"> formatbeskrivningen ”</w:t>
+      </w:r>
+      <w:proofErr w:type="spellStart"/>
+      <w:r>
+        <w:t>YYYYMMDDhh</w:t>
+      </w:r>
+      <w:r>
+        <w:t>mmss</w:t>
+      </w:r>
+      <w:proofErr w:type="spellEnd"/>
+      <w:r>
+        <w:t>”.</w:t>
       </w:r>
     </w:p>
     <w:p>
       <w:pPr>
         <w:pStyle w:val="Rubrik2"/>
       </w:pPr>
-      <w:bookmarkStart w:id="25" w:name="_Toc163300889"/>
-      <w:r>
-        <w:t>Format för tidpunkter</w:t>
+      <w:bookmarkStart w:id="25" w:name="_Toc163300890"/>
+      <w:r>
+        <w:t>Tidszon för tidpunkter</w:t>
       </w:r>
       <w:bookmarkEnd w:id="25"/>
     </w:p>
@@ -3546,53 +4093,6 @@
         <w:pStyle w:val="Brdtext"/>
       </w:pPr>
       <w:r>
-        <w:t>Flera av tjänsterna inom tidbokning handlar om att utbyta information om tidpunkter.</w:t>
-      </w:r>
-    </w:p>
-    <w:p>
-      <w:pPr>
-        <w:pStyle w:val="Brdtext"/>
-      </w:pPr>
-      <w:r>
-        <w:t>Tidpunkt</w:t>
-      </w:r>
-      <w:r>
-        <w:t>er anges alltid på formatet ”ÅÅÅÅMMDDtt</w:t>
-      </w:r>
-      <w:r>
-        <w:t>mmss</w:t>
-      </w:r>
-      <w:r>
-        <w:t>”, vilket motsvara</w:t>
-      </w:r>
-      <w:r>
-        <w:t>r</w:t>
-      </w:r>
-      <w:r>
-        <w:t xml:space="preserve"> den ISO 8601 och ISO 8824-kompatibla</w:t>
-      </w:r>
-      <w:r>
-        <w:t xml:space="preserve"> formatbeskrivningen ”YYYYMMDDhh</w:t>
-      </w:r>
-      <w:r>
-        <w:t>mmss”.</w:t>
-      </w:r>
-    </w:p>
-    <w:p>
-      <w:pPr>
-        <w:pStyle w:val="Rubrik2"/>
-      </w:pPr>
-      <w:bookmarkStart w:id="26" w:name="_Toc163300890"/>
-      <w:r>
-        <w:t>Tidszon för tidpunkter</w:t>
-      </w:r>
-      <w:bookmarkEnd w:id="26"/>
-    </w:p>
-    <w:p>
-      <w:pPr>
-        <w:pStyle w:val="Brdtext"/>
-      </w:pPr>
-      <w:r>
         <w:t xml:space="preserve">Tidszon anges </w:t>
       </w:r>
       <w:r>
@@ -3602,7 +4102,31 @@
         <w:t>medd</w:t>
       </w:r>
       <w:r>
-        <w:t>elandeformaten. Alla information om datum och tidpunkter som utbyts via tjänsterna ska ange datum och tidpunkter i den tidszon som gäller/gällde i Sverige vid den tidpunkt som respektive datum- eller tidpunktsfält bär information om. Såväl tjänstekonsumenter som tjänsteproducenter skall med andra ord förutsätta att datum och tidpunkter som utbyts är i tidszonerna CET (svensk normaltid) respektive CEST (svensk normaltid med justering för sommartid).</w:t>
+        <w:t xml:space="preserve">elandeformaten. Alla information om datum och tidpunkter som utbyts via tjänsterna ska ange datum och tidpunkter i den tidszon som gäller/gällde i Sverige vid den tidpunkt som respektive datum- eller </w:t>
+      </w:r>
+      <w:proofErr w:type="spellStart"/>
+      <w:r>
+        <w:t>tidpunktsfält</w:t>
+      </w:r>
+      <w:proofErr w:type="spellEnd"/>
+      <w:r>
+        <w:t xml:space="preserve"> bär information om. Såväl tjänstekonsumenter som tjänsteproducenter skall med andra ord förutsätta att datum och tidpunkter som utbyts är i tidszonerna </w:t>
+      </w:r>
+      <w:proofErr w:type="spellStart"/>
+      <w:r>
+        <w:t>CET</w:t>
+      </w:r>
+      <w:proofErr w:type="spellEnd"/>
+      <w:r>
+        <w:t xml:space="preserve"> (svensk normaltid) respektive </w:t>
+      </w:r>
+      <w:proofErr w:type="spellStart"/>
+      <w:r>
+        <w:t>CEST</w:t>
+      </w:r>
+      <w:proofErr w:type="spellEnd"/>
+      <w:r>
+        <w:t xml:space="preserve"> (svensk normaltid med justering för sommartid).</w:t>
       </w:r>
     </w:p>
     <w:p>
@@ -3633,13 +4157,37 @@
         <w:t>så ska tjänsteproducenten l</w:t>
       </w:r>
       <w:r>
-        <w:t>evereras ett generellt undantag (SOAP-Exception)</w:t>
+        <w:t>evereras ett generellt undantag (</w:t>
+      </w:r>
+      <w:proofErr w:type="spellStart"/>
+      <w:r>
+        <w:t>SOAP-Exception</w:t>
+      </w:r>
+      <w:proofErr w:type="spellEnd"/>
+      <w:r>
+        <w:t>)</w:t>
       </w:r>
       <w:r>
         <w:t xml:space="preserve">. </w:t>
       </w:r>
       <w:r>
-        <w:t>Exempel på felsituationer som rapporteras som tekniskt fel kan vara deadlock i databasen eller följdeffekter av programmeringsfel. Denna information bör loggas av tjänstekonsumenten. Informationen är inte riktad till användaren.</w:t>
+        <w:t xml:space="preserve">Exempel på felsituationer som rapporteras som tekniskt fel kan vara </w:t>
+      </w:r>
+      <w:proofErr w:type="spellStart"/>
+      <w:r>
+        <w:t>deadlock</w:t>
+      </w:r>
+      <w:proofErr w:type="spellEnd"/>
+      <w:r>
+        <w:t xml:space="preserve"> i databasen eller följdeffekter av </w:t>
+      </w:r>
+      <w:proofErr w:type="spellStart"/>
+      <w:r>
+        <w:t>programmeringsfel</w:t>
+      </w:r>
+      <w:proofErr w:type="spellEnd"/>
+      <w:r>
+        <w:t>. Denna information bör loggas av tjänstekonsumenten. Informationen är inte riktad till användaren.</w:t>
       </w:r>
       <w:r>
         <w:br/>
@@ -3678,15 +4226,110 @@
     <w:p>
       <w:pPr>
         <w:pStyle w:val="Rubrik2"/>
-      </w:pPr>
-      <w:bookmarkStart w:id="27" w:name="_Toc163300898"/>
-      <w:r>
-        <w:t>Uppdatering av engagemangsindex</w:t>
-      </w:r>
-      <w:bookmarkEnd w:id="27"/>
+        <w:rPr>
+          <w:highlight w:val="yellow"/>
+        </w:rPr>
+      </w:pPr>
+      <w:r>
+        <w:rPr>
+          <w:highlight w:val="yellow"/>
+        </w:rPr>
+        <w:t>Behörighetshantering</w:t>
+      </w:r>
     </w:p>
     <w:p>
       <w:pPr>
+        <w:pStyle w:val="Brdtext"/>
+      </w:pPr>
+      <w:r>
+        <w:rPr>
+          <w:highlight w:val="yellow"/>
+        </w:rPr>
+        <w:t>Tjänsteproducenter i denna tjänstedomän ska filtrera svaret utgående från anropande tjänsteproducents rättigheter. Det är alltså tjänsteproducentens ansvar att följa vårdgivarens regelverk avseende vilka tjänstekonsumenter</w:t>
+      </w:r>
+      <w:r>
+        <w:rPr>
+          <w:highlight w:val="yellow"/>
+        </w:rPr>
+        <w:t xml:space="preserve"> (</w:t>
+      </w:r>
+      <w:proofErr w:type="gramStart"/>
+      <w:r>
+        <w:rPr>
+          <w:highlight w:val="yellow"/>
+        </w:rPr>
+        <w:t>dvs</w:t>
+      </w:r>
+      <w:proofErr w:type="gramEnd"/>
+      <w:r>
+        <w:rPr>
+          <w:highlight w:val="yellow"/>
+        </w:rPr>
+        <w:t xml:space="preserve"> anropande tjänst/system)</w:t>
+      </w:r>
+      <w:r>
+        <w:rPr>
+          <w:highlight w:val="yellow"/>
+        </w:rPr>
+        <w:t xml:space="preserve"> som är tillåtna för aktuell patient och PDL-enhet.</w:t>
+      </w:r>
+      <w:r>
+        <w:rPr>
+          <w:highlight w:val="yellow"/>
+        </w:rPr>
+        <w:t xml:space="preserve"> </w:t>
+      </w:r>
+      <w:proofErr w:type="spellStart"/>
+      <w:r>
+        <w:rPr>
+          <w:highlight w:val="yellow"/>
+        </w:rPr>
+        <w:t>HSA</w:t>
+      </w:r>
+      <w:proofErr w:type="spellEnd"/>
+      <w:r>
+        <w:rPr>
+          <w:highlight w:val="yellow"/>
+        </w:rPr>
+        <w:t>-id för anropande system/tjänst fö</w:t>
+      </w:r>
+      <w:r>
+        <w:rPr>
+          <w:highlight w:val="yellow"/>
+        </w:rPr>
+        <w:t>r</w:t>
+      </w:r>
+      <w:r>
+        <w:rPr>
+          <w:highlight w:val="yellow"/>
+        </w:rPr>
+        <w:t xml:space="preserve">medlas </w:t>
+      </w:r>
+      <w:r>
+        <w:rPr>
+          <w:highlight w:val="yellow"/>
+        </w:rPr>
+        <w:t xml:space="preserve">till tjänsteproducenten </w:t>
+      </w:r>
+      <w:r>
+        <w:rPr>
+          <w:highlight w:val="yellow"/>
+        </w:rPr>
+        <w:t>enligt respektive RIV-TA-profil.</w:t>
+      </w:r>
+    </w:p>
+    <w:p>
+      <w:pPr>
+        <w:pStyle w:val="Rubrik2"/>
+      </w:pPr>
+      <w:bookmarkStart w:id="26" w:name="_Toc163300898"/>
+      <w:r>
+        <w:t>Uppdatering av engagemangsindex</w:t>
+      </w:r>
+      <w:bookmarkEnd w:id="26"/>
+    </w:p>
+    <w:p>
+      <w:pPr>
         <w:pStyle w:val="Rubrik3"/>
         <w:ind w:left="142"/>
       </w:pPr>
@@ -3699,22 +4342,19 @@
         <w:pStyle w:val="Brdtext"/>
       </w:pPr>
       <w:r>
-        <w:t>För att tjänsteproducenter inte ska bli anropade i onödan dvs när de inte har någon information om avsedd patient så behöver tjänsteproducenten uppdatera Engagemangsindex med relevant info</w:t>
-      </w:r>
-      <w:r>
-        <w:t>rmation</w:t>
-      </w:r>
-      <w:r>
-        <w:t xml:space="preserve"> så detta </w:t>
-      </w:r>
-      <w:r>
-        <w:t xml:space="preserve">kan undvikas. </w:t>
-      </w:r>
-      <w:r>
         <w:t xml:space="preserve">Så fort en förändring av någon information som ingår i tjänstekontraktet har skett på en patient så ska detta meddelas till </w:t>
       </w:r>
       <w:r>
-        <w:t>engangmangsindex.</w:t>
+        <w:t>enga</w:t>
+      </w:r>
+      <w:r>
+        <w:t>g</w:t>
+      </w:r>
+      <w:r>
+        <w:t>e</w:t>
+      </w:r>
+      <w:r>
+        <w:t>mangsindex.</w:t>
       </w:r>
       <w:r>
         <w:t xml:space="preserve"> </w:t>
@@ -3728,8 +4368,13 @@
       <w:r>
         <w:t xml:space="preserve">All uppdatering av engagemangsindex sker genom att tjänsteproducenten anropar engagemangsindex genom tjänstekontraktet </w:t>
       </w:r>
-      <w:r>
-        <w:t>urn:riv:itintegration:engagementindex:UpdateResponder:1</w:t>
+      <w:proofErr w:type="gramStart"/>
+      <w:r>
+        <w:t>urn:riv</w:t>
+      </w:r>
+      <w:proofErr w:type="gramEnd"/>
+      <w:r>
+        <w:t>:itintegration:engagementindex:UpdateResponder:1</w:t>
       </w:r>
       <w:r>
         <w:t xml:space="preserve"> (”index-push”) eller genom att erbjuda tjänstekontraktet </w:t>
@@ -3750,7 +4395,23 @@
         <w:t>Responder:1</w:t>
       </w:r>
       <w:r>
-        <w:t xml:space="preserve"> (”index-pull”). Ladda hem Engagemangsindex WSDL, scheman och tjänstekontraktsbeskrivning för detaljer.</w:t>
+        <w:t xml:space="preserve"> (”index-</w:t>
+      </w:r>
+      <w:proofErr w:type="spellStart"/>
+      <w:r>
+        <w:t>pull</w:t>
+      </w:r>
+      <w:proofErr w:type="spellEnd"/>
+      <w:r>
+        <w:t xml:space="preserve">”). Ladda hem Engagemangsindex </w:t>
+      </w:r>
+      <w:proofErr w:type="spellStart"/>
+      <w:r>
+        <w:t>WSDL</w:t>
+      </w:r>
+      <w:proofErr w:type="spellEnd"/>
+      <w:r>
+        <w:t>, scheman och tjänstekontraktsbeskrivning för detaljer.</w:t>
       </w:r>
     </w:p>
     <w:p>
@@ -3758,14 +4419,19 @@
         <w:pStyle w:val="Brdtext"/>
       </w:pPr>
       <w:r>
+        <w:lastRenderedPageBreak/>
         <w:t>Följande regler gäller för innehållet i begäran till engagemangsindex för uppdateringar som rör denna tjänstedomän (</w:t>
       </w:r>
+      <w:proofErr w:type="spellStart"/>
+      <w:proofErr w:type="gramStart"/>
       <w:r>
         <w:t>crm:</w:t>
       </w:r>
       <w:r>
         <w:t>requeststatus</w:t>
       </w:r>
+      <w:proofErr w:type="spellEnd"/>
+      <w:proofErr w:type="gramEnd"/>
       <w:r>
         <w:t>):</w:t>
       </w:r>
@@ -3878,6 +4544,7 @@
                 <w:szCs w:val="16"/>
               </w:rPr>
             </w:pPr>
+            <w:proofErr w:type="spellStart"/>
             <w:r>
               <w:rPr>
                 <w:sz w:val="16"/>
@@ -3885,6 +4552,7 @@
               </w:rPr>
               <w:t>Mult</w:t>
             </w:r>
+            <w:proofErr w:type="spellEnd"/>
           </w:p>
         </w:tc>
         <w:tc>
@@ -3927,15 +4595,7 @@
                 <w:sz w:val="16"/>
                 <w:szCs w:val="16"/>
               </w:rPr>
-              <w:t>Beslutsregler och kommenta</w:t>
-            </w:r>
-            <w:r>
-              <w:rPr>
-                <w:sz w:val="16"/>
-                <w:szCs w:val="16"/>
-              </w:rPr>
-              <w:lastRenderedPageBreak/>
-              <w:t>r</w:t>
+              <w:t>Beslutsregler och kommentar</w:t>
             </w:r>
           </w:p>
         </w:tc>
@@ -3958,14 +4618,48 @@
                 <w:szCs w:val="16"/>
               </w:rPr>
             </w:pPr>
+            <w:proofErr w:type="spellStart"/>
             <w:r>
               <w:rPr>
                 <w:sz w:val="16"/>
                 <w:szCs w:val="16"/>
               </w:rPr>
               <w:lastRenderedPageBreak/>
-              <w:t>Registered ResidentIdent Identification</w:t>
-            </w:r>
+              <w:t>Registered</w:t>
+            </w:r>
+            <w:proofErr w:type="spellEnd"/>
+            <w:r>
+              <w:rPr>
+                <w:sz w:val="16"/>
+                <w:szCs w:val="16"/>
+              </w:rPr>
+              <w:t xml:space="preserve"> </w:t>
+            </w:r>
+            <w:proofErr w:type="spellStart"/>
+            <w:r>
+              <w:rPr>
+                <w:sz w:val="16"/>
+                <w:szCs w:val="16"/>
+              </w:rPr>
+              <w:t>ResidentIdent</w:t>
+            </w:r>
+            <w:proofErr w:type="spellEnd"/>
+            <w:r>
+              <w:rPr>
+                <w:sz w:val="16"/>
+                <w:szCs w:val="16"/>
+              </w:rPr>
+              <w:t xml:space="preserve"> </w:t>
+            </w:r>
+            <w:proofErr w:type="spellStart"/>
+            <w:r>
+              <w:rPr>
+                <w:sz w:val="16"/>
+                <w:szCs w:val="16"/>
+              </w:rPr>
+              <w:t>Identification</w:t>
+            </w:r>
+            <w:proofErr w:type="spellEnd"/>
           </w:p>
         </w:tc>
         <w:tc>
@@ -4042,7 +4736,23 @@
                 <w:sz w:val="16"/>
                 <w:szCs w:val="16"/>
               </w:rPr>
-              <w:t>1..1</w:t>
+              <w:t>1</w:t>
+            </w:r>
+            <w:proofErr w:type="gramStart"/>
+            <w:r>
+              <w:rPr>
+                <w:sz w:val="16"/>
+                <w:szCs w:val="16"/>
+              </w:rPr>
+              <w:t>..</w:t>
+            </w:r>
+            <w:proofErr w:type="gramEnd"/>
+            <w:r>
+              <w:rPr>
+                <w:sz w:val="16"/>
+                <w:szCs w:val="16"/>
+              </w:rPr>
+              <w:t>1</w:t>
             </w:r>
           </w:p>
         </w:tc>
@@ -4092,8 +4802,17 @@
                 <w:sz w:val="16"/>
                 <w:szCs w:val="16"/>
               </w:rPr>
-              <w:t>Del av instansens unikhet</w:t>
-            </w:r>
+              <w:t xml:space="preserve">Del av instansens </w:t>
+            </w:r>
+            <w:proofErr w:type="spellStart"/>
+            <w:r>
+              <w:rPr>
+                <w:sz w:val="16"/>
+                <w:szCs w:val="16"/>
+              </w:rPr>
+              <w:t>unikhet</w:t>
+            </w:r>
+            <w:proofErr w:type="spellEnd"/>
           </w:p>
         </w:tc>
       </w:tr>
@@ -4120,8 +4839,17 @@
                 <w:sz w:val="16"/>
                 <w:szCs w:val="16"/>
               </w:rPr>
-              <w:t>Service domain</w:t>
-            </w:r>
+              <w:t xml:space="preserve">Service </w:t>
+            </w:r>
+            <w:proofErr w:type="spellStart"/>
+            <w:r>
+              <w:rPr>
+                <w:sz w:val="16"/>
+                <w:szCs w:val="16"/>
+              </w:rPr>
+              <w:t>domain</w:t>
+            </w:r>
+            <w:proofErr w:type="spellEnd"/>
           </w:p>
         </w:tc>
         <w:tc>
@@ -4167,12 +4895,21 @@
                 <w:szCs w:val="16"/>
               </w:rPr>
             </w:pPr>
-            <w:r>
-              <w:rPr>
-                <w:sz w:val="16"/>
-                <w:szCs w:val="16"/>
-              </w:rPr>
-              <w:t>URN på formen &lt;regelverk&gt;:&lt;huvuddomän&gt;:&lt;underdomän&gt;.</w:t>
+            <w:proofErr w:type="spellStart"/>
+            <w:r>
+              <w:rPr>
+                <w:sz w:val="16"/>
+                <w:szCs w:val="16"/>
+              </w:rPr>
+              <w:t>URN</w:t>
+            </w:r>
+            <w:proofErr w:type="spellEnd"/>
+            <w:r>
+              <w:rPr>
+                <w:sz w:val="16"/>
+                <w:szCs w:val="16"/>
+              </w:rPr>
+              <w:t xml:space="preserve"> på formen &lt;regelverk&gt;:&lt;huvuddomän&gt;:&lt;underdomän&gt;.</w:t>
             </w:r>
           </w:p>
         </w:tc>
@@ -4198,7 +4935,23 @@
                 <w:sz w:val="16"/>
                 <w:szCs w:val="16"/>
               </w:rPr>
-              <w:t>1..1</w:t>
+              <w:t>1</w:t>
+            </w:r>
+            <w:proofErr w:type="gramStart"/>
+            <w:r>
+              <w:rPr>
+                <w:sz w:val="16"/>
+                <w:szCs w:val="16"/>
+              </w:rPr>
+              <w:t>..</w:t>
+            </w:r>
+            <w:proofErr w:type="gramEnd"/>
+            <w:r>
+              <w:rPr>
+                <w:sz w:val="16"/>
+                <w:szCs w:val="16"/>
+              </w:rPr>
+              <w:t>1</w:t>
             </w:r>
           </w:p>
         </w:tc>
@@ -4224,15 +4977,33 @@
                 <w:sz w:val="16"/>
                 <w:szCs w:val="16"/>
               </w:rPr>
-              <w:t>”riv:</w:t>
-            </w:r>
-            <w:r>
-              <w:rPr>
-                <w:sz w:val="16"/>
-                <w:szCs w:val="16"/>
-              </w:rPr>
-              <w:t>crm:requeststatus</w:t>
-            </w:r>
+              <w:t>”</w:t>
+            </w:r>
+            <w:proofErr w:type="spellStart"/>
+            <w:proofErr w:type="gramStart"/>
+            <w:r>
+              <w:rPr>
+                <w:sz w:val="16"/>
+                <w:szCs w:val="16"/>
+              </w:rPr>
+              <w:t>riv:</w:t>
+            </w:r>
+            <w:r>
+              <w:rPr>
+                <w:sz w:val="16"/>
+                <w:szCs w:val="16"/>
+              </w:rPr>
+              <w:t>crm</w:t>
+            </w:r>
+            <w:proofErr w:type="gramEnd"/>
+            <w:r>
+              <w:rPr>
+                <w:sz w:val="16"/>
+                <w:szCs w:val="16"/>
+              </w:rPr>
+              <w:t>:requeststatus</w:t>
+            </w:r>
+            <w:proofErr w:type="spellEnd"/>
             <w:r>
               <w:rPr>
                 <w:sz w:val="16"/>
@@ -4264,8 +5035,17 @@
                 <w:sz w:val="16"/>
                 <w:szCs w:val="16"/>
               </w:rPr>
-              <w:t>Del av instansens unikhet</w:t>
-            </w:r>
+              <w:t xml:space="preserve">Del av instansens </w:t>
+            </w:r>
+            <w:proofErr w:type="spellStart"/>
+            <w:r>
+              <w:rPr>
+                <w:sz w:val="16"/>
+                <w:szCs w:val="16"/>
+              </w:rPr>
+              <w:t>unikhet</w:t>
+            </w:r>
+            <w:proofErr w:type="spellEnd"/>
           </w:p>
         </w:tc>
       </w:tr>
@@ -4287,12 +5067,21 @@
                 <w:szCs w:val="16"/>
               </w:rPr>
             </w:pPr>
-            <w:r>
-              <w:rPr>
-                <w:sz w:val="16"/>
-                <w:szCs w:val="16"/>
-              </w:rPr>
-              <w:t>Categori-zation*</w:t>
+            <w:proofErr w:type="spellStart"/>
+            <w:r>
+              <w:rPr>
+                <w:sz w:val="16"/>
+                <w:szCs w:val="16"/>
+              </w:rPr>
+              <w:t>Categori-zation</w:t>
+            </w:r>
+            <w:proofErr w:type="spellEnd"/>
+            <w:r>
+              <w:rPr>
+                <w:sz w:val="16"/>
+                <w:szCs w:val="16"/>
+              </w:rPr>
+              <w:t>*</w:t>
             </w:r>
           </w:p>
         </w:tc>
@@ -4318,7 +5107,23 @@
                 <w:sz w:val="16"/>
                 <w:szCs w:val="16"/>
               </w:rPr>
-              <w:t xml:space="preserve">Kategorisering enligt kodverk som är specifikt för tjänstedomänen </w:t>
+              <w:t xml:space="preserve">Kategorisering enligt </w:t>
+            </w:r>
+            <w:proofErr w:type="spellStart"/>
+            <w:r>
+              <w:rPr>
+                <w:sz w:val="16"/>
+                <w:szCs w:val="16"/>
+              </w:rPr>
+              <w:t>kodverk</w:t>
+            </w:r>
+            <w:proofErr w:type="spellEnd"/>
+            <w:r>
+              <w:rPr>
+                <w:sz w:val="16"/>
+                <w:szCs w:val="16"/>
+              </w:rPr>
+              <w:t xml:space="preserve"> som är specifikt för tjänstedomänen </w:t>
             </w:r>
           </w:p>
         </w:tc>
@@ -4370,7 +5175,23 @@
                 <w:sz w:val="16"/>
                 <w:szCs w:val="16"/>
               </w:rPr>
-              <w:t>1..1</w:t>
+              <w:t>1</w:t>
+            </w:r>
+            <w:proofErr w:type="gramStart"/>
+            <w:r>
+              <w:rPr>
+                <w:sz w:val="16"/>
+                <w:szCs w:val="16"/>
+              </w:rPr>
+              <w:t>..</w:t>
+            </w:r>
+            <w:proofErr w:type="gramEnd"/>
+            <w:r>
+              <w:rPr>
+                <w:sz w:val="16"/>
+                <w:szCs w:val="16"/>
+              </w:rPr>
+              <w:t>1</w:t>
             </w:r>
           </w:p>
         </w:tc>
@@ -4391,19 +5212,44 @@
                 <w:szCs w:val="16"/>
               </w:rPr>
             </w:pPr>
-            <w:r>
-              <w:rPr>
-                <w:sz w:val="16"/>
-                <w:szCs w:val="16"/>
-              </w:rPr>
-              <w:t xml:space="preserve">Framställantyp </w:t>
-            </w:r>
-            <w:r>
-              <w:rPr>
-                <w:sz w:val="16"/>
-                <w:szCs w:val="16"/>
-              </w:rPr>
-              <w:t>(typeOfRequest)</w:t>
+            <w:proofErr w:type="spellStart"/>
+            <w:r>
+              <w:rPr>
+                <w:sz w:val="16"/>
+                <w:szCs w:val="16"/>
+              </w:rPr>
+              <w:t>Framställantyp</w:t>
+            </w:r>
+            <w:proofErr w:type="spellEnd"/>
+            <w:r>
+              <w:rPr>
+                <w:sz w:val="16"/>
+                <w:szCs w:val="16"/>
+              </w:rPr>
+              <w:t xml:space="preserve"> </w:t>
+            </w:r>
+            <w:r>
+              <w:rPr>
+                <w:sz w:val="16"/>
+                <w:szCs w:val="16"/>
+              </w:rPr>
+              <w:t>(</w:t>
+            </w:r>
+            <w:proofErr w:type="spellStart"/>
+            <w:r>
+              <w:rPr>
+                <w:sz w:val="16"/>
+                <w:szCs w:val="16"/>
+              </w:rPr>
+              <w:t>typeOfRequest</w:t>
+            </w:r>
+            <w:proofErr w:type="spellEnd"/>
+            <w:r>
+              <w:rPr>
+                <w:sz w:val="16"/>
+                <w:szCs w:val="16"/>
+              </w:rPr>
+              <w:t>)</w:t>
             </w:r>
           </w:p>
         </w:tc>
@@ -4429,8 +5275,17 @@
                 <w:sz w:val="16"/>
                 <w:szCs w:val="16"/>
               </w:rPr>
-              <w:t>Del av instansens unikhet</w:t>
-            </w:r>
+              <w:t xml:space="preserve">Del av instansens </w:t>
+            </w:r>
+            <w:proofErr w:type="spellStart"/>
+            <w:r>
+              <w:rPr>
+                <w:sz w:val="16"/>
+                <w:szCs w:val="16"/>
+              </w:rPr>
+              <w:t>unikhet</w:t>
+            </w:r>
+            <w:proofErr w:type="spellEnd"/>
           </w:p>
         </w:tc>
       </w:tr>
@@ -4452,13 +5307,31 @@
                 <w:szCs w:val="16"/>
               </w:rPr>
             </w:pPr>
-            <w:r>
-              <w:rPr>
-                <w:sz w:val="16"/>
-                <w:szCs w:val="16"/>
-              </w:rPr>
-              <w:t>Logical address</w:t>
-            </w:r>
+            <w:proofErr w:type="spellStart"/>
+            <w:r>
+              <w:rPr>
+                <w:sz w:val="16"/>
+                <w:szCs w:val="16"/>
+              </w:rPr>
+              <w:t>Logical</w:t>
+            </w:r>
+            <w:proofErr w:type="spellEnd"/>
+            <w:r>
+              <w:rPr>
+                <w:sz w:val="16"/>
+                <w:szCs w:val="16"/>
+              </w:rPr>
+              <w:t xml:space="preserve"> </w:t>
+            </w:r>
+            <w:proofErr w:type="spellStart"/>
+            <w:r>
+              <w:rPr>
+                <w:sz w:val="16"/>
+                <w:szCs w:val="16"/>
+              </w:rPr>
+              <w:t>address</w:t>
+            </w:r>
+            <w:proofErr w:type="spellEnd"/>
           </w:p>
         </w:tc>
         <w:tc>
@@ -4524,7 +5397,23 @@
                 <w:sz w:val="16"/>
                 <w:szCs w:val="16"/>
               </w:rPr>
-              <w:t>1..1</w:t>
+              <w:t>1</w:t>
+            </w:r>
+            <w:proofErr w:type="gramStart"/>
+            <w:r>
+              <w:rPr>
+                <w:sz w:val="16"/>
+                <w:szCs w:val="16"/>
+              </w:rPr>
+              <w:t>..</w:t>
+            </w:r>
+            <w:proofErr w:type="gramEnd"/>
+            <w:r>
+              <w:rPr>
+                <w:sz w:val="16"/>
+                <w:szCs w:val="16"/>
+              </w:rPr>
+              <w:t>1</w:t>
             </w:r>
           </w:p>
         </w:tc>
@@ -4545,20 +5434,30 @@
                 <w:szCs w:val="16"/>
               </w:rPr>
             </w:pPr>
-            <w:r>
-              <w:rPr>
-                <w:sz w:val="16"/>
-                <w:szCs w:val="16"/>
-              </w:rPr>
-              <w:t>HSA-id för status-rapporterande verksamhet.</w:t>
-            </w:r>
-          </w:p>
-        </w:tc>
-        <w:tc>
-          <w:tcPr>
-            <w:tcW w:w="1005" w:type="dxa"/>
-            <w:shd w:val="clear" w:color="auto" w:fill="auto"/>
-          </w:tcPr>
+            <w:proofErr w:type="spellStart"/>
+            <w:r>
+              <w:rPr>
+                <w:sz w:val="16"/>
+                <w:szCs w:val="16"/>
+              </w:rPr>
+              <w:t>HSA</w:t>
+            </w:r>
+            <w:proofErr w:type="spellEnd"/>
+            <w:r>
+              <w:rPr>
+                <w:sz w:val="16"/>
+                <w:szCs w:val="16"/>
+              </w:rPr>
+              <w:t>-id för PDL-enhet</w:t>
+            </w:r>
+            <w:r>
+              <w:rPr>
+                <w:sz w:val="16"/>
+                <w:szCs w:val="16"/>
+              </w:rPr>
+              <w:t xml:space="preserve"> för status-rapporterande verksamhet.</w:t>
+            </w:r>
+          </w:p>
           <w:p>
             <w:pPr>
               <w:pStyle w:val="Brdtext"/>
@@ -4575,16 +5474,49 @@
               <w:rPr>
                 <w:sz w:val="16"/>
                 <w:szCs w:val="16"/>
-              </w:rPr>
-              <w:t>Del av instansens unikhet</w:t>
-            </w:r>
-          </w:p>
-        </w:tc>
-      </w:tr>
-      <w:tr>
-        <w:tc>
-          <w:tcPr>
-            <w:tcW w:w="1051" w:type="dxa"/>
+                <w:highlight w:val="yellow"/>
+              </w:rPr>
+              <w:t xml:space="preserve">Används INTE som </w:t>
+            </w:r>
+            <w:proofErr w:type="spellStart"/>
+            <w:r>
+              <w:rPr>
+                <w:sz w:val="16"/>
+                <w:szCs w:val="16"/>
+                <w:highlight w:val="yellow"/>
+              </w:rPr>
+              <w:t>Lo</w:t>
+            </w:r>
+            <w:r>
+              <w:rPr>
+                <w:sz w:val="16"/>
+                <w:szCs w:val="16"/>
+                <w:highlight w:val="yellow"/>
+              </w:rPr>
+              <w:t>gicalAddress</w:t>
+            </w:r>
+            <w:proofErr w:type="spellEnd"/>
+            <w:r>
+              <w:rPr>
+                <w:sz w:val="16"/>
+                <w:szCs w:val="16"/>
+                <w:highlight w:val="yellow"/>
+              </w:rPr>
+              <w:t xml:space="preserve"> i denna tjänstedomä</w:t>
+            </w:r>
+            <w:r>
+              <w:rPr>
+                <w:sz w:val="16"/>
+                <w:szCs w:val="16"/>
+                <w:highlight w:val="yellow"/>
+              </w:rPr>
+              <w:t>n.</w:t>
+            </w:r>
+          </w:p>
+        </w:tc>
+        <w:tc>
+          <w:tcPr>
+            <w:tcW w:w="1005" w:type="dxa"/>
             <w:shd w:val="clear" w:color="auto" w:fill="auto"/>
           </w:tcPr>
           <w:p>
@@ -4604,13 +5536,24 @@
                 <w:sz w:val="16"/>
                 <w:szCs w:val="16"/>
               </w:rPr>
-              <w:t>Business object Instance Identifier</w:t>
-            </w:r>
-          </w:p>
-        </w:tc>
-        <w:tc>
-          <w:tcPr>
-            <w:tcW w:w="1479" w:type="dxa"/>
+              <w:t xml:space="preserve">Del av instansens </w:t>
+            </w:r>
+            <w:proofErr w:type="spellStart"/>
+            <w:r>
+              <w:rPr>
+                <w:sz w:val="16"/>
+                <w:szCs w:val="16"/>
+              </w:rPr>
+              <w:t>unikhet</w:t>
+            </w:r>
+            <w:proofErr w:type="spellEnd"/>
+          </w:p>
+        </w:tc>
+      </w:tr>
+      <w:tr>
+        <w:tc>
+          <w:tcPr>
+            <w:tcW w:w="1051" w:type="dxa"/>
             <w:shd w:val="clear" w:color="auto" w:fill="auto"/>
           </w:tcPr>
           <w:p>
@@ -4630,13 +5573,54 @@
                 <w:sz w:val="16"/>
                 <w:szCs w:val="16"/>
               </w:rPr>
-              <w:t>Unik identifierare för händelse-bärande objekt</w:t>
-            </w:r>
-          </w:p>
-        </w:tc>
-        <w:tc>
-          <w:tcPr>
-            <w:tcW w:w="2681" w:type="dxa"/>
+              <w:t xml:space="preserve">Business </w:t>
+            </w:r>
+            <w:proofErr w:type="spellStart"/>
+            <w:r>
+              <w:rPr>
+                <w:sz w:val="16"/>
+                <w:szCs w:val="16"/>
+              </w:rPr>
+              <w:t>object</w:t>
+            </w:r>
+            <w:proofErr w:type="spellEnd"/>
+            <w:r>
+              <w:rPr>
+                <w:sz w:val="16"/>
+                <w:szCs w:val="16"/>
+              </w:rPr>
+              <w:t xml:space="preserve"> </w:t>
+            </w:r>
+            <w:proofErr w:type="spellStart"/>
+            <w:r>
+              <w:rPr>
+                <w:sz w:val="16"/>
+                <w:szCs w:val="16"/>
+              </w:rPr>
+              <w:t>Instance</w:t>
+            </w:r>
+            <w:proofErr w:type="spellEnd"/>
+            <w:r>
+              <w:rPr>
+                <w:sz w:val="16"/>
+                <w:szCs w:val="16"/>
+              </w:rPr>
+              <w:t xml:space="preserve"> </w:t>
+            </w:r>
+            <w:proofErr w:type="spellStart"/>
+            <w:r>
+              <w:rPr>
+                <w:sz w:val="16"/>
+                <w:szCs w:val="16"/>
+              </w:rPr>
+              <w:t>Identifier</w:t>
+            </w:r>
+            <w:proofErr w:type="spellEnd"/>
+          </w:p>
+        </w:tc>
+        <w:tc>
+          <w:tcPr>
+            <w:tcW w:w="1479" w:type="dxa"/>
             <w:shd w:val="clear" w:color="auto" w:fill="auto"/>
           </w:tcPr>
           <w:p>
@@ -4656,13 +5640,13 @@
                 <w:sz w:val="16"/>
                 <w:szCs w:val="16"/>
               </w:rPr>
-              <w:t>Text</w:t>
-            </w:r>
-          </w:p>
-        </w:tc>
-        <w:tc>
-          <w:tcPr>
-            <w:tcW w:w="691" w:type="dxa"/>
+              <w:t>Unik identifierare för händelse-bärande objekt</w:t>
+            </w:r>
+          </w:p>
+        </w:tc>
+        <w:tc>
+          <w:tcPr>
+            <w:tcW w:w="2681" w:type="dxa"/>
             <w:shd w:val="clear" w:color="auto" w:fill="auto"/>
           </w:tcPr>
           <w:p>
@@ -4682,13 +5666,13 @@
                 <w:sz w:val="16"/>
                 <w:szCs w:val="16"/>
               </w:rPr>
-              <w:t>1..1</w:t>
-            </w:r>
-          </w:p>
-        </w:tc>
-        <w:tc>
-          <w:tcPr>
-            <w:tcW w:w="2380" w:type="dxa"/>
+              <w:t>Text</w:t>
+            </w:r>
+          </w:p>
+        </w:tc>
+        <w:tc>
+          <w:tcPr>
+            <w:tcW w:w="691" w:type="dxa"/>
             <w:shd w:val="clear" w:color="auto" w:fill="auto"/>
           </w:tcPr>
           <w:p>
@@ -4708,41 +5692,29 @@
                 <w:sz w:val="16"/>
                 <w:szCs w:val="16"/>
               </w:rPr>
-              <w:t xml:space="preserve">Sätts alltid till </w:t>
-            </w:r>
-            <w:r>
-              <w:rPr>
-                <w:sz w:val="16"/>
-                <w:szCs w:val="16"/>
-              </w:rPr>
-              <w:t>”</w:t>
-            </w:r>
-            <w:r>
-              <w:rPr>
-                <w:sz w:val="16"/>
-                <w:szCs w:val="16"/>
-              </w:rPr>
-              <w:t>NA</w:t>
-            </w:r>
-            <w:r>
-              <w:rPr>
-                <w:sz w:val="16"/>
-                <w:szCs w:val="16"/>
-              </w:rPr>
-              <w:t>”</w:t>
-            </w:r>
-            <w:r>
-              <w:rPr>
-                <w:sz w:val="16"/>
-                <w:szCs w:val="16"/>
-              </w:rPr>
-              <w:t xml:space="preserve"> i denna tjänstedomän</w:t>
-            </w:r>
-          </w:p>
-        </w:tc>
-        <w:tc>
-          <w:tcPr>
-            <w:tcW w:w="1005" w:type="dxa"/>
+              <w:t>1</w:t>
+            </w:r>
+            <w:proofErr w:type="gramStart"/>
+            <w:r>
+              <w:rPr>
+                <w:sz w:val="16"/>
+                <w:szCs w:val="16"/>
+              </w:rPr>
+              <w:t>..</w:t>
+            </w:r>
+            <w:proofErr w:type="gramEnd"/>
+            <w:r>
+              <w:rPr>
+                <w:sz w:val="16"/>
+                <w:szCs w:val="16"/>
+              </w:rPr>
+              <w:t>1</w:t>
+            </w:r>
+          </w:p>
+        </w:tc>
+        <w:tc>
+          <w:tcPr>
+            <w:tcW w:w="2380" w:type="dxa"/>
             <w:shd w:val="clear" w:color="auto" w:fill="auto"/>
           </w:tcPr>
           <w:p>
@@ -4762,15 +5734,41 @@
                 <w:sz w:val="16"/>
                 <w:szCs w:val="16"/>
               </w:rPr>
-              <w:t>Del av instansens unikhet</w:t>
-            </w:r>
-          </w:p>
-        </w:tc>
-      </w:tr>
-      <w:tr>
-        <w:tc>
-          <w:tcPr>
-            <w:tcW w:w="1051" w:type="dxa"/>
+              <w:t xml:space="preserve">Sätts alltid till </w:t>
+            </w:r>
+            <w:r>
+              <w:rPr>
+                <w:sz w:val="16"/>
+                <w:szCs w:val="16"/>
+              </w:rPr>
+              <w:t>”</w:t>
+            </w:r>
+            <w:r>
+              <w:rPr>
+                <w:sz w:val="16"/>
+                <w:szCs w:val="16"/>
+              </w:rPr>
+              <w:t>NA</w:t>
+            </w:r>
+            <w:r>
+              <w:rPr>
+                <w:sz w:val="16"/>
+                <w:szCs w:val="16"/>
+              </w:rPr>
+              <w:t>”</w:t>
+            </w:r>
+            <w:r>
+              <w:rPr>
+                <w:sz w:val="16"/>
+                <w:szCs w:val="16"/>
+              </w:rPr>
+              <w:t xml:space="preserve"> i denna tjänstedomän</w:t>
+            </w:r>
+          </w:p>
+        </w:tc>
+        <w:tc>
+          <w:tcPr>
+            <w:tcW w:w="1005" w:type="dxa"/>
             <w:shd w:val="clear" w:color="auto" w:fill="auto"/>
           </w:tcPr>
           <w:p>
@@ -4790,13 +5788,24 @@
                 <w:sz w:val="16"/>
                 <w:szCs w:val="16"/>
               </w:rPr>
-              <w:t>Clinical process interest id</w:t>
-            </w:r>
-          </w:p>
-        </w:tc>
-        <w:tc>
-          <w:tcPr>
-            <w:tcW w:w="1479" w:type="dxa"/>
+              <w:t xml:space="preserve">Del av instansens </w:t>
+            </w:r>
+            <w:proofErr w:type="spellStart"/>
+            <w:r>
+              <w:rPr>
+                <w:sz w:val="16"/>
+                <w:szCs w:val="16"/>
+              </w:rPr>
+              <w:t>unikhet</w:t>
+            </w:r>
+            <w:proofErr w:type="spellEnd"/>
+          </w:p>
+        </w:tc>
+      </w:tr>
+      <w:tr>
+        <w:tc>
+          <w:tcPr>
+            <w:tcW w:w="1051" w:type="dxa"/>
             <w:shd w:val="clear" w:color="auto" w:fill="auto"/>
           </w:tcPr>
           <w:p>
@@ -4816,13 +5825,29 @@
                 <w:sz w:val="16"/>
                 <w:szCs w:val="16"/>
               </w:rPr>
-              <w:t>Hälsoärende-id</w:t>
-            </w:r>
-          </w:p>
-        </w:tc>
-        <w:tc>
-          <w:tcPr>
-            <w:tcW w:w="2681" w:type="dxa"/>
+              <w:t xml:space="preserve">Clinical process </w:t>
+            </w:r>
+            <w:proofErr w:type="spellStart"/>
+            <w:r>
+              <w:rPr>
+                <w:sz w:val="16"/>
+                <w:szCs w:val="16"/>
+              </w:rPr>
+              <w:t>interest</w:t>
+            </w:r>
+            <w:proofErr w:type="spellEnd"/>
+            <w:r>
+              <w:rPr>
+                <w:sz w:val="16"/>
+                <w:szCs w:val="16"/>
+              </w:rPr>
+              <w:t xml:space="preserve"> id</w:t>
+            </w:r>
+          </w:p>
+        </w:tc>
+        <w:tc>
+          <w:tcPr>
+            <w:tcW w:w="1479" w:type="dxa"/>
             <w:shd w:val="clear" w:color="auto" w:fill="auto"/>
           </w:tcPr>
           <w:p>
@@ -4842,13 +5867,13 @@
                 <w:sz w:val="16"/>
                 <w:szCs w:val="16"/>
               </w:rPr>
-              <w:t>GUID</w:t>
-            </w:r>
-          </w:p>
-        </w:tc>
-        <w:tc>
-          <w:tcPr>
-            <w:tcW w:w="691" w:type="dxa"/>
+              <w:t>Hälsoärende-id</w:t>
+            </w:r>
+          </w:p>
+        </w:tc>
+        <w:tc>
+          <w:tcPr>
+            <w:tcW w:w="2681" w:type="dxa"/>
             <w:shd w:val="clear" w:color="auto" w:fill="auto"/>
           </w:tcPr>
           <w:p>
@@ -4863,6 +5888,34 @@
                 <w:szCs w:val="16"/>
               </w:rPr>
             </w:pPr>
+            <w:proofErr w:type="spellStart"/>
+            <w:r>
+              <w:rPr>
+                <w:sz w:val="16"/>
+                <w:szCs w:val="16"/>
+              </w:rPr>
+              <w:t>GUID</w:t>
+            </w:r>
+            <w:proofErr w:type="spellEnd"/>
+          </w:p>
+        </w:tc>
+        <w:tc>
+          <w:tcPr>
+            <w:tcW w:w="691" w:type="dxa"/>
+            <w:shd w:val="clear" w:color="auto" w:fill="auto"/>
+          </w:tcPr>
+          <w:p>
+            <w:pPr>
+              <w:pStyle w:val="Brdtext"/>
+              <w:keepNext/>
+              <w:keepLines/>
+              <w:spacing w:before="200"/>
+              <w:outlineLvl w:val="8"/>
+              <w:rPr>
+                <w:sz w:val="16"/>
+                <w:szCs w:val="16"/>
+              </w:rPr>
+            </w:pPr>
             <w:r>
               <w:rPr>
                 <w:sz w:val="16"/>
@@ -4870,12 +5923,21 @@
               </w:rPr>
               <w:t>1</w:t>
             </w:r>
-            <w:r>
-              <w:rPr>
-                <w:sz w:val="16"/>
-                <w:szCs w:val="16"/>
-              </w:rPr>
-              <w:t>..1</w:t>
+            <w:proofErr w:type="gramStart"/>
+            <w:r>
+              <w:rPr>
+                <w:sz w:val="16"/>
+                <w:szCs w:val="16"/>
+              </w:rPr>
+              <w:t>..</w:t>
+            </w:r>
+            <w:proofErr w:type="gramEnd"/>
+            <w:r>
+              <w:rPr>
+                <w:sz w:val="16"/>
+                <w:szCs w:val="16"/>
+              </w:rPr>
+              <w:t>1</w:t>
             </w:r>
           </w:p>
         </w:tc>
@@ -4953,8 +6015,17 @@
                 <w:sz w:val="16"/>
                 <w:szCs w:val="16"/>
               </w:rPr>
-              <w:t>Most Recent Content</w:t>
-            </w:r>
+              <w:t xml:space="preserve">Most Recent </w:t>
+            </w:r>
+            <w:proofErr w:type="spellStart"/>
+            <w:r>
+              <w:rPr>
+                <w:sz w:val="16"/>
+                <w:szCs w:val="16"/>
+              </w:rPr>
+              <w:t>Content</w:t>
+            </w:r>
+            <w:proofErr w:type="spellEnd"/>
           </w:p>
         </w:tc>
         <w:tc>
@@ -4979,8 +6050,17 @@
                 <w:sz w:val="16"/>
                 <w:szCs w:val="16"/>
               </w:rPr>
-              <w:t>Verksamhetsmässig tidpunkt för senaste informations-förekomsten i källan som indexeras av denna  indexpost</w:t>
-            </w:r>
+              <w:t xml:space="preserve">Verksamhetsmässig tidpunkt för senaste informations-förekomsten i källan som indexeras av </w:t>
+            </w:r>
+            <w:proofErr w:type="gramStart"/>
+            <w:r>
+              <w:rPr>
+                <w:sz w:val="16"/>
+                <w:szCs w:val="16"/>
+              </w:rPr>
+              <w:t>denna  indexpost</w:t>
+            </w:r>
+            <w:proofErr w:type="gramEnd"/>
           </w:p>
         </w:tc>
         <w:tc>
@@ -5031,7 +6111,23 @@
                 <w:sz w:val="16"/>
                 <w:szCs w:val="16"/>
               </w:rPr>
-              <w:t>0..1</w:t>
+              <w:t>0</w:t>
+            </w:r>
+            <w:proofErr w:type="gramStart"/>
+            <w:r>
+              <w:rPr>
+                <w:sz w:val="16"/>
+                <w:szCs w:val="16"/>
+              </w:rPr>
+              <w:t>..</w:t>
+            </w:r>
+            <w:proofErr w:type="gramEnd"/>
+            <w:r>
+              <w:rPr>
+                <w:sz w:val="16"/>
+                <w:szCs w:val="16"/>
+              </w:rPr>
+              <w:t>1</w:t>
             </w:r>
           </w:p>
         </w:tc>
@@ -5150,8 +6246,17 @@
                 <w:sz w:val="16"/>
                 <w:szCs w:val="16"/>
               </w:rPr>
-              <w:t>Systemet som genererade engagemangsposten via Update</w:t>
-            </w:r>
+              <w:t xml:space="preserve">Systemet som genererade engagemangsposten via </w:t>
+            </w:r>
+            <w:proofErr w:type="spellStart"/>
+            <w:r>
+              <w:rPr>
+                <w:sz w:val="16"/>
+                <w:szCs w:val="16"/>
+              </w:rPr>
+              <w:t>Update</w:t>
+            </w:r>
+            <w:proofErr w:type="spellEnd"/>
           </w:p>
         </w:tc>
         <w:tc>
@@ -5176,7 +6281,23 @@
                 <w:sz w:val="16"/>
                 <w:szCs w:val="16"/>
               </w:rPr>
-              <w:t>Systemets HSA-id</w:t>
+              <w:t xml:space="preserve">Systemets </w:t>
+            </w:r>
+            <w:proofErr w:type="spellStart"/>
+            <w:r>
+              <w:rPr>
+                <w:sz w:val="16"/>
+                <w:szCs w:val="16"/>
+              </w:rPr>
+              <w:t>HSA</w:t>
+            </w:r>
+            <w:proofErr w:type="spellEnd"/>
+            <w:r>
+              <w:rPr>
+                <w:sz w:val="16"/>
+                <w:szCs w:val="16"/>
+              </w:rPr>
+              <w:t>-id</w:t>
             </w:r>
           </w:p>
         </w:tc>
@@ -5202,7 +6323,23 @@
                 <w:sz w:val="16"/>
                 <w:szCs w:val="16"/>
               </w:rPr>
-              <w:t>1..1</w:t>
+              <w:t>1</w:t>
+            </w:r>
+            <w:proofErr w:type="gramStart"/>
+            <w:r>
+              <w:rPr>
+                <w:sz w:val="16"/>
+                <w:szCs w:val="16"/>
+              </w:rPr>
+              <w:t>..</w:t>
+            </w:r>
+            <w:proofErr w:type="gramEnd"/>
+            <w:r>
+              <w:rPr>
+                <w:sz w:val="16"/>
+                <w:szCs w:val="16"/>
+              </w:rPr>
+              <w:t>1</w:t>
             </w:r>
           </w:p>
         </w:tc>
@@ -5223,33 +6360,23 @@
                 <w:szCs w:val="16"/>
               </w:rPr>
             </w:pPr>
-            <w:r>
-              <w:rPr>
-                <w:sz w:val="16"/>
-                <w:szCs w:val="16"/>
-              </w:rPr>
-              <w:t>Syftet är att underlätta felsökning</w:t>
-            </w:r>
-          </w:p>
-        </w:tc>
-        <w:tc>
-          <w:tcPr>
-            <w:tcW w:w="1005" w:type="dxa"/>
-            <w:shd w:val="clear" w:color="auto" w:fill="auto"/>
-          </w:tcPr>
-          <w:p>
-            <w:pPr>
-              <w:pStyle w:val="Brdtext"/>
-            </w:pPr>
-          </w:p>
-        </w:tc>
-      </w:tr>
-      <w:tr>
-        <w:tc>
-          <w:tcPr>
-            <w:tcW w:w="1051" w:type="dxa"/>
-            <w:shd w:val="clear" w:color="auto" w:fill="auto"/>
-          </w:tcPr>
+            <w:proofErr w:type="spellStart"/>
+            <w:r>
+              <w:rPr>
+                <w:sz w:val="16"/>
+                <w:szCs w:val="16"/>
+              </w:rPr>
+              <w:t>HSA</w:t>
+            </w:r>
+            <w:proofErr w:type="spellEnd"/>
+            <w:r>
+              <w:rPr>
+                <w:sz w:val="16"/>
+                <w:szCs w:val="16"/>
+              </w:rPr>
+              <w:t>-id för det system som äger den post som indexuppdateringen avser.</w:t>
+            </w:r>
+          </w:p>
           <w:p>
             <w:pPr>
               <w:pStyle w:val="Brdtext"/>
@@ -5266,15 +6393,62 @@
               <w:rPr>
                 <w:sz w:val="16"/>
                 <w:szCs w:val="16"/>
-              </w:rPr>
-              <w:lastRenderedPageBreak/>
-              <w:t>Owner</w:t>
-            </w:r>
-          </w:p>
-        </w:tc>
-        <w:tc>
-          <w:tcPr>
-            <w:tcW w:w="1479" w:type="dxa"/>
+                <w:highlight w:val="yellow"/>
+              </w:rPr>
+              <w:t xml:space="preserve">Används som </w:t>
+            </w:r>
+            <w:proofErr w:type="spellStart"/>
+            <w:r>
+              <w:rPr>
+                <w:sz w:val="16"/>
+                <w:szCs w:val="16"/>
+                <w:highlight w:val="yellow"/>
+              </w:rPr>
+              <w:t>LogicalAddress</w:t>
+            </w:r>
+            <w:proofErr w:type="spellEnd"/>
+            <w:r>
+              <w:rPr>
+                <w:sz w:val="16"/>
+                <w:szCs w:val="16"/>
+                <w:highlight w:val="yellow"/>
+              </w:rPr>
+              <w:t xml:space="preserve"> vid adressering av domänens tjänster.</w:t>
+            </w:r>
+          </w:p>
+        </w:tc>
+        <w:tc>
+          <w:tcPr>
+            <w:tcW w:w="1005" w:type="dxa"/>
+            <w:shd w:val="clear" w:color="auto" w:fill="auto"/>
+          </w:tcPr>
+          <w:p>
+            <w:pPr>
+              <w:pStyle w:val="Brdtext"/>
+            </w:pPr>
+            <w:r>
+              <w:rPr>
+                <w:sz w:val="16"/>
+                <w:szCs w:val="16"/>
+              </w:rPr>
+              <w:t xml:space="preserve">Del av instansens </w:t>
+            </w:r>
+            <w:proofErr w:type="spellStart"/>
+            <w:r>
+              <w:rPr>
+                <w:sz w:val="16"/>
+                <w:szCs w:val="16"/>
+              </w:rPr>
+              <w:t>unikhet</w:t>
+            </w:r>
+            <w:proofErr w:type="spellEnd"/>
+          </w:p>
+        </w:tc>
+      </w:tr>
+      <w:tr>
+        <w:tc>
+          <w:tcPr>
+            <w:tcW w:w="1051" w:type="dxa"/>
             <w:shd w:val="clear" w:color="auto" w:fill="auto"/>
           </w:tcPr>
           <w:p>
@@ -5289,18 +6463,20 @@
                 <w:szCs w:val="16"/>
               </w:rPr>
             </w:pPr>
-            <w:r>
-              <w:rPr>
-                <w:sz w:val="16"/>
-                <w:szCs w:val="16"/>
-              </w:rPr>
-              <w:t>Organisation vars index tog emot den ”update” som orsakade notifieringen</w:t>
-            </w:r>
-          </w:p>
-        </w:tc>
-        <w:tc>
-          <w:tcPr>
-            <w:tcW w:w="2681" w:type="dxa"/>
+            <w:proofErr w:type="spellStart"/>
+            <w:r>
+              <w:rPr>
+                <w:sz w:val="16"/>
+                <w:szCs w:val="16"/>
+              </w:rPr>
+              <w:t>Owner</w:t>
+            </w:r>
+            <w:proofErr w:type="spellEnd"/>
+          </w:p>
+        </w:tc>
+        <w:tc>
+          <w:tcPr>
+            <w:tcW w:w="1479" w:type="dxa"/>
             <w:shd w:val="clear" w:color="auto" w:fill="auto"/>
           </w:tcPr>
           <w:p>
@@ -5320,41 +6496,38 @@
                 <w:sz w:val="16"/>
                 <w:szCs w:val="16"/>
               </w:rPr>
-              <w:t>Organisationsnummer (HSA-id) för organisationen</w:t>
-            </w:r>
-            <w:r>
-              <w:rPr>
-                <w:sz w:val="16"/>
-                <w:szCs w:val="16"/>
-              </w:rPr>
-              <w:t xml:space="preserve"> som äger den engagemangsindex-instans som tar emot meddelandet</w:t>
-            </w:r>
-            <w:r>
-              <w:rPr>
-                <w:sz w:val="16"/>
-                <w:szCs w:val="16"/>
-              </w:rPr>
-              <w:t>. Organisationen är en myndighet</w:t>
-            </w:r>
-            <w:r>
-              <w:rPr>
-                <w:sz w:val="16"/>
-                <w:szCs w:val="16"/>
-              </w:rPr>
-              <w:t xml:space="preserve"> (landsting eller kommun)</w:t>
-            </w:r>
-            <w:r>
-              <w:rPr>
-                <w:sz w:val="16"/>
-                <w:szCs w:val="16"/>
-              </w:rPr>
-              <w:t xml:space="preserve"> eller Inera om uppdateringen togs emot direkt av nationellt index.</w:t>
-            </w:r>
-          </w:p>
-        </w:tc>
-        <w:tc>
-          <w:tcPr>
-            <w:tcW w:w="691" w:type="dxa"/>
+              <w:t>Organisation vars index tog emot den ”</w:t>
+            </w:r>
+            <w:proofErr w:type="spellStart"/>
+            <w:r>
+              <w:rPr>
+                <w:sz w:val="16"/>
+                <w:szCs w:val="16"/>
+              </w:rPr>
+              <w:t>update</w:t>
+            </w:r>
+            <w:proofErr w:type="spellEnd"/>
+            <w:r>
+              <w:rPr>
+                <w:sz w:val="16"/>
+                <w:szCs w:val="16"/>
+              </w:rPr>
+              <w:t xml:space="preserve">” som orsakade </w:t>
+            </w:r>
+            <w:proofErr w:type="gramStart"/>
+            <w:r>
+              <w:rPr>
+                <w:sz w:val="16"/>
+                <w:szCs w:val="16"/>
+              </w:rPr>
+              <w:t>notifieringen</w:t>
+            </w:r>
+            <w:proofErr w:type="gramEnd"/>
+          </w:p>
+        </w:tc>
+        <w:tc>
+          <w:tcPr>
+            <w:tcW w:w="2681" w:type="dxa"/>
             <w:shd w:val="clear" w:color="auto" w:fill="auto"/>
           </w:tcPr>
           <w:p>
@@ -5374,13 +6547,73 @@
                 <w:sz w:val="16"/>
                 <w:szCs w:val="16"/>
               </w:rPr>
-              <w:t>1..1</w:t>
-            </w:r>
-          </w:p>
-        </w:tc>
-        <w:tc>
-          <w:tcPr>
-            <w:tcW w:w="2380" w:type="dxa"/>
+              <w:t>Organisationsnummer (</w:t>
+            </w:r>
+            <w:proofErr w:type="spellStart"/>
+            <w:r>
+              <w:rPr>
+                <w:sz w:val="16"/>
+                <w:szCs w:val="16"/>
+              </w:rPr>
+              <w:t>HSA</w:t>
+            </w:r>
+            <w:proofErr w:type="spellEnd"/>
+            <w:r>
+              <w:rPr>
+                <w:sz w:val="16"/>
+                <w:szCs w:val="16"/>
+              </w:rPr>
+              <w:t>-id) för organisationen</w:t>
+            </w:r>
+            <w:r>
+              <w:rPr>
+                <w:sz w:val="16"/>
+                <w:szCs w:val="16"/>
+              </w:rPr>
+              <w:t xml:space="preserve"> som äger den engagemangsindex-instans som tar emot meddelandet</w:t>
+            </w:r>
+            <w:r>
+              <w:rPr>
+                <w:sz w:val="16"/>
+                <w:szCs w:val="16"/>
+              </w:rPr>
+              <w:t>. Organisationen är en myndighet</w:t>
+            </w:r>
+            <w:r>
+              <w:rPr>
+                <w:sz w:val="16"/>
+                <w:szCs w:val="16"/>
+              </w:rPr>
+              <w:t xml:space="preserve"> (landsting eller kommun)</w:t>
+            </w:r>
+            <w:r>
+              <w:rPr>
+                <w:sz w:val="16"/>
+                <w:szCs w:val="16"/>
+              </w:rPr>
+              <w:t xml:space="preserve"> eller </w:t>
+            </w:r>
+            <w:proofErr w:type="spellStart"/>
+            <w:r>
+              <w:rPr>
+                <w:sz w:val="16"/>
+                <w:szCs w:val="16"/>
+              </w:rPr>
+              <w:t>Inera</w:t>
+            </w:r>
+            <w:proofErr w:type="spellEnd"/>
+            <w:r>
+              <w:rPr>
+                <w:sz w:val="16"/>
+                <w:szCs w:val="16"/>
+              </w:rPr>
+              <w:t xml:space="preserve"> om uppdateringen togs emot direkt av nationellt index.</w:t>
+            </w:r>
+          </w:p>
+        </w:tc>
+        <w:tc>
+          <w:tcPr>
+            <w:tcW w:w="691" w:type="dxa"/>
             <w:shd w:val="clear" w:color="auto" w:fill="auto"/>
           </w:tcPr>
           <w:p>
@@ -5400,7 +6633,65 @@
                 <w:sz w:val="16"/>
                 <w:szCs w:val="16"/>
               </w:rPr>
-              <w:t>Syftet är att skapa förutsättningar för att undvika rundgång mellan notifierande parter.</w:t>
+              <w:t>1</w:t>
+            </w:r>
+            <w:proofErr w:type="gramStart"/>
+            <w:r>
+              <w:rPr>
+                <w:sz w:val="16"/>
+                <w:szCs w:val="16"/>
+              </w:rPr>
+              <w:t>..</w:t>
+            </w:r>
+            <w:proofErr w:type="gramEnd"/>
+            <w:r>
+              <w:rPr>
+                <w:sz w:val="16"/>
+                <w:szCs w:val="16"/>
+              </w:rPr>
+              <w:t>1</w:t>
+            </w:r>
+          </w:p>
+        </w:tc>
+        <w:tc>
+          <w:tcPr>
+            <w:tcW w:w="2380" w:type="dxa"/>
+            <w:shd w:val="clear" w:color="auto" w:fill="auto"/>
+          </w:tcPr>
+          <w:p>
+            <w:pPr>
+              <w:pStyle w:val="Brdtext"/>
+              <w:keepNext/>
+              <w:keepLines/>
+              <w:spacing w:before="200"/>
+              <w:outlineLvl w:val="8"/>
+              <w:rPr>
+                <w:sz w:val="16"/>
+                <w:szCs w:val="16"/>
+              </w:rPr>
+            </w:pPr>
+            <w:r>
+              <w:rPr>
+                <w:sz w:val="16"/>
+                <w:szCs w:val="16"/>
+              </w:rPr>
+              <w:t xml:space="preserve">Syftet är att skapa förutsättningar för att undvika rundgång mellan </w:t>
+            </w:r>
+            <w:proofErr w:type="gramStart"/>
+            <w:r>
+              <w:rPr>
+                <w:sz w:val="16"/>
+                <w:szCs w:val="16"/>
+              </w:rPr>
+              <w:t>notifierande</w:t>
+            </w:r>
+            <w:proofErr w:type="gramEnd"/>
+            <w:r>
+              <w:rPr>
+                <w:sz w:val="16"/>
+                <w:szCs w:val="16"/>
+              </w:rPr>
+              <w:t xml:space="preserve"> parter.</w:t>
             </w:r>
           </w:p>
         </w:tc>
@@ -5431,19 +6722,29 @@
       <w:pPr>
         <w:pStyle w:val="Rubrik1"/>
       </w:pPr>
-      <w:bookmarkStart w:id="28" w:name="_Toc215730676"/>
+      <w:bookmarkStart w:id="27" w:name="_Toc220088723"/>
+      <w:proofErr w:type="spellStart"/>
       <w:r>
         <w:lastRenderedPageBreak/>
         <w:t>GetRequestActivities</w:t>
       </w:r>
-      <w:bookmarkEnd w:id="28"/>
+      <w:bookmarkEnd w:id="27"/>
+      <w:proofErr w:type="spellEnd"/>
     </w:p>
     <w:p>
       <w:pPr>
         <w:pStyle w:val="Brdtext"/>
       </w:pPr>
       <w:r>
-        <w:t>Denna tjänst returnerar status/aktivitetsrader för de remisser som finns p</w:t>
+        <w:t>Denna tjänst returnerar status/</w:t>
+      </w:r>
+      <w:proofErr w:type="spellStart"/>
+      <w:r>
+        <w:t>aktivitetsrader</w:t>
+      </w:r>
+      <w:proofErr w:type="spellEnd"/>
+      <w:r>
+        <w:t xml:space="preserve"> för de remisser som finns p</w:t>
       </w:r>
       <w:r>
         <w:t>å det personnummer som är inkluderat i anropet</w:t>
@@ -5471,6 +6772,9 @@
       </w:r>
       <w:r>
         <w:t xml:space="preserve">processen. </w:t>
+      </w:r>
+      <w:r>
+        <w:t xml:space="preserve">Sökningen </w:t>
       </w:r>
     </w:p>
     <w:p>
@@ -5535,7 +6839,15 @@
         <w:t>producenter</w:t>
       </w:r>
       <w:r>
-        <w:t xml:space="preserve"> av detta tjänstekontrakt (Källsystem eller anslutningspunkt):</w:t>
+        <w:t xml:space="preserve"> av detta tjänstekontrakt (</w:t>
+      </w:r>
+      <w:proofErr w:type="spellStart"/>
+      <w:r>
+        <w:t>Källsystem</w:t>
+      </w:r>
+      <w:proofErr w:type="spellEnd"/>
+      <w:r>
+        <w:t xml:space="preserve"> eller anslutningspunkt):</w:t>
       </w:r>
     </w:p>
     <w:p/>
@@ -5720,12 +7032,14 @@
       <w:r>
         <w:t xml:space="preserve">Begäran: </w:t>
       </w:r>
+      <w:proofErr w:type="spellStart"/>
       <w:r>
         <w:t>GetRequestActivities</w:t>
       </w:r>
       <w:r>
         <w:t>Request</w:t>
       </w:r>
+      <w:proofErr w:type="spellEnd"/>
       <w:r>
         <w:t xml:space="preserve"> </w:t>
       </w:r>
@@ -5743,11 +7057,16 @@
       <w:r>
         <w:t xml:space="preserve">som motsvaras av </w:t>
       </w:r>
+      <w:proofErr w:type="spellStart"/>
       <w:r>
         <w:t>GetRequestActivitie</w:t>
       </w:r>
       <w:r>
-        <w:t xml:space="preserve">sType </w:t>
+        <w:t>sType</w:t>
+      </w:r>
+      <w:proofErr w:type="spellEnd"/>
+      <w:r>
+        <w:t xml:space="preserve"> </w:t>
       </w:r>
       <w:r>
         <w:t>i GetRequestActiv</w:t>
@@ -5779,21 +7098,44 @@
           <w:ilvl w:val="0"/>
           <w:numId w:val="22"/>
         </w:numPr>
-      </w:pPr>
-      <w:r>
-        <w:t>organizationalUnitId</w:t>
-      </w:r>
+        <w:rPr>
+          <w:highlight w:val="yellow"/>
+        </w:rPr>
+      </w:pPr>
+      <w:r>
+        <w:rPr>
+          <w:highlight w:val="yellow"/>
+        </w:rPr>
+        <w:t>care</w:t>
+      </w:r>
+      <w:r>
+        <w:rPr>
+          <w:highlight w:val="yellow"/>
+        </w:rPr>
+        <w:t>UnitId</w:t>
+      </w:r>
+      <w:bookmarkStart w:id="28" w:name="_GoBack"/>
+      <w:bookmarkEnd w:id="28"/>
       <w:r>
         <w:t xml:space="preserve"> </w:t>
       </w:r>
       <w:r>
+        <w:rPr>
+          <w:highlight w:val="yellow"/>
+        </w:rPr>
         <w:t>[</w:t>
       </w:r>
       <w:r>
-        <w:t>1</w:t>
-      </w:r>
-      <w:r>
-        <w:t>..1]</w:t>
+        <w:rPr>
+          <w:highlight w:val="yellow"/>
+        </w:rPr>
+        <w:t>0..*</w:t>
+      </w:r>
+      <w:r>
+        <w:rPr>
+          <w:highlight w:val="yellow"/>
+        </w:rPr>
+        <w:t>]</w:t>
       </w:r>
     </w:p>
     <w:p>
@@ -5891,12 +7233,12 @@
         <w:tblLook w:val="0000" w:firstRow="0" w:lastRow="0" w:firstColumn="0" w:lastColumn="0" w:noHBand="0" w:noVBand="0"/>
       </w:tblPr>
       <w:tblGrid>
-        <w:gridCol w:w="1778"/>
-        <w:gridCol w:w="1492"/>
+        <w:gridCol w:w="1625"/>
+        <w:gridCol w:w="1531"/>
         <w:gridCol w:w="2201"/>
-        <w:gridCol w:w="923"/>
-        <w:gridCol w:w="1550"/>
-        <w:gridCol w:w="1526"/>
+        <w:gridCol w:w="961"/>
+        <w:gridCol w:w="1588"/>
+        <w:gridCol w:w="1564"/>
       </w:tblGrid>
       <w:tr>
         <w:trPr>
@@ -6002,6 +7344,7 @@
                 <w:szCs w:val="20"/>
               </w:rPr>
             </w:pPr>
+            <w:proofErr w:type="spellStart"/>
             <w:r>
               <w:rPr>
                 <w:rFonts w:ascii="Arial" w:hAnsi="Arial" w:cs="Arial"/>
@@ -6009,8 +7352,69 @@
                 <w:sz w:val="20"/>
                 <w:szCs w:val="20"/>
               </w:rPr>
-              <w:t>Kodverk/ värdemängd/ev begränsningar</w:t>
-            </w:r>
+              <w:t>Kodverk</w:t>
+            </w:r>
+            <w:proofErr w:type="spellEnd"/>
+            <w:r>
+              <w:rPr>
+                <w:rFonts w:ascii="Arial" w:hAnsi="Arial" w:cs="Arial"/>
+                <w:b/>
+                <w:sz w:val="20"/>
+                <w:szCs w:val="20"/>
+              </w:rPr>
+              <w:t xml:space="preserve">/ </w:t>
+            </w:r>
+            <w:proofErr w:type="spellStart"/>
+            <w:r>
+              <w:rPr>
+                <w:rFonts w:ascii="Arial" w:hAnsi="Arial" w:cs="Arial"/>
+                <w:b/>
+                <w:sz w:val="20"/>
+                <w:szCs w:val="20"/>
+              </w:rPr>
+              <w:t>värdemängd</w:t>
+            </w:r>
+            <w:proofErr w:type="spellEnd"/>
+            <w:r>
+              <w:rPr>
+                <w:rFonts w:ascii="Arial" w:hAnsi="Arial" w:cs="Arial"/>
+                <w:b/>
+                <w:sz w:val="20"/>
+                <w:szCs w:val="20"/>
+              </w:rPr>
+              <w:t>/</w:t>
+            </w:r>
+            <w:proofErr w:type="spellStart"/>
+            <w:r>
+              <w:rPr>
+                <w:rFonts w:ascii="Arial" w:hAnsi="Arial" w:cs="Arial"/>
+                <w:b/>
+                <w:sz w:val="20"/>
+                <w:szCs w:val="20"/>
+              </w:rPr>
+              <w:t>ev</w:t>
+            </w:r>
+            <w:proofErr w:type="spellEnd"/>
+            <w:r>
+              <w:rPr>
+                <w:rFonts w:ascii="Arial" w:hAnsi="Arial" w:cs="Arial"/>
+                <w:b/>
+                <w:sz w:val="20"/>
+                <w:szCs w:val="20"/>
+              </w:rPr>
+              <w:t xml:space="preserve"> </w:t>
+            </w:r>
+            <w:proofErr w:type="spellStart"/>
+            <w:r>
+              <w:rPr>
+                <w:rFonts w:ascii="Arial" w:hAnsi="Arial" w:cs="Arial"/>
+                <w:b/>
+                <w:sz w:val="20"/>
+                <w:szCs w:val="20"/>
+              </w:rPr>
+              <w:t>begränsningar</w:t>
+            </w:r>
+            <w:proofErr w:type="spellEnd"/>
           </w:p>
         </w:tc>
         <w:tc>
@@ -6203,8 +7607,16 @@
             <w:r>
               <w:rPr>
                 <w:rFonts w:cs="Arial"/>
-              </w:rPr>
-              <w:t>organizationalUnitId</w:t>
+                <w:highlight w:val="yellow"/>
+              </w:rPr>
+              <w:t>care</w:t>
+            </w:r>
+            <w:r>
+              <w:rPr>
+                <w:rFonts w:cs="Arial"/>
+                <w:highlight w:val="yellow"/>
+              </w:rPr>
+              <w:t>UnitId</w:t>
             </w:r>
             <w:r>
               <w:rPr>
@@ -6237,15 +7649,59 @@
                 <w:rFonts w:ascii="Arial" w:hAnsi="Arial" w:cs="Arial"/>
                 <w:sz w:val="20"/>
                 <w:szCs w:val="20"/>
-                <w:lang w:val="sv-SE"/>
-              </w:rPr>
-              <w:t xml:space="preserve">HSA-id för </w:t>
-            </w:r>
-            <w:r>
-              <w:rPr>
-                <w:rFonts w:ascii="Arial" w:hAnsi="Arial" w:cs="Arial"/>
-                <w:sz w:val="20"/>
-                <w:szCs w:val="20"/>
+                <w:highlight w:val="yellow"/>
+                <w:lang w:val="sv-SE"/>
+              </w:rPr>
+              <w:t xml:space="preserve">Lista av </w:t>
+            </w:r>
+            <w:proofErr w:type="spellStart"/>
+            <w:r>
+              <w:rPr>
+                <w:rFonts w:ascii="Arial" w:hAnsi="Arial" w:cs="Arial"/>
+                <w:sz w:val="20"/>
+                <w:szCs w:val="20"/>
+                <w:highlight w:val="yellow"/>
+                <w:lang w:val="sv-SE"/>
+              </w:rPr>
+              <w:t>HSA</w:t>
+            </w:r>
+            <w:proofErr w:type="spellEnd"/>
+            <w:r>
+              <w:rPr>
+                <w:rFonts w:ascii="Arial" w:hAnsi="Arial" w:cs="Arial"/>
+                <w:sz w:val="20"/>
+                <w:szCs w:val="20"/>
+                <w:highlight w:val="yellow"/>
+                <w:lang w:val="sv-SE"/>
+              </w:rPr>
+              <w:t xml:space="preserve">-id </w:t>
+            </w:r>
+            <w:r>
+              <w:rPr>
+                <w:rFonts w:ascii="Arial" w:hAnsi="Arial" w:cs="Arial"/>
+                <w:sz w:val="20"/>
+                <w:szCs w:val="20"/>
+                <w:highlight w:val="yellow"/>
+                <w:lang w:val="sv-SE"/>
+              </w:rPr>
+              <w:t xml:space="preserve">på PDL-enhetsnivå </w:t>
+            </w:r>
+            <w:r>
+              <w:rPr>
+                <w:rFonts w:ascii="Arial" w:hAnsi="Arial" w:cs="Arial"/>
+                <w:sz w:val="20"/>
+                <w:szCs w:val="20"/>
+                <w:highlight w:val="yellow"/>
+                <w:lang w:val="sv-SE"/>
+              </w:rPr>
+              <w:t xml:space="preserve">för </w:t>
+            </w:r>
+            <w:r>
+              <w:rPr>
+                <w:rFonts w:ascii="Arial" w:hAnsi="Arial" w:cs="Arial"/>
+                <w:sz w:val="20"/>
+                <w:szCs w:val="20"/>
+                <w:highlight w:val="yellow"/>
                 <w:lang w:val="sv-SE"/>
               </w:rPr>
               <w:t>remitterande eller remitterad verksamhet</w:t>
@@ -6255,6 +7711,7 @@
                 <w:rFonts w:ascii="Arial" w:hAnsi="Arial" w:cs="Arial"/>
                 <w:sz w:val="20"/>
                 <w:szCs w:val="20"/>
+                <w:highlight w:val="yellow"/>
                 <w:lang w:val="sv-SE"/>
               </w:rPr>
               <w:t>.</w:t>
@@ -6297,14 +7754,23 @@
             <w:r>
               <w:rPr>
                 <w:rFonts w:cs="Arial"/>
-              </w:rPr>
-              <w:t>1</w:t>
-            </w:r>
-            <w:r>
-              <w:rPr>
-                <w:rFonts w:cs="Arial"/>
-              </w:rPr>
-              <w:t>..1</w:t>
+                <w:highlight w:val="yellow"/>
+              </w:rPr>
+              <w:t>0</w:t>
+            </w:r>
+            <w:r>
+              <w:rPr>
+                <w:rFonts w:cs="Arial"/>
+                <w:highlight w:val="yellow"/>
+              </w:rPr>
+              <w:t>..</w:t>
+            </w:r>
+            <w:r>
+              <w:rPr>
+                <w:rFonts w:cs="Arial"/>
+                <w:highlight w:val="yellow"/>
+              </w:rPr>
+              <w:t>*</w:t>
             </w:r>
           </w:p>
         </w:tc>
@@ -6336,6 +7802,102 @@
               <w:spacing w:before="200"/>
               <w:outlineLvl w:val="8"/>
               <w:rPr>
+                <w:rFonts w:ascii="Arial" w:hAnsi="Arial" w:cs="Arial"/>
+                <w:sz w:val="20"/>
+                <w:szCs w:val="20"/>
+                <w:highlight w:val="yellow"/>
+                <w:lang w:val="sv-SE"/>
+              </w:rPr>
+            </w:pPr>
+            <w:r>
+              <w:rPr>
+                <w:rFonts w:ascii="Arial" w:hAnsi="Arial" w:cs="Arial"/>
+                <w:sz w:val="20"/>
+                <w:szCs w:val="20"/>
+                <w:highlight w:val="yellow"/>
+                <w:lang w:val="sv-SE"/>
+              </w:rPr>
+              <w:t>Svaret ska avgränsas till angiv</w:t>
+            </w:r>
+            <w:r>
+              <w:rPr>
+                <w:rFonts w:ascii="Arial" w:hAnsi="Arial" w:cs="Arial"/>
+                <w:sz w:val="20"/>
+                <w:szCs w:val="20"/>
+                <w:highlight w:val="yellow"/>
+                <w:lang w:val="sv-SE"/>
+              </w:rPr>
+              <w:t>n</w:t>
+            </w:r>
+            <w:r>
+              <w:rPr>
+                <w:rFonts w:ascii="Arial" w:hAnsi="Arial" w:cs="Arial"/>
+                <w:sz w:val="20"/>
+                <w:szCs w:val="20"/>
+                <w:highlight w:val="yellow"/>
+                <w:lang w:val="sv-SE"/>
+              </w:rPr>
+              <w:t>a</w:t>
+            </w:r>
+            <w:r>
+              <w:rPr>
+                <w:rFonts w:ascii="Arial" w:hAnsi="Arial" w:cs="Arial"/>
+                <w:sz w:val="20"/>
+                <w:szCs w:val="20"/>
+                <w:highlight w:val="yellow"/>
+                <w:lang w:val="sv-SE"/>
+              </w:rPr>
+              <w:t xml:space="preserve"> </w:t>
+            </w:r>
+            <w:r>
+              <w:rPr>
+                <w:rFonts w:ascii="Arial" w:hAnsi="Arial" w:cs="Arial"/>
+                <w:sz w:val="20"/>
+                <w:szCs w:val="20"/>
+                <w:highlight w:val="yellow"/>
+                <w:lang w:val="sv-SE"/>
+              </w:rPr>
+              <w:t>PDL-</w:t>
+            </w:r>
+            <w:r>
+              <w:rPr>
+                <w:rFonts w:ascii="Arial" w:hAnsi="Arial" w:cs="Arial"/>
+                <w:sz w:val="20"/>
+                <w:szCs w:val="20"/>
+                <w:highlight w:val="yellow"/>
+                <w:lang w:val="sv-SE"/>
+              </w:rPr>
+              <w:t>enhet</w:t>
+            </w:r>
+            <w:r>
+              <w:rPr>
+                <w:rFonts w:ascii="Arial" w:hAnsi="Arial" w:cs="Arial"/>
+                <w:sz w:val="20"/>
+                <w:szCs w:val="20"/>
+                <w:highlight w:val="yellow"/>
+                <w:lang w:val="sv-SE"/>
+              </w:rPr>
+              <w:t>er</w:t>
+            </w:r>
+            <w:r>
+              <w:rPr>
+                <w:rFonts w:ascii="Arial" w:hAnsi="Arial" w:cs="Arial"/>
+                <w:sz w:val="20"/>
+                <w:szCs w:val="20"/>
+                <w:highlight w:val="yellow"/>
+                <w:lang w:val="sv-SE"/>
+              </w:rPr>
+              <w:t>.</w:t>
+            </w:r>
+          </w:p>
+          <w:p>
+            <w:pPr>
+              <w:pStyle w:val="Default"/>
+              <w:keepNext/>
+              <w:keepLines/>
+              <w:spacing w:before="200"/>
+              <w:outlineLvl w:val="8"/>
+              <w:rPr>
                 <w:rFonts w:cs="Arial"/>
                 <w:b/>
               </w:rPr>
@@ -6345,9 +7907,10 @@
                 <w:rFonts w:ascii="Arial" w:hAnsi="Arial" w:cs="Arial"/>
                 <w:sz w:val="20"/>
                 <w:szCs w:val="20"/>
-                <w:lang w:val="sv-SE"/>
-              </w:rPr>
-              <w:t>Svaret ska avgränsas till angiven enhet.</w:t>
+                <w:highlight w:val="yellow"/>
+                <w:lang w:val="sv-SE"/>
+              </w:rPr>
+              <w:t xml:space="preserve"> Om inget värde anges ska adresserat system svara med alla remiss-statusposter som uppfyller övriga sökkriterier.</w:t>
             </w:r>
           </w:p>
         </w:tc>
@@ -6648,14 +8211,35 @@
                 <w:szCs w:val="20"/>
               </w:rPr>
             </w:pPr>
-            <w:r>
-              <w:rPr>
-                <w:rFonts w:ascii="Arial" w:hAnsi="Arial" w:cs="Arial"/>
-                <w:sz w:val="20"/>
-                <w:szCs w:val="20"/>
-                <w:lang w:val="sv-SE"/>
-              </w:rPr>
-              <w:t xml:space="preserve">Sökvariabel för att styra  </w:t>
+            <w:proofErr w:type="spellStart"/>
+            <w:r>
+              <w:rPr>
+                <w:rFonts w:ascii="Arial" w:hAnsi="Arial" w:cs="Arial"/>
+                <w:sz w:val="20"/>
+                <w:szCs w:val="20"/>
+                <w:lang w:val="sv-SE"/>
+              </w:rPr>
+              <w:t>Sökvariabel</w:t>
+            </w:r>
+            <w:proofErr w:type="spellEnd"/>
+            <w:r>
+              <w:rPr>
+                <w:rFonts w:ascii="Arial" w:hAnsi="Arial" w:cs="Arial"/>
+                <w:sz w:val="20"/>
+                <w:szCs w:val="20"/>
+                <w:lang w:val="sv-SE"/>
+              </w:rPr>
+              <w:t xml:space="preserve"> för att </w:t>
+            </w:r>
+            <w:proofErr w:type="gramStart"/>
+            <w:r>
+              <w:rPr>
+                <w:rFonts w:ascii="Arial" w:hAnsi="Arial" w:cs="Arial"/>
+                <w:sz w:val="20"/>
+                <w:szCs w:val="20"/>
+                <w:lang w:val="sv-SE"/>
+              </w:rPr>
+              <w:t xml:space="preserve">styra  </w:t>
             </w:r>
             <w:r>
               <w:rPr>
@@ -6665,7 +8249,18 @@
                 <w:szCs w:val="20"/>
                 <w:lang w:val="sv-SE"/>
               </w:rPr>
-              <w:t>'från och med datum'</w:t>
+              <w:t>'från</w:t>
+            </w:r>
+            <w:proofErr w:type="gramEnd"/>
+            <w:r>
+              <w:rPr>
+                <w:rFonts w:ascii="Arial" w:hAnsi="Arial" w:cs="Arial"/>
+                <w:i/>
+                <w:sz w:val="20"/>
+                <w:szCs w:val="20"/>
+                <w:lang w:val="sv-SE"/>
+              </w:rPr>
+              <w:t xml:space="preserve"> och med datum'</w:t>
             </w:r>
             <w:r>
               <w:rPr>
@@ -6950,12 +8545,14 @@
       <w:r>
         <w:t xml:space="preserve">Svar: </w:t>
       </w:r>
+      <w:proofErr w:type="spellStart"/>
       <w:r>
         <w:t>GetRequestActivitiesR</w:t>
       </w:r>
       <w:r>
         <w:t>esponse</w:t>
       </w:r>
+      <w:proofErr w:type="spellEnd"/>
     </w:p>
     <w:p>
       <w:pPr>
@@ -6970,9 +8567,11 @@
       <w:r>
         <w:t xml:space="preserve"> som motsvaras av </w:t>
       </w:r>
+      <w:proofErr w:type="spellStart"/>
       <w:r>
         <w:t>StatusEventType</w:t>
       </w:r>
+      <w:proofErr w:type="spellEnd"/>
       <w:r>
         <w:t xml:space="preserve"> i </w:t>
       </w:r>
@@ -6996,8 +8595,21 @@
           <w:numId w:val="23"/>
         </w:numPr>
       </w:pPr>
-      <w:r>
-        <w:t>RequestActivity [0..*]</w:t>
+      <w:proofErr w:type="spellStart"/>
+      <w:r>
+        <w:t>RequestActivity</w:t>
+      </w:r>
+      <w:proofErr w:type="spellEnd"/>
+      <w:r>
+        <w:t xml:space="preserve"> [0</w:t>
+      </w:r>
+      <w:proofErr w:type="gramStart"/>
+      <w:r>
+        <w:t>..</w:t>
+      </w:r>
+      <w:proofErr w:type="gramEnd"/>
+      <w:r>
+        <w:t>*]</w:t>
       </w:r>
     </w:p>
     <w:p>
@@ -7015,6 +8627,7 @@
           <w:lang w:val="sv-SE"/>
         </w:rPr>
       </w:pPr>
+      <w:proofErr w:type="spellStart"/>
       <w:r>
         <w:rPr>
           <w:rFonts w:ascii="Arial" w:hAnsi="Arial" w:cs="Arial"/>
@@ -7026,6 +8639,7 @@
         <w:lastRenderedPageBreak/>
         <w:t>subjectOfCareId</w:t>
       </w:r>
+      <w:proofErr w:type="spellEnd"/>
       <w:r>
         <w:rPr>
           <w:rFonts w:ascii="Arial" w:hAnsi="Arial" w:cs="Arial"/>
@@ -7034,7 +8648,29 @@
           <w:szCs w:val="20"/>
           <w:lang w:val="sv-SE"/>
         </w:rPr>
-        <w:t xml:space="preserve"> [1..1]</w:t>
+        <w:t xml:space="preserve"> [1</w:t>
+      </w:r>
+      <w:proofErr w:type="gramStart"/>
+      <w:r>
+        <w:rPr>
+          <w:rFonts w:ascii="Arial" w:hAnsi="Arial" w:cs="Arial"/>
+          <w:iCs/>
+          <w:sz w:val="20"/>
+          <w:szCs w:val="20"/>
+          <w:lang w:val="sv-SE"/>
+        </w:rPr>
+        <w:t>..</w:t>
+      </w:r>
+      <w:proofErr w:type="gramEnd"/>
+      <w:r>
+        <w:rPr>
+          <w:rFonts w:ascii="Arial" w:hAnsi="Arial" w:cs="Arial"/>
+          <w:iCs/>
+          <w:sz w:val="20"/>
+          <w:szCs w:val="20"/>
+          <w:lang w:val="sv-SE"/>
+        </w:rPr>
+        <w:t>1]</w:t>
       </w:r>
     </w:p>
     <w:p>
@@ -7052,6 +8688,7 @@
           <w:lang w:val="sv-SE"/>
         </w:rPr>
       </w:pPr>
+      <w:proofErr w:type="spellStart"/>
       <w:r>
         <w:rPr>
           <w:rFonts w:ascii="Arial" w:hAnsi="Arial" w:cs="Arial"/>
@@ -7102,6 +8739,7 @@
         </w:rPr>
         <w:t>d</w:t>
       </w:r>
+      <w:proofErr w:type="spellEnd"/>
       <w:r>
         <w:rPr>
           <w:rFonts w:ascii="Arial" w:hAnsi="Arial" w:cs="Arial"/>
@@ -7110,7 +8748,29 @@
           <w:szCs w:val="20"/>
           <w:lang w:val="sv-SE"/>
         </w:rPr>
-        <w:t xml:space="preserve"> [0..1]</w:t>
+        <w:t xml:space="preserve"> [0</w:t>
+      </w:r>
+      <w:proofErr w:type="gramStart"/>
+      <w:r>
+        <w:rPr>
+          <w:rFonts w:ascii="Arial" w:hAnsi="Arial" w:cs="Arial"/>
+          <w:iCs/>
+          <w:sz w:val="20"/>
+          <w:szCs w:val="20"/>
+          <w:lang w:val="sv-SE"/>
+        </w:rPr>
+        <w:t>..</w:t>
+      </w:r>
+      <w:proofErr w:type="gramEnd"/>
+      <w:r>
+        <w:rPr>
+          <w:rFonts w:ascii="Arial" w:hAnsi="Arial" w:cs="Arial"/>
+          <w:iCs/>
+          <w:sz w:val="20"/>
+          <w:szCs w:val="20"/>
+          <w:lang w:val="sv-SE"/>
+        </w:rPr>
+        <w:t>1]</w:t>
       </w:r>
     </w:p>
     <w:p>
@@ -7128,6 +8788,7 @@
           <w:lang w:val="sv-SE"/>
         </w:rPr>
       </w:pPr>
+      <w:proofErr w:type="spellStart"/>
       <w:r>
         <w:rPr>
           <w:rFonts w:ascii="Arial" w:hAnsi="Arial" w:cs="Arial"/>
@@ -7178,6 +8839,7 @@
         </w:rPr>
         <w:t>d</w:t>
       </w:r>
+      <w:proofErr w:type="spellEnd"/>
       <w:r>
         <w:rPr>
           <w:rFonts w:ascii="Arial" w:hAnsi="Arial" w:cs="Arial"/>
@@ -7186,7 +8848,29 @@
           <w:szCs w:val="20"/>
           <w:lang w:val="sv-SE"/>
         </w:rPr>
-        <w:t xml:space="preserve"> [0..1]</w:t>
+        <w:t xml:space="preserve"> [0</w:t>
+      </w:r>
+      <w:proofErr w:type="gramStart"/>
+      <w:r>
+        <w:rPr>
+          <w:rFonts w:ascii="Arial" w:hAnsi="Arial" w:cs="Arial"/>
+          <w:iCs/>
+          <w:sz w:val="20"/>
+          <w:szCs w:val="20"/>
+          <w:lang w:val="sv-SE"/>
+        </w:rPr>
+        <w:t>..</w:t>
+      </w:r>
+      <w:proofErr w:type="gramEnd"/>
+      <w:r>
+        <w:rPr>
+          <w:rFonts w:ascii="Arial" w:hAnsi="Arial" w:cs="Arial"/>
+          <w:iCs/>
+          <w:sz w:val="20"/>
+          <w:szCs w:val="20"/>
+          <w:lang w:val="sv-SE"/>
+        </w:rPr>
+        <w:t>1]</w:t>
       </w:r>
     </w:p>
     <w:p>
@@ -7203,6 +8887,7 @@
           <w:lang w:val="sv-SE"/>
         </w:rPr>
       </w:pPr>
+      <w:proofErr w:type="spellStart"/>
       <w:r>
         <w:rPr>
           <w:rFonts w:ascii="Arial" w:hAnsi="Arial" w:cs="Arial"/>
@@ -7251,8 +8936,9 @@
           <w:szCs w:val="20"/>
           <w:lang w:val="sv-SE"/>
         </w:rPr>
-        <w:t xml:space="preserve">equest </w:t>
-      </w:r>
+        <w:t>equest</w:t>
+      </w:r>
+      <w:proofErr w:type="spellEnd"/>
       <w:r>
         <w:rPr>
           <w:rFonts w:ascii="Arial" w:hAnsi="Arial" w:cs="Arial"/>
@@ -7261,7 +8947,39 @@
           <w:szCs w:val="20"/>
           <w:lang w:val="sv-SE"/>
         </w:rPr>
-        <w:t>[1..1]</w:t>
+        <w:t xml:space="preserve"> </w:t>
+      </w:r>
+      <w:r>
+        <w:rPr>
+          <w:rFonts w:ascii="Arial" w:hAnsi="Arial" w:cs="Arial"/>
+          <w:iCs/>
+          <w:sz w:val="20"/>
+          <w:szCs w:val="20"/>
+          <w:lang w:val="sv-SE"/>
+        </w:rPr>
+        <w:t>[1</w:t>
+      </w:r>
+      <w:proofErr w:type="gramStart"/>
+      <w:r>
+        <w:rPr>
+          <w:rFonts w:ascii="Arial" w:hAnsi="Arial" w:cs="Arial"/>
+          <w:iCs/>
+          <w:sz w:val="20"/>
+          <w:szCs w:val="20"/>
+          <w:lang w:val="sv-SE"/>
+        </w:rPr>
+        <w:t>..</w:t>
+      </w:r>
+      <w:proofErr w:type="gramEnd"/>
+      <w:r>
+        <w:rPr>
+          <w:rFonts w:ascii="Arial" w:hAnsi="Arial" w:cs="Arial"/>
+          <w:iCs/>
+          <w:sz w:val="20"/>
+          <w:szCs w:val="20"/>
+          <w:lang w:val="sv-SE"/>
+        </w:rPr>
+        <w:t>1]</w:t>
       </w:r>
     </w:p>
     <w:p>
@@ -7279,6 +8997,7 @@
           <w:lang w:val="sv-SE"/>
         </w:rPr>
       </w:pPr>
+      <w:proofErr w:type="spellStart"/>
       <w:r>
         <w:rPr>
           <w:rFonts w:ascii="Arial" w:hAnsi="Arial" w:cs="Arial"/>
@@ -7309,6 +9028,7 @@
         </w:rPr>
         <w:t>Medium</w:t>
       </w:r>
+      <w:proofErr w:type="spellEnd"/>
       <w:r>
         <w:rPr>
           <w:rFonts w:ascii="Arial" w:hAnsi="Arial" w:cs="Arial"/>
@@ -7317,7 +9037,29 @@
           <w:szCs w:val="20"/>
           <w:lang w:val="sv-SE"/>
         </w:rPr>
-        <w:t xml:space="preserve"> [0..1] </w:t>
+        <w:t xml:space="preserve"> [0</w:t>
+      </w:r>
+      <w:proofErr w:type="gramStart"/>
+      <w:r>
+        <w:rPr>
+          <w:rFonts w:ascii="Arial" w:hAnsi="Arial" w:cs="Arial"/>
+          <w:iCs/>
+          <w:sz w:val="20"/>
+          <w:szCs w:val="20"/>
+          <w:lang w:val="sv-SE"/>
+        </w:rPr>
+        <w:t>..</w:t>
+      </w:r>
+      <w:proofErr w:type="gramEnd"/>
+      <w:r>
+        <w:rPr>
+          <w:rFonts w:ascii="Arial" w:hAnsi="Arial" w:cs="Arial"/>
+          <w:iCs/>
+          <w:sz w:val="20"/>
+          <w:szCs w:val="20"/>
+          <w:lang w:val="sv-SE"/>
+        </w:rPr>
+        <w:t xml:space="preserve">1] </w:t>
       </w:r>
     </w:p>
     <w:p>
@@ -7334,6 +9076,8 @@
           <w:szCs w:val="20"/>
         </w:rPr>
       </w:pPr>
+      <w:proofErr w:type="spellStart"/>
+      <w:proofErr w:type="gramStart"/>
       <w:r>
         <w:rPr>
           <w:rFonts w:ascii="Arial" w:hAnsi="Arial" w:cs="Arial"/>
@@ -7415,6 +9159,8 @@
         </w:rPr>
         <w:t>ame</w:t>
       </w:r>
+      <w:proofErr w:type="spellEnd"/>
+      <w:proofErr w:type="gramEnd"/>
       <w:r>
         <w:rPr>
           <w:rFonts w:ascii="Arial" w:hAnsi="Arial" w:cs="Arial"/>
@@ -7439,6 +9185,8 @@
           <w:szCs w:val="20"/>
         </w:rPr>
       </w:pPr>
+      <w:proofErr w:type="spellStart"/>
+      <w:proofErr w:type="gramStart"/>
       <w:r>
         <w:rPr>
           <w:rFonts w:ascii="Arial" w:hAnsi="Arial" w:cs="Arial"/>
@@ -7496,6 +9244,8 @@
         </w:rPr>
         <w:t>rganizationalUnitId</w:t>
       </w:r>
+      <w:proofErr w:type="spellEnd"/>
+      <w:proofErr w:type="gramEnd"/>
       <w:r>
         <w:rPr>
           <w:rFonts w:ascii="Arial" w:hAnsi="Arial" w:cs="Arial"/>
@@ -7529,6 +9279,8 @@
           <w:szCs w:val="20"/>
         </w:rPr>
       </w:pPr>
+      <w:proofErr w:type="spellStart"/>
+      <w:proofErr w:type="gramStart"/>
       <w:r>
         <w:rPr>
           <w:rFonts w:ascii="Arial" w:hAnsi="Arial" w:cs="Arial"/>
@@ -7604,6 +9356,8 @@
         </w:rPr>
         <w:t>escription</w:t>
       </w:r>
+      <w:proofErr w:type="spellEnd"/>
+      <w:proofErr w:type="gramEnd"/>
       <w:r>
         <w:rPr>
           <w:rFonts w:ascii="Arial" w:hAnsi="Arial" w:cs="Arial"/>
@@ -7627,6 +9381,8 @@
           <w:szCs w:val="20"/>
         </w:rPr>
       </w:pPr>
+      <w:proofErr w:type="spellStart"/>
+      <w:proofErr w:type="gramStart"/>
       <w:r>
         <w:rPr>
           <w:rFonts w:ascii="Arial" w:hAnsi="Arial" w:cs="Arial"/>
@@ -7670,7 +9426,18 @@
           <w:sz w:val="20"/>
           <w:szCs w:val="20"/>
         </w:rPr>
-        <w:t xml:space="preserve">ame </w:t>
+        <w:t>ame</w:t>
+      </w:r>
+      <w:proofErr w:type="spellEnd"/>
+      <w:proofErr w:type="gramEnd"/>
+      <w:r>
+        <w:rPr>
+          <w:rFonts w:ascii="Arial" w:hAnsi="Arial" w:cs="Arial"/>
+          <w:iCs/>
+          <w:sz w:val="20"/>
+          <w:szCs w:val="20"/>
+        </w:rPr>
+        <w:t xml:space="preserve"> </w:t>
       </w:r>
       <w:r>
         <w:rPr>
@@ -7696,6 +9463,8 @@
           <w:szCs w:val="20"/>
         </w:rPr>
       </w:pPr>
+      <w:proofErr w:type="spellStart"/>
+      <w:proofErr w:type="gramStart"/>
       <w:r>
         <w:rPr>
           <w:rFonts w:ascii="Arial" w:hAnsi="Arial" w:cs="Arial"/>
@@ -7717,6 +9486,8 @@
         </w:rPr>
         <w:t>rganizationalUnitId</w:t>
       </w:r>
+      <w:proofErr w:type="spellEnd"/>
+      <w:proofErr w:type="gramEnd"/>
       <w:r>
         <w:rPr>
           <w:rFonts w:ascii="Arial" w:hAnsi="Arial" w:cs="Arial"/>
@@ -7752,6 +9523,7 @@
           <w:lang w:val="sv-SE"/>
         </w:rPr>
       </w:pPr>
+      <w:proofErr w:type="spellStart"/>
       <w:r>
         <w:rPr>
           <w:rFonts w:ascii="Arial" w:hAnsi="Arial" w:cs="Arial"/>
@@ -7762,9 +9534,11 @@
         </w:rPr>
         <w:t>receiving</w:t>
       </w:r>
+      <w:proofErr w:type="spellEnd"/>
       <w:r>
         <w:t>O</w:t>
       </w:r>
+      <w:proofErr w:type="spellStart"/>
       <w:r>
         <w:rPr>
           <w:rFonts w:ascii="Arial" w:hAnsi="Arial" w:cs="Arial"/>
@@ -7775,6 +9549,7 @@
         </w:rPr>
         <w:t>rganizationalUnitId</w:t>
       </w:r>
+      <w:proofErr w:type="spellEnd"/>
       <w:r>
         <w:rPr>
           <w:rFonts w:ascii="Arial" w:hAnsi="Arial" w:cs="Arial"/>
@@ -7783,7 +9558,94 @@
           <w:szCs w:val="20"/>
           <w:lang w:val="sv-SE"/>
         </w:rPr>
-        <w:t xml:space="preserve"> [0..1]</w:t>
+        <w:t xml:space="preserve"> [0</w:t>
+      </w:r>
+      <w:proofErr w:type="gramStart"/>
+      <w:r>
+        <w:rPr>
+          <w:rFonts w:ascii="Arial" w:hAnsi="Arial" w:cs="Arial"/>
+          <w:iCs/>
+          <w:sz w:val="20"/>
+          <w:szCs w:val="20"/>
+          <w:lang w:val="sv-SE"/>
+        </w:rPr>
+        <w:t>..</w:t>
+      </w:r>
+      <w:proofErr w:type="gramEnd"/>
+      <w:r>
+        <w:rPr>
+          <w:rFonts w:ascii="Arial" w:hAnsi="Arial" w:cs="Arial"/>
+          <w:iCs/>
+          <w:sz w:val="20"/>
+          <w:szCs w:val="20"/>
+          <w:lang w:val="sv-SE"/>
+        </w:rPr>
+        <w:t>1]</w:t>
+      </w:r>
+    </w:p>
+    <w:p>
+      <w:pPr>
+        <w:pStyle w:val="Default"/>
+        <w:numPr>
+          <w:ilvl w:val="1"/>
+          <w:numId w:val="23"/>
+        </w:numPr>
+        <w:rPr>
+          <w:rFonts w:ascii="Arial" w:hAnsi="Arial" w:cs="Arial"/>
+          <w:iCs/>
+          <w:sz w:val="20"/>
+          <w:szCs w:val="20"/>
+          <w:highlight w:val="yellow"/>
+          <w:lang w:val="sv-SE"/>
+        </w:rPr>
+      </w:pPr>
+      <w:proofErr w:type="spellStart"/>
+      <w:r>
+        <w:rPr>
+          <w:rFonts w:ascii="Arial" w:hAnsi="Arial" w:cs="Arial"/>
+          <w:iCs/>
+          <w:sz w:val="20"/>
+          <w:szCs w:val="20"/>
+          <w:highlight w:val="yellow"/>
+          <w:lang w:val="sv-SE"/>
+        </w:rPr>
+        <w:t>careUnitId</w:t>
+      </w:r>
+      <w:proofErr w:type="spellEnd"/>
+      <w:r>
+        <w:rPr>
+          <w:rFonts w:ascii="Arial" w:hAnsi="Arial" w:cs="Arial"/>
+          <w:iCs/>
+          <w:sz w:val="20"/>
+          <w:szCs w:val="20"/>
+          <w:highlight w:val="yellow"/>
+          <w:lang w:val="sv-SE"/>
+        </w:rPr>
+        <w:t xml:space="preserve"> [1</w:t>
+      </w:r>
+      <w:proofErr w:type="gramStart"/>
+      <w:r>
+        <w:rPr>
+          <w:rFonts w:ascii="Arial" w:hAnsi="Arial" w:cs="Arial"/>
+          <w:iCs/>
+          <w:sz w:val="20"/>
+          <w:szCs w:val="20"/>
+          <w:highlight w:val="yellow"/>
+          <w:lang w:val="sv-SE"/>
+        </w:rPr>
+        <w:t>..</w:t>
+      </w:r>
+      <w:proofErr w:type="gramEnd"/>
+      <w:r>
+        <w:rPr>
+          <w:rFonts w:ascii="Arial" w:hAnsi="Arial" w:cs="Arial"/>
+          <w:iCs/>
+          <w:sz w:val="20"/>
+          <w:szCs w:val="20"/>
+          <w:highlight w:val="yellow"/>
+          <w:lang w:val="sv-SE"/>
+        </w:rPr>
+        <w:t>1]</w:t>
       </w:r>
     </w:p>
     <w:p>
@@ -7801,6 +9663,7 @@
           <w:lang w:val="sv-SE"/>
         </w:rPr>
       </w:pPr>
+      <w:proofErr w:type="spellStart"/>
       <w:r>
         <w:rPr>
           <w:rFonts w:ascii="Arial" w:hAnsi="Arial" w:cs="Arial"/>
@@ -7851,6 +9714,7 @@
         </w:rPr>
         <w:t>d</w:t>
       </w:r>
+      <w:proofErr w:type="spellEnd"/>
       <w:r>
         <w:rPr>
           <w:rFonts w:ascii="Arial" w:hAnsi="Arial" w:cs="Arial"/>
@@ -7859,7 +9723,29 @@
           <w:szCs w:val="20"/>
           <w:lang w:val="sv-SE"/>
         </w:rPr>
-        <w:t xml:space="preserve"> [1..1]</w:t>
+        <w:t xml:space="preserve"> [1</w:t>
+      </w:r>
+      <w:proofErr w:type="gramStart"/>
+      <w:r>
+        <w:rPr>
+          <w:rFonts w:ascii="Arial" w:hAnsi="Arial" w:cs="Arial"/>
+          <w:iCs/>
+          <w:sz w:val="20"/>
+          <w:szCs w:val="20"/>
+          <w:lang w:val="sv-SE"/>
+        </w:rPr>
+        <w:t>..</w:t>
+      </w:r>
+      <w:proofErr w:type="gramEnd"/>
+      <w:r>
+        <w:rPr>
+          <w:rFonts w:ascii="Arial" w:hAnsi="Arial" w:cs="Arial"/>
+          <w:iCs/>
+          <w:sz w:val="20"/>
+          <w:szCs w:val="20"/>
+          <w:lang w:val="sv-SE"/>
+        </w:rPr>
+        <w:t>1]</w:t>
       </w:r>
     </w:p>
     <w:p>
@@ -7877,6 +9763,7 @@
           <w:lang w:val="sv-SE"/>
         </w:rPr>
       </w:pPr>
+      <w:proofErr w:type="spellStart"/>
       <w:r>
         <w:rPr>
           <w:rFonts w:ascii="Arial" w:hAnsi="Arial" w:cs="Arial"/>
@@ -7907,6 +9794,7 @@
         </w:rPr>
         <w:t>ode</w:t>
       </w:r>
+      <w:proofErr w:type="spellEnd"/>
       <w:r>
         <w:rPr>
           <w:rFonts w:ascii="Arial" w:hAnsi="Arial" w:cs="Arial"/>
@@ -7915,7 +9803,29 @@
           <w:szCs w:val="20"/>
           <w:lang w:val="sv-SE"/>
         </w:rPr>
-        <w:t xml:space="preserve"> [1..1]</w:t>
+        <w:t xml:space="preserve"> [1</w:t>
+      </w:r>
+      <w:proofErr w:type="gramStart"/>
+      <w:r>
+        <w:rPr>
+          <w:rFonts w:ascii="Arial" w:hAnsi="Arial" w:cs="Arial"/>
+          <w:iCs/>
+          <w:sz w:val="20"/>
+          <w:szCs w:val="20"/>
+          <w:lang w:val="sv-SE"/>
+        </w:rPr>
+        <w:t>..</w:t>
+      </w:r>
+      <w:proofErr w:type="gramEnd"/>
+      <w:r>
+        <w:rPr>
+          <w:rFonts w:ascii="Arial" w:hAnsi="Arial" w:cs="Arial"/>
+          <w:iCs/>
+          <w:sz w:val="20"/>
+          <w:szCs w:val="20"/>
+          <w:lang w:val="sv-SE"/>
+        </w:rPr>
+        <w:t>1]</w:t>
       </w:r>
     </w:p>
     <w:p>
@@ -7933,6 +9843,7 @@
           <w:lang w:val="sv-SE"/>
         </w:rPr>
       </w:pPr>
+      <w:proofErr w:type="spellStart"/>
       <w:r>
         <w:rPr>
           <w:rFonts w:ascii="Arial" w:hAnsi="Arial" w:cs="Arial"/>
@@ -7963,6 +9874,7 @@
         </w:rPr>
         <w:t>ime</w:t>
       </w:r>
+      <w:proofErr w:type="spellEnd"/>
       <w:r>
         <w:rPr>
           <w:rFonts w:ascii="Arial" w:hAnsi="Arial" w:cs="Arial"/>
@@ -7971,7 +9883,29 @@
           <w:szCs w:val="20"/>
           <w:lang w:val="sv-SE"/>
         </w:rPr>
-        <w:t xml:space="preserve"> [1..1]</w:t>
+        <w:t xml:space="preserve"> [1</w:t>
+      </w:r>
+      <w:proofErr w:type="gramStart"/>
+      <w:r>
+        <w:rPr>
+          <w:rFonts w:ascii="Arial" w:hAnsi="Arial" w:cs="Arial"/>
+          <w:iCs/>
+          <w:sz w:val="20"/>
+          <w:szCs w:val="20"/>
+          <w:lang w:val="sv-SE"/>
+        </w:rPr>
+        <w:t>..</w:t>
+      </w:r>
+      <w:proofErr w:type="gramEnd"/>
+      <w:r>
+        <w:rPr>
+          <w:rFonts w:ascii="Arial" w:hAnsi="Arial" w:cs="Arial"/>
+          <w:iCs/>
+          <w:sz w:val="20"/>
+          <w:szCs w:val="20"/>
+          <w:lang w:val="sv-SE"/>
+        </w:rPr>
+        <w:t>1]</w:t>
       </w:r>
     </w:p>
     <w:p>
@@ -7987,8 +9921,18 @@
           <w:iCs/>
         </w:rPr>
         <w:lastRenderedPageBreak/>
-        <w:t>status-code</w:t>
-      </w:r>
+        <w:t>status-</w:t>
+      </w:r>
+      <w:proofErr w:type="spellStart"/>
+      <w:r>
+        <w:rPr>
+          <w:rFonts w:cs="Arial"/>
+          <w:i/>
+          <w:iCs/>
+        </w:rPr>
+        <w:t>code</w:t>
+      </w:r>
+      <w:proofErr w:type="spellEnd"/>
     </w:p>
     <w:tbl>
       <w:tblPr>
@@ -8056,6 +10000,7 @@
                 <w:lang w:val="sv-SE"/>
               </w:rPr>
             </w:pPr>
+            <w:proofErr w:type="spellStart"/>
             <w:r>
               <w:rPr>
                 <w:rFonts w:ascii="Arial" w:hAnsi="Arial" w:cs="Arial"/>
@@ -8065,6 +10010,7 @@
               </w:rPr>
               <w:t>Beskrivning</w:t>
             </w:r>
+            <w:proofErr w:type="spellEnd"/>
           </w:p>
         </w:tc>
         <w:tc>
@@ -8120,6 +10066,7 @@
                 <w:szCs w:val="20"/>
               </w:rPr>
             </w:pPr>
+            <w:proofErr w:type="spellStart"/>
             <w:r>
               <w:rPr>
                 <w:rFonts w:ascii="Arial" w:hAnsi="Arial" w:cs="Arial"/>
@@ -8127,8 +10074,69 @@
                 <w:sz w:val="20"/>
                 <w:szCs w:val="20"/>
               </w:rPr>
-              <w:t>Kodverk/ värdemängd/ev begränsningar</w:t>
-            </w:r>
+              <w:t>Kodverk</w:t>
+            </w:r>
+            <w:proofErr w:type="spellEnd"/>
+            <w:r>
+              <w:rPr>
+                <w:rFonts w:ascii="Arial" w:hAnsi="Arial" w:cs="Arial"/>
+                <w:b/>
+                <w:sz w:val="20"/>
+                <w:szCs w:val="20"/>
+              </w:rPr>
+              <w:t xml:space="preserve">/ </w:t>
+            </w:r>
+            <w:proofErr w:type="spellStart"/>
+            <w:r>
+              <w:rPr>
+                <w:rFonts w:ascii="Arial" w:hAnsi="Arial" w:cs="Arial"/>
+                <w:b/>
+                <w:sz w:val="20"/>
+                <w:szCs w:val="20"/>
+              </w:rPr>
+              <w:t>värdemängd</w:t>
+            </w:r>
+            <w:proofErr w:type="spellEnd"/>
+            <w:r>
+              <w:rPr>
+                <w:rFonts w:ascii="Arial" w:hAnsi="Arial" w:cs="Arial"/>
+                <w:b/>
+                <w:sz w:val="20"/>
+                <w:szCs w:val="20"/>
+              </w:rPr>
+              <w:t>/</w:t>
+            </w:r>
+            <w:proofErr w:type="spellStart"/>
+            <w:r>
+              <w:rPr>
+                <w:rFonts w:ascii="Arial" w:hAnsi="Arial" w:cs="Arial"/>
+                <w:b/>
+                <w:sz w:val="20"/>
+                <w:szCs w:val="20"/>
+              </w:rPr>
+              <w:t>ev</w:t>
+            </w:r>
+            <w:proofErr w:type="spellEnd"/>
+            <w:r>
+              <w:rPr>
+                <w:rFonts w:ascii="Arial" w:hAnsi="Arial" w:cs="Arial"/>
+                <w:b/>
+                <w:sz w:val="20"/>
+                <w:szCs w:val="20"/>
+              </w:rPr>
+              <w:t xml:space="preserve"> </w:t>
+            </w:r>
+            <w:proofErr w:type="spellStart"/>
+            <w:r>
+              <w:rPr>
+                <w:rFonts w:ascii="Arial" w:hAnsi="Arial" w:cs="Arial"/>
+                <w:b/>
+                <w:sz w:val="20"/>
+                <w:szCs w:val="20"/>
+              </w:rPr>
+              <w:t>begränsningar</w:t>
+            </w:r>
+            <w:proofErr w:type="spellEnd"/>
           </w:p>
         </w:tc>
         <w:tc>
@@ -8375,7 +10383,27 @@
                 <w:szCs w:val="20"/>
                 <w:lang w:val="sv-SE"/>
               </w:rPr>
-              <w:t>Framställarens identitetsbeteckning för framställan. Är Remiss Id.</w:t>
+              <w:t xml:space="preserve">Framställarens identitetsbeteckning för </w:t>
+            </w:r>
+            <w:proofErr w:type="gramStart"/>
+            <w:r>
+              <w:rPr>
+                <w:rFonts w:ascii="Arial" w:hAnsi="Arial" w:cs="Arial"/>
+                <w:sz w:val="20"/>
+                <w:szCs w:val="20"/>
+                <w:lang w:val="sv-SE"/>
+              </w:rPr>
+              <w:t>framställan</w:t>
+            </w:r>
+            <w:proofErr w:type="gramEnd"/>
+            <w:r>
+              <w:rPr>
+                <w:rFonts w:ascii="Arial" w:hAnsi="Arial" w:cs="Arial"/>
+                <w:sz w:val="20"/>
+                <w:szCs w:val="20"/>
+                <w:lang w:val="sv-SE"/>
+              </w:rPr>
+              <w:t>. Är Remiss Id.</w:t>
             </w:r>
           </w:p>
           <w:p>
@@ -8555,6 +10583,7 @@
                 <w:lang w:val="sv-SE"/>
               </w:rPr>
             </w:pPr>
+            <w:proofErr w:type="spellStart"/>
             <w:r>
               <w:rPr>
                 <w:rFonts w:ascii="Arial" w:hAnsi="Arial" w:cs="Arial"/>
@@ -8621,6 +10650,7 @@
               </w:rPr>
               <w:t>d</w:t>
             </w:r>
+            <w:proofErr w:type="spellEnd"/>
           </w:p>
         </w:tc>
         <w:tc>
@@ -8644,7 +10674,27 @@
                 <w:szCs w:val="20"/>
                 <w:lang w:val="sv-SE"/>
               </w:rPr>
-              <w:t xml:space="preserve">Mottagarens identitetsbeteckning för framställan </w:t>
+              <w:t xml:space="preserve">Mottagarens identitetsbeteckning för </w:t>
+            </w:r>
+            <w:proofErr w:type="gramStart"/>
+            <w:r>
+              <w:rPr>
+                <w:rFonts w:ascii="Arial" w:hAnsi="Arial" w:cs="Arial"/>
+                <w:sz w:val="20"/>
+                <w:szCs w:val="20"/>
+                <w:lang w:val="sv-SE"/>
+              </w:rPr>
+              <w:t>framställan</w:t>
+            </w:r>
+            <w:proofErr w:type="gramEnd"/>
+            <w:r>
+              <w:rPr>
+                <w:rFonts w:ascii="Arial" w:hAnsi="Arial" w:cs="Arial"/>
+                <w:sz w:val="20"/>
+                <w:szCs w:val="20"/>
+                <w:lang w:val="sv-SE"/>
+              </w:rPr>
+              <w:t xml:space="preserve"> </w:t>
             </w:r>
           </w:p>
           <w:p>
@@ -8705,6 +10755,8 @@
                 <w:szCs w:val="20"/>
               </w:rPr>
             </w:pPr>
+            <w:proofErr w:type="spellStart"/>
+            <w:proofErr w:type="gramStart"/>
             <w:r>
               <w:rPr>
                 <w:rFonts w:ascii="Arial" w:hAnsi="Arial" w:cs="Arial"/>
@@ -8713,7 +10765,41 @@
                 <w:sz w:val="20"/>
                 <w:szCs w:val="20"/>
               </w:rPr>
-              <w:t xml:space="preserve">mottagarens framställan-id </w:t>
+              <w:t>mottagarens</w:t>
+            </w:r>
+            <w:proofErr w:type="spellEnd"/>
+            <w:proofErr w:type="gramEnd"/>
+            <w:r>
+              <w:rPr>
+                <w:rFonts w:ascii="Arial" w:hAnsi="Arial" w:cs="Arial"/>
+                <w:i/>
+                <w:iCs/>
+                <w:sz w:val="20"/>
+                <w:szCs w:val="20"/>
+              </w:rPr>
+              <w:t xml:space="preserve"> </w:t>
+            </w:r>
+            <w:proofErr w:type="spellStart"/>
+            <w:r>
+              <w:rPr>
+                <w:rFonts w:ascii="Arial" w:hAnsi="Arial" w:cs="Arial"/>
+                <w:i/>
+                <w:iCs/>
+                <w:sz w:val="20"/>
+                <w:szCs w:val="20"/>
+              </w:rPr>
+              <w:t>framställan</w:t>
+            </w:r>
+            <w:proofErr w:type="spellEnd"/>
+            <w:r>
+              <w:rPr>
+                <w:rFonts w:ascii="Arial" w:hAnsi="Arial" w:cs="Arial"/>
+                <w:i/>
+                <w:iCs/>
+                <w:sz w:val="20"/>
+                <w:szCs w:val="20"/>
+              </w:rPr>
+              <w:t xml:space="preserve">-id </w:t>
             </w:r>
           </w:p>
           <w:p>
@@ -8858,6 +10944,7 @@
                 <w:lang w:val="sv-SE"/>
               </w:rPr>
             </w:pPr>
+            <w:proofErr w:type="spellStart"/>
             <w:r>
               <w:rPr>
                 <w:rFonts w:ascii="Arial" w:hAnsi="Arial" w:cs="Arial"/>
@@ -8911,7 +10998,19 @@
                 <w:szCs w:val="20"/>
                 <w:lang w:val="sv-SE"/>
               </w:rPr>
-              <w:t xml:space="preserve">equest </w:t>
+              <w:t>equest</w:t>
+            </w:r>
+            <w:proofErr w:type="spellEnd"/>
+            <w:r>
+              <w:rPr>
+                <w:rFonts w:ascii="Arial" w:hAnsi="Arial" w:cs="Arial"/>
+                <w:i/>
+                <w:iCs/>
+                <w:sz w:val="20"/>
+                <w:szCs w:val="20"/>
+                <w:lang w:val="sv-SE"/>
+              </w:rPr>
+              <w:t xml:space="preserve"> </w:t>
             </w:r>
           </w:p>
           <w:p>
@@ -8956,7 +11055,27 @@
                 <w:szCs w:val="20"/>
                 <w:lang w:val="sv-SE"/>
               </w:rPr>
-              <w:t xml:space="preserve">som anger vilken typ av framställan som avses </w:t>
+              <w:t xml:space="preserve">som anger vilken typ av </w:t>
+            </w:r>
+            <w:proofErr w:type="gramStart"/>
+            <w:r>
+              <w:rPr>
+                <w:rFonts w:ascii="Arial" w:hAnsi="Arial" w:cs="Arial"/>
+                <w:sz w:val="20"/>
+                <w:szCs w:val="20"/>
+                <w:lang w:val="sv-SE"/>
+              </w:rPr>
+              <w:t>framställan</w:t>
+            </w:r>
+            <w:proofErr w:type="gramEnd"/>
+            <w:r>
+              <w:rPr>
+                <w:rFonts w:ascii="Arial" w:hAnsi="Arial" w:cs="Arial"/>
+                <w:sz w:val="20"/>
+                <w:szCs w:val="20"/>
+                <w:lang w:val="sv-SE"/>
+              </w:rPr>
+              <w:t xml:space="preserve"> som avses </w:t>
             </w:r>
           </w:p>
           <w:p>
@@ -9191,6 +11310,8 @@
                 <w:szCs w:val="20"/>
               </w:rPr>
             </w:pPr>
+            <w:proofErr w:type="spellStart"/>
+            <w:proofErr w:type="gramStart"/>
             <w:r>
               <w:rPr>
                 <w:rFonts w:ascii="Arial" w:hAnsi="Arial" w:cs="Arial"/>
@@ -9221,6 +11342,8 @@
               </w:rPr>
               <w:t>Medium</w:t>
             </w:r>
+            <w:proofErr w:type="spellEnd"/>
+            <w:proofErr w:type="gramEnd"/>
           </w:p>
         </w:tc>
         <w:tc>
@@ -9280,7 +11403,27 @@
                 <w:szCs w:val="20"/>
                 <w:lang w:val="sv-SE"/>
               </w:rPr>
-              <w:t xml:space="preserve"> framställan.</w:t>
+              <w:t xml:space="preserve"> </w:t>
+            </w:r>
+            <w:proofErr w:type="gramStart"/>
+            <w:r>
+              <w:rPr>
+                <w:rFonts w:ascii="Arial" w:hAnsi="Arial" w:cs="Arial"/>
+                <w:sz w:val="20"/>
+                <w:szCs w:val="20"/>
+                <w:lang w:val="sv-SE"/>
+              </w:rPr>
+              <w:t>framställan</w:t>
+            </w:r>
+            <w:proofErr w:type="gramEnd"/>
+            <w:r>
+              <w:rPr>
+                <w:rFonts w:ascii="Arial" w:hAnsi="Arial" w:cs="Arial"/>
+                <w:sz w:val="20"/>
+                <w:szCs w:val="20"/>
+                <w:lang w:val="sv-SE"/>
+              </w:rPr>
+              <w:t>.</w:t>
             </w:r>
           </w:p>
           <w:p>
@@ -9352,14 +11495,25 @@
                 <w:lang w:val="sv-SE"/>
               </w:rPr>
             </w:pPr>
-            <w:r>
-              <w:rPr>
-                <w:rFonts w:ascii="Arial" w:hAnsi="Arial" w:cs="Arial"/>
-                <w:sz w:val="20"/>
-                <w:szCs w:val="20"/>
-                <w:lang w:val="sv-SE"/>
-              </w:rPr>
-              <w:t>KTOV/</w:t>
+            <w:proofErr w:type="spellStart"/>
+            <w:r>
+              <w:rPr>
+                <w:rFonts w:ascii="Arial" w:hAnsi="Arial" w:cs="Arial"/>
+                <w:sz w:val="20"/>
+                <w:szCs w:val="20"/>
+                <w:lang w:val="sv-SE"/>
+              </w:rPr>
+              <w:t>KTOV</w:t>
+            </w:r>
+            <w:proofErr w:type="spellEnd"/>
+            <w:r>
+              <w:rPr>
+                <w:rFonts w:ascii="Arial" w:hAnsi="Arial" w:cs="Arial"/>
+                <w:sz w:val="20"/>
+                <w:szCs w:val="20"/>
+                <w:lang w:val="sv-SE"/>
+              </w:rPr>
+              <w:t>/</w:t>
             </w:r>
             <w:r>
               <w:rPr>
@@ -9404,8 +11558,19 @@
                 <w:szCs w:val="20"/>
                 <w:lang w:val="sv-SE"/>
               </w:rPr>
-              <w:t xml:space="preserve"> framställan</w:t>
-            </w:r>
+              <w:t xml:space="preserve"> </w:t>
+            </w:r>
+            <w:proofErr w:type="gramStart"/>
+            <w:r>
+              <w:rPr>
+                <w:rFonts w:ascii="Arial" w:hAnsi="Arial" w:cs="Arial"/>
+                <w:sz w:val="20"/>
+                <w:szCs w:val="20"/>
+                <w:lang w:val="sv-SE"/>
+              </w:rPr>
+              <w:t>framställan</w:t>
+            </w:r>
+            <w:proofErr w:type="gramEnd"/>
             <w:r>
               <w:rPr>
                 <w:rFonts w:ascii="Arial" w:hAnsi="Arial" w:cs="Arial"/>
@@ -9520,6 +11685,8 @@
                 <w:szCs w:val="20"/>
               </w:rPr>
             </w:pPr>
+            <w:proofErr w:type="spellStart"/>
+            <w:proofErr w:type="gramStart"/>
             <w:r>
               <w:rPr>
                 <w:rFonts w:ascii="Arial" w:hAnsi="Arial" w:cs="Arial"/>
@@ -9618,82 +11785,10 @@
                 <w:sz w:val="20"/>
                 <w:szCs w:val="20"/>
               </w:rPr>
-              <w:t xml:space="preserve">ame </w:t>
-            </w:r>
-          </w:p>
-        </w:tc>
-        <w:tc>
-          <w:tcPr>
-            <w:tcW w:w="857" w:type="pct"/>
-          </w:tcPr>
-          <w:p>
-            <w:pPr>
-              <w:pStyle w:val="Default"/>
-              <w:rPr>
-                <w:rFonts w:ascii="Arial" w:hAnsi="Arial" w:cs="Arial"/>
-                <w:sz w:val="20"/>
-                <w:szCs w:val="20"/>
-                <w:lang w:val="sv-SE"/>
-              </w:rPr>
-            </w:pPr>
-            <w:r>
-              <w:rPr>
-                <w:rFonts w:ascii="Arial" w:hAnsi="Arial" w:cs="Arial"/>
-                <w:sz w:val="20"/>
-                <w:szCs w:val="20"/>
-                <w:lang w:val="sv-SE"/>
-              </w:rPr>
-              <w:t>Namn på den pe</w:t>
-            </w:r>
-            <w:r>
-              <w:rPr>
-                <w:rFonts w:ascii="Arial" w:hAnsi="Arial" w:cs="Arial"/>
-                <w:sz w:val="20"/>
-                <w:szCs w:val="20"/>
-                <w:lang w:val="sv-SE"/>
-              </w:rPr>
-              <w:t>rson som framställt framställan.</w:t>
-            </w:r>
-          </w:p>
-          <w:p>
-            <w:pPr>
-              <w:pStyle w:val="Default"/>
-              <w:rPr>
-                <w:rFonts w:ascii="Arial" w:hAnsi="Arial" w:cs="Arial"/>
-                <w:sz w:val="20"/>
-                <w:szCs w:val="20"/>
-                <w:lang w:val="sv-SE"/>
-              </w:rPr>
-            </w:pPr>
-          </w:p>
-          <w:p>
-            <w:pPr>
-              <w:pStyle w:val="Default"/>
-              <w:rPr>
-                <w:rFonts w:ascii="Arial" w:eastAsia="Arial Unicode MS" w:hAnsi="Arial" w:cs="Arial"/>
-                <w:sz w:val="20"/>
-                <w:lang w:val="sv-SE"/>
-              </w:rPr>
-            </w:pPr>
-            <w:r>
-              <w:rPr>
-                <w:rFonts w:ascii="Arial" w:eastAsia="Arial Unicode MS" w:hAnsi="Arial" w:cs="Arial"/>
-                <w:sz w:val="20"/>
-                <w:lang w:val="sv-SE"/>
-              </w:rPr>
-              <w:t>Motsvarighet i V-TIM:</w:t>
-            </w:r>
-          </w:p>
-          <w:p>
-            <w:pPr>
-              <w:pStyle w:val="Default"/>
-              <w:rPr>
-                <w:rFonts w:ascii="Arial" w:hAnsi="Arial" w:cs="Arial"/>
-                <w:sz w:val="20"/>
-                <w:szCs w:val="20"/>
-                <w:lang w:val="sv-SE"/>
-              </w:rPr>
-            </w:pPr>
+              <w:t>ame</w:t>
+            </w:r>
+            <w:proofErr w:type="spellEnd"/>
+            <w:proofErr w:type="gramEnd"/>
             <w:r>
               <w:rPr>
                 <w:rFonts w:ascii="Arial" w:hAnsi="Arial" w:cs="Arial"/>
@@ -9701,10 +11796,127 @@
                 <w:iCs/>
                 <w:sz w:val="20"/>
                 <w:szCs w:val="20"/>
-                <w:lang w:val="sv-SE"/>
-              </w:rPr>
-              <w:t>framställd av person /namn</w:t>
-            </w:r>
+              </w:rPr>
+              <w:t xml:space="preserve"> </w:t>
+            </w:r>
+          </w:p>
+        </w:tc>
+        <w:tc>
+          <w:tcPr>
+            <w:tcW w:w="857" w:type="pct"/>
+          </w:tcPr>
+          <w:p>
+            <w:pPr>
+              <w:pStyle w:val="Default"/>
+              <w:rPr>
+                <w:rFonts w:ascii="Arial" w:hAnsi="Arial" w:cs="Arial"/>
+                <w:sz w:val="20"/>
+                <w:szCs w:val="20"/>
+                <w:lang w:val="sv-SE"/>
+              </w:rPr>
+            </w:pPr>
+            <w:r>
+              <w:rPr>
+                <w:rFonts w:ascii="Arial" w:hAnsi="Arial" w:cs="Arial"/>
+                <w:sz w:val="20"/>
+                <w:szCs w:val="20"/>
+                <w:lang w:val="sv-SE"/>
+              </w:rPr>
+              <w:t>Namn på den pe</w:t>
+            </w:r>
+            <w:r>
+              <w:rPr>
+                <w:rFonts w:ascii="Arial" w:hAnsi="Arial" w:cs="Arial"/>
+                <w:sz w:val="20"/>
+                <w:szCs w:val="20"/>
+                <w:lang w:val="sv-SE"/>
+              </w:rPr>
+              <w:t xml:space="preserve">rson som framställt </w:t>
+            </w:r>
+            <w:proofErr w:type="gramStart"/>
+            <w:r>
+              <w:rPr>
+                <w:rFonts w:ascii="Arial" w:hAnsi="Arial" w:cs="Arial"/>
+                <w:sz w:val="20"/>
+                <w:szCs w:val="20"/>
+                <w:lang w:val="sv-SE"/>
+              </w:rPr>
+              <w:t>framställan</w:t>
+            </w:r>
+            <w:proofErr w:type="gramEnd"/>
+            <w:r>
+              <w:rPr>
+                <w:rFonts w:ascii="Arial" w:hAnsi="Arial" w:cs="Arial"/>
+                <w:sz w:val="20"/>
+                <w:szCs w:val="20"/>
+                <w:lang w:val="sv-SE"/>
+              </w:rPr>
+              <w:t>.</w:t>
+            </w:r>
+          </w:p>
+          <w:p>
+            <w:pPr>
+              <w:pStyle w:val="Default"/>
+              <w:rPr>
+                <w:rFonts w:ascii="Arial" w:hAnsi="Arial" w:cs="Arial"/>
+                <w:sz w:val="20"/>
+                <w:szCs w:val="20"/>
+                <w:lang w:val="sv-SE"/>
+              </w:rPr>
+            </w:pPr>
+          </w:p>
+          <w:p>
+            <w:pPr>
+              <w:pStyle w:val="Default"/>
+              <w:rPr>
+                <w:rFonts w:ascii="Arial" w:eastAsia="Arial Unicode MS" w:hAnsi="Arial" w:cs="Arial"/>
+                <w:sz w:val="20"/>
+                <w:lang w:val="sv-SE"/>
+              </w:rPr>
+            </w:pPr>
+            <w:r>
+              <w:rPr>
+                <w:rFonts w:ascii="Arial" w:eastAsia="Arial Unicode MS" w:hAnsi="Arial" w:cs="Arial"/>
+                <w:sz w:val="20"/>
+                <w:lang w:val="sv-SE"/>
+              </w:rPr>
+              <w:t>Motsvarighet i V-TIM:</w:t>
+            </w:r>
+          </w:p>
+          <w:p>
+            <w:pPr>
+              <w:pStyle w:val="Default"/>
+              <w:rPr>
+                <w:rFonts w:ascii="Arial" w:hAnsi="Arial" w:cs="Arial"/>
+                <w:sz w:val="20"/>
+                <w:szCs w:val="20"/>
+                <w:lang w:val="sv-SE"/>
+              </w:rPr>
+            </w:pPr>
+            <w:r>
+              <w:rPr>
+                <w:rFonts w:ascii="Arial" w:hAnsi="Arial" w:cs="Arial"/>
+                <w:i/>
+                <w:iCs/>
+                <w:sz w:val="20"/>
+                <w:szCs w:val="20"/>
+                <w:lang w:val="sv-SE"/>
+              </w:rPr>
+              <w:t xml:space="preserve">framställd av </w:t>
+            </w:r>
+            <w:proofErr w:type="gramStart"/>
+            <w:r>
+              <w:rPr>
+                <w:rFonts w:ascii="Arial" w:hAnsi="Arial" w:cs="Arial"/>
+                <w:i/>
+                <w:iCs/>
+                <w:sz w:val="20"/>
+                <w:szCs w:val="20"/>
+                <w:lang w:val="sv-SE"/>
+              </w:rPr>
+              <w:t>person /namn</w:t>
+            </w:r>
+            <w:proofErr w:type="gramEnd"/>
           </w:p>
         </w:tc>
         <w:tc>
@@ -9810,6 +12022,8 @@
                 <w:szCs w:val="20"/>
               </w:rPr>
             </w:pPr>
+            <w:proofErr w:type="spellStart"/>
+            <w:proofErr w:type="gramStart"/>
             <w:r>
               <w:rPr>
                 <w:rFonts w:ascii="Arial" w:hAnsi="Arial" w:cs="Arial"/>
@@ -9889,12 +12103,11 @@
                 <w:sz w:val="20"/>
                 <w:szCs w:val="20"/>
               </w:rPr>
-              <w:t xml:space="preserve">d </w:t>
-            </w:r>
-          </w:p>
-          <w:p>
-            <w:pPr>
-              <w:pStyle w:val="Default"/>
+              <w:t>d</w:t>
+            </w:r>
+            <w:proofErr w:type="spellEnd"/>
+            <w:proofErr w:type="gramEnd"/>
+            <w:r>
               <w:rPr>
                 <w:rFonts w:ascii="Arial" w:hAnsi="Arial" w:cs="Arial"/>
                 <w:i/>
@@ -9902,6 +12115,19 @@
                 <w:sz w:val="20"/>
                 <w:szCs w:val="20"/>
               </w:rPr>
+              <w:t xml:space="preserve"> </w:t>
+            </w:r>
+          </w:p>
+          <w:p>
+            <w:pPr>
+              <w:pStyle w:val="Default"/>
+              <w:rPr>
+                <w:rFonts w:ascii="Arial" w:hAnsi="Arial" w:cs="Arial"/>
+                <w:i/>
+                <w:iCs/>
+                <w:sz w:val="20"/>
+                <w:szCs w:val="20"/>
+              </w:rPr>
             </w:pPr>
           </w:p>
         </w:tc>
@@ -9944,7 +12170,27 @@
                 <w:szCs w:val="20"/>
                 <w:lang w:val="sv-SE"/>
               </w:rPr>
-              <w:t>enhet inom vars uppdrag som framställan görs</w:t>
+              <w:t xml:space="preserve">enhet inom vars uppdrag som </w:t>
+            </w:r>
+            <w:proofErr w:type="gramStart"/>
+            <w:r>
+              <w:rPr>
+                <w:rFonts w:ascii="Arial" w:hAnsi="Arial" w:cs="Arial"/>
+                <w:sz w:val="20"/>
+                <w:szCs w:val="20"/>
+                <w:lang w:val="sv-SE"/>
+              </w:rPr>
+              <w:t>framställan</w:t>
+            </w:r>
+            <w:proofErr w:type="gramEnd"/>
+            <w:r>
+              <w:rPr>
+                <w:rFonts w:ascii="Arial" w:hAnsi="Arial" w:cs="Arial"/>
+                <w:sz w:val="20"/>
+                <w:szCs w:val="20"/>
+                <w:lang w:val="sv-SE"/>
+              </w:rPr>
+              <w:t xml:space="preserve"> görs</w:t>
             </w:r>
             <w:r>
               <w:rPr>
@@ -10146,6 +12392,8 @@
                 <w:szCs w:val="20"/>
               </w:rPr>
             </w:pPr>
+            <w:proofErr w:type="spellStart"/>
+            <w:proofErr w:type="gramStart"/>
             <w:r>
               <w:rPr>
                 <w:rFonts w:ascii="Arial" w:hAnsi="Arial" w:cs="Arial"/>
@@ -10236,6 +12484,8 @@
               </w:rPr>
               <w:t>escription</w:t>
             </w:r>
+            <w:proofErr w:type="spellEnd"/>
+            <w:proofErr w:type="gramEnd"/>
           </w:p>
         </w:tc>
         <w:tc>
@@ -10454,7 +12704,17 @@
                 <w:szCs w:val="20"/>
                 <w:lang w:val="sv-SE"/>
               </w:rPr>
-              <w:t>Saknas request</w:t>
+              <w:t xml:space="preserve">Saknas </w:t>
+            </w:r>
+            <w:proofErr w:type="spellStart"/>
+            <w:r>
+              <w:rPr>
+                <w:rFonts w:ascii="Arial" w:hAnsi="Arial" w:cs="Arial"/>
+                <w:sz w:val="20"/>
+                <w:szCs w:val="20"/>
+                <w:lang w:val="sv-SE"/>
+              </w:rPr>
+              <w:t>request</w:t>
             </w:r>
             <w:r>
               <w:rPr>
@@ -10508,7 +12768,17 @@
                 <w:szCs w:val="20"/>
                 <w:lang w:val="sv-SE"/>
               </w:rPr>
-              <w:t>d så skrivs information om enheten här.</w:t>
+              <w:t>d</w:t>
+            </w:r>
+            <w:proofErr w:type="spellEnd"/>
+            <w:r>
+              <w:rPr>
+                <w:rFonts w:ascii="Arial" w:hAnsi="Arial" w:cs="Arial"/>
+                <w:sz w:val="20"/>
+                <w:szCs w:val="20"/>
+                <w:lang w:val="sv-SE"/>
+              </w:rPr>
+              <w:t xml:space="preserve"> så skrivs information om enheten här.</w:t>
             </w:r>
           </w:p>
         </w:tc>
@@ -10531,6 +12801,8 @@
                 <w:szCs w:val="20"/>
               </w:rPr>
             </w:pPr>
+            <w:proofErr w:type="spellStart"/>
+            <w:proofErr w:type="gramStart"/>
             <w:r>
               <w:rPr>
                 <w:rFonts w:ascii="Arial" w:hAnsi="Arial" w:cs="Arial"/>
@@ -10579,95 +12851,24 @@
                 <w:sz w:val="20"/>
                 <w:szCs w:val="20"/>
               </w:rPr>
-              <w:t xml:space="preserve">ame </w:t>
-            </w:r>
-          </w:p>
-          <w:p>
-            <w:pPr>
-              <w:pStyle w:val="Default"/>
+              <w:t>ame</w:t>
+            </w:r>
+            <w:proofErr w:type="spellEnd"/>
+            <w:proofErr w:type="gramEnd"/>
+            <w:r>
               <w:rPr>
                 <w:rFonts w:ascii="Arial" w:hAnsi="Arial" w:cs="Arial"/>
                 <w:i/>
                 <w:iCs/>
                 <w:sz w:val="20"/>
                 <w:szCs w:val="20"/>
-                <w:lang w:val="sv-SE"/>
-              </w:rPr>
-            </w:pPr>
-          </w:p>
-        </w:tc>
-        <w:tc>
-          <w:tcPr>
-            <w:tcW w:w="857" w:type="pct"/>
-          </w:tcPr>
+              </w:rPr>
+              <w:t xml:space="preserve"> </w:t>
+            </w:r>
+          </w:p>
           <w:p>
             <w:pPr>
               <w:pStyle w:val="Default"/>
-              <w:rPr>
-                <w:rFonts w:ascii="Arial" w:hAnsi="Arial" w:cs="Arial"/>
-                <w:sz w:val="20"/>
-                <w:szCs w:val="20"/>
-                <w:lang w:val="sv-SE"/>
-              </w:rPr>
-            </w:pPr>
-            <w:r>
-              <w:rPr>
-                <w:rFonts w:ascii="Arial" w:hAnsi="Arial" w:cs="Arial"/>
-                <w:sz w:val="20"/>
-                <w:szCs w:val="20"/>
-                <w:lang w:val="sv-SE"/>
-              </w:rPr>
-              <w:t xml:space="preserve">Namn på den hälso- och sjukvårdspersonal som mottar framställan </w:t>
-            </w:r>
-          </w:p>
-          <w:p>
-            <w:pPr>
-              <w:pStyle w:val="Default"/>
-              <w:rPr>
-                <w:rFonts w:ascii="Arial" w:hAnsi="Arial" w:cs="Arial"/>
-                <w:sz w:val="20"/>
-                <w:szCs w:val="20"/>
-                <w:lang w:val="sv-SE"/>
-              </w:rPr>
-            </w:pPr>
-          </w:p>
-          <w:p>
-            <w:pPr>
-              <w:pStyle w:val="Default"/>
-              <w:rPr>
-                <w:rFonts w:ascii="Arial" w:eastAsia="Arial Unicode MS" w:hAnsi="Arial" w:cs="Arial"/>
-                <w:sz w:val="20"/>
-                <w:lang w:val="sv-SE"/>
-              </w:rPr>
-            </w:pPr>
-            <w:r>
-              <w:rPr>
-                <w:rFonts w:ascii="Arial" w:eastAsia="Arial Unicode MS" w:hAnsi="Arial" w:cs="Arial"/>
-                <w:sz w:val="20"/>
-                <w:lang w:val="sv-SE"/>
-              </w:rPr>
-              <w:t>Motsvarighet i V-TIM:</w:t>
-            </w:r>
-            <w:r>
-              <w:rPr>
-                <w:rFonts w:ascii="Arial" w:eastAsia="Arial Unicode MS" w:hAnsi="Arial" w:cs="Arial"/>
-                <w:sz w:val="20"/>
-                <w:lang w:val="sv-SE"/>
-              </w:rPr>
-              <w:t xml:space="preserve"> </w:t>
-            </w:r>
-          </w:p>
-          <w:p>
-            <w:pPr>
-              <w:pStyle w:val="Default"/>
-              <w:rPr>
-                <w:rFonts w:ascii="Arial" w:hAnsi="Arial" w:cs="Arial"/>
-                <w:sz w:val="20"/>
-                <w:szCs w:val="20"/>
-                <w:lang w:val="sv-SE"/>
-              </w:rPr>
-            </w:pPr>
-            <w:r>
               <w:rPr>
                 <w:rFonts w:ascii="Arial" w:hAnsi="Arial" w:cs="Arial"/>
                 <w:i/>
@@ -10676,7 +12877,134 @@
                 <w:szCs w:val="20"/>
                 <w:lang w:val="sv-SE"/>
               </w:rPr>
-              <w:t xml:space="preserve">mottagande person /namn </w:t>
+            </w:pPr>
+          </w:p>
+        </w:tc>
+        <w:tc>
+          <w:tcPr>
+            <w:tcW w:w="857" w:type="pct"/>
+          </w:tcPr>
+          <w:p>
+            <w:pPr>
+              <w:pStyle w:val="Default"/>
+              <w:rPr>
+                <w:rFonts w:ascii="Arial" w:hAnsi="Arial" w:cs="Arial"/>
+                <w:sz w:val="20"/>
+                <w:szCs w:val="20"/>
+                <w:lang w:val="sv-SE"/>
+              </w:rPr>
+            </w:pPr>
+            <w:r>
+              <w:rPr>
+                <w:rFonts w:ascii="Arial" w:hAnsi="Arial" w:cs="Arial"/>
+                <w:sz w:val="20"/>
+                <w:szCs w:val="20"/>
+                <w:lang w:val="sv-SE"/>
+              </w:rPr>
+              <w:t xml:space="preserve">Namn på den hälso- och sjukvårdspersonal som mottar </w:t>
+            </w:r>
+            <w:proofErr w:type="gramStart"/>
+            <w:r>
+              <w:rPr>
+                <w:rFonts w:ascii="Arial" w:hAnsi="Arial" w:cs="Arial"/>
+                <w:sz w:val="20"/>
+                <w:szCs w:val="20"/>
+                <w:lang w:val="sv-SE"/>
+              </w:rPr>
+              <w:t>framställan</w:t>
+            </w:r>
+            <w:proofErr w:type="gramEnd"/>
+            <w:r>
+              <w:rPr>
+                <w:rFonts w:ascii="Arial" w:hAnsi="Arial" w:cs="Arial"/>
+                <w:sz w:val="20"/>
+                <w:szCs w:val="20"/>
+                <w:lang w:val="sv-SE"/>
+              </w:rPr>
+              <w:t xml:space="preserve"> </w:t>
+            </w:r>
+          </w:p>
+          <w:p>
+            <w:pPr>
+              <w:pStyle w:val="Default"/>
+              <w:rPr>
+                <w:rFonts w:ascii="Arial" w:hAnsi="Arial" w:cs="Arial"/>
+                <w:sz w:val="20"/>
+                <w:szCs w:val="20"/>
+                <w:lang w:val="sv-SE"/>
+              </w:rPr>
+            </w:pPr>
+          </w:p>
+          <w:p>
+            <w:pPr>
+              <w:pStyle w:val="Default"/>
+              <w:rPr>
+                <w:rFonts w:ascii="Arial" w:eastAsia="Arial Unicode MS" w:hAnsi="Arial" w:cs="Arial"/>
+                <w:sz w:val="20"/>
+                <w:lang w:val="sv-SE"/>
+              </w:rPr>
+            </w:pPr>
+            <w:r>
+              <w:rPr>
+                <w:rFonts w:ascii="Arial" w:eastAsia="Arial Unicode MS" w:hAnsi="Arial" w:cs="Arial"/>
+                <w:sz w:val="20"/>
+                <w:lang w:val="sv-SE"/>
+              </w:rPr>
+              <w:t>Motsvarighet i V-TIM:</w:t>
+            </w:r>
+            <w:r>
+              <w:rPr>
+                <w:rFonts w:ascii="Arial" w:eastAsia="Arial Unicode MS" w:hAnsi="Arial" w:cs="Arial"/>
+                <w:sz w:val="20"/>
+                <w:lang w:val="sv-SE"/>
+              </w:rPr>
+              <w:t xml:space="preserve"> </w:t>
+            </w:r>
+          </w:p>
+          <w:p>
+            <w:pPr>
+              <w:pStyle w:val="Default"/>
+              <w:rPr>
+                <w:rFonts w:ascii="Arial" w:hAnsi="Arial" w:cs="Arial"/>
+                <w:sz w:val="20"/>
+                <w:szCs w:val="20"/>
+                <w:lang w:val="sv-SE"/>
+              </w:rPr>
+            </w:pPr>
+            <w:r>
+              <w:rPr>
+                <w:rFonts w:ascii="Arial" w:hAnsi="Arial" w:cs="Arial"/>
+                <w:i/>
+                <w:iCs/>
+                <w:sz w:val="20"/>
+                <w:szCs w:val="20"/>
+                <w:lang w:val="sv-SE"/>
+              </w:rPr>
+              <w:t xml:space="preserve">mottagande </w:t>
+            </w:r>
+            <w:proofErr w:type="gramStart"/>
+            <w:r>
+              <w:rPr>
+                <w:rFonts w:ascii="Arial" w:hAnsi="Arial" w:cs="Arial"/>
+                <w:i/>
+                <w:iCs/>
+                <w:sz w:val="20"/>
+                <w:szCs w:val="20"/>
+                <w:lang w:val="sv-SE"/>
+              </w:rPr>
+              <w:t>person /namn</w:t>
+            </w:r>
+            <w:proofErr w:type="gramEnd"/>
+            <w:r>
+              <w:rPr>
+                <w:rFonts w:ascii="Arial" w:hAnsi="Arial" w:cs="Arial"/>
+                <w:i/>
+                <w:iCs/>
+                <w:sz w:val="20"/>
+                <w:szCs w:val="20"/>
+                <w:lang w:val="sv-SE"/>
+              </w:rPr>
+              <w:t xml:space="preserve"> </w:t>
             </w:r>
           </w:p>
         </w:tc>
@@ -10765,8 +13093,50 @@
                 <w:szCs w:val="20"/>
                 <w:lang w:val="sv-SE"/>
               </w:rPr>
-              <w:t xml:space="preserve"> HSA ”fullName” .</w:t>
-            </w:r>
+              <w:t xml:space="preserve"> </w:t>
+            </w:r>
+            <w:proofErr w:type="spellStart"/>
+            <w:r>
+              <w:rPr>
+                <w:rFonts w:ascii="Arial" w:hAnsi="Arial" w:cs="Arial"/>
+                <w:sz w:val="20"/>
+                <w:szCs w:val="20"/>
+                <w:lang w:val="sv-SE"/>
+              </w:rPr>
+              <w:t>HSA</w:t>
+            </w:r>
+            <w:proofErr w:type="spellEnd"/>
+            <w:r>
+              <w:rPr>
+                <w:rFonts w:ascii="Arial" w:hAnsi="Arial" w:cs="Arial"/>
+                <w:sz w:val="20"/>
+                <w:szCs w:val="20"/>
+                <w:lang w:val="sv-SE"/>
+              </w:rPr>
+              <w:t xml:space="preserve"> ”</w:t>
+            </w:r>
+            <w:proofErr w:type="spellStart"/>
+            <w:proofErr w:type="gramStart"/>
+            <w:r>
+              <w:rPr>
+                <w:rFonts w:ascii="Arial" w:hAnsi="Arial" w:cs="Arial"/>
+                <w:sz w:val="20"/>
+                <w:szCs w:val="20"/>
+                <w:lang w:val="sv-SE"/>
+              </w:rPr>
+              <w:t>fullName</w:t>
+            </w:r>
+            <w:proofErr w:type="spellEnd"/>
+            <w:r>
+              <w:rPr>
+                <w:rFonts w:ascii="Arial" w:hAnsi="Arial" w:cs="Arial"/>
+                <w:sz w:val="20"/>
+                <w:szCs w:val="20"/>
+                <w:lang w:val="sv-SE"/>
+              </w:rPr>
+              <w:t>” .</w:t>
+            </w:r>
+            <w:proofErr w:type="gramEnd"/>
           </w:p>
         </w:tc>
       </w:tr>
@@ -10788,6 +13158,8 @@
                 <w:szCs w:val="20"/>
               </w:rPr>
             </w:pPr>
+            <w:proofErr w:type="spellStart"/>
+            <w:proofErr w:type="gramStart"/>
             <w:r>
               <w:rPr>
                 <w:rFonts w:ascii="Arial" w:hAnsi="Arial" w:cs="Arial"/>
@@ -10836,7 +13208,19 @@
                 <w:sz w:val="20"/>
                 <w:szCs w:val="20"/>
               </w:rPr>
-              <w:t xml:space="preserve">d </w:t>
+              <w:t>d</w:t>
+            </w:r>
+            <w:proofErr w:type="spellEnd"/>
+            <w:proofErr w:type="gramEnd"/>
+            <w:r>
+              <w:rPr>
+                <w:rFonts w:ascii="Arial" w:hAnsi="Arial" w:cs="Arial"/>
+                <w:i/>
+                <w:iCs/>
+                <w:sz w:val="20"/>
+                <w:szCs w:val="20"/>
+              </w:rPr>
+              <w:t xml:space="preserve"> </w:t>
             </w:r>
           </w:p>
           <w:p>
@@ -10890,7 +13274,27 @@
                 <w:szCs w:val="20"/>
                 <w:lang w:val="sv-SE"/>
               </w:rPr>
-              <w:t xml:space="preserve">inom vars uppdrag som framställan mottages </w:t>
+              <w:t xml:space="preserve">inom vars uppdrag som </w:t>
+            </w:r>
+            <w:proofErr w:type="gramStart"/>
+            <w:r>
+              <w:rPr>
+                <w:rFonts w:ascii="Arial" w:hAnsi="Arial" w:cs="Arial"/>
+                <w:sz w:val="20"/>
+                <w:szCs w:val="20"/>
+                <w:lang w:val="sv-SE"/>
+              </w:rPr>
+              <w:t>framställan</w:t>
+            </w:r>
+            <w:proofErr w:type="gramEnd"/>
+            <w:r>
+              <w:rPr>
+                <w:rFonts w:ascii="Arial" w:hAnsi="Arial" w:cs="Arial"/>
+                <w:sz w:val="20"/>
+                <w:szCs w:val="20"/>
+                <w:lang w:val="sv-SE"/>
+              </w:rPr>
+              <w:t xml:space="preserve"> mottages </w:t>
             </w:r>
           </w:p>
           <w:p>
@@ -11101,6 +13505,8 @@
                 <w:szCs w:val="20"/>
               </w:rPr>
             </w:pPr>
+            <w:proofErr w:type="spellStart"/>
+            <w:proofErr w:type="gramStart"/>
             <w:r>
               <w:rPr>
                 <w:rFonts w:ascii="Arial" w:hAnsi="Arial" w:cs="Arial"/>
@@ -11151,6 +13557,8 @@
               </w:rPr>
               <w:t>escription</w:t>
             </w:r>
+            <w:proofErr w:type="spellEnd"/>
+            <w:proofErr w:type="gramEnd"/>
           </w:p>
         </w:tc>
         <w:tc>
@@ -11361,7 +13769,17 @@
                 <w:szCs w:val="20"/>
                 <w:lang w:val="sv-SE"/>
               </w:rPr>
-              <w:t>Om receiving</w:t>
+              <w:t xml:space="preserve">Om </w:t>
+            </w:r>
+            <w:proofErr w:type="spellStart"/>
+            <w:r>
+              <w:rPr>
+                <w:rFonts w:ascii="Arial" w:hAnsi="Arial" w:cs="Arial"/>
+                <w:sz w:val="20"/>
+                <w:szCs w:val="20"/>
+                <w:lang w:val="sv-SE"/>
+              </w:rPr>
+              <w:t>receiving</w:t>
             </w:r>
             <w:r>
               <w:rPr>
@@ -11388,7 +13806,17 @@
                 <w:szCs w:val="20"/>
                 <w:lang w:val="sv-SE"/>
               </w:rPr>
-              <w:t>d saknas skrivs information om enheten här.</w:t>
+              <w:t>d</w:t>
+            </w:r>
+            <w:proofErr w:type="spellEnd"/>
+            <w:r>
+              <w:rPr>
+                <w:rFonts w:ascii="Arial" w:hAnsi="Arial" w:cs="Arial"/>
+                <w:sz w:val="20"/>
+                <w:szCs w:val="20"/>
+                <w:lang w:val="sv-SE"/>
+              </w:rPr>
+              <w:t xml:space="preserve"> saknas skrivs information om enheten här.</w:t>
             </w:r>
           </w:p>
           <w:p>
@@ -11421,8 +13849,11 @@
                 <w:iCs/>
                 <w:sz w:val="20"/>
                 <w:szCs w:val="20"/>
-              </w:rPr>
-            </w:pPr>
+                <w:highlight w:val="yellow"/>
+              </w:rPr>
+            </w:pPr>
+            <w:proofErr w:type="spellStart"/>
+            <w:proofErr w:type="gramStart"/>
             <w:r>
               <w:rPr>
                 <w:rFonts w:ascii="Arial" w:hAnsi="Arial" w:cs="Arial"/>
@@ -11430,49 +13861,12 @@
                 <w:iCs/>
                 <w:sz w:val="20"/>
                 <w:szCs w:val="20"/>
-              </w:rPr>
-              <w:t>logical</w:t>
-            </w:r>
-            <w:r>
-              <w:rPr>
-                <w:rFonts w:ascii="Arial" w:hAnsi="Arial" w:cs="Arial"/>
-                <w:i/>
-                <w:iCs/>
-                <w:sz w:val="20"/>
-                <w:szCs w:val="20"/>
-              </w:rPr>
-              <w:t>S</w:t>
-            </w:r>
-            <w:r>
-              <w:rPr>
-                <w:rFonts w:ascii="Arial" w:hAnsi="Arial" w:cs="Arial"/>
-                <w:i/>
-                <w:iCs/>
-                <w:sz w:val="20"/>
-                <w:szCs w:val="20"/>
-              </w:rPr>
-              <w:t>ystem</w:t>
-            </w:r>
-            <w:r>
-              <w:rPr>
-                <w:rFonts w:ascii="Arial" w:hAnsi="Arial" w:cs="Arial"/>
-                <w:i/>
-                <w:iCs/>
-                <w:sz w:val="20"/>
-                <w:szCs w:val="20"/>
-              </w:rPr>
-              <w:t>I</w:t>
-            </w:r>
-            <w:r>
-              <w:rPr>
-                <w:rFonts w:ascii="Arial" w:hAnsi="Arial" w:cs="Arial"/>
-                <w:i/>
-                <w:iCs/>
-                <w:sz w:val="20"/>
-                <w:szCs w:val="20"/>
-              </w:rPr>
-              <w:t>d</w:t>
-            </w:r>
+                <w:highlight w:val="yellow"/>
+              </w:rPr>
+              <w:t>careUnitId</w:t>
+            </w:r>
+            <w:proofErr w:type="spellEnd"/>
+            <w:proofErr w:type="gramEnd"/>
           </w:p>
         </w:tc>
         <w:tc>
@@ -11486,78 +13880,83 @@
                 <w:rFonts w:ascii="Arial" w:hAnsi="Arial" w:cs="Arial"/>
                 <w:sz w:val="20"/>
                 <w:szCs w:val="20"/>
-                <w:lang w:val="sv-SE"/>
-              </w:rPr>
-            </w:pPr>
-            <w:r>
-              <w:rPr>
-                <w:rFonts w:ascii="Arial" w:hAnsi="Arial" w:cs="Arial"/>
-                <w:sz w:val="20"/>
-                <w:szCs w:val="20"/>
-                <w:lang w:val="sv-SE"/>
-              </w:rPr>
-              <w:t>Referens till informationskällan.</w:t>
-            </w:r>
-          </w:p>
-          <w:p>
-            <w:pPr>
-              <w:pStyle w:val="Default"/>
-              <w:rPr>
-                <w:rFonts w:ascii="Arial" w:eastAsia="Arial Unicode MS" w:hAnsi="Arial" w:cs="Arial"/>
-                <w:sz w:val="20"/>
-                <w:szCs w:val="20"/>
-                <w:lang w:val="sv-SE"/>
-              </w:rPr>
-            </w:pPr>
-          </w:p>
-          <w:p>
-            <w:pPr>
-              <w:pStyle w:val="Default"/>
-              <w:rPr>
-                <w:rFonts w:ascii="Arial" w:eastAsia="Arial Unicode MS" w:hAnsi="Arial" w:cs="Arial"/>
-                <w:sz w:val="20"/>
-                <w:szCs w:val="20"/>
-                <w:lang w:val="sv-SE"/>
-              </w:rPr>
-            </w:pPr>
-            <w:r>
-              <w:rPr>
-                <w:rFonts w:ascii="Arial" w:eastAsia="Arial Unicode MS" w:hAnsi="Arial" w:cs="Arial"/>
-                <w:sz w:val="20"/>
-                <w:szCs w:val="20"/>
-                <w:lang w:val="sv-SE"/>
-              </w:rPr>
-              <w:t>Motsvarighet i V-</w:t>
-            </w:r>
-            <w:r>
-              <w:rPr>
-                <w:rFonts w:ascii="Arial" w:eastAsia="Arial Unicode MS" w:hAnsi="Arial" w:cs="Arial"/>
-                <w:sz w:val="20"/>
-                <w:szCs w:val="20"/>
-                <w:lang w:val="sv-SE"/>
-              </w:rPr>
-              <w:lastRenderedPageBreak/>
-              <w:t xml:space="preserve">TIM: </w:t>
-            </w:r>
-          </w:p>
-          <w:p>
-            <w:pPr>
-              <w:pStyle w:val="Default"/>
-              <w:rPr>
-                <w:rFonts w:ascii="Arial" w:hAnsi="Arial" w:cs="Arial"/>
-                <w:sz w:val="20"/>
-                <w:szCs w:val="20"/>
-                <w:lang w:val="sv-SE"/>
-              </w:rPr>
-            </w:pPr>
-            <w:r>
-              <w:rPr>
-                <w:rFonts w:ascii="Arial" w:hAnsi="Arial" w:cs="Arial"/>
-                <w:sz w:val="20"/>
-                <w:szCs w:val="20"/>
-                <w:lang w:val="sv-SE"/>
-              </w:rPr>
-              <w:t>Saknas</w:t>
+                <w:highlight w:val="yellow"/>
+                <w:lang w:val="sv-SE"/>
+              </w:rPr>
+            </w:pPr>
+            <w:proofErr w:type="spellStart"/>
+            <w:r>
+              <w:rPr>
+                <w:rFonts w:ascii="Arial" w:hAnsi="Arial" w:cs="Arial"/>
+                <w:sz w:val="20"/>
+                <w:szCs w:val="20"/>
+                <w:highlight w:val="yellow"/>
+                <w:lang w:val="sv-SE"/>
+              </w:rPr>
+              <w:t>HSA</w:t>
+            </w:r>
+            <w:proofErr w:type="spellEnd"/>
+            <w:r>
+              <w:rPr>
+                <w:rFonts w:ascii="Arial" w:hAnsi="Arial" w:cs="Arial"/>
+                <w:sz w:val="20"/>
+                <w:szCs w:val="20"/>
+                <w:highlight w:val="yellow"/>
+                <w:lang w:val="sv-SE"/>
+              </w:rPr>
+              <w:t>-id för journalansvarig</w:t>
+            </w:r>
+            <w:r>
+              <w:rPr>
+                <w:rFonts w:ascii="Arial" w:hAnsi="Arial" w:cs="Arial"/>
+                <w:sz w:val="20"/>
+                <w:szCs w:val="20"/>
+                <w:highlight w:val="yellow"/>
+                <w:lang w:val="sv-SE"/>
+              </w:rPr>
+              <w:t>/informations</w:t>
+            </w:r>
+            <w:r>
+              <w:rPr>
+                <w:rFonts w:ascii="Arial" w:hAnsi="Arial" w:cs="Arial"/>
+                <w:sz w:val="20"/>
+                <w:szCs w:val="20"/>
+                <w:highlight w:val="yellow"/>
+                <w:lang w:val="sv-SE"/>
+              </w:rPr>
+              <w:t>-</w:t>
+            </w:r>
+            <w:proofErr w:type="gramStart"/>
+            <w:r>
+              <w:rPr>
+                <w:rFonts w:ascii="Arial" w:hAnsi="Arial" w:cs="Arial"/>
+                <w:sz w:val="20"/>
+                <w:szCs w:val="20"/>
+                <w:highlight w:val="yellow"/>
+                <w:lang w:val="sv-SE"/>
+              </w:rPr>
+              <w:t xml:space="preserve">ägande </w:t>
+            </w:r>
+            <w:r>
+              <w:rPr>
+                <w:rFonts w:ascii="Arial" w:hAnsi="Arial" w:cs="Arial"/>
+                <w:sz w:val="20"/>
+                <w:szCs w:val="20"/>
+                <w:highlight w:val="yellow"/>
+                <w:lang w:val="sv-SE"/>
+              </w:rPr>
+              <w:t xml:space="preserve"> PDL</w:t>
+            </w:r>
+            <w:proofErr w:type="gramEnd"/>
+            <w:r>
+              <w:rPr>
+                <w:rFonts w:ascii="Arial" w:hAnsi="Arial" w:cs="Arial"/>
+                <w:sz w:val="20"/>
+                <w:szCs w:val="20"/>
+                <w:highlight w:val="yellow"/>
+                <w:lang w:val="sv-SE"/>
+              </w:rPr>
+              <w:t>-enhet</w:t>
             </w:r>
           </w:p>
         </w:tc>
@@ -11570,14 +13969,15 @@
               <w:jc w:val="center"/>
               <w:rPr>
                 <w:rFonts w:cs="Arial"/>
-              </w:rPr>
-            </w:pPr>
-            <w:r>
-              <w:rPr>
-                <w:rFonts w:cs="Arial"/>
-              </w:rPr>
-              <w:lastRenderedPageBreak/>
-              <w:t>Format enligt aktuell identiferare, tex HSAIdType</w:t>
+                <w:highlight w:val="yellow"/>
+              </w:rPr>
+            </w:pPr>
+            <w:r>
+              <w:rPr>
+                <w:rFonts w:cs="Arial"/>
+                <w:highlight w:val="yellow"/>
+              </w:rPr>
+              <w:t>HSA-id</w:t>
             </w:r>
           </w:p>
         </w:tc>
@@ -11590,13 +13990,15 @@
               <w:jc w:val="center"/>
               <w:rPr>
                 <w:rFonts w:cs="Arial"/>
-              </w:rPr>
-            </w:pPr>
-            <w:r>
-              <w:rPr>
-                <w:rFonts w:cs="Arial"/>
-              </w:rPr>
-              <w:t>1</w:t>
+                <w:highlight w:val="yellow"/>
+              </w:rPr>
+            </w:pPr>
+            <w:r>
+              <w:rPr>
+                <w:rFonts w:cs="Arial"/>
+                <w:highlight w:val="yellow"/>
+              </w:rPr>
+              <w:t>1..1</w:t>
             </w:r>
           </w:p>
         </w:tc>
@@ -11613,26 +14015,9 @@
               <w:jc w:val="both"/>
               <w:rPr>
                 <w:rFonts w:cs="Arial"/>
-              </w:rPr>
-            </w:pPr>
-            <w:r>
-              <w:rPr>
-                <w:rFonts w:cs="Arial"/>
-              </w:rPr>
-              <w:t>&lt;</w:t>
-            </w:r>
-            <w:r>
-              <w:rPr>
-                <w:rFonts w:cs="Arial"/>
-              </w:rPr>
-              <w:t>Systemets HSA-</w:t>
-            </w:r>
-            <w:r>
-              <w:rPr>
-                <w:rFonts w:cs="Arial"/>
-              </w:rPr>
-              <w:t>id&gt;.</w:t>
-            </w:r>
+                <w:highlight w:val="yellow"/>
+              </w:rPr>
+            </w:pPr>
           </w:p>
         </w:tc>
         <w:tc>
@@ -11646,9 +14031,42 @@
                 <w:rFonts w:ascii="Arial" w:hAnsi="Arial" w:cs="Arial"/>
                 <w:sz w:val="20"/>
                 <w:szCs w:val="20"/>
-                <w:lang w:val="sv-SE"/>
-              </w:rPr>
-            </w:pPr>
+                <w:highlight w:val="yellow"/>
+                <w:lang w:val="sv-SE"/>
+              </w:rPr>
+            </w:pPr>
+            <w:r>
+              <w:rPr>
+                <w:rFonts w:ascii="Arial" w:hAnsi="Arial" w:cs="Arial"/>
+                <w:sz w:val="20"/>
+                <w:szCs w:val="20"/>
+                <w:highlight w:val="yellow"/>
+                <w:lang w:val="sv-SE"/>
+              </w:rPr>
+              <w:t xml:space="preserve">Ska överensstämma med </w:t>
+            </w:r>
+            <w:proofErr w:type="spellStart"/>
+            <w:r>
+              <w:rPr>
+                <w:rFonts w:ascii="Arial" w:hAnsi="Arial" w:cs="Arial"/>
+                <w:sz w:val="20"/>
+                <w:szCs w:val="20"/>
+                <w:highlight w:val="yellow"/>
+                <w:lang w:val="sv-SE"/>
+              </w:rPr>
+              <w:t>LogicalAddress</w:t>
+            </w:r>
+            <w:proofErr w:type="spellEnd"/>
+            <w:r>
+              <w:rPr>
+                <w:rFonts w:ascii="Arial" w:hAnsi="Arial" w:cs="Arial"/>
+                <w:sz w:val="20"/>
+                <w:szCs w:val="20"/>
+                <w:highlight w:val="yellow"/>
+                <w:lang w:val="sv-SE"/>
+              </w:rPr>
+              <w:t>-fältet i engagemangs-posten</w:t>
+            </w:r>
           </w:p>
         </w:tc>
       </w:tr>
@@ -11671,6 +14089,8 @@
                 <w:szCs w:val="20"/>
               </w:rPr>
             </w:pPr>
+            <w:proofErr w:type="spellStart"/>
+            <w:proofErr w:type="gramStart"/>
             <w:r>
               <w:rPr>
                 <w:rFonts w:ascii="Arial" w:hAnsi="Arial" w:cs="Arial"/>
@@ -11679,8 +14099,7 @@
                 <w:sz w:val="20"/>
                 <w:szCs w:val="20"/>
               </w:rPr>
-              <w:lastRenderedPageBreak/>
-              <w:t>status</w:t>
+              <w:t>logical</w:t>
             </w:r>
             <w:r>
               <w:rPr>
@@ -11690,7 +14109,7 @@
                 <w:sz w:val="20"/>
                 <w:szCs w:val="20"/>
               </w:rPr>
-              <w:t>C</w:t>
+              <w:t>S</w:t>
             </w:r>
             <w:r>
               <w:rPr>
@@ -11700,8 +14119,30 @@
                 <w:sz w:val="20"/>
                 <w:szCs w:val="20"/>
               </w:rPr>
-              <w:t>ode</w:t>
-            </w:r>
+              <w:t>ystem</w:t>
+            </w:r>
+            <w:r>
+              <w:rPr>
+                <w:rFonts w:ascii="Arial" w:hAnsi="Arial" w:cs="Arial"/>
+                <w:i/>
+                <w:iCs/>
+                <w:sz w:val="20"/>
+                <w:szCs w:val="20"/>
+              </w:rPr>
+              <w:t>I</w:t>
+            </w:r>
+            <w:r>
+              <w:rPr>
+                <w:rFonts w:ascii="Arial" w:hAnsi="Arial" w:cs="Arial"/>
+                <w:i/>
+                <w:iCs/>
+                <w:sz w:val="20"/>
+                <w:szCs w:val="20"/>
+              </w:rPr>
+              <w:t>d</w:t>
+            </w:r>
+            <w:proofErr w:type="spellEnd"/>
+            <w:proofErr w:type="gramEnd"/>
           </w:p>
         </w:tc>
         <w:tc>
@@ -11720,11 +14161,73 @@
             </w:pPr>
             <w:r>
               <w:rPr>
+                <w:rFonts w:ascii="Arial" w:hAnsi="Arial" w:cs="Arial"/>
+                <w:sz w:val="20"/>
+                <w:szCs w:val="20"/>
+                <w:lang w:val="sv-SE"/>
+              </w:rPr>
+              <w:t>Referens till informationskällan.</w:t>
+            </w:r>
+          </w:p>
+          <w:p>
+            <w:pPr>
+              <w:pStyle w:val="Default"/>
+              <w:rPr>
                 <w:rFonts w:ascii="Arial" w:eastAsia="Arial Unicode MS" w:hAnsi="Arial" w:cs="Arial"/>
                 <w:sz w:val="20"/>
-                <w:lang w:val="sv-SE"/>
-              </w:rPr>
-              <w:t>Anger i vilken status remissen befinner sig i.</w:t>
+                <w:szCs w:val="20"/>
+                <w:lang w:val="sv-SE"/>
+              </w:rPr>
+            </w:pPr>
+          </w:p>
+          <w:p>
+            <w:pPr>
+              <w:pStyle w:val="Default"/>
+              <w:rPr>
+                <w:rFonts w:ascii="Arial" w:eastAsia="Arial Unicode MS" w:hAnsi="Arial" w:cs="Arial"/>
+                <w:sz w:val="20"/>
+                <w:szCs w:val="20"/>
+                <w:lang w:val="sv-SE"/>
+              </w:rPr>
+            </w:pPr>
+            <w:r>
+              <w:rPr>
+                <w:rFonts w:ascii="Arial" w:eastAsia="Arial Unicode MS" w:hAnsi="Arial" w:cs="Arial"/>
+                <w:sz w:val="20"/>
+                <w:szCs w:val="20"/>
+                <w:lang w:val="sv-SE"/>
+              </w:rPr>
+              <w:t>Motsvarighet i V-</w:t>
+            </w:r>
+            <w:r>
+              <w:rPr>
+                <w:rFonts w:ascii="Arial" w:eastAsia="Arial Unicode MS" w:hAnsi="Arial" w:cs="Arial"/>
+                <w:sz w:val="20"/>
+                <w:szCs w:val="20"/>
+                <w:lang w:val="sv-SE"/>
+              </w:rPr>
+              <w:lastRenderedPageBreak/>
+              <w:t xml:space="preserve">TIM: </w:t>
+            </w:r>
+          </w:p>
+          <w:p>
+            <w:pPr>
+              <w:pStyle w:val="Default"/>
+              <w:rPr>
+                <w:rFonts w:ascii="Arial" w:hAnsi="Arial" w:cs="Arial"/>
+                <w:sz w:val="20"/>
+                <w:szCs w:val="20"/>
+                <w:lang w:val="sv-SE"/>
+              </w:rPr>
+            </w:pPr>
+            <w:r>
+              <w:rPr>
+                <w:rFonts w:ascii="Arial" w:hAnsi="Arial" w:cs="Arial"/>
+                <w:sz w:val="20"/>
+                <w:szCs w:val="20"/>
+                <w:lang w:val="sv-SE"/>
+              </w:rPr>
+              <w:t>Saknas</w:t>
             </w:r>
           </w:p>
         </w:tc>
@@ -11741,9 +14244,10 @@
             </w:pPr>
             <w:r>
               <w:rPr>
-                <w:rFonts w:eastAsia="Arial Unicode MS"/>
-              </w:rPr>
-              <w:t>StatusCodeEnum</w:t>
+                <w:rFonts w:cs="Arial"/>
+              </w:rPr>
+              <w:lastRenderedPageBreak/>
+              <w:t>Format enligt aktuell identiferare, tex HSAIdType</w:t>
             </w:r>
           </w:p>
         </w:tc>
@@ -11760,7 +14264,7 @@
             </w:pPr>
             <w:r>
               <w:rPr>
-                <w:rFonts w:eastAsia="Arial Unicode MS"/>
+                <w:rFonts w:cs="Arial"/>
               </w:rPr>
               <w:t>1</w:t>
             </w:r>
@@ -11770,56 +14274,6 @@
           <w:tcPr>
             <w:tcW w:w="1032" w:type="pct"/>
           </w:tcPr>
-          <w:p>
-            <w:pPr>
-              <w:rPr>
-                <w:rFonts w:eastAsia="Arial Unicode MS"/>
-              </w:rPr>
-            </w:pPr>
-            <w:r>
-              <w:rPr>
-                <w:rFonts w:eastAsia="Arial Unicode MS"/>
-              </w:rPr>
-              <w:t xml:space="preserve">KTOV/KV Aktivitetmomentstatus. Giltiga värden: </w:t>
-            </w:r>
-          </w:p>
-          <w:p>
-            <w:pPr>
-              <w:rPr>
-                <w:rFonts w:eastAsia="Arial Unicode MS"/>
-              </w:rPr>
-            </w:pPr>
-          </w:p>
-          <w:p>
-            <w:pPr>
-              <w:pStyle w:val="Default"/>
-              <w:jc w:val="both"/>
-              <w:rPr>
-                <w:rFonts w:ascii="Arial" w:hAnsi="Arial" w:cs="Arial"/>
-                <w:sz w:val="20"/>
-                <w:szCs w:val="20"/>
-                <w:lang w:val="sv-SE"/>
-              </w:rPr>
-            </w:pPr>
-            <w:r>
-              <w:rPr>
-                <w:rFonts w:ascii="Arial" w:hAnsi="Arial" w:cs="Arial"/>
-                <w:sz w:val="20"/>
-                <w:szCs w:val="20"/>
-                <w:lang w:val="sv-SE"/>
-              </w:rPr>
-              <w:t xml:space="preserve">Se avsnitt </w:t>
-            </w:r>
-            <w:r>
-              <w:rPr>
-                <w:rFonts w:ascii="Arial" w:hAnsi="Arial" w:cs="Arial"/>
-                <w:sz w:val="20"/>
-                <w:szCs w:val="20"/>
-                <w:lang w:val="sv-SE"/>
-              </w:rPr>
-              <w:t xml:space="preserve">  </w:t>
-            </w:r>
-          </w:p>
           <w:p>
             <w:pPr>
               <w:widowControl w:val="0"/>
@@ -11834,18 +14288,20 @@
             <w:r>
               <w:rPr>
                 <w:rFonts w:cs="Arial"/>
-                <w:i/>
-              </w:rPr>
-              <w:t>Klassifikationer och kodverk</w:t>
-            </w:r>
-            <w:r>
-              <w:rPr>
-                <w:rFonts w:cs="Arial"/>
-              </w:rPr>
-              <w:t>.</w:t>
-            </w:r>
-            <w:r>
-              <w:t xml:space="preserve"> Tabell över 'KV Aktivitetmomentstatus'- kodverket</w:t>
+              </w:rPr>
+              <w:t>&lt;</w:t>
+            </w:r>
+            <w:r>
+              <w:rPr>
+                <w:rFonts w:cs="Arial"/>
+              </w:rPr>
+              <w:t>Systemets HSA-</w:t>
+            </w:r>
+            <w:r>
+              <w:rPr>
+                <w:rFonts w:cs="Arial"/>
+              </w:rPr>
+              <w:t>id&gt;.</w:t>
             </w:r>
           </w:p>
         </w:tc>
@@ -11863,14 +14319,6 @@
                 <w:lang w:val="sv-SE"/>
               </w:rPr>
             </w:pPr>
-            <w:r>
-              <w:rPr>
-                <w:rFonts w:ascii="Arial" w:eastAsia="Arial Unicode MS" w:hAnsi="Arial"/>
-                <w:sz w:val="20"/>
-                <w:lang w:val="sv-SE"/>
-              </w:rPr>
-              <w:t>Använd delmängd av statusar som i Nationella eRemiss tjänsten.</w:t>
-            </w:r>
           </w:p>
         </w:tc>
       </w:tr>
@@ -11893,6 +14341,8 @@
                 <w:szCs w:val="20"/>
               </w:rPr>
             </w:pPr>
+            <w:proofErr w:type="spellStart"/>
+            <w:proofErr w:type="gramStart"/>
             <w:r>
               <w:rPr>
                 <w:rFonts w:ascii="Arial" w:hAnsi="Arial" w:cs="Arial"/>
@@ -11901,7 +14351,8 @@
                 <w:sz w:val="20"/>
                 <w:szCs w:val="20"/>
               </w:rPr>
-              <w:t>event</w:t>
+              <w:lastRenderedPageBreak/>
+              <w:t>status</w:t>
             </w:r>
             <w:r>
               <w:rPr>
@@ -11911,7 +14362,7 @@
                 <w:sz w:val="20"/>
                 <w:szCs w:val="20"/>
               </w:rPr>
-              <w:t>T</w:t>
+              <w:t>C</w:t>
             </w:r>
             <w:r>
               <w:rPr>
@@ -11921,8 +14372,10 @@
                 <w:sz w:val="20"/>
                 <w:szCs w:val="20"/>
               </w:rPr>
-              <w:t>ime</w:t>
-            </w:r>
+              <w:t>ode</w:t>
+            </w:r>
+            <w:proofErr w:type="spellEnd"/>
+            <w:proofErr w:type="gramEnd"/>
           </w:p>
         </w:tc>
         <w:tc>
@@ -11945,7 +14398,7 @@
                 <w:sz w:val="20"/>
                 <w:lang w:val="sv-SE"/>
               </w:rPr>
-              <w:t>Anger tidspunkt när händelsen inträffade.</w:t>
+              <w:t>Anger i vilken status remissen befinner sig i.</w:t>
             </w:r>
           </w:p>
         </w:tc>
@@ -11964,7 +14417,7 @@
               <w:rPr>
                 <w:rFonts w:eastAsia="Arial Unicode MS"/>
               </w:rPr>
-              <w:t>TS</w:t>
+              <w:t>StatusCodeEnum</w:t>
             </w:r>
           </w:p>
         </w:tc>
@@ -11991,6 +14444,56 @@
           <w:tcPr>
             <w:tcW w:w="1032" w:type="pct"/>
           </w:tcPr>
+          <w:p>
+            <w:pPr>
+              <w:rPr>
+                <w:rFonts w:eastAsia="Arial Unicode MS"/>
+              </w:rPr>
+            </w:pPr>
+            <w:r>
+              <w:rPr>
+                <w:rFonts w:eastAsia="Arial Unicode MS"/>
+              </w:rPr>
+              <w:t xml:space="preserve">KTOV/KV Aktivitetmomentstatus. Giltiga värden: </w:t>
+            </w:r>
+          </w:p>
+          <w:p>
+            <w:pPr>
+              <w:rPr>
+                <w:rFonts w:eastAsia="Arial Unicode MS"/>
+              </w:rPr>
+            </w:pPr>
+          </w:p>
+          <w:p>
+            <w:pPr>
+              <w:pStyle w:val="Default"/>
+              <w:jc w:val="both"/>
+              <w:rPr>
+                <w:rFonts w:ascii="Arial" w:hAnsi="Arial" w:cs="Arial"/>
+                <w:sz w:val="20"/>
+                <w:szCs w:val="20"/>
+                <w:lang w:val="sv-SE"/>
+              </w:rPr>
+            </w:pPr>
+            <w:r>
+              <w:rPr>
+                <w:rFonts w:ascii="Arial" w:hAnsi="Arial" w:cs="Arial"/>
+                <w:sz w:val="20"/>
+                <w:szCs w:val="20"/>
+                <w:lang w:val="sv-SE"/>
+              </w:rPr>
+              <w:t xml:space="preserve">Se avsnitt </w:t>
+            </w:r>
+            <w:r>
+              <w:rPr>
+                <w:rFonts w:ascii="Arial" w:hAnsi="Arial" w:cs="Arial"/>
+                <w:sz w:val="20"/>
+                <w:szCs w:val="20"/>
+                <w:lang w:val="sv-SE"/>
+              </w:rPr>
+              <w:t xml:space="preserve">  </w:t>
+            </w:r>
+          </w:p>
           <w:p>
             <w:pPr>
               <w:widowControl w:val="0"/>
@@ -12002,6 +14505,217 @@
                 <w:rFonts w:cs="Arial"/>
               </w:rPr>
             </w:pPr>
+            <w:r>
+              <w:rPr>
+                <w:rFonts w:cs="Arial"/>
+                <w:i/>
+              </w:rPr>
+              <w:t>Klassifikationer och kodverk</w:t>
+            </w:r>
+            <w:r>
+              <w:rPr>
+                <w:rFonts w:cs="Arial"/>
+              </w:rPr>
+              <w:t>.</w:t>
+            </w:r>
+            <w:r>
+              <w:t xml:space="preserve"> Tabell över 'KV Aktivitetmomentstatus'- kodverket</w:t>
+            </w:r>
+          </w:p>
+        </w:tc>
+        <w:tc>
+          <w:tcPr>
+            <w:tcW w:w="929" w:type="pct"/>
+          </w:tcPr>
+          <w:p>
+            <w:pPr>
+              <w:pStyle w:val="Default"/>
+              <w:rPr>
+                <w:rFonts w:ascii="Arial" w:hAnsi="Arial" w:cs="Arial"/>
+                <w:sz w:val="20"/>
+                <w:szCs w:val="20"/>
+                <w:lang w:val="sv-SE"/>
+              </w:rPr>
+            </w:pPr>
+            <w:r>
+              <w:rPr>
+                <w:rFonts w:ascii="Arial" w:eastAsia="Arial Unicode MS" w:hAnsi="Arial"/>
+                <w:sz w:val="20"/>
+                <w:lang w:val="sv-SE"/>
+              </w:rPr>
+              <w:t xml:space="preserve">Använd delmängd av statusar som i Nationella </w:t>
+            </w:r>
+            <w:proofErr w:type="spellStart"/>
+            <w:r>
+              <w:rPr>
+                <w:rFonts w:ascii="Arial" w:eastAsia="Arial Unicode MS" w:hAnsi="Arial"/>
+                <w:sz w:val="20"/>
+                <w:lang w:val="sv-SE"/>
+              </w:rPr>
+              <w:t>eRemiss</w:t>
+            </w:r>
+            <w:proofErr w:type="spellEnd"/>
+            <w:r>
+              <w:rPr>
+                <w:rFonts w:ascii="Arial" w:eastAsia="Arial Unicode MS" w:hAnsi="Arial"/>
+                <w:sz w:val="20"/>
+                <w:lang w:val="sv-SE"/>
+              </w:rPr>
+              <w:t xml:space="preserve"> tjänsten.</w:t>
+            </w:r>
+          </w:p>
+        </w:tc>
+      </w:tr>
+      <w:tr>
+        <w:trPr>
+          <w:trHeight w:val="883"/>
+        </w:trPr>
+        <w:tc>
+          <w:tcPr>
+            <w:tcW w:w="863" w:type="pct"/>
+          </w:tcPr>
+          <w:p>
+            <w:pPr>
+              <w:pStyle w:val="Default"/>
+              <w:rPr>
+                <w:rFonts w:ascii="Arial" w:hAnsi="Arial" w:cs="Arial"/>
+                <w:i/>
+                <w:iCs/>
+                <w:sz w:val="20"/>
+                <w:szCs w:val="20"/>
+              </w:rPr>
+            </w:pPr>
+            <w:proofErr w:type="spellStart"/>
+            <w:proofErr w:type="gramStart"/>
+            <w:r>
+              <w:rPr>
+                <w:rFonts w:ascii="Arial" w:hAnsi="Arial" w:cs="Arial"/>
+                <w:i/>
+                <w:iCs/>
+                <w:sz w:val="20"/>
+                <w:szCs w:val="20"/>
+              </w:rPr>
+              <w:t>event</w:t>
+            </w:r>
+            <w:r>
+              <w:rPr>
+                <w:rFonts w:ascii="Arial" w:hAnsi="Arial" w:cs="Arial"/>
+                <w:i/>
+                <w:iCs/>
+                <w:sz w:val="20"/>
+                <w:szCs w:val="20"/>
+              </w:rPr>
+              <w:t>T</w:t>
+            </w:r>
+            <w:r>
+              <w:rPr>
+                <w:rFonts w:ascii="Arial" w:hAnsi="Arial" w:cs="Arial"/>
+                <w:i/>
+                <w:iCs/>
+                <w:sz w:val="20"/>
+                <w:szCs w:val="20"/>
+              </w:rPr>
+              <w:t>ime</w:t>
+            </w:r>
+            <w:proofErr w:type="spellEnd"/>
+            <w:proofErr w:type="gramEnd"/>
+          </w:p>
+        </w:tc>
+        <w:tc>
+          <w:tcPr>
+            <w:tcW w:w="857" w:type="pct"/>
+          </w:tcPr>
+          <w:p>
+            <w:pPr>
+              <w:pStyle w:val="Default"/>
+              <w:rPr>
+                <w:rFonts w:ascii="Arial" w:hAnsi="Arial" w:cs="Arial"/>
+                <w:sz w:val="20"/>
+                <w:szCs w:val="20"/>
+                <w:lang w:val="sv-SE"/>
+              </w:rPr>
+            </w:pPr>
+            <w:r>
+              <w:rPr>
+                <w:rFonts w:ascii="Arial" w:eastAsia="Arial Unicode MS" w:hAnsi="Arial" w:cs="Arial"/>
+                <w:sz w:val="20"/>
+                <w:lang w:val="sv-SE"/>
+              </w:rPr>
+              <w:t xml:space="preserve">Anger </w:t>
+            </w:r>
+            <w:proofErr w:type="spellStart"/>
+            <w:r>
+              <w:rPr>
+                <w:rFonts w:ascii="Arial" w:eastAsia="Arial Unicode MS" w:hAnsi="Arial" w:cs="Arial"/>
+                <w:sz w:val="20"/>
+                <w:lang w:val="sv-SE"/>
+              </w:rPr>
+              <w:t>tidspunkt</w:t>
+            </w:r>
+            <w:proofErr w:type="spellEnd"/>
+            <w:r>
+              <w:rPr>
+                <w:rFonts w:ascii="Arial" w:eastAsia="Arial Unicode MS" w:hAnsi="Arial" w:cs="Arial"/>
+                <w:sz w:val="20"/>
+                <w:lang w:val="sv-SE"/>
+              </w:rPr>
+              <w:t xml:space="preserve"> när händelsen inträffade.</w:t>
+            </w:r>
+          </w:p>
+        </w:tc>
+        <w:tc>
+          <w:tcPr>
+            <w:tcW w:w="937" w:type="pct"/>
+          </w:tcPr>
+          <w:p>
+            <w:pPr>
+              <w:jc w:val="center"/>
+              <w:rPr>
+                <w:rFonts w:cs="Arial"/>
+              </w:rPr>
+            </w:pPr>
+            <w:r>
+              <w:rPr>
+                <w:rFonts w:eastAsia="Arial Unicode MS"/>
+              </w:rPr>
+              <w:t>TS</w:t>
+            </w:r>
+          </w:p>
+        </w:tc>
+        <w:tc>
+          <w:tcPr>
+            <w:tcW w:w="382" w:type="pct"/>
+          </w:tcPr>
+          <w:p>
+            <w:pPr>
+              <w:jc w:val="center"/>
+              <w:rPr>
+                <w:rFonts w:cs="Arial"/>
+              </w:rPr>
+            </w:pPr>
+            <w:r>
+              <w:rPr>
+                <w:rFonts w:eastAsia="Arial Unicode MS"/>
+              </w:rPr>
+              <w:t>1</w:t>
+            </w:r>
+          </w:p>
+        </w:tc>
+        <w:tc>
+          <w:tcPr>
+            <w:tcW w:w="1032" w:type="pct"/>
+          </w:tcPr>
+          <w:p>
+            <w:pPr>
+              <w:widowControl w:val="0"/>
+              <w:autoSpaceDE w:val="0"/>
+              <w:autoSpaceDN w:val="0"/>
+              <w:adjustRightInd w:val="0"/>
+              <w:jc w:val="both"/>
+              <w:rPr>
+                <w:rFonts w:cs="Arial"/>
+              </w:rPr>
+            </w:pPr>
           </w:p>
         </w:tc>
         <w:tc>
@@ -12043,8 +14757,74 @@
       </w:r>
     </w:p>
     <w:p>
-      <w:r>
-        <w:t>Inga specifika regler har definierats för denna tjänst,</w:t>
+      <w:pPr>
+        <w:pStyle w:val="Brdtext"/>
+      </w:pPr>
+      <w:r>
+        <w:rPr>
+          <w:highlight w:val="yellow"/>
+        </w:rPr>
+        <w:t>R1: Aggregerande tjänst för detta tjänstekontrakt ska vid anrop med tom PDL-enhetslista</w:t>
+      </w:r>
+      <w:r>
+        <w:rPr>
+          <w:highlight w:val="yellow"/>
+        </w:rPr>
+        <w:t xml:space="preserve"> (fältet </w:t>
+      </w:r>
+      <w:proofErr w:type="spellStart"/>
+      <w:r>
+        <w:rPr>
+          <w:highlight w:val="yellow"/>
+        </w:rPr>
+        <w:t>careUnitId</w:t>
+      </w:r>
+      <w:proofErr w:type="spellEnd"/>
+      <w:r>
+        <w:rPr>
+          <w:highlight w:val="yellow"/>
+        </w:rPr>
+        <w:t>)</w:t>
+      </w:r>
+      <w:r>
+        <w:rPr>
+          <w:highlight w:val="yellow"/>
+        </w:rPr>
+        <w:t xml:space="preserve"> </w:t>
+      </w:r>
+      <w:r>
+        <w:rPr>
+          <w:highlight w:val="yellow"/>
+        </w:rPr>
+        <w:t xml:space="preserve">fylla i listan av PDL-enheter som hittas via engagemangsindex (fältet </w:t>
+      </w:r>
+      <w:proofErr w:type="spellStart"/>
+      <w:r>
+        <w:rPr>
+          <w:highlight w:val="yellow"/>
+        </w:rPr>
+        <w:t>logicalAddress</w:t>
+      </w:r>
+      <w:proofErr w:type="spellEnd"/>
+      <w:r>
+        <w:rPr>
+          <w:highlight w:val="yellow"/>
+        </w:rPr>
+        <w:t xml:space="preserve">) inför anrop av </w:t>
+      </w:r>
+      <w:proofErr w:type="spellStart"/>
+      <w:r>
+        <w:rPr>
+          <w:highlight w:val="yellow"/>
+        </w:rPr>
+        <w:t>källsystemet</w:t>
+      </w:r>
+      <w:proofErr w:type="spellEnd"/>
+      <w:r>
+        <w:rPr>
+          <w:highlight w:val="yellow"/>
+        </w:rPr>
+        <w:t>.</w:t>
       </w:r>
     </w:p>
     <w:p/>
@@ -12076,7 +14856,7 @@
       <w:pPr>
         <w:pStyle w:val="Rubrik1"/>
       </w:pPr>
-      <w:bookmarkStart w:id="39" w:name="_Toc215730677"/>
+      <w:bookmarkStart w:id="39" w:name="_Toc220088724"/>
       <w:r>
         <w:lastRenderedPageBreak/>
         <w:t>Bilagor</w:t>
@@ -12091,12 +14871,17 @@
         <w:t>K</w:t>
       </w:r>
       <w:r>
-        <w:t>lassifikationer och kodverk</w:t>
+        <w:t xml:space="preserve">lassifikationer och </w:t>
+      </w:r>
+      <w:proofErr w:type="spellStart"/>
+      <w:r>
+        <w:t>kodverk</w:t>
       </w:r>
       <w:bookmarkEnd w:id="29"/>
       <w:bookmarkEnd w:id="30"/>
       <w:bookmarkEnd w:id="31"/>
       <w:bookmarkEnd w:id="32"/>
+      <w:proofErr w:type="spellEnd"/>
     </w:p>
     <w:p/>
     <w:p>
@@ -12112,9 +14897,11 @@
           <w:i/>
         </w:rPr>
       </w:pPr>
+      <w:proofErr w:type="spellStart"/>
       <w:r>
         <w:t>Kodverk</w:t>
       </w:r>
+      <w:proofErr w:type="spellEnd"/>
     </w:p>
     <w:tbl>
       <w:tblPr>
@@ -12180,6 +14967,7 @@
                 <w:lang w:val="sv-SE"/>
               </w:rPr>
             </w:pPr>
+            <w:proofErr w:type="spellStart"/>
             <w:r>
               <w:rPr>
                 <w:rFonts w:ascii="Times New Roman" w:hAnsi="Times New Roman"/>
@@ -12187,6 +14975,7 @@
               </w:rPr>
               <w:t>OID</w:t>
             </w:r>
+            <w:proofErr w:type="spellEnd"/>
           </w:p>
         </w:tc>
         <w:tc>
@@ -12277,8 +15066,18 @@
                 <w:sz w:val="20"/>
                 <w:szCs w:val="20"/>
               </w:rPr>
-              <w:t>KV Framställantyp</w:t>
-            </w:r>
+              <w:t xml:space="preserve">KV </w:t>
+            </w:r>
+            <w:proofErr w:type="spellStart"/>
+            <w:r>
+              <w:rPr>
+                <w:rFonts w:ascii="Arial" w:hAnsi="Arial" w:cs="Arial"/>
+                <w:sz w:val="20"/>
+                <w:szCs w:val="20"/>
+              </w:rPr>
+              <w:t>Framställantyp</w:t>
+            </w:r>
+            <w:proofErr w:type="spellEnd"/>
           </w:p>
         </w:tc>
         <w:tc>
@@ -12646,8 +15445,36 @@
                 <w:sz w:val="20"/>
                 <w:szCs w:val="20"/>
               </w:rPr>
-              <w:t>KV Form av framställan</w:t>
-            </w:r>
+              <w:t xml:space="preserve">KV Form </w:t>
+            </w:r>
+            <w:proofErr w:type="spellStart"/>
+            <w:r>
+              <w:rPr>
+                <w:rFonts w:ascii="Arial" w:hAnsi="Arial" w:cs="Arial"/>
+                <w:sz w:val="20"/>
+                <w:szCs w:val="20"/>
+              </w:rPr>
+              <w:t>av</w:t>
+            </w:r>
+            <w:proofErr w:type="spellEnd"/>
+            <w:r>
+              <w:rPr>
+                <w:rFonts w:ascii="Arial" w:hAnsi="Arial" w:cs="Arial"/>
+                <w:sz w:val="20"/>
+                <w:szCs w:val="20"/>
+              </w:rPr>
+              <w:t xml:space="preserve"> </w:t>
+            </w:r>
+            <w:proofErr w:type="spellStart"/>
+            <w:r>
+              <w:rPr>
+                <w:rFonts w:ascii="Arial" w:hAnsi="Arial" w:cs="Arial"/>
+                <w:sz w:val="20"/>
+                <w:szCs w:val="20"/>
+              </w:rPr>
+              <w:t>framställan</w:t>
+            </w:r>
+            <w:proofErr w:type="spellEnd"/>
           </w:p>
         </w:tc>
         <w:tc>
@@ -12805,7 +15632,23 @@
                 <w:rFonts w:ascii="Arial" w:eastAsia="Arial Unicode MS" w:hAnsi="Arial"/>
                 <w:sz w:val="20"/>
               </w:rPr>
-              <w:t>KV Aktivitetmomentstatus.</w:t>
+              <w:t xml:space="preserve">KV </w:t>
+            </w:r>
+            <w:proofErr w:type="spellStart"/>
+            <w:r>
+              <w:rPr>
+                <w:rFonts w:ascii="Arial" w:eastAsia="Arial Unicode MS" w:hAnsi="Arial"/>
+                <w:sz w:val="20"/>
+              </w:rPr>
+              <w:t>Aktivitetmomentstatus</w:t>
+            </w:r>
+            <w:proofErr w:type="spellEnd"/>
+            <w:r>
+              <w:rPr>
+                <w:rFonts w:ascii="Arial" w:eastAsia="Arial Unicode MS" w:hAnsi="Arial"/>
+                <w:sz w:val="20"/>
+              </w:rPr>
+              <w:t>.</w:t>
             </w:r>
           </w:p>
         </w:tc>
@@ -12931,9 +15774,22 @@
       </w:r>
       <w:bookmarkStart w:id="40" w:name="_Toc192045562"/>
       <w:r>
-        <w:t>Tabell över 'KV Aktivitetmomentstatus'- kodverket</w:t>
+        <w:t xml:space="preserve">Tabell över 'KV </w:t>
+      </w:r>
+      <w:proofErr w:type="spellStart"/>
+      <w:r>
+        <w:t>Aktivitetmomentstatus</w:t>
+      </w:r>
+      <w:proofErr w:type="spellEnd"/>
+      <w:r>
+        <w:t xml:space="preserve">'- </w:t>
+      </w:r>
+      <w:proofErr w:type="spellStart"/>
+      <w:r>
+        <w:t>kodverket</w:t>
       </w:r>
       <w:bookmarkEnd w:id="40"/>
+      <w:proofErr w:type="spellEnd"/>
     </w:p>
     <w:tbl>
       <w:tblPr>
@@ -14720,6 +17576,7 @@
                 <w:lang w:val="sv-SE"/>
               </w:rPr>
             </w:pPr>
+            <w:proofErr w:type="spellStart"/>
             <w:r>
               <w:rPr>
                 <w:rFonts w:ascii="Times New Roman" w:hAnsi="Times New Roman"/>
@@ -14727,6 +17584,7 @@
               </w:rPr>
               <w:t>OID</w:t>
             </w:r>
+            <w:proofErr w:type="spellEnd"/>
           </w:p>
         </w:tc>
         <w:tc>
@@ -14987,13 +17845,56 @@
                 <w:lang w:val="sv-SE"/>
               </w:rPr>
             </w:pPr>
+            <w:proofErr w:type="spellStart"/>
             <w:r>
               <w:rPr>
                 <w:rFonts w:ascii="Times New Roman" w:hAnsi="Times New Roman"/>
                 <w:lang w:val="sv-SE"/>
               </w:rPr>
-              <w:t>HSA-id för objekt i HSA-katalogen såsom personer, roller, funktioner, enheter mfl.</w:t>
-            </w:r>
+              <w:t>HSA</w:t>
+            </w:r>
+            <w:proofErr w:type="spellEnd"/>
+            <w:r>
+              <w:rPr>
+                <w:rFonts w:ascii="Times New Roman" w:hAnsi="Times New Roman"/>
+                <w:lang w:val="sv-SE"/>
+              </w:rPr>
+              <w:t xml:space="preserve">-id för objekt i </w:t>
+            </w:r>
+            <w:proofErr w:type="spellStart"/>
+            <w:r>
+              <w:rPr>
+                <w:rFonts w:ascii="Times New Roman" w:hAnsi="Times New Roman"/>
+                <w:lang w:val="sv-SE"/>
+              </w:rPr>
+              <w:t>HSA</w:t>
+            </w:r>
+            <w:proofErr w:type="spellEnd"/>
+            <w:r>
+              <w:rPr>
+                <w:rFonts w:ascii="Times New Roman" w:hAnsi="Times New Roman"/>
+                <w:lang w:val="sv-SE"/>
+              </w:rPr>
+              <w:t xml:space="preserve">-katalogen såsom personer, roller, funktioner, enheter </w:t>
+            </w:r>
+            <w:proofErr w:type="spellStart"/>
+            <w:proofErr w:type="gramStart"/>
+            <w:r>
+              <w:rPr>
+                <w:rFonts w:ascii="Times New Roman" w:hAnsi="Times New Roman"/>
+                <w:lang w:val="sv-SE"/>
+              </w:rPr>
+              <w:t>mfl</w:t>
+            </w:r>
+            <w:proofErr w:type="spellEnd"/>
+            <w:r>
+              <w:rPr>
+                <w:rFonts w:ascii="Times New Roman" w:hAnsi="Times New Roman"/>
+                <w:lang w:val="sv-SE"/>
+              </w:rPr>
+              <w:t>.</w:t>
+            </w:r>
+            <w:proofErr w:type="gramEnd"/>
           </w:p>
         </w:tc>
       </w:tr>
@@ -15311,7 +18212,7 @@
       <w:bookmarkStart w:id="42" w:name="_Toc90883776"/>
       <w:bookmarkStart w:id="43" w:name="_Toc91034269"/>
       <w:bookmarkStart w:id="44" w:name="_Toc192045564"/>
-      <w:bookmarkStart w:id="45" w:name="_Toc215730678"/>
+      <w:bookmarkStart w:id="45" w:name="_Toc220088725"/>
       <w:bookmarkEnd w:id="33"/>
       <w:bookmarkEnd w:id="34"/>
       <w:bookmarkEnd w:id="35"/>
@@ -15498,8 +18399,13 @@
     <w:pPr>
       <w:pStyle w:val="Sidhuvud"/>
     </w:pPr>
+    <w:proofErr w:type="spellStart"/>
     <w:r>
-      <w:t xml:space="preserve">Sida </w:t>
+      <w:t>Sida</w:t>
+    </w:r>
+    <w:proofErr w:type="spellEnd"/>
+    <w:r>
+      <w:t xml:space="preserve"> </w:t>
     </w:r>
     <w:r>
       <w:rPr>
@@ -15528,7 +18434,7 @@
         <w:noProof/>
         <w:sz w:val="24"/>
       </w:rPr>
-      <w:t>19</w:t>
+      <w:t>20</w:t>
     </w:r>
     <w:r>
       <w:rPr>
@@ -15571,7 +18477,7 @@
         <w:noProof/>
         <w:sz w:val="24"/>
       </w:rPr>
-      <w:t>19</w:t>
+      <w:t>20</w:t>
     </w:r>
     <w:r>
       <w:rPr>
@@ -15989,8 +18895,13 @@
               <w:tab w:val="left" w:pos="31680"/>
             </w:tabs>
           </w:pPr>
+          <w:proofErr w:type="spellStart"/>
           <w:r>
-            <w:t xml:space="preserve">Dok.beteckning </w:t>
+            <w:t>Dok.beteckning</w:t>
+          </w:r>
+          <w:proofErr w:type="spellEnd"/>
+          <w:r>
+            <w:t xml:space="preserve"> </w:t>
           </w:r>
         </w:p>
       </w:tc>
@@ -16191,7 +19102,7 @@
             <w:t>Utgåva PA</w:t>
           </w:r>
           <w:r>
-            <w:t>5</w:t>
+            <w:t>6</w:t>
           </w:r>
         </w:p>
       </w:tc>
@@ -16266,6 +19177,9 @@
               <w:tab w:val="left" w:pos="31680"/>
             </w:tabs>
           </w:pPr>
+          <w:r>
+            <w:t>6</w:t>
+          </w:r>
           <w:r>
             <w:t>3</w:t>
           </w:r>
@@ -16407,7 +19321,7 @@
             <w:rPr>
               <w:noProof/>
             </w:rPr>
-            <w:t>2</w:t>
+            <w:t>11</w:t>
           </w:r>
           <w:r>
             <w:fldChar w:fldCharType="end"/>
@@ -16428,7 +19342,7 @@
             <w:rPr>
               <w:noProof/>
             </w:rPr>
-            <w:t>19</w:t>
+            <w:t>20</w:t>
           </w:r>
           <w:r>
             <w:rPr>
@@ -16504,7 +19418,7 @@
               <w:sz w:val="16"/>
               <w:szCs w:val="16"/>
             </w:rPr>
-            <w:t>2012-11-28</w:t>
+            <w:t>2013-01-18</w:t>
           </w:r>
           <w:r>
             <w:rPr>
@@ -16988,8 +19902,13 @@
               <w:tab w:val="left" w:pos="31680"/>
             </w:tabs>
           </w:pPr>
+          <w:proofErr w:type="spellStart"/>
           <w:r>
-            <w:t xml:space="preserve">Dok.beteckning </w:t>
+            <w:t>Dok.beteckning</w:t>
+          </w:r>
+          <w:proofErr w:type="spellEnd"/>
+          <w:r>
+            <w:t xml:space="preserve"> </w:t>
           </w:r>
         </w:p>
       </w:tc>
@@ -17262,8 +20181,13 @@
               <w:tab w:val="left" w:pos="31680"/>
             </w:tabs>
           </w:pPr>
+          <w:proofErr w:type="spellStart"/>
           <w:r>
-            <w:t>CeHis Arkitekturledning</w:t>
+            <w:t>CeHis</w:t>
+          </w:r>
+          <w:proofErr w:type="spellEnd"/>
+          <w:r>
+            <w:t xml:space="preserve"> Arkitekturledning</w:t>
           </w:r>
         </w:p>
       </w:tc>
@@ -17468,7 +20392,7 @@
             <w:fldChar w:fldCharType="separate"/>
           </w:r>
           <w:r>
-            <w:t>2012-11-28</w:t>
+            <w:t>2013-01-18</w:t>
           </w:r>
           <w:r>
             <w:fldChar w:fldCharType="end"/>
@@ -17894,8 +20818,13 @@
               <w:tab w:val="left" w:pos="31680"/>
             </w:tabs>
           </w:pPr>
+          <w:proofErr w:type="spellStart"/>
           <w:r>
-            <w:t xml:space="preserve">Dok.beteckning </w:t>
+            <w:t>Dok.beteckning</w:t>
+          </w:r>
+          <w:proofErr w:type="spellEnd"/>
+          <w:r>
+            <w:t xml:space="preserve"> </w:t>
           </w:r>
         </w:p>
       </w:tc>
@@ -18168,8 +21097,13 @@
               <w:tab w:val="left" w:pos="31680"/>
             </w:tabs>
           </w:pPr>
+          <w:proofErr w:type="spellStart"/>
           <w:r>
-            <w:t>CeHis Arkitekturledning</w:t>
+            <w:t>CeHis</w:t>
+          </w:r>
+          <w:proofErr w:type="spellEnd"/>
+          <w:r>
+            <w:t xml:space="preserve"> Arkitekturledning</w:t>
           </w:r>
         </w:p>
       </w:tc>
@@ -18306,7 +21240,7 @@
             <w:rPr>
               <w:noProof/>
             </w:rPr>
-            <w:t>19</w:t>
+            <w:t>20</w:t>
           </w:r>
           <w:r>
             <w:fldChar w:fldCharType="end"/>
@@ -18327,7 +21261,7 @@
             <w:rPr>
               <w:noProof/>
             </w:rPr>
-            <w:t>19</w:t>
+            <w:t>20</w:t>
           </w:r>
           <w:r>
             <w:rPr>
@@ -18403,7 +21337,7 @@
               <w:sz w:val="16"/>
               <w:szCs w:val="16"/>
             </w:rPr>
-            <w:t>2012-11-28</w:t>
+            <w:t>2013-01-18</w:t>
           </w:r>
           <w:r>
             <w:rPr>
@@ -20949,6 +23883,95 @@
       </w:rPr>
     </w:lvl>
   </w:abstractNum>
+  <w:abstractNum w:abstractNumId="19">
+    <w:nsid w:val="7F0F486C"/>
+    <w:multiLevelType w:val="hybridMultilevel"/>
+    <w:tmpl w:val="514668DE"/>
+    <w:lvl w:ilvl="0" w:tplc="041D000F">
+      <w:start w:val="1"/>
+      <w:numFmt w:val="decimal"/>
+      <w:lvlText w:val="%1."/>
+      <w:lvlJc w:val="left"/>
+      <w:pPr>
+        <w:ind w:left="720" w:hanging="360"/>
+      </w:pPr>
+      <w:rPr>
+        <w:rFonts w:hint="default"/>
+      </w:rPr>
+    </w:lvl>
+    <w:lvl w:ilvl="1" w:tplc="041D0019" w:tentative="1">
+      <w:start w:val="1"/>
+      <w:numFmt w:val="lowerLetter"/>
+      <w:lvlText w:val="%2."/>
+      <w:lvlJc w:val="left"/>
+      <w:pPr>
+        <w:ind w:left="1440" w:hanging="360"/>
+      </w:pPr>
+    </w:lvl>
+    <w:lvl w:ilvl="2" w:tplc="041D001B" w:tentative="1">
+      <w:start w:val="1"/>
+      <w:numFmt w:val="lowerRoman"/>
+      <w:lvlText w:val="%3."/>
+      <w:lvlJc w:val="right"/>
+      <w:pPr>
+        <w:ind w:left="2160" w:hanging="180"/>
+      </w:pPr>
+    </w:lvl>
+    <w:lvl w:ilvl="3" w:tplc="041D000F" w:tentative="1">
+      <w:start w:val="1"/>
+      <w:numFmt w:val="decimal"/>
+      <w:lvlText w:val="%4."/>
+      <w:lvlJc w:val="left"/>
+      <w:pPr>
+        <w:ind w:left="2880" w:hanging="360"/>
+      </w:pPr>
+    </w:lvl>
+    <w:lvl w:ilvl="4" w:tplc="041D0019" w:tentative="1">
+      <w:start w:val="1"/>
+      <w:numFmt w:val="lowerLetter"/>
+      <w:lvlText w:val="%5."/>
+      <w:lvlJc w:val="left"/>
+      <w:pPr>
+        <w:ind w:left="3600" w:hanging="360"/>
+      </w:pPr>
+    </w:lvl>
+    <w:lvl w:ilvl="5" w:tplc="041D001B" w:tentative="1">
+      <w:start w:val="1"/>
+      <w:numFmt w:val="lowerRoman"/>
+      <w:lvlText w:val="%6."/>
+      <w:lvlJc w:val="right"/>
+      <w:pPr>
+        <w:ind w:left="4320" w:hanging="180"/>
+      </w:pPr>
+    </w:lvl>
+    <w:lvl w:ilvl="6" w:tplc="041D000F" w:tentative="1">
+      <w:start w:val="1"/>
+      <w:numFmt w:val="decimal"/>
+      <w:lvlText w:val="%7."/>
+      <w:lvlJc w:val="left"/>
+      <w:pPr>
+        <w:ind w:left="5040" w:hanging="360"/>
+      </w:pPr>
+    </w:lvl>
+    <w:lvl w:ilvl="7" w:tplc="041D0019" w:tentative="1">
+      <w:start w:val="1"/>
+      <w:numFmt w:val="lowerLetter"/>
+      <w:lvlText w:val="%8."/>
+      <w:lvlJc w:val="left"/>
+      <w:pPr>
+        <w:ind w:left="5760" w:hanging="360"/>
+      </w:pPr>
+    </w:lvl>
+    <w:lvl w:ilvl="8" w:tplc="041D001B" w:tentative="1">
+      <w:start w:val="1"/>
+      <w:numFmt w:val="lowerRoman"/>
+      <w:lvlText w:val="%9."/>
+      <w:lvlJc w:val="right"/>
+      <w:pPr>
+        <w:ind w:left="6480" w:hanging="180"/>
+      </w:pPr>
+    </w:lvl>
+  </w:abstractNum>
   <w:num w:numId="1">
     <w:abstractNumId w:val="1"/>
   </w:num>
@@ -21020,6 +24043,9 @@
   </w:num>
   <w:num w:numId="23">
     <w:abstractNumId w:val="18"/>
+  </w:num>
+  <w:num w:numId="24">
+    <w:abstractNumId w:val="19"/>
   </w:num>
   <w:numIdMacAtCleanup w:val="13"/>
 </w:numbering>
@@ -21313,6 +24339,7 @@
   <w:style w:type="character" w:default="1" w:styleId="Standardstycketypsnitt">
     <w:name w:val="Default Paragraph Font"/>
     <w:uiPriority w:val="1"/>
+    <w:semiHidden/>
     <w:unhideWhenUsed/>
   </w:style>
   <w:style w:type="table" w:default="1" w:styleId="Normaltabell">
@@ -22782,6 +25809,7 @@
   <w:style w:type="character" w:default="1" w:styleId="Standardstycketypsnitt">
     <w:name w:val="Default Paragraph Font"/>
     <w:uiPriority w:val="1"/>
+    <w:semiHidden/>
     <w:unhideWhenUsed/>
   </w:style>
   <w:style w:type="table" w:default="1" w:styleId="Normaltabell">
@@ -24253,7 +27281,7 @@
 </file>
 
 <file path=customXml/itemProps1.xml><?xml version="1.0" encoding="utf-8"?>
-<ds:datastoreItem xmlns:ds="http://schemas.openxmlformats.org/officeDocument/2006/customXml" ds:itemID="{C90838EF-9C53-BB4C-A810-B37002F1DAF2}">
+<ds:datastoreItem xmlns:ds="http://schemas.openxmlformats.org/officeDocument/2006/customXml" ds:itemID="{7370EA2F-060B-AF47-9320-97B1F567011E}">
   <ds:schemaRefs>
     <ds:schemaRef ds:uri="http://schemas.openxmlformats.org/officeDocument/2006/bibliography"/>
   </ds:schemaRefs>

--- a/ServiceInteractions/riv/crm/requeststatus/trunk/docs/Tjanstekontrakt Crm RequestStatus.docx
+++ b/ServiceInteractions/riv/crm/requeststatus/trunk/docs/Tjanstekontrakt Crm RequestStatus.docx
@@ -94,7 +94,7 @@
           <w:rFonts w:ascii="Arial" w:hAnsi="Arial"/>
           <w:sz w:val="36"/>
         </w:rPr>
-        <w:t>7</w:t>
+        <w:t>8</w:t>
       </w:r>
     </w:p>
     <w:p>
@@ -110,7 +110,7 @@
           <w:rFonts w:ascii="Arial" w:hAnsi="Arial"/>
           <w:sz w:val="36"/>
         </w:rPr>
-        <w:t>2013-03-16</w:t>
+        <w:t>2013-06-05</w:t>
       </w:r>
     </w:p>
     <w:p>
@@ -1471,8 +1471,6 @@
             <w:r>
               <w:t xml:space="preserve"> För slutgranskning av CeHis.</w:t>
             </w:r>
-            <w:bookmarkStart w:id="0" w:name="_GoBack"/>
-            <w:bookmarkEnd w:id="0"/>
           </w:p>
         </w:tc>
         <w:tc>
@@ -1488,6 +1486,112 @@
             </w:r>
             <w:r>
               <w:t xml:space="preserve"> </w:t>
+            </w:r>
+          </w:p>
+        </w:tc>
+        <w:tc>
+          <w:tcPr>
+            <w:tcW w:w="1440" w:type="dxa"/>
+          </w:tcPr>
+          <w:p>
+            <w:pPr>
+              <w:pStyle w:val="Brdtext"/>
+            </w:pPr>
+          </w:p>
+        </w:tc>
+      </w:tr>
+      <w:tr>
+        <w:tc>
+          <w:tcPr>
+            <w:tcW w:w="964" w:type="dxa"/>
+          </w:tcPr>
+          <w:p>
+            <w:pPr>
+              <w:pStyle w:val="Brdtext"/>
+            </w:pPr>
+            <w:r>
+              <w:t>PA7</w:t>
+            </w:r>
+          </w:p>
+        </w:tc>
+        <w:tc>
+          <w:tcPr>
+            <w:tcW w:w="1224" w:type="dxa"/>
+          </w:tcPr>
+          <w:p>
+            <w:pPr>
+              <w:pStyle w:val="Brdtext"/>
+            </w:pPr>
+            <w:r>
+              <w:t>2013-06-05</w:t>
+            </w:r>
+          </w:p>
+        </w:tc>
+        <w:tc>
+          <w:tcPr>
+            <w:tcW w:w="4140" w:type="dxa"/>
+          </w:tcPr>
+          <w:p>
+            <w:pPr>
+              <w:pStyle w:val="Brdtext"/>
+              <w:numPr>
+                <w:ilvl w:val="0"/>
+                <w:numId w:val="46"/>
+              </w:numPr>
+            </w:pPr>
+            <w:r>
+              <w:t>Tagit bort felaktig fältregel för careUnit</w:t>
+            </w:r>
+            <w:r>
+              <w:t>Id</w:t>
+            </w:r>
+            <w:r>
+              <w:t xml:space="preserve"> i response-meddelandet</w:t>
+            </w:r>
+            <w:r>
+              <w:t>. Den felaktiga texten angav att värdet skulle vara samma som logicalAddress.</w:t>
+            </w:r>
+          </w:p>
+          <w:p>
+            <w:pPr>
+              <w:pStyle w:val="Brdtext"/>
+              <w:numPr>
+                <w:ilvl w:val="0"/>
+                <w:numId w:val="46"/>
+              </w:numPr>
+            </w:pPr>
+            <w:r>
+              <w:t xml:space="preserve">Ändrat kardinalitet för careUnitId från 1..1 till 0..1 för att möjliggöra för vårdenhet att stödja invånartjänster </w:t>
+            </w:r>
+            <w:r>
+              <w:lastRenderedPageBreak/>
+              <w:t xml:space="preserve">även om </w:t>
+            </w:r>
+            <w:r>
+              <w:t>Care Unit HSA-id</w:t>
+            </w:r>
+            <w:r>
+              <w:t xml:space="preserve"> ännu inte mappats i </w:t>
+            </w:r>
+            <w:r>
+              <w:t>käll</w:t>
+            </w:r>
+            <w:r>
+              <w:t>systemet.</w:t>
+            </w:r>
+          </w:p>
+        </w:tc>
+        <w:tc>
+          <w:tcPr>
+            <w:tcW w:w="1980" w:type="dxa"/>
+          </w:tcPr>
+          <w:p>
+            <w:pPr>
+              <w:pStyle w:val="Brdtext"/>
+            </w:pPr>
+            <w:r>
+              <w:lastRenderedPageBreak/>
+              <w:t>Johan Eltes, Callista</w:t>
             </w:r>
           </w:p>
         </w:tc>
@@ -3742,21 +3846,22 @@
       <w:pPr>
         <w:pStyle w:val="Rubrik1"/>
       </w:pPr>
-      <w:bookmarkStart w:id="1" w:name="_Toc163963305"/>
-      <w:bookmarkStart w:id="2" w:name="_Toc199311100"/>
-      <w:bookmarkStart w:id="3" w:name="_Toc199552311"/>
-      <w:bookmarkStart w:id="4" w:name="_Toc199552341"/>
-      <w:bookmarkStart w:id="5" w:name="_Toc199552434"/>
-      <w:bookmarkStart w:id="6" w:name="_Toc163300577"/>
-      <w:bookmarkStart w:id="7" w:name="_Toc163300879"/>
-      <w:bookmarkStart w:id="8" w:name="_Toc231822240"/>
-      <w:bookmarkStart w:id="9" w:name="_Toc231822307"/>
-      <w:bookmarkStart w:id="10" w:name="_Toc231822537"/>
-      <w:bookmarkStart w:id="11" w:name="_Toc231823189"/>
+      <w:bookmarkStart w:id="0" w:name="_Toc163963305"/>
+      <w:bookmarkStart w:id="1" w:name="_Toc199311100"/>
+      <w:bookmarkStart w:id="2" w:name="_Toc199552311"/>
+      <w:bookmarkStart w:id="3" w:name="_Toc199552341"/>
+      <w:bookmarkStart w:id="4" w:name="_Toc199552434"/>
+      <w:bookmarkStart w:id="5" w:name="_Toc163300577"/>
+      <w:bookmarkStart w:id="6" w:name="_Toc163300879"/>
+      <w:bookmarkStart w:id="7" w:name="_Toc231822240"/>
+      <w:bookmarkStart w:id="8" w:name="_Toc231822307"/>
+      <w:bookmarkStart w:id="9" w:name="_Toc231822537"/>
+      <w:bookmarkStart w:id="10" w:name="_Toc231823189"/>
       <w:r>
         <w:lastRenderedPageBreak/>
         <w:t>Inledning</w:t>
       </w:r>
+      <w:bookmarkEnd w:id="0"/>
       <w:bookmarkEnd w:id="1"/>
       <w:bookmarkEnd w:id="2"/>
       <w:bookmarkEnd w:id="3"/>
@@ -3767,7 +3872,6 @@
       <w:bookmarkEnd w:id="8"/>
       <w:bookmarkEnd w:id="9"/>
       <w:bookmarkEnd w:id="10"/>
-      <w:bookmarkEnd w:id="11"/>
     </w:p>
     <w:p>
       <w:r>
@@ -4782,8 +4886,8 @@
     </w:p>
     <w:p/>
     <w:p>
-      <w:bookmarkStart w:id="12" w:name="_Toc163300578"/>
-      <w:bookmarkStart w:id="13" w:name="_Toc163300880"/>
+      <w:bookmarkStart w:id="11" w:name="_Toc163300578"/>
+      <w:bookmarkStart w:id="12" w:name="_Toc163300880"/>
       <w:r>
         <w:t xml:space="preserve"> </w:t>
       </w:r>
@@ -4824,28 +4928,28 @@
         </w:tabs>
         <w:ind w:right="838" w:firstLine="0"/>
       </w:pPr>
-      <w:bookmarkStart w:id="14" w:name="_Toc357520557"/>
-      <w:bookmarkStart w:id="15" w:name="_Toc231823190"/>
+      <w:bookmarkStart w:id="13" w:name="_Toc357520557"/>
+      <w:bookmarkStart w:id="14" w:name="_Toc231823190"/>
+      <w:bookmarkEnd w:id="11"/>
       <w:bookmarkEnd w:id="12"/>
+      <w:r>
+        <w:t>Informationssäkerhet</w:t>
+      </w:r>
       <w:bookmarkEnd w:id="13"/>
-      <w:r>
-        <w:t>Informationssäkerhet</w:t>
-      </w:r>
       <w:bookmarkEnd w:id="14"/>
-      <w:bookmarkEnd w:id="15"/>
     </w:p>
     <w:p>
       <w:pPr>
         <w:pStyle w:val="Rubrik3b"/>
       </w:pPr>
-      <w:bookmarkStart w:id="16" w:name="_Toc231823191"/>
+      <w:bookmarkStart w:id="15" w:name="_Toc231823191"/>
       <w:r>
         <w:t xml:space="preserve">Medarbetarens </w:t>
       </w:r>
       <w:r>
         <w:t>direktåtkomst</w:t>
       </w:r>
-      <w:bookmarkEnd w:id="16"/>
+      <w:bookmarkEnd w:id="15"/>
     </w:p>
     <w:p>
       <w:pPr>
@@ -4941,11 +5045,11 @@
       <w:pPr>
         <w:pStyle w:val="Rubrik3b"/>
       </w:pPr>
-      <w:bookmarkStart w:id="17" w:name="_Toc231823192"/>
+      <w:bookmarkStart w:id="16" w:name="_Toc231823192"/>
       <w:r>
         <w:t>Hantering av informationsmängder utan märkning med Vårdenhet eller Vårdgivare</w:t>
       </w:r>
-      <w:bookmarkEnd w:id="17"/>
+      <w:bookmarkEnd w:id="16"/>
     </w:p>
     <w:p>
       <w:pPr>
@@ -4987,11 +5091,11 @@
       <w:pPr>
         <w:pStyle w:val="Rubrik3b"/>
       </w:pPr>
-      <w:bookmarkStart w:id="18" w:name="_Toc231823193"/>
+      <w:bookmarkStart w:id="17" w:name="_Toc231823193"/>
       <w:r>
         <w:t>Utlämnande till patienten</w:t>
       </w:r>
-      <w:bookmarkEnd w:id="18"/>
+      <w:bookmarkEnd w:id="17"/>
     </w:p>
     <w:p>
       <w:pPr>
@@ -5015,11 +5119,11 @@
       <w:pPr>
         <w:pStyle w:val="Rubrik3b"/>
       </w:pPr>
-      <w:bookmarkStart w:id="19" w:name="_Toc231823194"/>
+      <w:bookmarkStart w:id="18" w:name="_Toc231823194"/>
       <w:r>
         <w:t>Generellt</w:t>
       </w:r>
-      <w:bookmarkEnd w:id="19"/>
+      <w:bookmarkEnd w:id="18"/>
     </w:p>
     <w:p>
       <w:pPr>
@@ -5140,18 +5244,18 @@
           <w:bCs/>
         </w:rPr>
       </w:pPr>
-      <w:bookmarkStart w:id="20" w:name="_Toc231822242"/>
-      <w:bookmarkStart w:id="21" w:name="_Toc231822309"/>
-      <w:bookmarkStart w:id="22" w:name="_Toc231822539"/>
-      <w:bookmarkStart w:id="23" w:name="_Toc231823195"/>
+      <w:bookmarkStart w:id="19" w:name="_Toc231822242"/>
+      <w:bookmarkStart w:id="20" w:name="_Toc231822309"/>
+      <w:bookmarkStart w:id="21" w:name="_Toc231822539"/>
+      <w:bookmarkStart w:id="22" w:name="_Toc231823195"/>
       <w:r>
         <w:lastRenderedPageBreak/>
         <w:t>Tjänstedomänens arkitektur</w:t>
       </w:r>
+      <w:bookmarkEnd w:id="19"/>
       <w:bookmarkEnd w:id="20"/>
       <w:bookmarkEnd w:id="21"/>
       <w:bookmarkEnd w:id="22"/>
-      <w:bookmarkEnd w:id="23"/>
     </w:p>
     <w:p>
       <w:pPr>
@@ -5186,19 +5290,19 @@
         </w:tabs>
         <w:ind w:right="838" w:firstLine="0"/>
       </w:pPr>
-      <w:bookmarkStart w:id="24" w:name="_Toc219337764"/>
-      <w:bookmarkStart w:id="25" w:name="_Toc231822243"/>
-      <w:bookmarkStart w:id="26" w:name="_Toc231822310"/>
-      <w:bookmarkStart w:id="27" w:name="_Toc231822540"/>
-      <w:bookmarkStart w:id="28" w:name="_Toc231823196"/>
+      <w:bookmarkStart w:id="23" w:name="_Toc219337764"/>
+      <w:bookmarkStart w:id="24" w:name="_Toc231822243"/>
+      <w:bookmarkStart w:id="25" w:name="_Toc231822310"/>
+      <w:bookmarkStart w:id="26" w:name="_Toc231822540"/>
+      <w:bookmarkStart w:id="27" w:name="_Toc231823196"/>
       <w:r>
         <w:t>Övergripande</w:t>
       </w:r>
+      <w:bookmarkEnd w:id="23"/>
       <w:bookmarkEnd w:id="24"/>
       <w:bookmarkEnd w:id="25"/>
       <w:bookmarkEnd w:id="26"/>
       <w:bookmarkEnd w:id="27"/>
-      <w:bookmarkEnd w:id="28"/>
     </w:p>
     <w:p>
       <w:pPr>
@@ -5572,12 +5676,12 @@
         </w:tabs>
         <w:ind w:right="839" w:firstLine="0"/>
       </w:pPr>
-      <w:bookmarkStart w:id="29" w:name="_Toc219337765"/>
-      <w:bookmarkStart w:id="30" w:name="_Toc227077986"/>
-      <w:bookmarkStart w:id="31" w:name="_Toc231822244"/>
-      <w:bookmarkStart w:id="32" w:name="_Toc231822311"/>
-      <w:bookmarkStart w:id="33" w:name="_Toc231822541"/>
-      <w:bookmarkStart w:id="34" w:name="_Toc231823197"/>
+      <w:bookmarkStart w:id="28" w:name="_Toc219337765"/>
+      <w:bookmarkStart w:id="29" w:name="_Toc227077986"/>
+      <w:bookmarkStart w:id="30" w:name="_Toc231822244"/>
+      <w:bookmarkStart w:id="31" w:name="_Toc231822311"/>
+      <w:bookmarkStart w:id="32" w:name="_Toc231822541"/>
+      <w:bookmarkStart w:id="33" w:name="_Toc231823197"/>
       <w:r>
         <w:lastRenderedPageBreak/>
         <w:t>Nationell</w:t>
@@ -5585,12 +5689,12 @@
       <w:r>
         <w:t xml:space="preserve"> användning</w:t>
       </w:r>
+      <w:bookmarkEnd w:id="28"/>
       <w:bookmarkEnd w:id="29"/>
       <w:bookmarkEnd w:id="30"/>
       <w:bookmarkEnd w:id="31"/>
       <w:bookmarkEnd w:id="32"/>
       <w:bookmarkEnd w:id="33"/>
-      <w:bookmarkEnd w:id="34"/>
     </w:p>
     <w:p>
       <w:pPr>
@@ -5908,12 +6012,12 @@
         </w:tabs>
         <w:ind w:right="838" w:firstLine="0"/>
       </w:pPr>
-      <w:bookmarkStart w:id="35" w:name="_Toc219337766"/>
-      <w:bookmarkStart w:id="36" w:name="_Toc227077987"/>
-      <w:bookmarkStart w:id="37" w:name="_Toc231822245"/>
-      <w:bookmarkStart w:id="38" w:name="_Toc231822312"/>
-      <w:bookmarkStart w:id="39" w:name="_Toc231822542"/>
-      <w:bookmarkStart w:id="40" w:name="_Toc231823198"/>
+      <w:bookmarkStart w:id="34" w:name="_Toc219337766"/>
+      <w:bookmarkStart w:id="35" w:name="_Toc227077987"/>
+      <w:bookmarkStart w:id="36" w:name="_Toc231822245"/>
+      <w:bookmarkStart w:id="37" w:name="_Toc231822312"/>
+      <w:bookmarkStart w:id="38" w:name="_Toc231822542"/>
+      <w:bookmarkStart w:id="39" w:name="_Toc231823198"/>
       <w:r>
         <w:t>Regional</w:t>
       </w:r>
@@ -5923,12 +6027,12 @@
       <w:r>
         <w:t>användning</w:t>
       </w:r>
+      <w:bookmarkEnd w:id="34"/>
       <w:bookmarkEnd w:id="35"/>
       <w:bookmarkEnd w:id="36"/>
       <w:bookmarkEnd w:id="37"/>
       <w:bookmarkEnd w:id="38"/>
       <w:bookmarkEnd w:id="39"/>
-      <w:bookmarkEnd w:id="40"/>
     </w:p>
     <w:p>
       <w:pPr>
@@ -6035,21 +6139,21 @@
         </w:tabs>
         <w:ind w:right="838" w:firstLine="0"/>
       </w:pPr>
-      <w:bookmarkStart w:id="41" w:name="_Toc219337767"/>
-      <w:bookmarkStart w:id="42" w:name="_Toc227077988"/>
-      <w:bookmarkStart w:id="43" w:name="_Toc231822246"/>
-      <w:bookmarkStart w:id="44" w:name="_Toc231822313"/>
-      <w:bookmarkStart w:id="45" w:name="_Toc231822543"/>
-      <w:bookmarkStart w:id="46" w:name="_Toc231823199"/>
+      <w:bookmarkStart w:id="40" w:name="_Toc219337767"/>
+      <w:bookmarkStart w:id="41" w:name="_Toc227077988"/>
+      <w:bookmarkStart w:id="42" w:name="_Toc231822246"/>
+      <w:bookmarkStart w:id="43" w:name="_Toc231822313"/>
+      <w:bookmarkStart w:id="44" w:name="_Toc231822543"/>
+      <w:bookmarkStart w:id="45" w:name="_Toc231823199"/>
       <w:r>
         <w:t>Adresseringsmodell</w:t>
       </w:r>
+      <w:bookmarkEnd w:id="40"/>
       <w:bookmarkEnd w:id="41"/>
       <w:bookmarkEnd w:id="42"/>
       <w:bookmarkEnd w:id="43"/>
       <w:bookmarkEnd w:id="44"/>
       <w:bookmarkEnd w:id="45"/>
-      <w:bookmarkEnd w:id="46"/>
     </w:p>
     <w:p>
       <w:pPr>
@@ -6126,19 +6230,19 @@
         <w:pStyle w:val="Rubrik3b"/>
         <w:ind w:firstLine="0"/>
       </w:pPr>
-      <w:bookmarkStart w:id="47" w:name="_Toc219337768"/>
-      <w:bookmarkStart w:id="48" w:name="_Toc227077989"/>
-      <w:bookmarkStart w:id="49" w:name="_Toc231822247"/>
-      <w:bookmarkStart w:id="50" w:name="_Toc231822544"/>
-      <w:bookmarkStart w:id="51" w:name="_Toc231823200"/>
+      <w:bookmarkStart w:id="46" w:name="_Toc219337768"/>
+      <w:bookmarkStart w:id="47" w:name="_Toc227077989"/>
+      <w:bookmarkStart w:id="48" w:name="_Toc231822247"/>
+      <w:bookmarkStart w:id="49" w:name="_Toc231822544"/>
+      <w:bookmarkStart w:id="50" w:name="_Toc231823200"/>
       <w:r>
         <w:t>Adressering vid nationell användning</w:t>
       </w:r>
+      <w:bookmarkEnd w:id="46"/>
       <w:bookmarkEnd w:id="47"/>
       <w:bookmarkEnd w:id="48"/>
       <w:bookmarkEnd w:id="49"/>
       <w:bookmarkEnd w:id="50"/>
-      <w:bookmarkEnd w:id="51"/>
     </w:p>
     <w:p>
       <w:pPr>
@@ -6266,11 +6370,11 @@
         <w:keepNext/>
         <w:keepLines/>
       </w:pPr>
-      <w:bookmarkStart w:id="52" w:name="_Toc219337769"/>
-      <w:bookmarkStart w:id="53" w:name="_Toc227077990"/>
-      <w:bookmarkStart w:id="54" w:name="_Toc231822248"/>
-      <w:bookmarkStart w:id="55" w:name="_Toc231822545"/>
-      <w:bookmarkStart w:id="56" w:name="_Toc231823201"/>
+      <w:bookmarkStart w:id="51" w:name="_Toc219337769"/>
+      <w:bookmarkStart w:id="52" w:name="_Toc227077990"/>
+      <w:bookmarkStart w:id="53" w:name="_Toc231822248"/>
+      <w:bookmarkStart w:id="54" w:name="_Toc231822545"/>
+      <w:bookmarkStart w:id="55" w:name="_Toc231823201"/>
       <w:r>
         <w:lastRenderedPageBreak/>
         <w:t>Adressering</w:t>
@@ -6284,11 +6388,11 @@
       <w:r>
         <w:t xml:space="preserve"> användning</w:t>
       </w:r>
+      <w:bookmarkEnd w:id="51"/>
       <w:bookmarkEnd w:id="52"/>
       <w:bookmarkEnd w:id="53"/>
       <w:bookmarkEnd w:id="54"/>
       <w:bookmarkEnd w:id="55"/>
-      <w:bookmarkEnd w:id="56"/>
     </w:p>
     <w:p>
       <w:pPr>
@@ -6417,10 +6521,10 @@
         <w:keepNext/>
         <w:keepLines/>
       </w:pPr>
-      <w:bookmarkStart w:id="57" w:name="_Toc227077991"/>
-      <w:bookmarkStart w:id="58" w:name="_Toc231822249"/>
-      <w:bookmarkStart w:id="59" w:name="_Toc231822546"/>
-      <w:bookmarkStart w:id="60" w:name="_Toc231823202"/>
+      <w:bookmarkStart w:id="56" w:name="_Toc227077991"/>
+      <w:bookmarkStart w:id="57" w:name="_Toc231822249"/>
+      <w:bookmarkStart w:id="58" w:name="_Toc231822546"/>
+      <w:bookmarkStart w:id="59" w:name="_Toc231823202"/>
       <w:r>
         <w:t xml:space="preserve">Adressering </w:t>
       </w:r>
@@ -6430,10 +6534,10 @@
       <w:r>
         <w:t xml:space="preserve"> till ett källsystem</w:t>
       </w:r>
+      <w:bookmarkEnd w:id="56"/>
       <w:bookmarkEnd w:id="57"/>
       <w:bookmarkEnd w:id="58"/>
       <w:bookmarkEnd w:id="59"/>
-      <w:bookmarkEnd w:id="60"/>
     </w:p>
     <w:p>
       <w:pPr>
@@ -6727,18 +6831,18 @@
         <w:pStyle w:val="Rubrik3b"/>
         <w:ind w:firstLine="0"/>
       </w:pPr>
-      <w:bookmarkStart w:id="61" w:name="_Toc227077992"/>
-      <w:bookmarkStart w:id="62" w:name="_Toc231822250"/>
-      <w:bookmarkStart w:id="63" w:name="_Toc231822547"/>
-      <w:bookmarkStart w:id="64" w:name="_Toc231823203"/>
+      <w:bookmarkStart w:id="60" w:name="_Toc227077992"/>
+      <w:bookmarkStart w:id="61" w:name="_Toc231822250"/>
+      <w:bookmarkStart w:id="62" w:name="_Toc231822547"/>
+      <w:bookmarkStart w:id="63" w:name="_Toc231823203"/>
       <w:r>
         <w:lastRenderedPageBreak/>
         <w:t>Sammanfattning av adresseringsmodell</w:t>
       </w:r>
+      <w:bookmarkEnd w:id="60"/>
       <w:bookmarkEnd w:id="61"/>
       <w:bookmarkEnd w:id="62"/>
       <w:bookmarkEnd w:id="63"/>
-      <w:bookmarkEnd w:id="64"/>
     </w:p>
     <w:p>
       <w:pPr>
@@ -6977,22 +7081,22 @@
         </w:tabs>
         <w:ind w:right="838" w:firstLine="0"/>
       </w:pPr>
-      <w:bookmarkStart w:id="65" w:name="_Toc227077993"/>
-      <w:bookmarkStart w:id="66" w:name="_Toc231822251"/>
-      <w:bookmarkStart w:id="67" w:name="_Toc231822314"/>
-      <w:bookmarkStart w:id="68" w:name="_Toc231822548"/>
-      <w:bookmarkStart w:id="69" w:name="_Toc231823204"/>
+      <w:bookmarkStart w:id="64" w:name="_Toc227077993"/>
+      <w:bookmarkStart w:id="65" w:name="_Toc231822251"/>
+      <w:bookmarkStart w:id="66" w:name="_Toc231822314"/>
+      <w:bookmarkStart w:id="67" w:name="_Toc231822548"/>
+      <w:bookmarkStart w:id="68" w:name="_Toc231823204"/>
       <w:r>
         <w:t xml:space="preserve">Aggregerande </w:t>
       </w:r>
       <w:r>
         <w:t>tjänster</w:t>
       </w:r>
+      <w:bookmarkEnd w:id="64"/>
       <w:bookmarkEnd w:id="65"/>
       <w:bookmarkEnd w:id="66"/>
       <w:bookmarkEnd w:id="67"/>
       <w:bookmarkEnd w:id="68"/>
-      <w:bookmarkEnd w:id="69"/>
     </w:p>
     <w:p>
       <w:pPr>
@@ -7063,22 +7167,23 @@
         </w:tabs>
         <w:ind w:right="838" w:firstLine="0"/>
       </w:pPr>
-      <w:bookmarkStart w:id="70" w:name="_Toc219337770"/>
-      <w:bookmarkStart w:id="71" w:name="_Toc227077994"/>
-      <w:bookmarkStart w:id="72" w:name="_Ref356978697"/>
-      <w:bookmarkStart w:id="73" w:name="_Ref356978705"/>
-      <w:bookmarkStart w:id="74" w:name="_Ref356978712"/>
-      <w:bookmarkStart w:id="75" w:name="_Ref356980548"/>
-      <w:bookmarkStart w:id="76" w:name="_Ref231354801"/>
-      <w:bookmarkStart w:id="77" w:name="_Toc231822252"/>
-      <w:bookmarkStart w:id="78" w:name="_Toc231822315"/>
-      <w:bookmarkStart w:id="79" w:name="_Toc231822549"/>
-      <w:bookmarkStart w:id="80" w:name="_Toc231823205"/>
-      <w:bookmarkStart w:id="81" w:name="_Toc219337771"/>
-      <w:bookmarkStart w:id="82" w:name="_Toc227077995"/>
+      <w:bookmarkStart w:id="69" w:name="_Toc219337770"/>
+      <w:bookmarkStart w:id="70" w:name="_Toc227077994"/>
+      <w:bookmarkStart w:id="71" w:name="_Ref356978697"/>
+      <w:bookmarkStart w:id="72" w:name="_Ref356978705"/>
+      <w:bookmarkStart w:id="73" w:name="_Ref356978712"/>
+      <w:bookmarkStart w:id="74" w:name="_Ref356980548"/>
+      <w:bookmarkStart w:id="75" w:name="_Ref231354801"/>
+      <w:bookmarkStart w:id="76" w:name="_Toc231822252"/>
+      <w:bookmarkStart w:id="77" w:name="_Toc231822315"/>
+      <w:bookmarkStart w:id="78" w:name="_Toc231822549"/>
+      <w:bookmarkStart w:id="79" w:name="_Toc231823205"/>
+      <w:bookmarkStart w:id="80" w:name="_Toc219337771"/>
+      <w:bookmarkStart w:id="81" w:name="_Toc227077995"/>
       <w:r>
         <w:t>Informationssäkerhet</w:t>
       </w:r>
+      <w:bookmarkEnd w:id="69"/>
       <w:bookmarkEnd w:id="70"/>
       <w:bookmarkEnd w:id="71"/>
       <w:bookmarkEnd w:id="72"/>
@@ -7089,26 +7194,25 @@
       <w:bookmarkEnd w:id="77"/>
       <w:bookmarkEnd w:id="78"/>
       <w:bookmarkEnd w:id="79"/>
-      <w:bookmarkEnd w:id="80"/>
     </w:p>
     <w:p>
       <w:pPr>
         <w:pStyle w:val="Rubrik3b"/>
       </w:pPr>
-      <w:bookmarkStart w:id="83" w:name="_Toc231822253"/>
-      <w:bookmarkStart w:id="84" w:name="_Toc231822550"/>
-      <w:bookmarkStart w:id="85" w:name="_Toc231823206"/>
+      <w:bookmarkStart w:id="82" w:name="_Toc231822253"/>
+      <w:bookmarkStart w:id="83" w:name="_Toc231822550"/>
+      <w:bookmarkStart w:id="84" w:name="_Toc231823206"/>
+      <w:bookmarkEnd w:id="80"/>
       <w:bookmarkEnd w:id="81"/>
+      <w:r>
+        <w:t xml:space="preserve">Medarbetarens </w:t>
+      </w:r>
+      <w:r>
+        <w:t>direktåtkomst</w:t>
+      </w:r>
       <w:bookmarkEnd w:id="82"/>
-      <w:r>
-        <w:t xml:space="preserve">Medarbetarens </w:t>
-      </w:r>
-      <w:r>
-        <w:t>direktåtkomst</w:t>
-      </w:r>
       <w:bookmarkEnd w:id="83"/>
       <w:bookmarkEnd w:id="84"/>
-      <w:bookmarkEnd w:id="85"/>
     </w:p>
     <w:p>
       <w:pPr>
@@ -7195,15 +7299,15 @@
       <w:pPr>
         <w:pStyle w:val="Rubrik3b"/>
       </w:pPr>
-      <w:bookmarkStart w:id="86" w:name="_Toc231822254"/>
-      <w:bookmarkStart w:id="87" w:name="_Toc231822551"/>
-      <w:bookmarkStart w:id="88" w:name="_Toc231823207"/>
+      <w:bookmarkStart w:id="85" w:name="_Toc231822254"/>
+      <w:bookmarkStart w:id="86" w:name="_Toc231822551"/>
+      <w:bookmarkStart w:id="87" w:name="_Toc231823207"/>
       <w:r>
         <w:t>Hantering av informationsmängder utan märkning med Vårdenhet eller Vårdgivare</w:t>
       </w:r>
+      <w:bookmarkEnd w:id="85"/>
       <w:bookmarkEnd w:id="86"/>
       <w:bookmarkEnd w:id="87"/>
-      <w:bookmarkEnd w:id="88"/>
     </w:p>
     <w:p>
       <w:pPr>
@@ -7255,19 +7359,19 @@
       <w:pPr>
         <w:pStyle w:val="Rubrik3b"/>
       </w:pPr>
-      <w:bookmarkStart w:id="89" w:name="_Toc219337772"/>
-      <w:bookmarkStart w:id="90" w:name="_Toc227077996"/>
-      <w:bookmarkStart w:id="91" w:name="_Toc231822255"/>
-      <w:bookmarkStart w:id="92" w:name="_Toc231822552"/>
-      <w:bookmarkStart w:id="93" w:name="_Toc231823208"/>
+      <w:bookmarkStart w:id="88" w:name="_Toc219337772"/>
+      <w:bookmarkStart w:id="89" w:name="_Toc227077996"/>
+      <w:bookmarkStart w:id="90" w:name="_Toc231822255"/>
+      <w:bookmarkStart w:id="91" w:name="_Toc231822552"/>
+      <w:bookmarkStart w:id="92" w:name="_Toc231823208"/>
       <w:r>
         <w:t>Utlämnande till patienten</w:t>
       </w:r>
+      <w:bookmarkEnd w:id="88"/>
       <w:bookmarkEnd w:id="89"/>
       <w:bookmarkEnd w:id="90"/>
       <w:bookmarkEnd w:id="91"/>
       <w:bookmarkEnd w:id="92"/>
-      <w:bookmarkEnd w:id="93"/>
     </w:p>
     <w:p>
       <w:pPr>
@@ -7297,19 +7401,19 @@
       <w:pPr>
         <w:pStyle w:val="Rubrik3b"/>
       </w:pPr>
-      <w:bookmarkStart w:id="94" w:name="_Toc219337773"/>
-      <w:bookmarkStart w:id="95" w:name="_Toc227077997"/>
-      <w:bookmarkStart w:id="96" w:name="_Toc231822256"/>
-      <w:bookmarkStart w:id="97" w:name="_Toc231822553"/>
-      <w:bookmarkStart w:id="98" w:name="_Toc231823209"/>
+      <w:bookmarkStart w:id="93" w:name="_Toc219337773"/>
+      <w:bookmarkStart w:id="94" w:name="_Toc227077997"/>
+      <w:bookmarkStart w:id="95" w:name="_Toc231822256"/>
+      <w:bookmarkStart w:id="96" w:name="_Toc231822553"/>
+      <w:bookmarkStart w:id="97" w:name="_Toc231823209"/>
       <w:r>
         <w:t>Generellt</w:t>
       </w:r>
+      <w:bookmarkEnd w:id="93"/>
       <w:bookmarkEnd w:id="94"/>
       <w:bookmarkEnd w:id="95"/>
       <w:bookmarkEnd w:id="96"/>
       <w:bookmarkEnd w:id="97"/>
-      <w:bookmarkEnd w:id="98"/>
     </w:p>
     <w:p>
       <w:pPr>
@@ -7451,22 +7555,22 @@
       <w:pPr>
         <w:pStyle w:val="Rubrik1"/>
       </w:pPr>
-      <w:bookmarkStart w:id="99" w:name="_Toc163300579"/>
-      <w:bookmarkStart w:id="100" w:name="_Toc163300881"/>
-      <w:bookmarkStart w:id="101" w:name="_Toc231822257"/>
-      <w:bookmarkStart w:id="102" w:name="_Toc231822316"/>
-      <w:bookmarkStart w:id="103" w:name="_Toc231822554"/>
-      <w:bookmarkStart w:id="104" w:name="_Toc231823210"/>
+      <w:bookmarkStart w:id="98" w:name="_Toc163300579"/>
+      <w:bookmarkStart w:id="99" w:name="_Toc163300881"/>
+      <w:bookmarkStart w:id="100" w:name="_Toc231822257"/>
+      <w:bookmarkStart w:id="101" w:name="_Toc231822316"/>
+      <w:bookmarkStart w:id="102" w:name="_Toc231822554"/>
+      <w:bookmarkStart w:id="103" w:name="_Toc231823210"/>
       <w:r>
         <w:lastRenderedPageBreak/>
         <w:t>Versionsinformation</w:t>
       </w:r>
+      <w:bookmarkEnd w:id="98"/>
       <w:bookmarkEnd w:id="99"/>
       <w:bookmarkEnd w:id="100"/>
       <w:bookmarkEnd w:id="101"/>
       <w:bookmarkEnd w:id="102"/>
       <w:bookmarkEnd w:id="103"/>
-      <w:bookmarkEnd w:id="104"/>
     </w:p>
     <w:p>
       <w:pPr>
@@ -7497,19 +7601,19 @@
         </w:tabs>
         <w:ind w:right="838" w:firstLine="0"/>
       </w:pPr>
-      <w:bookmarkStart w:id="105" w:name="_Toc163300882"/>
-      <w:bookmarkStart w:id="106" w:name="_Toc231822258"/>
-      <w:bookmarkStart w:id="107" w:name="_Toc231822317"/>
-      <w:bookmarkStart w:id="108" w:name="_Toc231822555"/>
-      <w:bookmarkStart w:id="109" w:name="_Toc231823211"/>
+      <w:bookmarkStart w:id="104" w:name="_Toc163300882"/>
+      <w:bookmarkStart w:id="105" w:name="_Toc231822258"/>
+      <w:bookmarkStart w:id="106" w:name="_Toc231822317"/>
+      <w:bookmarkStart w:id="107" w:name="_Toc231822555"/>
+      <w:bookmarkStart w:id="108" w:name="_Toc231823211"/>
       <w:r>
         <w:t>Oförändrade tjänstekontrakt</w:t>
       </w:r>
+      <w:bookmarkEnd w:id="104"/>
       <w:bookmarkEnd w:id="105"/>
       <w:bookmarkEnd w:id="106"/>
       <w:bookmarkEnd w:id="107"/>
       <w:bookmarkEnd w:id="108"/>
-      <w:bookmarkEnd w:id="109"/>
     </w:p>
     <w:p>
       <w:pPr>
@@ -7539,19 +7643,19 @@
         </w:tabs>
         <w:ind w:right="838" w:firstLine="0"/>
       </w:pPr>
-      <w:bookmarkStart w:id="110" w:name="_Toc163300883"/>
-      <w:bookmarkStart w:id="111" w:name="_Toc231822259"/>
-      <w:bookmarkStart w:id="112" w:name="_Toc231822318"/>
-      <w:bookmarkStart w:id="113" w:name="_Toc231822556"/>
-      <w:bookmarkStart w:id="114" w:name="_Toc231823212"/>
+      <w:bookmarkStart w:id="109" w:name="_Toc163300883"/>
+      <w:bookmarkStart w:id="110" w:name="_Toc231822259"/>
+      <w:bookmarkStart w:id="111" w:name="_Toc231822318"/>
+      <w:bookmarkStart w:id="112" w:name="_Toc231822556"/>
+      <w:bookmarkStart w:id="113" w:name="_Toc231823212"/>
       <w:r>
         <w:t>Nya tjänstekontrakt</w:t>
       </w:r>
+      <w:bookmarkEnd w:id="109"/>
       <w:bookmarkEnd w:id="110"/>
       <w:bookmarkEnd w:id="111"/>
       <w:bookmarkEnd w:id="112"/>
       <w:bookmarkEnd w:id="113"/>
-      <w:bookmarkEnd w:id="114"/>
     </w:p>
     <w:p>
       <w:pPr>
@@ -7592,19 +7696,19 @@
         </w:tabs>
         <w:ind w:right="838" w:firstLine="0"/>
       </w:pPr>
-      <w:bookmarkStart w:id="115" w:name="_Toc163300884"/>
-      <w:bookmarkStart w:id="116" w:name="_Toc231822260"/>
-      <w:bookmarkStart w:id="117" w:name="_Toc231822319"/>
-      <w:bookmarkStart w:id="118" w:name="_Toc231822557"/>
-      <w:bookmarkStart w:id="119" w:name="_Toc231823213"/>
+      <w:bookmarkStart w:id="114" w:name="_Toc163300884"/>
+      <w:bookmarkStart w:id="115" w:name="_Toc231822260"/>
+      <w:bookmarkStart w:id="116" w:name="_Toc231822319"/>
+      <w:bookmarkStart w:id="117" w:name="_Toc231822557"/>
+      <w:bookmarkStart w:id="118" w:name="_Toc231823213"/>
       <w:r>
         <w:t>Förändrade tjänstekontrakt</w:t>
       </w:r>
+      <w:bookmarkEnd w:id="114"/>
       <w:bookmarkEnd w:id="115"/>
       <w:bookmarkEnd w:id="116"/>
       <w:bookmarkEnd w:id="117"/>
       <w:bookmarkEnd w:id="118"/>
-      <w:bookmarkEnd w:id="119"/>
     </w:p>
     <w:p>
       <w:pPr>
@@ -7893,19 +7997,19 @@
         </w:tabs>
         <w:ind w:right="838" w:firstLine="0"/>
       </w:pPr>
-      <w:bookmarkStart w:id="120" w:name="_Toc163300885"/>
-      <w:bookmarkStart w:id="121" w:name="_Toc231822261"/>
-      <w:bookmarkStart w:id="122" w:name="_Toc231822320"/>
-      <w:bookmarkStart w:id="123" w:name="_Toc231822558"/>
-      <w:bookmarkStart w:id="124" w:name="_Toc231823214"/>
+      <w:bookmarkStart w:id="119" w:name="_Toc163300885"/>
+      <w:bookmarkStart w:id="120" w:name="_Toc231822261"/>
+      <w:bookmarkStart w:id="121" w:name="_Toc231822320"/>
+      <w:bookmarkStart w:id="122" w:name="_Toc231822558"/>
+      <w:bookmarkStart w:id="123" w:name="_Toc231823214"/>
       <w:r>
         <w:t>Utgångna tjänstekontrakt</w:t>
       </w:r>
+      <w:bookmarkEnd w:id="119"/>
       <w:bookmarkEnd w:id="120"/>
       <w:bookmarkEnd w:id="121"/>
       <w:bookmarkEnd w:id="122"/>
       <w:bookmarkEnd w:id="123"/>
-      <w:bookmarkEnd w:id="124"/>
     </w:p>
     <w:p>
       <w:pPr>
@@ -7945,22 +8049,22 @@
       <w:pPr>
         <w:pStyle w:val="Rubrik1"/>
       </w:pPr>
-      <w:bookmarkStart w:id="125" w:name="_Toc163300581"/>
-      <w:bookmarkStart w:id="126" w:name="_Toc163300887"/>
-      <w:bookmarkStart w:id="127" w:name="_Toc231822262"/>
-      <w:bookmarkStart w:id="128" w:name="_Toc231822321"/>
-      <w:bookmarkStart w:id="129" w:name="_Toc231822559"/>
-      <w:bookmarkStart w:id="130" w:name="_Toc231823215"/>
+      <w:bookmarkStart w:id="124" w:name="_Toc163300581"/>
+      <w:bookmarkStart w:id="125" w:name="_Toc163300887"/>
+      <w:bookmarkStart w:id="126" w:name="_Toc231822262"/>
+      <w:bookmarkStart w:id="127" w:name="_Toc231822321"/>
+      <w:bookmarkStart w:id="128" w:name="_Toc231822559"/>
+      <w:bookmarkStart w:id="129" w:name="_Toc231823215"/>
       <w:r>
         <w:lastRenderedPageBreak/>
         <w:t>Generella regler</w:t>
       </w:r>
+      <w:bookmarkEnd w:id="124"/>
       <w:bookmarkEnd w:id="125"/>
       <w:bookmarkEnd w:id="126"/>
       <w:bookmarkEnd w:id="127"/>
       <w:bookmarkEnd w:id="128"/>
       <w:bookmarkEnd w:id="129"/>
-      <w:bookmarkEnd w:id="130"/>
     </w:p>
     <w:p>
       <w:pPr>
@@ -7974,19 +8078,19 @@
         </w:tabs>
         <w:ind w:right="838" w:firstLine="0"/>
       </w:pPr>
-      <w:bookmarkStart w:id="131" w:name="_Toc163300888"/>
-      <w:bookmarkStart w:id="132" w:name="_Toc231822263"/>
-      <w:bookmarkStart w:id="133" w:name="_Toc231822322"/>
-      <w:bookmarkStart w:id="134" w:name="_Toc231822560"/>
-      <w:bookmarkStart w:id="135" w:name="_Toc231823216"/>
+      <w:bookmarkStart w:id="130" w:name="_Toc163300888"/>
+      <w:bookmarkStart w:id="131" w:name="_Toc231822263"/>
+      <w:bookmarkStart w:id="132" w:name="_Toc231822322"/>
+      <w:bookmarkStart w:id="133" w:name="_Toc231822560"/>
+      <w:bookmarkStart w:id="134" w:name="_Toc231823216"/>
       <w:r>
         <w:t>Format för Datum</w:t>
       </w:r>
+      <w:bookmarkEnd w:id="130"/>
       <w:bookmarkEnd w:id="131"/>
       <w:bookmarkEnd w:id="132"/>
       <w:bookmarkEnd w:id="133"/>
       <w:bookmarkEnd w:id="134"/>
-      <w:bookmarkEnd w:id="135"/>
     </w:p>
     <w:p>
       <w:pPr>
@@ -8022,19 +8126,19 @@
         </w:tabs>
         <w:ind w:right="838" w:firstLine="0"/>
       </w:pPr>
-      <w:bookmarkStart w:id="136" w:name="_Toc163300889"/>
-      <w:bookmarkStart w:id="137" w:name="_Toc231822264"/>
-      <w:bookmarkStart w:id="138" w:name="_Toc231822323"/>
-      <w:bookmarkStart w:id="139" w:name="_Toc231822561"/>
-      <w:bookmarkStart w:id="140" w:name="_Toc231823217"/>
+      <w:bookmarkStart w:id="135" w:name="_Toc163300889"/>
+      <w:bookmarkStart w:id="136" w:name="_Toc231822264"/>
+      <w:bookmarkStart w:id="137" w:name="_Toc231822323"/>
+      <w:bookmarkStart w:id="138" w:name="_Toc231822561"/>
+      <w:bookmarkStart w:id="139" w:name="_Toc231823217"/>
       <w:r>
         <w:t>Format för tidpunkter</w:t>
       </w:r>
+      <w:bookmarkEnd w:id="135"/>
       <w:bookmarkEnd w:id="136"/>
       <w:bookmarkEnd w:id="137"/>
       <w:bookmarkEnd w:id="138"/>
       <w:bookmarkEnd w:id="139"/>
-      <w:bookmarkEnd w:id="140"/>
     </w:p>
     <w:p>
       <w:pPr>
@@ -8085,19 +8189,19 @@
         </w:tabs>
         <w:ind w:right="838" w:firstLine="0"/>
       </w:pPr>
-      <w:bookmarkStart w:id="141" w:name="_Toc163300890"/>
-      <w:bookmarkStart w:id="142" w:name="_Toc231822265"/>
-      <w:bookmarkStart w:id="143" w:name="_Toc231822324"/>
-      <w:bookmarkStart w:id="144" w:name="_Toc231822562"/>
-      <w:bookmarkStart w:id="145" w:name="_Toc231823218"/>
+      <w:bookmarkStart w:id="140" w:name="_Toc163300890"/>
+      <w:bookmarkStart w:id="141" w:name="_Toc231822265"/>
+      <w:bookmarkStart w:id="142" w:name="_Toc231822324"/>
+      <w:bookmarkStart w:id="143" w:name="_Toc231822562"/>
+      <w:bookmarkStart w:id="144" w:name="_Toc231823218"/>
       <w:r>
         <w:t>Tidszon för tidpunkter</w:t>
       </w:r>
+      <w:bookmarkEnd w:id="140"/>
       <w:bookmarkEnd w:id="141"/>
       <w:bookmarkEnd w:id="142"/>
       <w:bookmarkEnd w:id="143"/>
       <w:bookmarkEnd w:id="144"/>
-      <w:bookmarkEnd w:id="145"/>
     </w:p>
     <w:p>
       <w:pPr>
@@ -8128,17 +8232,17 @@
         </w:tabs>
         <w:ind w:right="838" w:firstLine="0"/>
       </w:pPr>
-      <w:bookmarkStart w:id="146" w:name="_Toc231822266"/>
-      <w:bookmarkStart w:id="147" w:name="_Toc231822325"/>
-      <w:bookmarkStart w:id="148" w:name="_Toc231822563"/>
-      <w:bookmarkStart w:id="149" w:name="_Toc231823219"/>
+      <w:bookmarkStart w:id="145" w:name="_Toc231822266"/>
+      <w:bookmarkStart w:id="146" w:name="_Toc231822325"/>
+      <w:bookmarkStart w:id="147" w:name="_Toc231822563"/>
+      <w:bookmarkStart w:id="148" w:name="_Toc231823219"/>
       <w:r>
         <w:t>Statusrapportering</w:t>
       </w:r>
+      <w:bookmarkEnd w:id="145"/>
       <w:bookmarkEnd w:id="146"/>
       <w:bookmarkEnd w:id="147"/>
       <w:bookmarkEnd w:id="148"/>
-      <w:bookmarkEnd w:id="149"/>
     </w:p>
     <w:p>
       <w:pPr>
@@ -8214,23 +8318,23 @@
         </w:tabs>
         <w:ind w:right="838" w:firstLine="0"/>
       </w:pPr>
-      <w:bookmarkStart w:id="150" w:name="_Toc163300898"/>
-      <w:bookmarkStart w:id="151" w:name="_Toc231822267"/>
-      <w:bookmarkStart w:id="152" w:name="_Toc231822326"/>
-      <w:bookmarkStart w:id="153" w:name="_Toc231822564"/>
-      <w:bookmarkStart w:id="154" w:name="_Toc231823220"/>
+      <w:bookmarkStart w:id="149" w:name="_Toc163300898"/>
+      <w:bookmarkStart w:id="150" w:name="_Toc231822267"/>
+      <w:bookmarkStart w:id="151" w:name="_Toc231822326"/>
+      <w:bookmarkStart w:id="152" w:name="_Toc231822564"/>
+      <w:bookmarkStart w:id="153" w:name="_Toc231823220"/>
       <w:r>
         <w:t>Uppdatering av engagemangsindex</w:t>
       </w:r>
-      <w:bookmarkStart w:id="155" w:name="_Toc231822268"/>
-      <w:bookmarkStart w:id="156" w:name="_Toc231822327"/>
+      <w:bookmarkStart w:id="154" w:name="_Toc231822268"/>
+      <w:bookmarkStart w:id="155" w:name="_Toc231822327"/>
+      <w:bookmarkEnd w:id="149"/>
       <w:bookmarkEnd w:id="150"/>
       <w:bookmarkEnd w:id="151"/>
       <w:bookmarkEnd w:id="152"/>
+      <w:bookmarkEnd w:id="154"/>
+      <w:bookmarkEnd w:id="155"/>
       <w:bookmarkEnd w:id="153"/>
-      <w:bookmarkEnd w:id="155"/>
-      <w:bookmarkEnd w:id="156"/>
-      <w:bookmarkEnd w:id="154"/>
     </w:p>
     <w:p>
       <w:pPr>
@@ -9922,18 +10026,18 @@
       <w:pPr>
         <w:pStyle w:val="Rubrik1"/>
       </w:pPr>
-      <w:bookmarkStart w:id="157" w:name="_Toc231822269"/>
-      <w:bookmarkStart w:id="158" w:name="_Toc231822328"/>
-      <w:bookmarkStart w:id="159" w:name="_Toc231822565"/>
-      <w:bookmarkStart w:id="160" w:name="_Toc231823221"/>
+      <w:bookmarkStart w:id="156" w:name="_Toc231822269"/>
+      <w:bookmarkStart w:id="157" w:name="_Toc231822328"/>
+      <w:bookmarkStart w:id="158" w:name="_Toc231822565"/>
+      <w:bookmarkStart w:id="159" w:name="_Toc231823221"/>
       <w:r>
         <w:lastRenderedPageBreak/>
         <w:t>GetRequestActivities</w:t>
       </w:r>
+      <w:bookmarkEnd w:id="156"/>
       <w:bookmarkEnd w:id="157"/>
       <w:bookmarkEnd w:id="158"/>
       <w:bookmarkEnd w:id="159"/>
-      <w:bookmarkEnd w:id="160"/>
     </w:p>
     <w:p>
       <w:pPr>
@@ -9982,13 +10086,13 @@
         </w:tabs>
         <w:ind w:right="838" w:firstLine="0"/>
       </w:pPr>
-      <w:bookmarkStart w:id="161" w:name="_Toc231822566"/>
-      <w:bookmarkStart w:id="162" w:name="_Toc231823222"/>
+      <w:bookmarkStart w:id="160" w:name="_Toc231822566"/>
+      <w:bookmarkStart w:id="161" w:name="_Toc231823222"/>
       <w:r>
         <w:t>Frivillighet</w:t>
       </w:r>
+      <w:bookmarkEnd w:id="160"/>
       <w:bookmarkEnd w:id="161"/>
-      <w:bookmarkEnd w:id="162"/>
     </w:p>
     <w:p>
       <w:pPr>
@@ -10013,13 +10117,13 @@
         </w:tabs>
         <w:ind w:right="838" w:firstLine="0"/>
       </w:pPr>
-      <w:bookmarkStart w:id="163" w:name="_Toc231822567"/>
-      <w:bookmarkStart w:id="164" w:name="_Toc231823223"/>
+      <w:bookmarkStart w:id="162" w:name="_Toc231822567"/>
+      <w:bookmarkStart w:id="163" w:name="_Toc231823223"/>
       <w:r>
         <w:t>Version</w:t>
       </w:r>
+      <w:bookmarkEnd w:id="162"/>
       <w:bookmarkEnd w:id="163"/>
-      <w:bookmarkEnd w:id="164"/>
     </w:p>
     <w:p>
       <w:pPr>
@@ -10049,13 +10153,13 @@
         </w:tabs>
         <w:ind w:right="838" w:firstLine="0"/>
       </w:pPr>
-      <w:bookmarkStart w:id="165" w:name="_Toc231822568"/>
-      <w:bookmarkStart w:id="166" w:name="_Toc231823224"/>
+      <w:bookmarkStart w:id="164" w:name="_Toc231822568"/>
+      <w:bookmarkStart w:id="165" w:name="_Toc231823224"/>
       <w:r>
         <w:t>SLA-krav</w:t>
       </w:r>
+      <w:bookmarkEnd w:id="164"/>
       <w:bookmarkEnd w:id="165"/>
-      <w:bookmarkEnd w:id="166"/>
     </w:p>
     <w:p>
       <w:pPr>
@@ -10258,8 +10362,8 @@
         </w:tabs>
         <w:ind w:right="838" w:firstLine="0"/>
       </w:pPr>
-      <w:bookmarkStart w:id="167" w:name="_Toc231822569"/>
-      <w:bookmarkStart w:id="168" w:name="_Toc231823225"/>
+      <w:bookmarkStart w:id="166" w:name="_Toc231822569"/>
+      <w:bookmarkStart w:id="167" w:name="_Toc231823225"/>
       <w:r>
         <w:t xml:space="preserve">Begäran: </w:t>
       </w:r>
@@ -10269,8 +10373,8 @@
       <w:r>
         <w:t>Request</w:t>
       </w:r>
+      <w:bookmarkEnd w:id="166"/>
       <w:bookmarkEnd w:id="167"/>
-      <w:bookmarkEnd w:id="168"/>
       <w:r>
         <w:t xml:space="preserve"> </w:t>
       </w:r>
@@ -10769,14 +10873,12 @@
             <w:r>
               <w:rPr>
                 <w:rFonts w:cs="Arial"/>
-                <w:highlight w:val="yellow"/>
               </w:rPr>
               <w:t>care</w:t>
             </w:r>
             <w:r>
               <w:rPr>
                 <w:rFonts w:cs="Arial"/>
-                <w:highlight w:val="yellow"/>
               </w:rPr>
               <w:t>UnitId</w:t>
             </w:r>
@@ -10811,7 +10913,6 @@
                 <w:rFonts w:ascii="Arial" w:hAnsi="Arial" w:cs="Arial"/>
                 <w:sz w:val="20"/>
                 <w:szCs w:val="20"/>
-                <w:highlight w:val="yellow"/>
                 <w:lang w:val="sv-SE"/>
               </w:rPr>
               <w:t xml:space="preserve">Lista av </w:t>
@@ -10821,7 +10922,6 @@
                 <w:rFonts w:ascii="Arial" w:hAnsi="Arial" w:cs="Arial"/>
                 <w:sz w:val="20"/>
                 <w:szCs w:val="20"/>
-                <w:highlight w:val="yellow"/>
                 <w:lang w:val="sv-SE"/>
               </w:rPr>
               <w:t xml:space="preserve">HSA-id </w:t>
@@ -10831,7 +10931,6 @@
                 <w:rFonts w:ascii="Arial" w:hAnsi="Arial" w:cs="Arial"/>
                 <w:sz w:val="20"/>
                 <w:szCs w:val="20"/>
-                <w:highlight w:val="yellow"/>
                 <w:lang w:val="sv-SE"/>
               </w:rPr>
               <w:t xml:space="preserve">på PDL-enhetsnivå </w:t>
@@ -10841,7 +10940,6 @@
                 <w:rFonts w:ascii="Arial" w:hAnsi="Arial" w:cs="Arial"/>
                 <w:sz w:val="20"/>
                 <w:szCs w:val="20"/>
-                <w:highlight w:val="yellow"/>
                 <w:lang w:val="sv-SE"/>
               </w:rPr>
               <w:t xml:space="preserve">för </w:t>
@@ -10851,7 +10949,6 @@
                 <w:rFonts w:ascii="Arial" w:hAnsi="Arial" w:cs="Arial"/>
                 <w:sz w:val="20"/>
                 <w:szCs w:val="20"/>
-                <w:highlight w:val="yellow"/>
                 <w:lang w:val="sv-SE"/>
               </w:rPr>
               <w:t>remitterande eller remitterad verksamhet</w:t>
@@ -10861,7 +10958,6 @@
                 <w:rFonts w:ascii="Arial" w:hAnsi="Arial" w:cs="Arial"/>
                 <w:sz w:val="20"/>
                 <w:szCs w:val="20"/>
-                <w:highlight w:val="yellow"/>
                 <w:lang w:val="sv-SE"/>
               </w:rPr>
               <w:t>.</w:t>
@@ -10904,21 +11000,18 @@
             <w:r>
               <w:rPr>
                 <w:rFonts w:cs="Arial"/>
-                <w:highlight w:val="yellow"/>
               </w:rPr>
               <w:t>0</w:t>
             </w:r>
             <w:r>
               <w:rPr>
                 <w:rFonts w:cs="Arial"/>
-                <w:highlight w:val="yellow"/>
               </w:rPr>
               <w:t>..</w:t>
             </w:r>
             <w:r>
               <w:rPr>
                 <w:rFonts w:cs="Arial"/>
-                <w:highlight w:val="yellow"/>
               </w:rPr>
               <w:t>*</w:t>
             </w:r>
@@ -10955,7 +11048,6 @@
                 <w:rFonts w:ascii="Arial" w:hAnsi="Arial" w:cs="Arial"/>
                 <w:sz w:val="20"/>
                 <w:szCs w:val="20"/>
-                <w:highlight w:val="yellow"/>
                 <w:lang w:val="sv-SE"/>
               </w:rPr>
             </w:pPr>
@@ -10964,7 +11056,6 @@
                 <w:rFonts w:ascii="Arial" w:hAnsi="Arial" w:cs="Arial"/>
                 <w:sz w:val="20"/>
                 <w:szCs w:val="20"/>
-                <w:highlight w:val="yellow"/>
                 <w:lang w:val="sv-SE"/>
               </w:rPr>
               <w:t>Svaret ska avgränsas till angiv</w:t>
@@ -10974,7 +11065,6 @@
                 <w:rFonts w:ascii="Arial" w:hAnsi="Arial" w:cs="Arial"/>
                 <w:sz w:val="20"/>
                 <w:szCs w:val="20"/>
-                <w:highlight w:val="yellow"/>
                 <w:lang w:val="sv-SE"/>
               </w:rPr>
               <w:t>n</w:t>
@@ -10984,7 +11074,6 @@
                 <w:rFonts w:ascii="Arial" w:hAnsi="Arial" w:cs="Arial"/>
                 <w:sz w:val="20"/>
                 <w:szCs w:val="20"/>
-                <w:highlight w:val="yellow"/>
                 <w:lang w:val="sv-SE"/>
               </w:rPr>
               <w:t>a</w:t>
@@ -10994,7 +11083,6 @@
                 <w:rFonts w:ascii="Arial" w:hAnsi="Arial" w:cs="Arial"/>
                 <w:sz w:val="20"/>
                 <w:szCs w:val="20"/>
-                <w:highlight w:val="yellow"/>
                 <w:lang w:val="sv-SE"/>
               </w:rPr>
               <w:t xml:space="preserve"> </w:t>
@@ -11004,7 +11092,6 @@
                 <w:rFonts w:ascii="Arial" w:hAnsi="Arial" w:cs="Arial"/>
                 <w:sz w:val="20"/>
                 <w:szCs w:val="20"/>
-                <w:highlight w:val="yellow"/>
                 <w:lang w:val="sv-SE"/>
               </w:rPr>
               <w:t>PDL-</w:t>
@@ -11014,7 +11101,6 @@
                 <w:rFonts w:ascii="Arial" w:hAnsi="Arial" w:cs="Arial"/>
                 <w:sz w:val="20"/>
                 <w:szCs w:val="20"/>
-                <w:highlight w:val="yellow"/>
                 <w:lang w:val="sv-SE"/>
               </w:rPr>
               <w:t>enhet</w:t>
@@ -11024,7 +11110,6 @@
                 <w:rFonts w:ascii="Arial" w:hAnsi="Arial" w:cs="Arial"/>
                 <w:sz w:val="20"/>
                 <w:szCs w:val="20"/>
-                <w:highlight w:val="yellow"/>
                 <w:lang w:val="sv-SE"/>
               </w:rPr>
               <w:t>er</w:t>
@@ -11034,7 +11119,6 @@
                 <w:rFonts w:ascii="Arial" w:hAnsi="Arial" w:cs="Arial"/>
                 <w:sz w:val="20"/>
                 <w:szCs w:val="20"/>
-                <w:highlight w:val="yellow"/>
                 <w:lang w:val="sv-SE"/>
               </w:rPr>
               <w:t>.</w:t>
@@ -11057,7 +11141,6 @@
                 <w:rFonts w:ascii="Arial" w:hAnsi="Arial" w:cs="Arial"/>
                 <w:sz w:val="20"/>
                 <w:szCs w:val="20"/>
-                <w:highlight w:val="yellow"/>
                 <w:lang w:val="sv-SE"/>
               </w:rPr>
               <w:t xml:space="preserve"> Om inget värde anges ska adresserat system svara med alla remiss-statusposter som uppfyller övriga sökkriterier.</w:t>
@@ -11668,8 +11751,8 @@
         </w:tabs>
         <w:ind w:right="838" w:firstLine="0"/>
       </w:pPr>
-      <w:bookmarkStart w:id="169" w:name="_Toc231822570"/>
-      <w:bookmarkStart w:id="170" w:name="_Toc231823226"/>
+      <w:bookmarkStart w:id="168" w:name="_Toc231822570"/>
+      <w:bookmarkStart w:id="169" w:name="_Toc231823226"/>
       <w:r>
         <w:t xml:space="preserve">Svar: </w:t>
       </w:r>
@@ -11679,8 +11762,8 @@
       <w:r>
         <w:t>esponse</w:t>
       </w:r>
+      <w:bookmarkEnd w:id="168"/>
       <w:bookmarkEnd w:id="169"/>
-      <w:bookmarkEnd w:id="170"/>
     </w:p>
     <w:p>
       <w:pPr>
@@ -12536,7 +12619,18 @@
           <w:highlight w:val="yellow"/>
           <w:lang w:val="sv-SE"/>
         </w:rPr>
-        <w:t>careUnitId [1..1]</w:t>
+        <w:t>careUnitId [0</w:t>
+      </w:r>
+      <w:r>
+        <w:rPr>
+          <w:rFonts w:ascii="Arial" w:hAnsi="Arial" w:cs="Arial"/>
+          <w:iCs/>
+          <w:sz w:val="20"/>
+          <w:szCs w:val="20"/>
+          <w:highlight w:val="yellow"/>
+          <w:lang w:val="sv-SE"/>
+        </w:rPr>
+        <w:t>..1]</w:t>
       </w:r>
     </w:p>
     <w:p>
@@ -16287,7 +16381,16 @@
                 <w:rFonts w:cs="Arial"/>
                 <w:highlight w:val="yellow"/>
               </w:rPr>
-              <w:t>1..1</w:t>
+              <w:t>0</w:t>
+            </w:r>
+            <w:bookmarkStart w:id="170" w:name="_GoBack"/>
+            <w:bookmarkEnd w:id="170"/>
+            <w:r>
+              <w:rPr>
+                <w:rFonts w:cs="Arial"/>
+                <w:highlight w:val="yellow"/>
+              </w:rPr>
+              <w:t>..1</w:t>
             </w:r>
           </w:p>
         </w:tc>
@@ -16324,16 +16427,6 @@
                 <w:lang w:val="sv-SE"/>
               </w:rPr>
             </w:pPr>
-            <w:r>
-              <w:rPr>
-                <w:rFonts w:ascii="Arial" w:hAnsi="Arial" w:cs="Arial"/>
-                <w:sz w:val="20"/>
-                <w:szCs w:val="20"/>
-                <w:highlight w:val="yellow"/>
-                <w:lang w:val="sv-SE"/>
-              </w:rPr>
-              <w:t>Ska överensstämma med LogicalAddress-fältet i engagemangs-posten</w:t>
-            </w:r>
           </w:p>
         </w:tc>
       </w:tr>
@@ -20492,7 +20585,7 @@
         <w:noProof/>
         <w:sz w:val="24"/>
       </w:rPr>
-      <w:t>26</w:t>
+      <w:t>27</w:t>
     </w:r>
     <w:r>
       <w:rPr>
@@ -20535,7 +20628,7 @@
         <w:noProof/>
         <w:sz w:val="24"/>
       </w:rPr>
-      <w:t>26</w:t>
+      <w:t>27</w:t>
     </w:r>
     <w:r>
       <w:rPr>
@@ -21155,7 +21248,7 @@
             <w:t>Utgåva PA</w:t>
           </w:r>
           <w:r>
-            <w:t>7</w:t>
+            <w:t>8</w:t>
           </w:r>
         </w:p>
       </w:tc>
@@ -21374,7 +21467,7 @@
             <w:rPr>
               <w:noProof/>
             </w:rPr>
-            <w:t>2</w:t>
+            <w:t>24</w:t>
           </w:r>
           <w:r>
             <w:fldChar w:fldCharType="end"/>
@@ -21382,27 +21475,14 @@
           <w:r>
             <w:t xml:space="preserve"> (</w:t>
           </w:r>
-          <w:r>
-            <w:fldChar w:fldCharType="begin"/>
-          </w:r>
-          <w:r>
-            <w:instrText xml:space="preserve"> NUMPAGES </w:instrText>
-          </w:r>
-          <w:r>
-            <w:fldChar w:fldCharType="separate"/>
-          </w:r>
-          <w:r>
-            <w:rPr>
-              <w:noProof/>
-            </w:rPr>
-            <w:t>26</w:t>
-          </w:r>
-          <w:r>
-            <w:rPr>
-              <w:noProof/>
-            </w:rPr>
-            <w:fldChar w:fldCharType="end"/>
-          </w:r>
+          <w:fldSimple w:instr=" NUMPAGES ">
+            <w:r>
+              <w:rPr>
+                <w:noProof/>
+              </w:rPr>
+              <w:t>27</w:t>
+            </w:r>
+          </w:fldSimple>
           <w:r>
             <w:t>)</w:t>
           </w:r>
@@ -21471,7 +21551,7 @@
               <w:sz w:val="16"/>
               <w:szCs w:val="16"/>
             </w:rPr>
-            <w:t>2013-06-02</w:t>
+            <w:t>2013-06-04</w:t>
           </w:r>
           <w:r>
             <w:rPr>
@@ -22375,27 +22455,14 @@
           <w:r>
             <w:t xml:space="preserve"> (</w:t>
           </w:r>
-          <w:r>
-            <w:fldChar w:fldCharType="begin"/>
-          </w:r>
-          <w:r>
-            <w:instrText xml:space="preserve"> NUMPAGES </w:instrText>
-          </w:r>
-          <w:r>
-            <w:fldChar w:fldCharType="separate"/>
-          </w:r>
-          <w:r>
-            <w:rPr>
-              <w:noProof/>
-            </w:rPr>
-            <w:t>4</w:t>
-          </w:r>
-          <w:r>
-            <w:rPr>
-              <w:noProof/>
-            </w:rPr>
-            <w:fldChar w:fldCharType="end"/>
-          </w:r>
+          <w:fldSimple w:instr=" NUMPAGES ">
+            <w:r>
+              <w:rPr>
+                <w:noProof/>
+              </w:rPr>
+              <w:t>4</w:t>
+            </w:r>
+          </w:fldSimple>
           <w:r>
             <w:t>)</w:t>
           </w:r>
@@ -22435,7 +22502,7 @@
             <w:fldChar w:fldCharType="separate"/>
           </w:r>
           <w:r>
-            <w:t>2013-06-02</w:t>
+            <w:t>2013-06-04</w:t>
           </w:r>
           <w:r>
             <w:fldChar w:fldCharType="end"/>
@@ -23273,7 +23340,7 @@
             <w:rPr>
               <w:noProof/>
             </w:rPr>
-            <w:t>26</w:t>
+            <w:t>27</w:t>
           </w:r>
           <w:r>
             <w:fldChar w:fldCharType="end"/>
@@ -23281,27 +23348,14 @@
           <w:r>
             <w:t xml:space="preserve"> (</w:t>
           </w:r>
-          <w:r>
-            <w:fldChar w:fldCharType="begin"/>
-          </w:r>
-          <w:r>
-            <w:instrText xml:space="preserve"> NUMPAGES </w:instrText>
-          </w:r>
-          <w:r>
-            <w:fldChar w:fldCharType="separate"/>
-          </w:r>
-          <w:r>
-            <w:rPr>
-              <w:noProof/>
-            </w:rPr>
-            <w:t>26</w:t>
-          </w:r>
-          <w:r>
-            <w:rPr>
-              <w:noProof/>
-            </w:rPr>
-            <w:fldChar w:fldCharType="end"/>
-          </w:r>
+          <w:fldSimple w:instr=" NUMPAGES ">
+            <w:r>
+              <w:rPr>
+                <w:noProof/>
+              </w:rPr>
+              <w:t>27</w:t>
+            </w:r>
+          </w:fldSimple>
           <w:r>
             <w:t>)</w:t>
           </w:r>
@@ -23370,7 +23424,7 @@
               <w:sz w:val="16"/>
               <w:szCs w:val="16"/>
             </w:rPr>
-            <w:t>2013-06-02</w:t>
+            <w:t>2013-06-04</w:t>
           </w:r>
           <w:r>
             <w:rPr>
@@ -26157,6 +26211,119 @@
     </w:lvl>
   </w:abstractNum>
   <w:abstractNum w:abstractNumId="21">
+    <w:nsid w:val="61012214"/>
+    <w:multiLevelType w:val="hybridMultilevel"/>
+    <w:tmpl w:val="4888E0DE"/>
+    <w:lvl w:ilvl="0" w:tplc="7644796A">
+      <w:start w:val="2013"/>
+      <w:numFmt w:val="bullet"/>
+      <w:lvlText w:val="-"/>
+      <w:lvlJc w:val="left"/>
+      <w:pPr>
+        <w:ind w:left="720" w:hanging="360"/>
+      </w:pPr>
+      <w:rPr>
+        <w:rFonts w:ascii="Arial" w:eastAsia="ヒラギノ角ゴ Pro W3" w:hAnsi="Arial" w:cs="Arial" w:hint="default"/>
+      </w:rPr>
+    </w:lvl>
+    <w:lvl w:ilvl="1" w:tplc="041D0003" w:tentative="1">
+      <w:start w:val="1"/>
+      <w:numFmt w:val="bullet"/>
+      <w:lvlText w:val="o"/>
+      <w:lvlJc w:val="left"/>
+      <w:pPr>
+        <w:ind w:left="1440" w:hanging="360"/>
+      </w:pPr>
+      <w:rPr>
+        <w:rFonts w:ascii="Courier New" w:hAnsi="Courier New" w:hint="default"/>
+      </w:rPr>
+    </w:lvl>
+    <w:lvl w:ilvl="2" w:tplc="041D0005" w:tentative="1">
+      <w:start w:val="1"/>
+      <w:numFmt w:val="bullet"/>
+      <w:lvlText w:val=""/>
+      <w:lvlJc w:val="left"/>
+      <w:pPr>
+        <w:ind w:left="2160" w:hanging="360"/>
+      </w:pPr>
+      <w:rPr>
+        <w:rFonts w:ascii="Wingdings" w:hAnsi="Wingdings" w:hint="default"/>
+      </w:rPr>
+    </w:lvl>
+    <w:lvl w:ilvl="3" w:tplc="041D0001" w:tentative="1">
+      <w:start w:val="1"/>
+      <w:numFmt w:val="bullet"/>
+      <w:lvlText w:val=""/>
+      <w:lvlJc w:val="left"/>
+      <w:pPr>
+        <w:ind w:left="2880" w:hanging="360"/>
+      </w:pPr>
+      <w:rPr>
+        <w:rFonts w:ascii="Symbol" w:hAnsi="Symbol" w:hint="default"/>
+      </w:rPr>
+    </w:lvl>
+    <w:lvl w:ilvl="4" w:tplc="041D0003" w:tentative="1">
+      <w:start w:val="1"/>
+      <w:numFmt w:val="bullet"/>
+      <w:lvlText w:val="o"/>
+      <w:lvlJc w:val="left"/>
+      <w:pPr>
+        <w:ind w:left="3600" w:hanging="360"/>
+      </w:pPr>
+      <w:rPr>
+        <w:rFonts w:ascii="Courier New" w:hAnsi="Courier New" w:hint="default"/>
+      </w:rPr>
+    </w:lvl>
+    <w:lvl w:ilvl="5" w:tplc="041D0005" w:tentative="1">
+      <w:start w:val="1"/>
+      <w:numFmt w:val="bullet"/>
+      <w:lvlText w:val=""/>
+      <w:lvlJc w:val="left"/>
+      <w:pPr>
+        <w:ind w:left="4320" w:hanging="360"/>
+      </w:pPr>
+      <w:rPr>
+        <w:rFonts w:ascii="Wingdings" w:hAnsi="Wingdings" w:hint="default"/>
+      </w:rPr>
+    </w:lvl>
+    <w:lvl w:ilvl="6" w:tplc="041D0001" w:tentative="1">
+      <w:start w:val="1"/>
+      <w:numFmt w:val="bullet"/>
+      <w:lvlText w:val=""/>
+      <w:lvlJc w:val="left"/>
+      <w:pPr>
+        <w:ind w:left="5040" w:hanging="360"/>
+      </w:pPr>
+      <w:rPr>
+        <w:rFonts w:ascii="Symbol" w:hAnsi="Symbol" w:hint="default"/>
+      </w:rPr>
+    </w:lvl>
+    <w:lvl w:ilvl="7" w:tplc="041D0003" w:tentative="1">
+      <w:start w:val="1"/>
+      <w:numFmt w:val="bullet"/>
+      <w:lvlText w:val="o"/>
+      <w:lvlJc w:val="left"/>
+      <w:pPr>
+        <w:ind w:left="5760" w:hanging="360"/>
+      </w:pPr>
+      <w:rPr>
+        <w:rFonts w:ascii="Courier New" w:hAnsi="Courier New" w:hint="default"/>
+      </w:rPr>
+    </w:lvl>
+    <w:lvl w:ilvl="8" w:tplc="041D0005" w:tentative="1">
+      <w:start w:val="1"/>
+      <w:numFmt w:val="bullet"/>
+      <w:lvlText w:val=""/>
+      <w:lvlJc w:val="left"/>
+      <w:pPr>
+        <w:ind w:left="6480" w:hanging="360"/>
+      </w:pPr>
+      <w:rPr>
+        <w:rFonts w:ascii="Wingdings" w:hAnsi="Wingdings" w:hint="default"/>
+      </w:rPr>
+    </w:lvl>
+  </w:abstractNum>
+  <w:abstractNum w:abstractNumId="22">
     <w:nsid w:val="63F334E1"/>
     <w:multiLevelType w:val="hybridMultilevel"/>
     <w:tmpl w:val="4A982150"/>
@@ -26242,7 +26409,7 @@
       </w:pPr>
     </w:lvl>
   </w:abstractNum>
-  <w:abstractNum w:abstractNumId="22">
+  <w:abstractNum w:abstractNumId="23">
     <w:nsid w:val="74AB0822"/>
     <w:multiLevelType w:val="hybridMultilevel"/>
     <w:tmpl w:val="CA8E3FB8"/>
@@ -26355,7 +26522,7 @@
       </w:rPr>
     </w:lvl>
   </w:abstractNum>
-  <w:abstractNum w:abstractNumId="23">
+  <w:abstractNum w:abstractNumId="24">
     <w:nsid w:val="7F0F486C"/>
     <w:multiLevelType w:val="hybridMultilevel"/>
     <w:tmpl w:val="514668DE"/>
@@ -26472,7 +26639,7 @@
     <w:abstractNumId w:val="5"/>
   </w:num>
   <w:num w:numId="10">
-    <w:abstractNumId w:val="21"/>
+    <w:abstractNumId w:val="22"/>
   </w:num>
   <w:num w:numId="11">
     <w:abstractNumId w:val="15"/>
@@ -26514,10 +26681,10 @@
     <w:abstractNumId w:val="11"/>
   </w:num>
   <w:num w:numId="23">
-    <w:abstractNumId w:val="22"/>
+    <w:abstractNumId w:val="23"/>
   </w:num>
   <w:num w:numId="24">
-    <w:abstractNumId w:val="23"/>
+    <w:abstractNumId w:val="24"/>
   </w:num>
   <w:num w:numId="25">
     <w:abstractNumId w:val="9"/>
@@ -26608,6 +26775,9 @@
   </w:num>
   <w:num w:numId="45">
     <w:abstractNumId w:val="9"/>
+  </w:num>
+  <w:num w:numId="46">
+    <w:abstractNumId w:val="21"/>
   </w:num>
   <w:numIdMacAtCleanup w:val="13"/>
 </w:numbering>
@@ -30155,7 +30325,7 @@
 </file>
 
 <file path=customXml/itemProps1.xml><?xml version="1.0" encoding="utf-8"?>
-<ds:datastoreItem xmlns:ds="http://schemas.openxmlformats.org/officeDocument/2006/customXml" ds:itemID="{B704EDAE-7467-C348-AD50-5EC8981D6E3A}">
+<ds:datastoreItem xmlns:ds="http://schemas.openxmlformats.org/officeDocument/2006/customXml" ds:itemID="{06C83ABD-5303-9D45-BD4F-31A13EB1B1CA}">
   <ds:schemaRefs>
     <ds:schemaRef ds:uri="http://schemas.openxmlformats.org/officeDocument/2006/bibliography"/>
   </ds:schemaRefs>

--- a/ServiceInteractions/riv/crm/requeststatus/trunk/docs/Tjanstekontrakt Crm RequestStatus.docx
+++ b/ServiceInteractions/riv/crm/requeststatus/trunk/docs/Tjanstekontrakt Crm RequestStatus.docx
@@ -87,30 +87,23 @@
           <w:rFonts w:ascii="Arial" w:hAnsi="Arial"/>
           <w:sz w:val="36"/>
         </w:rPr>
-        <w:t>PA</w:t>
-      </w:r>
-      <w:r>
+        <w:t>A</w:t>
+      </w:r>
+    </w:p>
+    <w:p>
+      <w:pPr>
+        <w:pStyle w:val="Friform"/>
         <w:rPr>
           <w:rFonts w:ascii="Arial" w:hAnsi="Arial"/>
           <w:sz w:val="36"/>
         </w:rPr>
-        <w:t>8</w:t>
-      </w:r>
-    </w:p>
-    <w:p>
-      <w:pPr>
-        <w:pStyle w:val="Friform"/>
+      </w:pPr>
+      <w:r>
         <w:rPr>
           <w:rFonts w:ascii="Arial" w:hAnsi="Arial"/>
           <w:sz w:val="36"/>
         </w:rPr>
-      </w:pPr>
-      <w:r>
-        <w:rPr>
-          <w:rFonts w:ascii="Arial" w:hAnsi="Arial"/>
-          <w:sz w:val="36"/>
-        </w:rPr>
-        <w:t>2013-06-05</w:t>
+        <w:t>2013-06-12</w:t>
       </w:r>
     </w:p>
     <w:p>
@@ -940,6 +933,7 @@
           <w:p>
             <w:pPr>
               <w:pStyle w:val="Brdtext"/>
+              <w:ind w:left="0"/>
             </w:pPr>
             <w:r>
               <w:t>2012-05-</w:t>
@@ -1004,6 +998,7 @@
           <w:p>
             <w:pPr>
               <w:pStyle w:val="Brdtext"/>
+              <w:ind w:left="0"/>
             </w:pPr>
             <w:r>
               <w:t>2012-10-31</w:t>
@@ -1083,6 +1078,7 @@
           <w:p>
             <w:pPr>
               <w:pStyle w:val="Brdtext"/>
+              <w:ind w:left="0"/>
             </w:pPr>
             <w:r>
               <w:t>2012-11-02</w:t>
@@ -1160,6 +1156,7 @@
           <w:p>
             <w:pPr>
               <w:pStyle w:val="Brdtext"/>
+              <w:ind w:left="0"/>
             </w:pPr>
             <w:r>
               <w:t>2012-11-19</w:t>
@@ -1230,6 +1227,7 @@
           <w:p>
             <w:pPr>
               <w:pStyle w:val="Brdtext"/>
+              <w:ind w:left="0"/>
             </w:pPr>
             <w:r>
               <w:t>2012-11-28</w:t>
@@ -1297,6 +1295,7 @@
           <w:p>
             <w:pPr>
               <w:pStyle w:val="Brdtext"/>
+              <w:ind w:left="0"/>
             </w:pPr>
             <w:r>
               <w:t>2013</w:t>
@@ -1433,6 +1432,7 @@
           <w:p>
             <w:pPr>
               <w:pStyle w:val="Brdtext"/>
+              <w:ind w:left="0"/>
             </w:pPr>
             <w:r>
               <w:t>2013-</w:t>
@@ -1521,6 +1521,7 @@
           <w:p>
             <w:pPr>
               <w:pStyle w:val="Brdtext"/>
+              <w:ind w:left="0"/>
             </w:pPr>
             <w:r>
               <w:t>2013-06-05</w:t>
@@ -1561,17 +1562,17 @@
               </w:numPr>
             </w:pPr>
             <w:r>
-              <w:t xml:space="preserve">Ändrat kardinalitet för careUnitId från 1..1 till 0..1 för att möjliggöra för vårdenhet att stödja invånartjänster </w:t>
+              <w:t xml:space="preserve">Ändrat kardinalitet för careUnitId från 1..1 till 0..1 för att möjliggöra för vårdenhet att stödja invånartjänster även om </w:t>
+            </w:r>
+            <w:r>
+              <w:t>Care Unit HSA-id</w:t>
+            </w:r>
+            <w:r>
+              <w:t xml:space="preserve"> ännu inte </w:t>
             </w:r>
             <w:r>
               <w:lastRenderedPageBreak/>
-              <w:t xml:space="preserve">även om </w:t>
-            </w:r>
-            <w:r>
-              <w:t>Care Unit HSA-id</w:t>
-            </w:r>
-            <w:r>
-              <w:t xml:space="preserve"> ännu inte mappats i </w:t>
+              <w:t xml:space="preserve">mappats i </w:t>
             </w:r>
             <w:r>
               <w:t>käll</w:t>
@@ -1603,6 +1604,85 @@
             <w:pPr>
               <w:pStyle w:val="Brdtext"/>
             </w:pPr>
+          </w:p>
+        </w:tc>
+      </w:tr>
+      <w:tr>
+        <w:tc>
+          <w:tcPr>
+            <w:tcW w:w="964" w:type="dxa"/>
+          </w:tcPr>
+          <w:p>
+            <w:pPr>
+              <w:pStyle w:val="Brdtext"/>
+            </w:pPr>
+            <w:r>
+              <w:lastRenderedPageBreak/>
+              <w:t>A</w:t>
+            </w:r>
+          </w:p>
+        </w:tc>
+        <w:tc>
+          <w:tcPr>
+            <w:tcW w:w="1224" w:type="dxa"/>
+          </w:tcPr>
+          <w:p>
+            <w:pPr>
+              <w:pStyle w:val="Brdtext"/>
+              <w:ind w:left="0"/>
+            </w:pPr>
+            <w:r>
+              <w:t>2013-06-12</w:t>
+            </w:r>
+          </w:p>
+        </w:tc>
+        <w:tc>
+          <w:tcPr>
+            <w:tcW w:w="4140" w:type="dxa"/>
+          </w:tcPr>
+          <w:p>
+            <w:pPr>
+              <w:pStyle w:val="Brdtext"/>
+            </w:pPr>
+            <w:r>
+              <w:t>Uppdsterat enligt granskningskommentarer från CeHis:</w:t>
+            </w:r>
+          </w:p>
+          <w:p>
+            <w:pPr>
+              <w:pStyle w:val="Brdtext"/>
+            </w:pPr>
+            <w:r>
+              <w:t>- Korrigerat referens till V-TIM</w:t>
+            </w:r>
+          </w:p>
+        </w:tc>
+        <w:tc>
+          <w:tcPr>
+            <w:tcW w:w="1980" w:type="dxa"/>
+          </w:tcPr>
+          <w:p>
+            <w:pPr>
+              <w:pStyle w:val="Brdtext"/>
+            </w:pPr>
+            <w:r>
+              <w:t>Johan Eltes, Callista</w:t>
+            </w:r>
+          </w:p>
+        </w:tc>
+        <w:tc>
+          <w:tcPr>
+            <w:tcW w:w="1440" w:type="dxa"/>
+          </w:tcPr>
+          <w:p>
+            <w:pPr>
+              <w:pStyle w:val="Brdtext"/>
+            </w:pPr>
+            <w:r>
+              <w:t>CeHis Arkitektur och Regelverk</w:t>
+            </w:r>
+            <w:bookmarkStart w:id="0" w:name="_GoBack"/>
+            <w:bookmarkEnd w:id="0"/>
           </w:p>
         </w:tc>
       </w:tr>
@@ -1697,13 +1777,13 @@
         <w:fldChar w:fldCharType="begin"/>
       </w:r>
       <w:r>
-        <w:instrText xml:space="preserve"> PAGEREF _Toc231823189 \h </w:instrText>
+        <w:instrText xml:space="preserve"> PAGEREF _Toc232696271 \h </w:instrText>
       </w:r>
       <w:r>
         <w:fldChar w:fldCharType="separate"/>
       </w:r>
       <w:r>
-        <w:t>4</w:t>
+        <w:t>5</w:t>
       </w:r>
       <w:r>
         <w:fldChar w:fldCharType="end"/>
@@ -1749,13 +1829,13 @@
         <w:fldChar w:fldCharType="begin"/>
       </w:r>
       <w:r>
-        <w:instrText xml:space="preserve"> PAGEREF _Toc231823190 \h </w:instrText>
+        <w:instrText xml:space="preserve"> PAGEREF _Toc232696272 \h </w:instrText>
       </w:r>
       <w:r>
         <w:fldChar w:fldCharType="separate"/>
       </w:r>
       <w:r>
-        <w:t>4</w:t>
+        <w:t>5</w:t>
       </w:r>
       <w:r>
         <w:fldChar w:fldCharType="end"/>
@@ -1787,13 +1867,13 @@
         <w:fldChar w:fldCharType="begin"/>
       </w:r>
       <w:r>
-        <w:instrText xml:space="preserve"> PAGEREF _Toc231823191 \h </w:instrText>
+        <w:instrText xml:space="preserve"> PAGEREF _Toc232696273 \h </w:instrText>
       </w:r>
       <w:r>
         <w:fldChar w:fldCharType="separate"/>
       </w:r>
       <w:r>
-        <w:t>4</w:t>
+        <w:t>5</w:t>
       </w:r>
       <w:r>
         <w:fldChar w:fldCharType="end"/>
@@ -1825,13 +1905,13 @@
         <w:fldChar w:fldCharType="begin"/>
       </w:r>
       <w:r>
-        <w:instrText xml:space="preserve"> PAGEREF _Toc231823192 \h </w:instrText>
+        <w:instrText xml:space="preserve"> PAGEREF _Toc232696274 \h </w:instrText>
       </w:r>
       <w:r>
         <w:fldChar w:fldCharType="separate"/>
       </w:r>
       <w:r>
-        <w:t>5</w:t>
+        <w:t>6</w:t>
       </w:r>
       <w:r>
         <w:fldChar w:fldCharType="end"/>
@@ -1863,13 +1943,13 @@
         <w:fldChar w:fldCharType="begin"/>
       </w:r>
       <w:r>
-        <w:instrText xml:space="preserve"> PAGEREF _Toc231823193 \h </w:instrText>
+        <w:instrText xml:space="preserve"> PAGEREF _Toc232696275 \h </w:instrText>
       </w:r>
       <w:r>
         <w:fldChar w:fldCharType="separate"/>
       </w:r>
       <w:r>
-        <w:t>5</w:t>
+        <w:t>6</w:t>
       </w:r>
       <w:r>
         <w:fldChar w:fldCharType="end"/>
@@ -1901,13 +1981,13 @@
         <w:fldChar w:fldCharType="begin"/>
       </w:r>
       <w:r>
-        <w:instrText xml:space="preserve"> PAGEREF _Toc231823194 \h </w:instrText>
+        <w:instrText xml:space="preserve"> PAGEREF _Toc232696276 \h </w:instrText>
       </w:r>
       <w:r>
         <w:fldChar w:fldCharType="separate"/>
       </w:r>
       <w:r>
-        <w:t>5</w:t>
+        <w:t>6</w:t>
       </w:r>
       <w:r>
         <w:fldChar w:fldCharType="end"/>
@@ -1960,13 +2040,13 @@
         <w:fldChar w:fldCharType="begin"/>
       </w:r>
       <w:r>
-        <w:instrText xml:space="preserve"> PAGEREF _Toc231823195 \h </w:instrText>
+        <w:instrText xml:space="preserve"> PAGEREF _Toc232696277 \h </w:instrText>
       </w:r>
       <w:r>
         <w:fldChar w:fldCharType="separate"/>
       </w:r>
       <w:r>
-        <w:t>6</w:t>
+        <w:t>7</w:t>
       </w:r>
       <w:r>
         <w:fldChar w:fldCharType="end"/>
@@ -2012,13 +2092,13 @@
         <w:fldChar w:fldCharType="begin"/>
       </w:r>
       <w:r>
-        <w:instrText xml:space="preserve"> PAGEREF _Toc231823196 \h </w:instrText>
+        <w:instrText xml:space="preserve"> PAGEREF _Toc232696278 \h </w:instrText>
       </w:r>
       <w:r>
         <w:fldChar w:fldCharType="separate"/>
       </w:r>
       <w:r>
-        <w:t>6</w:t>
+        <w:t>7</w:t>
       </w:r>
       <w:r>
         <w:fldChar w:fldCharType="end"/>
@@ -2064,13 +2144,13 @@
         <w:fldChar w:fldCharType="begin"/>
       </w:r>
       <w:r>
-        <w:instrText xml:space="preserve"> PAGEREF _Toc231823197 \h </w:instrText>
+        <w:instrText xml:space="preserve"> PAGEREF _Toc232696279 \h </w:instrText>
       </w:r>
       <w:r>
         <w:fldChar w:fldCharType="separate"/>
       </w:r>
       <w:r>
-        <w:t>8</w:t>
+        <w:t>9</w:t>
       </w:r>
       <w:r>
         <w:fldChar w:fldCharType="end"/>
@@ -2116,13 +2196,13 @@
         <w:fldChar w:fldCharType="begin"/>
       </w:r>
       <w:r>
-        <w:instrText xml:space="preserve"> PAGEREF _Toc231823198 \h </w:instrText>
+        <w:instrText xml:space="preserve"> PAGEREF _Toc232696280 \h </w:instrText>
       </w:r>
       <w:r>
         <w:fldChar w:fldCharType="separate"/>
       </w:r>
       <w:r>
-        <w:t>9</w:t>
+        <w:t>10</w:t>
       </w:r>
       <w:r>
         <w:fldChar w:fldCharType="end"/>
@@ -2168,13 +2248,13 @@
         <w:fldChar w:fldCharType="begin"/>
       </w:r>
       <w:r>
-        <w:instrText xml:space="preserve"> PAGEREF _Toc231823199 \h </w:instrText>
+        <w:instrText xml:space="preserve"> PAGEREF _Toc232696281 \h </w:instrText>
       </w:r>
       <w:r>
         <w:fldChar w:fldCharType="separate"/>
       </w:r>
       <w:r>
-        <w:t>9</w:t>
+        <w:t>10</w:t>
       </w:r>
       <w:r>
         <w:fldChar w:fldCharType="end"/>
@@ -2206,13 +2286,13 @@
         <w:fldChar w:fldCharType="begin"/>
       </w:r>
       <w:r>
-        <w:instrText xml:space="preserve"> PAGEREF _Toc231823200 \h </w:instrText>
+        <w:instrText xml:space="preserve"> PAGEREF _Toc232696282 \h </w:instrText>
       </w:r>
       <w:r>
         <w:fldChar w:fldCharType="separate"/>
       </w:r>
       <w:r>
-        <w:t>10</w:t>
+        <w:t>11</w:t>
       </w:r>
       <w:r>
         <w:fldChar w:fldCharType="end"/>
@@ -2244,13 +2324,13 @@
         <w:fldChar w:fldCharType="begin"/>
       </w:r>
       <w:r>
-        <w:instrText xml:space="preserve"> PAGEREF _Toc231823201 \h </w:instrText>
+        <w:instrText xml:space="preserve"> PAGEREF _Toc232696283 \h </w:instrText>
       </w:r>
       <w:r>
         <w:fldChar w:fldCharType="separate"/>
       </w:r>
       <w:r>
-        <w:t>11</w:t>
+        <w:t>12</w:t>
       </w:r>
       <w:r>
         <w:fldChar w:fldCharType="end"/>
@@ -2282,13 +2362,13 @@
         <w:fldChar w:fldCharType="begin"/>
       </w:r>
       <w:r>
-        <w:instrText xml:space="preserve"> PAGEREF _Toc231823202 \h </w:instrText>
+        <w:instrText xml:space="preserve"> PAGEREF _Toc232696284 \h </w:instrText>
       </w:r>
       <w:r>
         <w:fldChar w:fldCharType="separate"/>
       </w:r>
       <w:r>
-        <w:t>11</w:t>
+        <w:t>12</w:t>
       </w:r>
       <w:r>
         <w:fldChar w:fldCharType="end"/>
@@ -2320,13 +2400,13 @@
         <w:fldChar w:fldCharType="begin"/>
       </w:r>
       <w:r>
-        <w:instrText xml:space="preserve"> PAGEREF _Toc231823203 \h </w:instrText>
+        <w:instrText xml:space="preserve"> PAGEREF _Toc232696285 \h </w:instrText>
       </w:r>
       <w:r>
         <w:fldChar w:fldCharType="separate"/>
       </w:r>
       <w:r>
-        <w:t>13</w:t>
+        <w:t>14</w:t>
       </w:r>
       <w:r>
         <w:fldChar w:fldCharType="end"/>
@@ -2372,13 +2452,13 @@
         <w:fldChar w:fldCharType="begin"/>
       </w:r>
       <w:r>
-        <w:instrText xml:space="preserve"> PAGEREF _Toc231823204 \h </w:instrText>
+        <w:instrText xml:space="preserve"> PAGEREF _Toc232696286 \h </w:instrText>
       </w:r>
       <w:r>
         <w:fldChar w:fldCharType="separate"/>
       </w:r>
       <w:r>
-        <w:t>13</w:t>
+        <w:t>14</w:t>
       </w:r>
       <w:r>
         <w:fldChar w:fldCharType="end"/>
@@ -2424,13 +2504,13 @@
         <w:fldChar w:fldCharType="begin"/>
       </w:r>
       <w:r>
-        <w:instrText xml:space="preserve"> PAGEREF _Toc231823205 \h </w:instrText>
+        <w:instrText xml:space="preserve"> PAGEREF _Toc232696287 \h </w:instrText>
       </w:r>
       <w:r>
         <w:fldChar w:fldCharType="separate"/>
       </w:r>
       <w:r>
-        <w:t>13</w:t>
+        <w:t>14</w:t>
       </w:r>
       <w:r>
         <w:fldChar w:fldCharType="end"/>
@@ -2462,13 +2542,13 @@
         <w:fldChar w:fldCharType="begin"/>
       </w:r>
       <w:r>
-        <w:instrText xml:space="preserve"> PAGEREF _Toc231823206 \h </w:instrText>
+        <w:instrText xml:space="preserve"> PAGEREF _Toc232696288 \h </w:instrText>
       </w:r>
       <w:r>
         <w:fldChar w:fldCharType="separate"/>
       </w:r>
       <w:r>
-        <w:t>13</w:t>
+        <w:t>14</w:t>
       </w:r>
       <w:r>
         <w:fldChar w:fldCharType="end"/>
@@ -2500,13 +2580,13 @@
         <w:fldChar w:fldCharType="begin"/>
       </w:r>
       <w:r>
-        <w:instrText xml:space="preserve"> PAGEREF _Toc231823207 \h </w:instrText>
+        <w:instrText xml:space="preserve"> PAGEREF _Toc232696289 \h </w:instrText>
       </w:r>
       <w:r>
         <w:fldChar w:fldCharType="separate"/>
       </w:r>
       <w:r>
-        <w:t>13</w:t>
+        <w:t>14</w:t>
       </w:r>
       <w:r>
         <w:fldChar w:fldCharType="end"/>
@@ -2538,13 +2618,13 @@
         <w:fldChar w:fldCharType="begin"/>
       </w:r>
       <w:r>
-        <w:instrText xml:space="preserve"> PAGEREF _Toc231823208 \h </w:instrText>
+        <w:instrText xml:space="preserve"> PAGEREF _Toc232696290 \h </w:instrText>
       </w:r>
       <w:r>
         <w:fldChar w:fldCharType="separate"/>
       </w:r>
       <w:r>
-        <w:t>14</w:t>
+        <w:t>15</w:t>
       </w:r>
       <w:r>
         <w:fldChar w:fldCharType="end"/>
@@ -2576,13 +2656,13 @@
         <w:fldChar w:fldCharType="begin"/>
       </w:r>
       <w:r>
-        <w:instrText xml:space="preserve"> PAGEREF _Toc231823209 \h </w:instrText>
+        <w:instrText xml:space="preserve"> PAGEREF _Toc232696291 \h </w:instrText>
       </w:r>
       <w:r>
         <w:fldChar w:fldCharType="separate"/>
       </w:r>
       <w:r>
-        <w:t>14</w:t>
+        <w:t>15</w:t>
       </w:r>
       <w:r>
         <w:fldChar w:fldCharType="end"/>
@@ -2635,13 +2715,13 @@
         <w:fldChar w:fldCharType="begin"/>
       </w:r>
       <w:r>
-        <w:instrText xml:space="preserve"> PAGEREF _Toc231823210 \h </w:instrText>
+        <w:instrText xml:space="preserve"> PAGEREF _Toc232696292 \h </w:instrText>
       </w:r>
       <w:r>
         <w:fldChar w:fldCharType="separate"/>
       </w:r>
       <w:r>
-        <w:t>15</w:t>
+        <w:t>16</w:t>
       </w:r>
       <w:r>
         <w:fldChar w:fldCharType="end"/>
@@ -2687,13 +2767,13 @@
         <w:fldChar w:fldCharType="begin"/>
       </w:r>
       <w:r>
-        <w:instrText xml:space="preserve"> PAGEREF _Toc231823211 \h </w:instrText>
+        <w:instrText xml:space="preserve"> PAGEREF _Toc232696293 \h </w:instrText>
       </w:r>
       <w:r>
         <w:fldChar w:fldCharType="separate"/>
       </w:r>
       <w:r>
-        <w:t>15</w:t>
+        <w:t>16</w:t>
       </w:r>
       <w:r>
         <w:fldChar w:fldCharType="end"/>
@@ -2739,13 +2819,13 @@
         <w:fldChar w:fldCharType="begin"/>
       </w:r>
       <w:r>
-        <w:instrText xml:space="preserve"> PAGEREF _Toc231823212 \h </w:instrText>
+        <w:instrText xml:space="preserve"> PAGEREF _Toc232696294 \h </w:instrText>
       </w:r>
       <w:r>
         <w:fldChar w:fldCharType="separate"/>
       </w:r>
       <w:r>
-        <w:t>15</w:t>
+        <w:t>16</w:t>
       </w:r>
       <w:r>
         <w:fldChar w:fldCharType="end"/>
@@ -2791,13 +2871,13 @@
         <w:fldChar w:fldCharType="begin"/>
       </w:r>
       <w:r>
-        <w:instrText xml:space="preserve"> PAGEREF _Toc231823213 \h </w:instrText>
+        <w:instrText xml:space="preserve"> PAGEREF _Toc232696295 \h </w:instrText>
       </w:r>
       <w:r>
         <w:fldChar w:fldCharType="separate"/>
       </w:r>
       <w:r>
-        <w:t>15</w:t>
+        <w:t>16</w:t>
       </w:r>
       <w:r>
         <w:fldChar w:fldCharType="end"/>
@@ -2843,13 +2923,13 @@
         <w:fldChar w:fldCharType="begin"/>
       </w:r>
       <w:r>
-        <w:instrText xml:space="preserve"> PAGEREF _Toc231823214 \h </w:instrText>
+        <w:instrText xml:space="preserve"> PAGEREF _Toc232696296 \h </w:instrText>
       </w:r>
       <w:r>
         <w:fldChar w:fldCharType="separate"/>
       </w:r>
       <w:r>
-        <w:t>15</w:t>
+        <w:t>16</w:t>
       </w:r>
       <w:r>
         <w:fldChar w:fldCharType="end"/>
@@ -2902,13 +2982,13 @@
         <w:fldChar w:fldCharType="begin"/>
       </w:r>
       <w:r>
-        <w:instrText xml:space="preserve"> PAGEREF _Toc231823215 \h </w:instrText>
+        <w:instrText xml:space="preserve"> PAGEREF _Toc232696297 \h </w:instrText>
       </w:r>
       <w:r>
         <w:fldChar w:fldCharType="separate"/>
       </w:r>
       <w:r>
-        <w:t>16</w:t>
+        <w:t>17</w:t>
       </w:r>
       <w:r>
         <w:fldChar w:fldCharType="end"/>
@@ -2954,13 +3034,13 @@
         <w:fldChar w:fldCharType="begin"/>
       </w:r>
       <w:r>
-        <w:instrText xml:space="preserve"> PAGEREF _Toc231823216 \h </w:instrText>
+        <w:instrText xml:space="preserve"> PAGEREF _Toc232696298 \h </w:instrText>
       </w:r>
       <w:r>
         <w:fldChar w:fldCharType="separate"/>
       </w:r>
       <w:r>
-        <w:t>16</w:t>
+        <w:t>17</w:t>
       </w:r>
       <w:r>
         <w:fldChar w:fldCharType="end"/>
@@ -3006,13 +3086,13 @@
         <w:fldChar w:fldCharType="begin"/>
       </w:r>
       <w:r>
-        <w:instrText xml:space="preserve"> PAGEREF _Toc231823217 \h </w:instrText>
+        <w:instrText xml:space="preserve"> PAGEREF _Toc232696299 \h </w:instrText>
       </w:r>
       <w:r>
         <w:fldChar w:fldCharType="separate"/>
       </w:r>
       <w:r>
-        <w:t>16</w:t>
+        <w:t>17</w:t>
       </w:r>
       <w:r>
         <w:fldChar w:fldCharType="end"/>
@@ -3058,13 +3138,13 @@
         <w:fldChar w:fldCharType="begin"/>
       </w:r>
       <w:r>
-        <w:instrText xml:space="preserve"> PAGEREF _Toc231823218 \h </w:instrText>
+        <w:instrText xml:space="preserve"> PAGEREF _Toc232696300 \h </w:instrText>
       </w:r>
       <w:r>
         <w:fldChar w:fldCharType="separate"/>
       </w:r>
       <w:r>
-        <w:t>16</w:t>
+        <w:t>17</w:t>
       </w:r>
       <w:r>
         <w:fldChar w:fldCharType="end"/>
@@ -3110,13 +3190,13 @@
         <w:fldChar w:fldCharType="begin"/>
       </w:r>
       <w:r>
-        <w:instrText xml:space="preserve"> PAGEREF _Toc231823219 \h </w:instrText>
+        <w:instrText xml:space="preserve"> PAGEREF _Toc232696301 \h </w:instrText>
       </w:r>
       <w:r>
         <w:fldChar w:fldCharType="separate"/>
       </w:r>
       <w:r>
-        <w:t>16</w:t>
+        <w:t>17</w:t>
       </w:r>
       <w:r>
         <w:fldChar w:fldCharType="end"/>
@@ -3162,13 +3242,13 @@
         <w:fldChar w:fldCharType="begin"/>
       </w:r>
       <w:r>
-        <w:instrText xml:space="preserve"> PAGEREF _Toc231823220 \h </w:instrText>
+        <w:instrText xml:space="preserve"> PAGEREF _Toc232696302 \h </w:instrText>
       </w:r>
       <w:r>
         <w:fldChar w:fldCharType="separate"/>
       </w:r>
       <w:r>
-        <w:t>16</w:t>
+        <w:t>17</w:t>
       </w:r>
       <w:r>
         <w:fldChar w:fldCharType="end"/>
@@ -3221,13 +3301,13 @@
         <w:fldChar w:fldCharType="begin"/>
       </w:r>
       <w:r>
-        <w:instrText xml:space="preserve"> PAGEREF _Toc231823221 \h </w:instrText>
+        <w:instrText xml:space="preserve"> PAGEREF _Toc232696303 \h </w:instrText>
       </w:r>
       <w:r>
         <w:fldChar w:fldCharType="separate"/>
       </w:r>
       <w:r>
-        <w:t>19</w:t>
+        <w:t>20</w:t>
       </w:r>
       <w:r>
         <w:fldChar w:fldCharType="end"/>
@@ -3273,13 +3353,13 @@
         <w:fldChar w:fldCharType="begin"/>
       </w:r>
       <w:r>
-        <w:instrText xml:space="preserve"> PAGEREF _Toc231823222 \h </w:instrText>
+        <w:instrText xml:space="preserve"> PAGEREF _Toc232696304 \h </w:instrText>
       </w:r>
       <w:r>
         <w:fldChar w:fldCharType="separate"/>
       </w:r>
       <w:r>
-        <w:t>19</w:t>
+        <w:t>20</w:t>
       </w:r>
       <w:r>
         <w:fldChar w:fldCharType="end"/>
@@ -3325,13 +3405,13 @@
         <w:fldChar w:fldCharType="begin"/>
       </w:r>
       <w:r>
-        <w:instrText xml:space="preserve"> PAGEREF _Toc231823223 \h </w:instrText>
+        <w:instrText xml:space="preserve"> PAGEREF _Toc232696305 \h </w:instrText>
       </w:r>
       <w:r>
         <w:fldChar w:fldCharType="separate"/>
       </w:r>
       <w:r>
-        <w:t>19</w:t>
+        <w:t>20</w:t>
       </w:r>
       <w:r>
         <w:fldChar w:fldCharType="end"/>
@@ -3377,13 +3457,13 @@
         <w:fldChar w:fldCharType="begin"/>
       </w:r>
       <w:r>
-        <w:instrText xml:space="preserve"> PAGEREF _Toc231823224 \h </w:instrText>
+        <w:instrText xml:space="preserve"> PAGEREF _Toc232696306 \h </w:instrText>
       </w:r>
       <w:r>
         <w:fldChar w:fldCharType="separate"/>
       </w:r>
       <w:r>
-        <w:t>19</w:t>
+        <w:t>20</w:t>
       </w:r>
       <w:r>
         <w:fldChar w:fldCharType="end"/>
@@ -3429,13 +3509,13 @@
         <w:fldChar w:fldCharType="begin"/>
       </w:r>
       <w:r>
-        <w:instrText xml:space="preserve"> PAGEREF _Toc231823225 \h </w:instrText>
+        <w:instrText xml:space="preserve"> PAGEREF _Toc232696307 \h </w:instrText>
       </w:r>
       <w:r>
         <w:fldChar w:fldCharType="separate"/>
       </w:r>
       <w:r>
-        <w:t>19</w:t>
+        <w:t>20</w:t>
       </w:r>
       <w:r>
         <w:fldChar w:fldCharType="end"/>
@@ -3481,13 +3561,13 @@
         <w:fldChar w:fldCharType="begin"/>
       </w:r>
       <w:r>
-        <w:instrText xml:space="preserve"> PAGEREF _Toc231823226 \h </w:instrText>
+        <w:instrText xml:space="preserve"> PAGEREF _Toc232696308 \h </w:instrText>
       </w:r>
       <w:r>
         <w:fldChar w:fldCharType="separate"/>
       </w:r>
       <w:r>
-        <w:t>20</w:t>
+        <w:t>21</w:t>
       </w:r>
       <w:r>
         <w:fldChar w:fldCharType="end"/>
@@ -3533,13 +3613,13 @@
         <w:fldChar w:fldCharType="begin"/>
       </w:r>
       <w:r>
-        <w:instrText xml:space="preserve"> PAGEREF _Toc231823227 \h </w:instrText>
+        <w:instrText xml:space="preserve"> PAGEREF _Toc232696309 \h </w:instrText>
       </w:r>
       <w:r>
         <w:fldChar w:fldCharType="separate"/>
       </w:r>
       <w:r>
-        <w:t>23</w:t>
+        <w:t>24</w:t>
       </w:r>
       <w:r>
         <w:fldChar w:fldCharType="end"/>
@@ -3592,13 +3672,13 @@
         <w:fldChar w:fldCharType="begin"/>
       </w:r>
       <w:r>
-        <w:instrText xml:space="preserve"> PAGEREF _Toc231823228 \h </w:instrText>
+        <w:instrText xml:space="preserve"> PAGEREF _Toc232696310 \h </w:instrText>
       </w:r>
       <w:r>
         <w:fldChar w:fldCharType="separate"/>
       </w:r>
       <w:r>
-        <w:t>24</w:t>
+        <w:t>25</w:t>
       </w:r>
       <w:r>
         <w:fldChar w:fldCharType="end"/>
@@ -3644,13 +3724,13 @@
         <w:fldChar w:fldCharType="begin"/>
       </w:r>
       <w:r>
-        <w:instrText xml:space="preserve"> PAGEREF _Toc231823229 \h </w:instrText>
+        <w:instrText xml:space="preserve"> PAGEREF _Toc232696311 \h </w:instrText>
       </w:r>
       <w:r>
         <w:fldChar w:fldCharType="separate"/>
       </w:r>
       <w:r>
-        <w:t>24</w:t>
+        <w:t>25</w:t>
       </w:r>
       <w:r>
         <w:fldChar w:fldCharType="end"/>
@@ -3682,13 +3762,13 @@
         <w:fldChar w:fldCharType="begin"/>
       </w:r>
       <w:r>
-        <w:instrText xml:space="preserve"> PAGEREF _Toc231823230 \h </w:instrText>
+        <w:instrText xml:space="preserve"> PAGEREF _Toc232696312 \h </w:instrText>
       </w:r>
       <w:r>
         <w:fldChar w:fldCharType="separate"/>
       </w:r>
       <w:r>
-        <w:t>24</w:t>
+        <w:t>25</w:t>
       </w:r>
       <w:r>
         <w:fldChar w:fldCharType="end"/>
@@ -3720,13 +3800,13 @@
         <w:fldChar w:fldCharType="begin"/>
       </w:r>
       <w:r>
-        <w:instrText xml:space="preserve"> PAGEREF _Toc231823231 \h </w:instrText>
+        <w:instrText xml:space="preserve"> PAGEREF _Toc232696313 \h </w:instrText>
       </w:r>
       <w:r>
         <w:fldChar w:fldCharType="separate"/>
       </w:r>
       <w:r>
-        <w:t>24</w:t>
+        <w:t>25</w:t>
       </w:r>
       <w:r>
         <w:fldChar w:fldCharType="end"/>
@@ -3758,13 +3838,13 @@
         <w:fldChar w:fldCharType="begin"/>
       </w:r>
       <w:r>
-        <w:instrText xml:space="preserve"> PAGEREF _Toc231823232 \h </w:instrText>
+        <w:instrText xml:space="preserve"> PAGEREF _Toc232696314 \h </w:instrText>
       </w:r>
       <w:r>
         <w:fldChar w:fldCharType="separate"/>
       </w:r>
       <w:r>
-        <w:t>25</w:t>
+        <w:t>26</w:t>
       </w:r>
       <w:r>
         <w:fldChar w:fldCharType="end"/>
@@ -3817,13 +3897,13 @@
         <w:fldChar w:fldCharType="begin"/>
       </w:r>
       <w:r>
-        <w:instrText xml:space="preserve"> PAGEREF _Toc231823233 \h </w:instrText>
+        <w:instrText xml:space="preserve"> PAGEREF _Toc232696315 \h </w:instrText>
       </w:r>
       <w:r>
         <w:fldChar w:fldCharType="separate"/>
       </w:r>
       <w:r>
-        <w:t>26</w:t>
+        <w:t>27</w:t>
       </w:r>
       <w:r>
         <w:fldChar w:fldCharType="end"/>
@@ -3846,22 +3926,21 @@
       <w:pPr>
         <w:pStyle w:val="Rubrik1"/>
       </w:pPr>
-      <w:bookmarkStart w:id="0" w:name="_Toc163963305"/>
-      <w:bookmarkStart w:id="1" w:name="_Toc199311100"/>
-      <w:bookmarkStart w:id="2" w:name="_Toc199552311"/>
-      <w:bookmarkStart w:id="3" w:name="_Toc199552341"/>
-      <w:bookmarkStart w:id="4" w:name="_Toc199552434"/>
-      <w:bookmarkStart w:id="5" w:name="_Toc163300577"/>
-      <w:bookmarkStart w:id="6" w:name="_Toc163300879"/>
-      <w:bookmarkStart w:id="7" w:name="_Toc231822240"/>
-      <w:bookmarkStart w:id="8" w:name="_Toc231822307"/>
-      <w:bookmarkStart w:id="9" w:name="_Toc231822537"/>
-      <w:bookmarkStart w:id="10" w:name="_Toc231823189"/>
+      <w:bookmarkStart w:id="1" w:name="_Toc163963305"/>
+      <w:bookmarkStart w:id="2" w:name="_Toc199311100"/>
+      <w:bookmarkStart w:id="3" w:name="_Toc199552311"/>
+      <w:bookmarkStart w:id="4" w:name="_Toc199552341"/>
+      <w:bookmarkStart w:id="5" w:name="_Toc199552434"/>
+      <w:bookmarkStart w:id="6" w:name="_Toc163300577"/>
+      <w:bookmarkStart w:id="7" w:name="_Toc163300879"/>
+      <w:bookmarkStart w:id="8" w:name="_Toc231822240"/>
+      <w:bookmarkStart w:id="9" w:name="_Toc231822307"/>
+      <w:bookmarkStart w:id="10" w:name="_Toc231822537"/>
+      <w:bookmarkStart w:id="11" w:name="_Toc232696271"/>
       <w:r>
         <w:lastRenderedPageBreak/>
         <w:t>Inledning</w:t>
       </w:r>
-      <w:bookmarkEnd w:id="0"/>
       <w:bookmarkEnd w:id="1"/>
       <w:bookmarkEnd w:id="2"/>
       <w:bookmarkEnd w:id="3"/>
@@ -3872,6 +3951,7 @@
       <w:bookmarkEnd w:id="8"/>
       <w:bookmarkEnd w:id="9"/>
       <w:bookmarkEnd w:id="10"/>
+      <w:bookmarkEnd w:id="11"/>
     </w:p>
     <w:p>
       <w:r>
@@ -4282,6 +4362,13 @@
                               </w:rPr>
                               <w:t>Casper Winsnes</w:t>
                             </w:r>
+                            <w:r>
+                              <w:rPr>
+                                <w:sz w:val="20"/>
+                                <w:lang w:val="en-US"/>
+                              </w:rPr>
+                              <w:t xml:space="preserve"> (Chorus)</w:t>
+                            </w:r>
                           </w:p>
                           <w:p>
                             <w:pPr>
@@ -4296,7 +4383,21 @@
                                 <w:sz w:val="20"/>
                                 <w:lang w:val="en-US"/>
                               </w:rPr>
-                              <w:t>Stefan Gustafsson (Mawell)</w:t>
+                              <w:t>Stefan Gustafsson (</w:t>
+                            </w:r>
+                            <w:r>
+                              <w:rPr>
+                                <w:sz w:val="20"/>
+                                <w:lang w:val="en-US"/>
+                              </w:rPr>
+                              <w:t>Callista</w:t>
+                            </w:r>
+                            <w:r>
+                              <w:rPr>
+                                <w:sz w:val="20"/>
+                                <w:lang w:val="en-US"/>
+                              </w:rPr>
+                              <w:t>)</w:t>
                             </w:r>
                           </w:p>
                           <w:p>
@@ -4400,6 +4501,43 @@
                               <w:pStyle w:val="Sidfot"/>
                               <w:rPr>
                                 <w:sz w:val="20"/>
+                                <w:lang w:val="sv-SE"/>
+                              </w:rPr>
+                            </w:pPr>
+                            <w:r>
+                              <w:rPr>
+                                <w:sz w:val="20"/>
+                                <w:lang w:val="sv-SE"/>
+                              </w:rPr>
+                              <w:t xml:space="preserve">Viktor Jernelöv </w:t>
+                            </w:r>
+                            <w:r>
+                              <w:rPr>
+                                <w:sz w:val="20"/>
+                                <w:lang w:val="sv-SE"/>
+                              </w:rPr>
+                              <w:t>(C</w:t>
+                            </w:r>
+                            <w:r>
+                              <w:rPr>
+                                <w:sz w:val="20"/>
+                                <w:lang w:val="sv-SE"/>
+                              </w:rPr>
+                              <w:t>ambio</w:t>
+                            </w:r>
+                            <w:r>
+                              <w:rPr>
+                                <w:sz w:val="20"/>
+                                <w:lang w:val="sv-SE"/>
+                              </w:rPr>
+                              <w:t>)</w:t>
+                            </w:r>
+                          </w:p>
+                          <w:p>
+                            <w:pPr>
+                              <w:pStyle w:val="Sidfot"/>
+                              <w:rPr>
+                                <w:sz w:val="20"/>
                                 <w:lang w:val="en-US"/>
                               </w:rPr>
                             </w:pPr>
@@ -4415,7 +4553,36 @@
                             <w:pPr>
                               <w:pStyle w:val="Sidfot"/>
                               <w:rPr>
-                                <w:i/>
+                                <w:sz w:val="20"/>
+                                <w:lang w:val="en-US"/>
+                              </w:rPr>
+                            </w:pPr>
+                            <w:r>
+                              <w:rPr>
+                                <w:sz w:val="20"/>
+                                <w:lang w:val="en-US"/>
+                              </w:rPr>
+                              <w:t>Jane Gustavsson (</w:t>
+                            </w:r>
+                            <w:r>
+                              <w:rPr>
+                                <w:sz w:val="20"/>
+                                <w:lang w:val="en-US"/>
+                              </w:rPr>
+                              <w:t>CompuGroupMedical</w:t>
+                            </w:r>
+                            <w:r>
+                              <w:rPr>
+                                <w:sz w:val="20"/>
+                                <w:lang w:val="en-US"/>
+                              </w:rPr>
+                              <w:t>)</w:t>
+                            </w:r>
+                          </w:p>
+                          <w:p>
+                            <w:pPr>
+                              <w:pStyle w:val="Sidfot"/>
+                              <w:rPr>
                                 <w:sz w:val="20"/>
                                 <w:lang w:val="en-US"/>
                               </w:rPr>
@@ -4427,16 +4594,6 @@
                               </w:rPr>
                               <w:t>Johan Eltes (Callista)</w:t>
                             </w:r>
-                          </w:p>
-                          <w:p>
-                            <w:pPr>
-                              <w:pStyle w:val="Sidfot"/>
-                              <w:rPr>
-                                <w:noProof/>
-                                <w:sz w:val="20"/>
-                                <w:lang w:val="en-US"/>
-                              </w:rPr>
-                            </w:pPr>
                           </w:p>
                         </w:txbxContent>
                       </wps:txbx>
@@ -4501,7 +4658,6 @@
                         </w:rPr>
                         <w:br/>
                       </w:r>
-                      <w:proofErr w:type="spellStart"/>
                       <w:r>
                         <w:rPr>
                           <w:i/>
@@ -4510,7 +4666,6 @@
                         </w:rPr>
                         <w:t>Projektgrupp</w:t>
                       </w:r>
-                      <w:proofErr w:type="spellEnd"/>
                       <w:r>
                         <w:rPr>
                           <w:sz w:val="20"/>
@@ -4532,17 +4687,15 @@
                           <w:sz w:val="20"/>
                           <w:lang w:val="en-US"/>
                         </w:rPr>
-                        <w:t xml:space="preserve">Casper </w:t>
+                        <w:t>Casper Winsnes</w:t>
                       </w:r>
-                      <w:proofErr w:type="spellStart"/>
                       <w:r>
                         <w:rPr>
                           <w:sz w:val="20"/>
                           <w:lang w:val="en-US"/>
                         </w:rPr>
-                        <w:t>Winsnes</w:t>
+                        <w:t xml:space="preserve"> (Chorus)</w:t>
                       </w:r>
-                      <w:proofErr w:type="spellEnd"/>
                     </w:p>
                     <w:p>
                       <w:pPr>
@@ -4557,33 +4710,15 @@
                           <w:sz w:val="20"/>
                           <w:lang w:val="en-US"/>
                         </w:rPr>
-                        <w:t xml:space="preserve">Stefan </w:t>
+                        <w:t>Stefan Gustafsson (</w:t>
                       </w:r>
-                      <w:proofErr w:type="spellStart"/>
                       <w:r>
                         <w:rPr>
                           <w:sz w:val="20"/>
                           <w:lang w:val="en-US"/>
                         </w:rPr>
-                        <w:t>Gustafsson</w:t>
+                        <w:t>Callista</w:t>
                       </w:r>
-                      <w:proofErr w:type="spellEnd"/>
-                      <w:r>
-                        <w:rPr>
-                          <w:sz w:val="20"/>
-                          <w:lang w:val="en-US"/>
-                        </w:rPr>
-                        <w:t xml:space="preserve"> (</w:t>
-                      </w:r>
-                      <w:proofErr w:type="spellStart"/>
-                      <w:r>
-                        <w:rPr>
-                          <w:sz w:val="20"/>
-                          <w:lang w:val="en-US"/>
-                        </w:rPr>
-                        <w:t>Mawell</w:t>
-                      </w:r>
-                      <w:proofErr w:type="spellEnd"/>
                       <w:r>
                         <w:rPr>
                           <w:sz w:val="20"/>
@@ -4605,39 +4740,7 @@
                           <w:sz w:val="20"/>
                           <w:lang w:val="en-US"/>
                         </w:rPr>
-                        <w:t xml:space="preserve">Robert </w:t>
-                      </w:r>
-                      <w:proofErr w:type="spellStart"/>
-                      <w:r>
-                        <w:rPr>
-                          <w:sz w:val="20"/>
-                          <w:lang w:val="en-US"/>
-                        </w:rPr>
-                        <w:t>Georén</w:t>
-                      </w:r>
-                      <w:proofErr w:type="spellEnd"/>
-                      <w:r>
-                        <w:rPr>
-                          <w:sz w:val="20"/>
-                          <w:lang w:val="en-US"/>
-                        </w:rPr>
-                        <w:t xml:space="preserve"> (</w:t>
-                      </w:r>
-                      <w:proofErr w:type="spellStart"/>
-                      <w:r>
-                        <w:rPr>
-                          <w:sz w:val="20"/>
-                          <w:lang w:val="en-US"/>
-                        </w:rPr>
-                        <w:t>Mawell</w:t>
-                      </w:r>
-                      <w:proofErr w:type="spellEnd"/>
-                      <w:r>
-                        <w:rPr>
-                          <w:sz w:val="20"/>
-                          <w:lang w:val="en-US"/>
-                        </w:rPr>
-                        <w:t>)</w:t>
+                        <w:t>Robert Georén (Mawell)</w:t>
                       </w:r>
                     </w:p>
                     <w:p>
@@ -4653,39 +4756,7 @@
                           <w:sz w:val="20"/>
                           <w:lang w:val="sv-SE"/>
                         </w:rPr>
-                        <w:t xml:space="preserve">Samira </w:t>
-                      </w:r>
-                      <w:proofErr w:type="spellStart"/>
-                      <w:r>
-                        <w:rPr>
-                          <w:sz w:val="20"/>
-                          <w:lang w:val="sv-SE"/>
-                        </w:rPr>
-                        <w:t>Ladjemi</w:t>
-                      </w:r>
-                      <w:proofErr w:type="spellEnd"/>
-                      <w:r>
-                        <w:rPr>
-                          <w:sz w:val="20"/>
-                          <w:lang w:val="sv-SE"/>
-                        </w:rPr>
-                        <w:t xml:space="preserve"> (</w:t>
-                      </w:r>
-                      <w:proofErr w:type="spellStart"/>
-                      <w:r>
-                        <w:rPr>
-                          <w:sz w:val="20"/>
-                          <w:lang w:val="sv-SE"/>
-                        </w:rPr>
-                        <w:t>Mawell</w:t>
-                      </w:r>
-                      <w:proofErr w:type="spellEnd"/>
-                      <w:r>
-                        <w:rPr>
-                          <w:sz w:val="20"/>
-                          <w:lang w:val="sv-SE"/>
-                        </w:rPr>
-                        <w:t>)</w:t>
+                        <w:t>Samira Ladjemi (Mawell)</w:t>
                       </w:r>
                     </w:p>
                     <w:p>
@@ -4701,39 +4772,7 @@
                           <w:sz w:val="20"/>
                           <w:lang w:val="sv-SE"/>
                         </w:rPr>
-                        <w:t xml:space="preserve">Thomas </w:t>
-                      </w:r>
-                      <w:proofErr w:type="spellStart"/>
-                      <w:r>
-                        <w:rPr>
-                          <w:sz w:val="20"/>
-                          <w:lang w:val="sv-SE"/>
-                        </w:rPr>
-                        <w:t>Siltberg</w:t>
-                      </w:r>
-                      <w:proofErr w:type="spellEnd"/>
-                      <w:r>
-                        <w:rPr>
-                          <w:sz w:val="20"/>
-                          <w:lang w:val="sv-SE"/>
-                        </w:rPr>
-                        <w:t xml:space="preserve"> (</w:t>
-                      </w:r>
-                      <w:proofErr w:type="spellStart"/>
-                      <w:r>
-                        <w:rPr>
-                          <w:sz w:val="20"/>
-                          <w:lang w:val="sv-SE"/>
-                        </w:rPr>
-                        <w:t>Mawell</w:t>
-                      </w:r>
-                      <w:proofErr w:type="spellEnd"/>
-                      <w:r>
-                        <w:rPr>
-                          <w:sz w:val="20"/>
-                          <w:lang w:val="sv-SE"/>
-                        </w:rPr>
-                        <w:t>)</w:t>
+                        <w:t>Thomas Siltberg (Mawell)</w:t>
                       </w:r>
                     </w:p>
                     <w:p>
@@ -4765,23 +4804,7 @@
                           <w:sz w:val="20"/>
                           <w:lang w:val="sv-SE"/>
                         </w:rPr>
-                        <w:t>Krister Hintze (</w:t>
-                      </w:r>
-                      <w:proofErr w:type="spellStart"/>
-                      <w:r>
-                        <w:rPr>
-                          <w:sz w:val="20"/>
-                          <w:lang w:val="sv-SE"/>
-                        </w:rPr>
-                        <w:t>Cambio</w:t>
-                      </w:r>
-                      <w:proofErr w:type="spellEnd"/>
-                      <w:r>
-                        <w:rPr>
-                          <w:sz w:val="20"/>
-                          <w:lang w:val="sv-SE"/>
-                        </w:rPr>
-                        <w:t>)</w:t>
+                        <w:t>Krister Hintze (Cambio)</w:t>
                       </w:r>
                     </w:p>
                     <w:p>
@@ -4797,17 +4820,38 @@
                           <w:sz w:val="20"/>
                           <w:lang w:val="sv-SE"/>
                         </w:rPr>
-                        <w:t>Gunnar Ehn (</w:t>
+                        <w:t>Gunnar Ehn (Cambio)</w:t>
                       </w:r>
-                      <w:proofErr w:type="spellStart"/>
+                    </w:p>
+                    <w:p>
+                      <w:pPr>
+                        <w:pStyle w:val="Sidfot"/>
+                        <w:rPr>
+                          <w:sz w:val="20"/>
+                          <w:lang w:val="sv-SE"/>
+                        </w:rPr>
+                      </w:pPr>
                       <w:r>
                         <w:rPr>
                           <w:sz w:val="20"/>
                           <w:lang w:val="sv-SE"/>
                         </w:rPr>
-                        <w:t>Cambio</w:t>
+                        <w:t xml:space="preserve">Viktor Jernelöv </w:t>
                       </w:r>
-                      <w:proofErr w:type="spellEnd"/>
+                      <w:r>
+                        <w:rPr>
+                          <w:sz w:val="20"/>
+                          <w:lang w:val="sv-SE"/>
+                        </w:rPr>
+                        <w:t>(C</w:t>
+                      </w:r>
+                      <w:r>
+                        <w:rPr>
+                          <w:sz w:val="20"/>
+                          <w:lang w:val="sv-SE"/>
+                        </w:rPr>
+                        <w:t>ambio</w:t>
+                      </w:r>
                       <w:r>
                         <w:rPr>
                           <w:sz w:val="20"/>
@@ -4829,9 +4873,24 @@
                           <w:sz w:val="20"/>
                           <w:lang w:val="en-US"/>
                         </w:rPr>
-                        <w:t>Martin Williamson (</w:t>
+                        <w:t>Martin Williamson (CompuGroupMedical)</w:t>
                       </w:r>
-                      <w:proofErr w:type="spellStart"/>
+                    </w:p>
+                    <w:p>
+                      <w:pPr>
+                        <w:pStyle w:val="Sidfot"/>
+                        <w:rPr>
+                          <w:sz w:val="20"/>
+                          <w:lang w:val="en-US"/>
+                        </w:rPr>
+                      </w:pPr>
+                      <w:r>
+                        <w:rPr>
+                          <w:sz w:val="20"/>
+                          <w:lang w:val="en-US"/>
+                        </w:rPr>
+                        <w:t>Jane Gustavsson (</w:t>
+                      </w:r>
                       <w:r>
                         <w:rPr>
                           <w:sz w:val="20"/>
@@ -4839,7 +4898,6 @@
                         </w:rPr>
                         <w:t>CompuGroupMedical</w:t>
                       </w:r>
-                      <w:proofErr w:type="spellEnd"/>
                       <w:r>
                         <w:rPr>
                           <w:sz w:val="20"/>
@@ -4852,7 +4910,6 @@
                       <w:pPr>
                         <w:pStyle w:val="Sidfot"/>
                         <w:rPr>
-                          <w:i/>
                           <w:sz w:val="20"/>
                           <w:lang w:val="en-US"/>
                         </w:rPr>
@@ -4865,16 +4922,6 @@
                         <w:t>Johan Eltes (Callista)</w:t>
                       </w:r>
                     </w:p>
-                    <w:p>
-                      <w:pPr>
-                        <w:pStyle w:val="Sidfot"/>
-                        <w:rPr>
-                          <w:noProof/>
-                          <w:sz w:val="20"/>
-                          <w:lang w:val="en-US"/>
-                        </w:rPr>
-                      </w:pPr>
-                    </w:p>
                   </w:txbxContent>
                 </v:textbox>
                 <w10:anchorlock/>
@@ -4886,8 +4933,8 @@
     </w:p>
     <w:p/>
     <w:p>
-      <w:bookmarkStart w:id="11" w:name="_Toc163300578"/>
-      <w:bookmarkStart w:id="12" w:name="_Toc163300880"/>
+      <w:bookmarkStart w:id="12" w:name="_Toc163300578"/>
+      <w:bookmarkStart w:id="13" w:name="_Toc163300880"/>
       <w:r>
         <w:t xml:space="preserve"> </w:t>
       </w:r>
@@ -4928,28 +4975,28 @@
         </w:tabs>
         <w:ind w:right="838" w:firstLine="0"/>
       </w:pPr>
-      <w:bookmarkStart w:id="13" w:name="_Toc357520557"/>
-      <w:bookmarkStart w:id="14" w:name="_Toc231823190"/>
-      <w:bookmarkEnd w:id="11"/>
+      <w:bookmarkStart w:id="14" w:name="_Toc357520557"/>
+      <w:bookmarkStart w:id="15" w:name="_Toc232696272"/>
       <w:bookmarkEnd w:id="12"/>
+      <w:bookmarkEnd w:id="13"/>
       <w:r>
         <w:t>Informationssäkerhet</w:t>
       </w:r>
-      <w:bookmarkEnd w:id="13"/>
       <w:bookmarkEnd w:id="14"/>
+      <w:bookmarkEnd w:id="15"/>
     </w:p>
     <w:p>
       <w:pPr>
         <w:pStyle w:val="Rubrik3b"/>
       </w:pPr>
-      <w:bookmarkStart w:id="15" w:name="_Toc231823191"/>
+      <w:bookmarkStart w:id="16" w:name="_Toc232696273"/>
       <w:r>
         <w:t xml:space="preserve">Medarbetarens </w:t>
       </w:r>
       <w:r>
         <w:t>direktåtkomst</w:t>
       </w:r>
-      <w:bookmarkEnd w:id="15"/>
+      <w:bookmarkEnd w:id="16"/>
     </w:p>
     <w:p>
       <w:pPr>
@@ -5045,11 +5092,11 @@
       <w:pPr>
         <w:pStyle w:val="Rubrik3b"/>
       </w:pPr>
-      <w:bookmarkStart w:id="16" w:name="_Toc231823192"/>
+      <w:bookmarkStart w:id="17" w:name="_Toc232696274"/>
       <w:r>
         <w:t>Hantering av informationsmängder utan märkning med Vårdenhet eller Vårdgivare</w:t>
       </w:r>
-      <w:bookmarkEnd w:id="16"/>
+      <w:bookmarkEnd w:id="17"/>
     </w:p>
     <w:p>
       <w:pPr>
@@ -5091,11 +5138,11 @@
       <w:pPr>
         <w:pStyle w:val="Rubrik3b"/>
       </w:pPr>
-      <w:bookmarkStart w:id="17" w:name="_Toc231823193"/>
+      <w:bookmarkStart w:id="18" w:name="_Toc232696275"/>
       <w:r>
         <w:t>Utlämnande till patienten</w:t>
       </w:r>
-      <w:bookmarkEnd w:id="17"/>
+      <w:bookmarkEnd w:id="18"/>
     </w:p>
     <w:p>
       <w:pPr>
@@ -5119,11 +5166,11 @@
       <w:pPr>
         <w:pStyle w:val="Rubrik3b"/>
       </w:pPr>
-      <w:bookmarkStart w:id="18" w:name="_Toc231823194"/>
+      <w:bookmarkStart w:id="19" w:name="_Toc232696276"/>
       <w:r>
         <w:t>Generellt</w:t>
       </w:r>
-      <w:bookmarkEnd w:id="18"/>
+      <w:bookmarkEnd w:id="19"/>
     </w:p>
     <w:p>
       <w:pPr>
@@ -5244,18 +5291,18 @@
           <w:bCs/>
         </w:rPr>
       </w:pPr>
-      <w:bookmarkStart w:id="19" w:name="_Toc231822242"/>
-      <w:bookmarkStart w:id="20" w:name="_Toc231822309"/>
-      <w:bookmarkStart w:id="21" w:name="_Toc231822539"/>
-      <w:bookmarkStart w:id="22" w:name="_Toc231823195"/>
+      <w:bookmarkStart w:id="20" w:name="_Toc231822242"/>
+      <w:bookmarkStart w:id="21" w:name="_Toc231822309"/>
+      <w:bookmarkStart w:id="22" w:name="_Toc231822539"/>
+      <w:bookmarkStart w:id="23" w:name="_Toc232696277"/>
       <w:r>
         <w:lastRenderedPageBreak/>
         <w:t>Tjänstedomänens arkitektur</w:t>
       </w:r>
-      <w:bookmarkEnd w:id="19"/>
       <w:bookmarkEnd w:id="20"/>
       <w:bookmarkEnd w:id="21"/>
       <w:bookmarkEnd w:id="22"/>
+      <w:bookmarkEnd w:id="23"/>
     </w:p>
     <w:p>
       <w:pPr>
@@ -5290,19 +5337,19 @@
         </w:tabs>
         <w:ind w:right="838" w:firstLine="0"/>
       </w:pPr>
-      <w:bookmarkStart w:id="23" w:name="_Toc219337764"/>
-      <w:bookmarkStart w:id="24" w:name="_Toc231822243"/>
-      <w:bookmarkStart w:id="25" w:name="_Toc231822310"/>
-      <w:bookmarkStart w:id="26" w:name="_Toc231822540"/>
-      <w:bookmarkStart w:id="27" w:name="_Toc231823196"/>
+      <w:bookmarkStart w:id="24" w:name="_Toc219337764"/>
+      <w:bookmarkStart w:id="25" w:name="_Toc231822243"/>
+      <w:bookmarkStart w:id="26" w:name="_Toc231822310"/>
+      <w:bookmarkStart w:id="27" w:name="_Toc231822540"/>
+      <w:bookmarkStart w:id="28" w:name="_Toc232696278"/>
       <w:r>
         <w:t>Övergripande</w:t>
       </w:r>
-      <w:bookmarkEnd w:id="23"/>
       <w:bookmarkEnd w:id="24"/>
       <w:bookmarkEnd w:id="25"/>
       <w:bookmarkEnd w:id="26"/>
       <w:bookmarkEnd w:id="27"/>
+      <w:bookmarkEnd w:id="28"/>
     </w:p>
     <w:p>
       <w:pPr>
@@ -5676,12 +5723,12 @@
         </w:tabs>
         <w:ind w:right="839" w:firstLine="0"/>
       </w:pPr>
-      <w:bookmarkStart w:id="28" w:name="_Toc219337765"/>
-      <w:bookmarkStart w:id="29" w:name="_Toc227077986"/>
-      <w:bookmarkStart w:id="30" w:name="_Toc231822244"/>
-      <w:bookmarkStart w:id="31" w:name="_Toc231822311"/>
-      <w:bookmarkStart w:id="32" w:name="_Toc231822541"/>
-      <w:bookmarkStart w:id="33" w:name="_Toc231823197"/>
+      <w:bookmarkStart w:id="29" w:name="_Toc219337765"/>
+      <w:bookmarkStart w:id="30" w:name="_Toc227077986"/>
+      <w:bookmarkStart w:id="31" w:name="_Toc231822244"/>
+      <w:bookmarkStart w:id="32" w:name="_Toc231822311"/>
+      <w:bookmarkStart w:id="33" w:name="_Toc231822541"/>
+      <w:bookmarkStart w:id="34" w:name="_Toc232696279"/>
       <w:r>
         <w:lastRenderedPageBreak/>
         <w:t>Nationell</w:t>
@@ -5689,12 +5736,12 @@
       <w:r>
         <w:t xml:space="preserve"> användning</w:t>
       </w:r>
-      <w:bookmarkEnd w:id="28"/>
       <w:bookmarkEnd w:id="29"/>
       <w:bookmarkEnd w:id="30"/>
       <w:bookmarkEnd w:id="31"/>
       <w:bookmarkEnd w:id="32"/>
       <w:bookmarkEnd w:id="33"/>
+      <w:bookmarkEnd w:id="34"/>
     </w:p>
     <w:p>
       <w:pPr>
@@ -6012,12 +6059,12 @@
         </w:tabs>
         <w:ind w:right="838" w:firstLine="0"/>
       </w:pPr>
-      <w:bookmarkStart w:id="34" w:name="_Toc219337766"/>
-      <w:bookmarkStart w:id="35" w:name="_Toc227077987"/>
-      <w:bookmarkStart w:id="36" w:name="_Toc231822245"/>
-      <w:bookmarkStart w:id="37" w:name="_Toc231822312"/>
-      <w:bookmarkStart w:id="38" w:name="_Toc231822542"/>
-      <w:bookmarkStart w:id="39" w:name="_Toc231823198"/>
+      <w:bookmarkStart w:id="35" w:name="_Toc219337766"/>
+      <w:bookmarkStart w:id="36" w:name="_Toc227077987"/>
+      <w:bookmarkStart w:id="37" w:name="_Toc231822245"/>
+      <w:bookmarkStart w:id="38" w:name="_Toc231822312"/>
+      <w:bookmarkStart w:id="39" w:name="_Toc231822542"/>
+      <w:bookmarkStart w:id="40" w:name="_Toc232696280"/>
       <w:r>
         <w:t>Regional</w:t>
       </w:r>
@@ -6027,12 +6074,12 @@
       <w:r>
         <w:t>användning</w:t>
       </w:r>
-      <w:bookmarkEnd w:id="34"/>
       <w:bookmarkEnd w:id="35"/>
       <w:bookmarkEnd w:id="36"/>
       <w:bookmarkEnd w:id="37"/>
       <w:bookmarkEnd w:id="38"/>
       <w:bookmarkEnd w:id="39"/>
+      <w:bookmarkEnd w:id="40"/>
     </w:p>
     <w:p>
       <w:pPr>
@@ -6139,21 +6186,21 @@
         </w:tabs>
         <w:ind w:right="838" w:firstLine="0"/>
       </w:pPr>
-      <w:bookmarkStart w:id="40" w:name="_Toc219337767"/>
-      <w:bookmarkStart w:id="41" w:name="_Toc227077988"/>
-      <w:bookmarkStart w:id="42" w:name="_Toc231822246"/>
-      <w:bookmarkStart w:id="43" w:name="_Toc231822313"/>
-      <w:bookmarkStart w:id="44" w:name="_Toc231822543"/>
-      <w:bookmarkStart w:id="45" w:name="_Toc231823199"/>
+      <w:bookmarkStart w:id="41" w:name="_Toc219337767"/>
+      <w:bookmarkStart w:id="42" w:name="_Toc227077988"/>
+      <w:bookmarkStart w:id="43" w:name="_Toc231822246"/>
+      <w:bookmarkStart w:id="44" w:name="_Toc231822313"/>
+      <w:bookmarkStart w:id="45" w:name="_Toc231822543"/>
+      <w:bookmarkStart w:id="46" w:name="_Toc232696281"/>
       <w:r>
         <w:t>Adresseringsmodell</w:t>
       </w:r>
-      <w:bookmarkEnd w:id="40"/>
       <w:bookmarkEnd w:id="41"/>
       <w:bookmarkEnd w:id="42"/>
       <w:bookmarkEnd w:id="43"/>
       <w:bookmarkEnd w:id="44"/>
       <w:bookmarkEnd w:id="45"/>
+      <w:bookmarkEnd w:id="46"/>
     </w:p>
     <w:p>
       <w:pPr>
@@ -6230,19 +6277,19 @@
         <w:pStyle w:val="Rubrik3b"/>
         <w:ind w:firstLine="0"/>
       </w:pPr>
-      <w:bookmarkStart w:id="46" w:name="_Toc219337768"/>
-      <w:bookmarkStart w:id="47" w:name="_Toc227077989"/>
-      <w:bookmarkStart w:id="48" w:name="_Toc231822247"/>
-      <w:bookmarkStart w:id="49" w:name="_Toc231822544"/>
-      <w:bookmarkStart w:id="50" w:name="_Toc231823200"/>
+      <w:bookmarkStart w:id="47" w:name="_Toc219337768"/>
+      <w:bookmarkStart w:id="48" w:name="_Toc227077989"/>
+      <w:bookmarkStart w:id="49" w:name="_Toc231822247"/>
+      <w:bookmarkStart w:id="50" w:name="_Toc231822544"/>
+      <w:bookmarkStart w:id="51" w:name="_Toc232696282"/>
       <w:r>
         <w:t>Adressering vid nationell användning</w:t>
       </w:r>
-      <w:bookmarkEnd w:id="46"/>
       <w:bookmarkEnd w:id="47"/>
       <w:bookmarkEnd w:id="48"/>
       <w:bookmarkEnd w:id="49"/>
       <w:bookmarkEnd w:id="50"/>
+      <w:bookmarkEnd w:id="51"/>
     </w:p>
     <w:p>
       <w:pPr>
@@ -6370,11 +6417,11 @@
         <w:keepNext/>
         <w:keepLines/>
       </w:pPr>
-      <w:bookmarkStart w:id="51" w:name="_Toc219337769"/>
-      <w:bookmarkStart w:id="52" w:name="_Toc227077990"/>
-      <w:bookmarkStart w:id="53" w:name="_Toc231822248"/>
-      <w:bookmarkStart w:id="54" w:name="_Toc231822545"/>
-      <w:bookmarkStart w:id="55" w:name="_Toc231823201"/>
+      <w:bookmarkStart w:id="52" w:name="_Toc219337769"/>
+      <w:bookmarkStart w:id="53" w:name="_Toc227077990"/>
+      <w:bookmarkStart w:id="54" w:name="_Toc231822248"/>
+      <w:bookmarkStart w:id="55" w:name="_Toc231822545"/>
+      <w:bookmarkStart w:id="56" w:name="_Toc232696283"/>
       <w:r>
         <w:lastRenderedPageBreak/>
         <w:t>Adressering</w:t>
@@ -6388,11 +6435,11 @@
       <w:r>
         <w:t xml:space="preserve"> användning</w:t>
       </w:r>
-      <w:bookmarkEnd w:id="51"/>
       <w:bookmarkEnd w:id="52"/>
       <w:bookmarkEnd w:id="53"/>
       <w:bookmarkEnd w:id="54"/>
       <w:bookmarkEnd w:id="55"/>
+      <w:bookmarkEnd w:id="56"/>
     </w:p>
     <w:p>
       <w:pPr>
@@ -6521,10 +6568,10 @@
         <w:keepNext/>
         <w:keepLines/>
       </w:pPr>
-      <w:bookmarkStart w:id="56" w:name="_Toc227077991"/>
-      <w:bookmarkStart w:id="57" w:name="_Toc231822249"/>
-      <w:bookmarkStart w:id="58" w:name="_Toc231822546"/>
-      <w:bookmarkStart w:id="59" w:name="_Toc231823202"/>
+      <w:bookmarkStart w:id="57" w:name="_Toc227077991"/>
+      <w:bookmarkStart w:id="58" w:name="_Toc231822249"/>
+      <w:bookmarkStart w:id="59" w:name="_Toc231822546"/>
+      <w:bookmarkStart w:id="60" w:name="_Toc232696284"/>
       <w:r>
         <w:t xml:space="preserve">Adressering </w:t>
       </w:r>
@@ -6534,10 +6581,10 @@
       <w:r>
         <w:t xml:space="preserve"> till ett källsystem</w:t>
       </w:r>
-      <w:bookmarkEnd w:id="56"/>
       <w:bookmarkEnd w:id="57"/>
       <w:bookmarkEnd w:id="58"/>
       <w:bookmarkEnd w:id="59"/>
+      <w:bookmarkEnd w:id="60"/>
     </w:p>
     <w:p>
       <w:pPr>
@@ -6831,18 +6878,18 @@
         <w:pStyle w:val="Rubrik3b"/>
         <w:ind w:firstLine="0"/>
       </w:pPr>
-      <w:bookmarkStart w:id="60" w:name="_Toc227077992"/>
-      <w:bookmarkStart w:id="61" w:name="_Toc231822250"/>
-      <w:bookmarkStart w:id="62" w:name="_Toc231822547"/>
-      <w:bookmarkStart w:id="63" w:name="_Toc231823203"/>
+      <w:bookmarkStart w:id="61" w:name="_Toc227077992"/>
+      <w:bookmarkStart w:id="62" w:name="_Toc231822250"/>
+      <w:bookmarkStart w:id="63" w:name="_Toc231822547"/>
+      <w:bookmarkStart w:id="64" w:name="_Toc232696285"/>
       <w:r>
         <w:lastRenderedPageBreak/>
         <w:t>Sammanfattning av adresseringsmodell</w:t>
       </w:r>
-      <w:bookmarkEnd w:id="60"/>
       <w:bookmarkEnd w:id="61"/>
       <w:bookmarkEnd w:id="62"/>
       <w:bookmarkEnd w:id="63"/>
+      <w:bookmarkEnd w:id="64"/>
     </w:p>
     <w:p>
       <w:pPr>
@@ -7081,22 +7128,22 @@
         </w:tabs>
         <w:ind w:right="838" w:firstLine="0"/>
       </w:pPr>
-      <w:bookmarkStart w:id="64" w:name="_Toc227077993"/>
-      <w:bookmarkStart w:id="65" w:name="_Toc231822251"/>
-      <w:bookmarkStart w:id="66" w:name="_Toc231822314"/>
-      <w:bookmarkStart w:id="67" w:name="_Toc231822548"/>
-      <w:bookmarkStart w:id="68" w:name="_Toc231823204"/>
+      <w:bookmarkStart w:id="65" w:name="_Toc227077993"/>
+      <w:bookmarkStart w:id="66" w:name="_Toc231822251"/>
+      <w:bookmarkStart w:id="67" w:name="_Toc231822314"/>
+      <w:bookmarkStart w:id="68" w:name="_Toc231822548"/>
+      <w:bookmarkStart w:id="69" w:name="_Toc232696286"/>
       <w:r>
         <w:t xml:space="preserve">Aggregerande </w:t>
       </w:r>
       <w:r>
         <w:t>tjänster</w:t>
       </w:r>
-      <w:bookmarkEnd w:id="64"/>
       <w:bookmarkEnd w:id="65"/>
       <w:bookmarkEnd w:id="66"/>
       <w:bookmarkEnd w:id="67"/>
       <w:bookmarkEnd w:id="68"/>
+      <w:bookmarkEnd w:id="69"/>
     </w:p>
     <w:p>
       <w:pPr>
@@ -7167,23 +7214,22 @@
         </w:tabs>
         <w:ind w:right="838" w:firstLine="0"/>
       </w:pPr>
-      <w:bookmarkStart w:id="69" w:name="_Toc219337770"/>
-      <w:bookmarkStart w:id="70" w:name="_Toc227077994"/>
-      <w:bookmarkStart w:id="71" w:name="_Ref356978697"/>
-      <w:bookmarkStart w:id="72" w:name="_Ref356978705"/>
-      <w:bookmarkStart w:id="73" w:name="_Ref356978712"/>
-      <w:bookmarkStart w:id="74" w:name="_Ref356980548"/>
-      <w:bookmarkStart w:id="75" w:name="_Ref231354801"/>
-      <w:bookmarkStart w:id="76" w:name="_Toc231822252"/>
-      <w:bookmarkStart w:id="77" w:name="_Toc231822315"/>
-      <w:bookmarkStart w:id="78" w:name="_Toc231822549"/>
-      <w:bookmarkStart w:id="79" w:name="_Toc231823205"/>
+      <w:bookmarkStart w:id="70" w:name="_Toc219337770"/>
+      <w:bookmarkStart w:id="71" w:name="_Toc227077994"/>
+      <w:bookmarkStart w:id="72" w:name="_Ref356978697"/>
+      <w:bookmarkStart w:id="73" w:name="_Ref356978705"/>
+      <w:bookmarkStart w:id="74" w:name="_Ref356978712"/>
+      <w:bookmarkStart w:id="75" w:name="_Ref356980548"/>
+      <w:bookmarkStart w:id="76" w:name="_Ref231354801"/>
+      <w:bookmarkStart w:id="77" w:name="_Toc231822252"/>
+      <w:bookmarkStart w:id="78" w:name="_Toc231822315"/>
+      <w:bookmarkStart w:id="79" w:name="_Toc231822549"/>
       <w:bookmarkStart w:id="80" w:name="_Toc219337771"/>
       <w:bookmarkStart w:id="81" w:name="_Toc227077995"/>
+      <w:bookmarkStart w:id="82" w:name="_Toc232696287"/>
       <w:r>
         <w:t>Informationssäkerhet</w:t>
       </w:r>
-      <w:bookmarkEnd w:id="69"/>
       <w:bookmarkEnd w:id="70"/>
       <w:bookmarkEnd w:id="71"/>
       <w:bookmarkEnd w:id="72"/>
@@ -7194,14 +7240,15 @@
       <w:bookmarkEnd w:id="77"/>
       <w:bookmarkEnd w:id="78"/>
       <w:bookmarkEnd w:id="79"/>
+      <w:bookmarkEnd w:id="82"/>
     </w:p>
     <w:p>
       <w:pPr>
         <w:pStyle w:val="Rubrik3b"/>
       </w:pPr>
-      <w:bookmarkStart w:id="82" w:name="_Toc231822253"/>
-      <w:bookmarkStart w:id="83" w:name="_Toc231822550"/>
-      <w:bookmarkStart w:id="84" w:name="_Toc231823206"/>
+      <w:bookmarkStart w:id="83" w:name="_Toc231822253"/>
+      <w:bookmarkStart w:id="84" w:name="_Toc231822550"/>
+      <w:bookmarkStart w:id="85" w:name="_Toc232696288"/>
       <w:bookmarkEnd w:id="80"/>
       <w:bookmarkEnd w:id="81"/>
       <w:r>
@@ -7210,9 +7257,9 @@
       <w:r>
         <w:t>direktåtkomst</w:t>
       </w:r>
-      <w:bookmarkEnd w:id="82"/>
       <w:bookmarkEnd w:id="83"/>
       <w:bookmarkEnd w:id="84"/>
+      <w:bookmarkEnd w:id="85"/>
     </w:p>
     <w:p>
       <w:pPr>
@@ -7299,15 +7346,15 @@
       <w:pPr>
         <w:pStyle w:val="Rubrik3b"/>
       </w:pPr>
-      <w:bookmarkStart w:id="85" w:name="_Toc231822254"/>
-      <w:bookmarkStart w:id="86" w:name="_Toc231822551"/>
-      <w:bookmarkStart w:id="87" w:name="_Toc231823207"/>
+      <w:bookmarkStart w:id="86" w:name="_Toc231822254"/>
+      <w:bookmarkStart w:id="87" w:name="_Toc231822551"/>
+      <w:bookmarkStart w:id="88" w:name="_Toc232696289"/>
       <w:r>
         <w:t>Hantering av informationsmängder utan märkning med Vårdenhet eller Vårdgivare</w:t>
       </w:r>
-      <w:bookmarkEnd w:id="85"/>
       <w:bookmarkEnd w:id="86"/>
       <w:bookmarkEnd w:id="87"/>
+      <w:bookmarkEnd w:id="88"/>
     </w:p>
     <w:p>
       <w:pPr>
@@ -7359,19 +7406,19 @@
       <w:pPr>
         <w:pStyle w:val="Rubrik3b"/>
       </w:pPr>
-      <w:bookmarkStart w:id="88" w:name="_Toc219337772"/>
-      <w:bookmarkStart w:id="89" w:name="_Toc227077996"/>
-      <w:bookmarkStart w:id="90" w:name="_Toc231822255"/>
-      <w:bookmarkStart w:id="91" w:name="_Toc231822552"/>
-      <w:bookmarkStart w:id="92" w:name="_Toc231823208"/>
+      <w:bookmarkStart w:id="89" w:name="_Toc219337772"/>
+      <w:bookmarkStart w:id="90" w:name="_Toc227077996"/>
+      <w:bookmarkStart w:id="91" w:name="_Toc231822255"/>
+      <w:bookmarkStart w:id="92" w:name="_Toc231822552"/>
+      <w:bookmarkStart w:id="93" w:name="_Toc232696290"/>
       <w:r>
         <w:t>Utlämnande till patienten</w:t>
       </w:r>
-      <w:bookmarkEnd w:id="88"/>
       <w:bookmarkEnd w:id="89"/>
       <w:bookmarkEnd w:id="90"/>
       <w:bookmarkEnd w:id="91"/>
       <w:bookmarkEnd w:id="92"/>
+      <w:bookmarkEnd w:id="93"/>
     </w:p>
     <w:p>
       <w:pPr>
@@ -7401,19 +7448,19 @@
       <w:pPr>
         <w:pStyle w:val="Rubrik3b"/>
       </w:pPr>
-      <w:bookmarkStart w:id="93" w:name="_Toc219337773"/>
-      <w:bookmarkStart w:id="94" w:name="_Toc227077997"/>
-      <w:bookmarkStart w:id="95" w:name="_Toc231822256"/>
-      <w:bookmarkStart w:id="96" w:name="_Toc231822553"/>
-      <w:bookmarkStart w:id="97" w:name="_Toc231823209"/>
+      <w:bookmarkStart w:id="94" w:name="_Toc219337773"/>
+      <w:bookmarkStart w:id="95" w:name="_Toc227077997"/>
+      <w:bookmarkStart w:id="96" w:name="_Toc231822256"/>
+      <w:bookmarkStart w:id="97" w:name="_Toc231822553"/>
+      <w:bookmarkStart w:id="98" w:name="_Toc232696291"/>
       <w:r>
         <w:t>Generellt</w:t>
       </w:r>
-      <w:bookmarkEnd w:id="93"/>
       <w:bookmarkEnd w:id="94"/>
       <w:bookmarkEnd w:id="95"/>
       <w:bookmarkEnd w:id="96"/>
       <w:bookmarkEnd w:id="97"/>
+      <w:bookmarkEnd w:id="98"/>
     </w:p>
     <w:p>
       <w:pPr>
@@ -7555,22 +7602,22 @@
       <w:pPr>
         <w:pStyle w:val="Rubrik1"/>
       </w:pPr>
-      <w:bookmarkStart w:id="98" w:name="_Toc163300579"/>
-      <w:bookmarkStart w:id="99" w:name="_Toc163300881"/>
-      <w:bookmarkStart w:id="100" w:name="_Toc231822257"/>
-      <w:bookmarkStart w:id="101" w:name="_Toc231822316"/>
-      <w:bookmarkStart w:id="102" w:name="_Toc231822554"/>
-      <w:bookmarkStart w:id="103" w:name="_Toc231823210"/>
+      <w:bookmarkStart w:id="99" w:name="_Toc163300579"/>
+      <w:bookmarkStart w:id="100" w:name="_Toc163300881"/>
+      <w:bookmarkStart w:id="101" w:name="_Toc231822257"/>
+      <w:bookmarkStart w:id="102" w:name="_Toc231822316"/>
+      <w:bookmarkStart w:id="103" w:name="_Toc231822554"/>
+      <w:bookmarkStart w:id="104" w:name="_Toc232696292"/>
       <w:r>
         <w:lastRenderedPageBreak/>
         <w:t>Versionsinformation</w:t>
       </w:r>
-      <w:bookmarkEnd w:id="98"/>
       <w:bookmarkEnd w:id="99"/>
       <w:bookmarkEnd w:id="100"/>
       <w:bookmarkEnd w:id="101"/>
       <w:bookmarkEnd w:id="102"/>
       <w:bookmarkEnd w:id="103"/>
+      <w:bookmarkEnd w:id="104"/>
     </w:p>
     <w:p>
       <w:pPr>
@@ -7601,19 +7648,19 @@
         </w:tabs>
         <w:ind w:right="838" w:firstLine="0"/>
       </w:pPr>
-      <w:bookmarkStart w:id="104" w:name="_Toc163300882"/>
-      <w:bookmarkStart w:id="105" w:name="_Toc231822258"/>
-      <w:bookmarkStart w:id="106" w:name="_Toc231822317"/>
-      <w:bookmarkStart w:id="107" w:name="_Toc231822555"/>
-      <w:bookmarkStart w:id="108" w:name="_Toc231823211"/>
+      <w:bookmarkStart w:id="105" w:name="_Toc163300882"/>
+      <w:bookmarkStart w:id="106" w:name="_Toc231822258"/>
+      <w:bookmarkStart w:id="107" w:name="_Toc231822317"/>
+      <w:bookmarkStart w:id="108" w:name="_Toc231822555"/>
+      <w:bookmarkStart w:id="109" w:name="_Toc232696293"/>
       <w:r>
         <w:t>Oförändrade tjänstekontrakt</w:t>
       </w:r>
-      <w:bookmarkEnd w:id="104"/>
       <w:bookmarkEnd w:id="105"/>
       <w:bookmarkEnd w:id="106"/>
       <w:bookmarkEnd w:id="107"/>
       <w:bookmarkEnd w:id="108"/>
+      <w:bookmarkEnd w:id="109"/>
     </w:p>
     <w:p>
       <w:pPr>
@@ -7643,19 +7690,19 @@
         </w:tabs>
         <w:ind w:right="838" w:firstLine="0"/>
       </w:pPr>
-      <w:bookmarkStart w:id="109" w:name="_Toc163300883"/>
-      <w:bookmarkStart w:id="110" w:name="_Toc231822259"/>
-      <w:bookmarkStart w:id="111" w:name="_Toc231822318"/>
-      <w:bookmarkStart w:id="112" w:name="_Toc231822556"/>
-      <w:bookmarkStart w:id="113" w:name="_Toc231823212"/>
+      <w:bookmarkStart w:id="110" w:name="_Toc163300883"/>
+      <w:bookmarkStart w:id="111" w:name="_Toc231822259"/>
+      <w:bookmarkStart w:id="112" w:name="_Toc231822318"/>
+      <w:bookmarkStart w:id="113" w:name="_Toc231822556"/>
+      <w:bookmarkStart w:id="114" w:name="_Toc232696294"/>
       <w:r>
         <w:t>Nya tjänstekontrakt</w:t>
       </w:r>
-      <w:bookmarkEnd w:id="109"/>
       <w:bookmarkEnd w:id="110"/>
       <w:bookmarkEnd w:id="111"/>
       <w:bookmarkEnd w:id="112"/>
       <w:bookmarkEnd w:id="113"/>
+      <w:bookmarkEnd w:id="114"/>
     </w:p>
     <w:p>
       <w:pPr>
@@ -7696,19 +7743,19 @@
         </w:tabs>
         <w:ind w:right="838" w:firstLine="0"/>
       </w:pPr>
-      <w:bookmarkStart w:id="114" w:name="_Toc163300884"/>
-      <w:bookmarkStart w:id="115" w:name="_Toc231822260"/>
-      <w:bookmarkStart w:id="116" w:name="_Toc231822319"/>
-      <w:bookmarkStart w:id="117" w:name="_Toc231822557"/>
-      <w:bookmarkStart w:id="118" w:name="_Toc231823213"/>
+      <w:bookmarkStart w:id="115" w:name="_Toc163300884"/>
+      <w:bookmarkStart w:id="116" w:name="_Toc231822260"/>
+      <w:bookmarkStart w:id="117" w:name="_Toc231822319"/>
+      <w:bookmarkStart w:id="118" w:name="_Toc231822557"/>
+      <w:bookmarkStart w:id="119" w:name="_Toc232696295"/>
       <w:r>
         <w:t>Förändrade tjänstekontrakt</w:t>
       </w:r>
-      <w:bookmarkEnd w:id="114"/>
       <w:bookmarkEnd w:id="115"/>
       <w:bookmarkEnd w:id="116"/>
       <w:bookmarkEnd w:id="117"/>
       <w:bookmarkEnd w:id="118"/>
+      <w:bookmarkEnd w:id="119"/>
     </w:p>
     <w:p>
       <w:pPr>
@@ -7997,19 +8044,19 @@
         </w:tabs>
         <w:ind w:right="838" w:firstLine="0"/>
       </w:pPr>
-      <w:bookmarkStart w:id="119" w:name="_Toc163300885"/>
-      <w:bookmarkStart w:id="120" w:name="_Toc231822261"/>
-      <w:bookmarkStart w:id="121" w:name="_Toc231822320"/>
-      <w:bookmarkStart w:id="122" w:name="_Toc231822558"/>
-      <w:bookmarkStart w:id="123" w:name="_Toc231823214"/>
+      <w:bookmarkStart w:id="120" w:name="_Toc163300885"/>
+      <w:bookmarkStart w:id="121" w:name="_Toc231822261"/>
+      <w:bookmarkStart w:id="122" w:name="_Toc231822320"/>
+      <w:bookmarkStart w:id="123" w:name="_Toc231822558"/>
+      <w:bookmarkStart w:id="124" w:name="_Toc232696296"/>
       <w:r>
         <w:t>Utgångna tjänstekontrakt</w:t>
       </w:r>
-      <w:bookmarkEnd w:id="119"/>
       <w:bookmarkEnd w:id="120"/>
       <w:bookmarkEnd w:id="121"/>
       <w:bookmarkEnd w:id="122"/>
       <w:bookmarkEnd w:id="123"/>
+      <w:bookmarkEnd w:id="124"/>
     </w:p>
     <w:p>
       <w:pPr>
@@ -8049,22 +8096,22 @@
       <w:pPr>
         <w:pStyle w:val="Rubrik1"/>
       </w:pPr>
-      <w:bookmarkStart w:id="124" w:name="_Toc163300581"/>
-      <w:bookmarkStart w:id="125" w:name="_Toc163300887"/>
-      <w:bookmarkStart w:id="126" w:name="_Toc231822262"/>
-      <w:bookmarkStart w:id="127" w:name="_Toc231822321"/>
-      <w:bookmarkStart w:id="128" w:name="_Toc231822559"/>
-      <w:bookmarkStart w:id="129" w:name="_Toc231823215"/>
+      <w:bookmarkStart w:id="125" w:name="_Toc163300581"/>
+      <w:bookmarkStart w:id="126" w:name="_Toc163300887"/>
+      <w:bookmarkStart w:id="127" w:name="_Toc231822262"/>
+      <w:bookmarkStart w:id="128" w:name="_Toc231822321"/>
+      <w:bookmarkStart w:id="129" w:name="_Toc231822559"/>
+      <w:bookmarkStart w:id="130" w:name="_Toc232696297"/>
       <w:r>
         <w:lastRenderedPageBreak/>
         <w:t>Generella regler</w:t>
       </w:r>
-      <w:bookmarkEnd w:id="124"/>
       <w:bookmarkEnd w:id="125"/>
       <w:bookmarkEnd w:id="126"/>
       <w:bookmarkEnd w:id="127"/>
       <w:bookmarkEnd w:id="128"/>
       <w:bookmarkEnd w:id="129"/>
+      <w:bookmarkEnd w:id="130"/>
     </w:p>
     <w:p>
       <w:pPr>
@@ -8078,19 +8125,19 @@
         </w:tabs>
         <w:ind w:right="838" w:firstLine="0"/>
       </w:pPr>
-      <w:bookmarkStart w:id="130" w:name="_Toc163300888"/>
-      <w:bookmarkStart w:id="131" w:name="_Toc231822263"/>
-      <w:bookmarkStart w:id="132" w:name="_Toc231822322"/>
-      <w:bookmarkStart w:id="133" w:name="_Toc231822560"/>
-      <w:bookmarkStart w:id="134" w:name="_Toc231823216"/>
+      <w:bookmarkStart w:id="131" w:name="_Toc163300888"/>
+      <w:bookmarkStart w:id="132" w:name="_Toc231822263"/>
+      <w:bookmarkStart w:id="133" w:name="_Toc231822322"/>
+      <w:bookmarkStart w:id="134" w:name="_Toc231822560"/>
+      <w:bookmarkStart w:id="135" w:name="_Toc232696298"/>
       <w:r>
         <w:t>Format för Datum</w:t>
       </w:r>
-      <w:bookmarkEnd w:id="130"/>
       <w:bookmarkEnd w:id="131"/>
       <w:bookmarkEnd w:id="132"/>
       <w:bookmarkEnd w:id="133"/>
       <w:bookmarkEnd w:id="134"/>
+      <w:bookmarkEnd w:id="135"/>
     </w:p>
     <w:p>
       <w:pPr>
@@ -8126,19 +8173,19 @@
         </w:tabs>
         <w:ind w:right="838" w:firstLine="0"/>
       </w:pPr>
-      <w:bookmarkStart w:id="135" w:name="_Toc163300889"/>
-      <w:bookmarkStart w:id="136" w:name="_Toc231822264"/>
-      <w:bookmarkStart w:id="137" w:name="_Toc231822323"/>
-      <w:bookmarkStart w:id="138" w:name="_Toc231822561"/>
-      <w:bookmarkStart w:id="139" w:name="_Toc231823217"/>
+      <w:bookmarkStart w:id="136" w:name="_Toc163300889"/>
+      <w:bookmarkStart w:id="137" w:name="_Toc231822264"/>
+      <w:bookmarkStart w:id="138" w:name="_Toc231822323"/>
+      <w:bookmarkStart w:id="139" w:name="_Toc231822561"/>
+      <w:bookmarkStart w:id="140" w:name="_Toc232696299"/>
       <w:r>
         <w:t>Format för tidpunkter</w:t>
       </w:r>
-      <w:bookmarkEnd w:id="135"/>
       <w:bookmarkEnd w:id="136"/>
       <w:bookmarkEnd w:id="137"/>
       <w:bookmarkEnd w:id="138"/>
       <w:bookmarkEnd w:id="139"/>
+      <w:bookmarkEnd w:id="140"/>
     </w:p>
     <w:p>
       <w:pPr>
@@ -8189,19 +8236,19 @@
         </w:tabs>
         <w:ind w:right="838" w:firstLine="0"/>
       </w:pPr>
-      <w:bookmarkStart w:id="140" w:name="_Toc163300890"/>
-      <w:bookmarkStart w:id="141" w:name="_Toc231822265"/>
-      <w:bookmarkStart w:id="142" w:name="_Toc231822324"/>
-      <w:bookmarkStart w:id="143" w:name="_Toc231822562"/>
-      <w:bookmarkStart w:id="144" w:name="_Toc231823218"/>
+      <w:bookmarkStart w:id="141" w:name="_Toc163300890"/>
+      <w:bookmarkStart w:id="142" w:name="_Toc231822265"/>
+      <w:bookmarkStart w:id="143" w:name="_Toc231822324"/>
+      <w:bookmarkStart w:id="144" w:name="_Toc231822562"/>
+      <w:bookmarkStart w:id="145" w:name="_Toc232696300"/>
       <w:r>
         <w:t>Tidszon för tidpunkter</w:t>
       </w:r>
-      <w:bookmarkEnd w:id="140"/>
       <w:bookmarkEnd w:id="141"/>
       <w:bookmarkEnd w:id="142"/>
       <w:bookmarkEnd w:id="143"/>
       <w:bookmarkEnd w:id="144"/>
+      <w:bookmarkEnd w:id="145"/>
     </w:p>
     <w:p>
       <w:pPr>
@@ -8232,17 +8279,17 @@
         </w:tabs>
         <w:ind w:right="838" w:firstLine="0"/>
       </w:pPr>
-      <w:bookmarkStart w:id="145" w:name="_Toc231822266"/>
-      <w:bookmarkStart w:id="146" w:name="_Toc231822325"/>
-      <w:bookmarkStart w:id="147" w:name="_Toc231822563"/>
-      <w:bookmarkStart w:id="148" w:name="_Toc231823219"/>
+      <w:bookmarkStart w:id="146" w:name="_Toc231822266"/>
+      <w:bookmarkStart w:id="147" w:name="_Toc231822325"/>
+      <w:bookmarkStart w:id="148" w:name="_Toc231822563"/>
+      <w:bookmarkStart w:id="149" w:name="_Toc232696301"/>
       <w:r>
         <w:t>Statusrapportering</w:t>
       </w:r>
-      <w:bookmarkEnd w:id="145"/>
       <w:bookmarkEnd w:id="146"/>
       <w:bookmarkEnd w:id="147"/>
       <w:bookmarkEnd w:id="148"/>
+      <w:bookmarkEnd w:id="149"/>
     </w:p>
     <w:p>
       <w:pPr>
@@ -8318,23 +8365,23 @@
         </w:tabs>
         <w:ind w:right="838" w:firstLine="0"/>
       </w:pPr>
-      <w:bookmarkStart w:id="149" w:name="_Toc163300898"/>
-      <w:bookmarkStart w:id="150" w:name="_Toc231822267"/>
-      <w:bookmarkStart w:id="151" w:name="_Toc231822326"/>
-      <w:bookmarkStart w:id="152" w:name="_Toc231822564"/>
-      <w:bookmarkStart w:id="153" w:name="_Toc231823220"/>
+      <w:bookmarkStart w:id="150" w:name="_Toc163300898"/>
+      <w:bookmarkStart w:id="151" w:name="_Toc231822267"/>
+      <w:bookmarkStart w:id="152" w:name="_Toc231822326"/>
+      <w:bookmarkStart w:id="153" w:name="_Toc231822564"/>
+      <w:bookmarkStart w:id="154" w:name="_Toc232696302"/>
       <w:r>
         <w:t>Uppdatering av engagemangsindex</w:t>
       </w:r>
-      <w:bookmarkStart w:id="154" w:name="_Toc231822268"/>
-      <w:bookmarkStart w:id="155" w:name="_Toc231822327"/>
-      <w:bookmarkEnd w:id="149"/>
+      <w:bookmarkStart w:id="155" w:name="_Toc231822268"/>
+      <w:bookmarkStart w:id="156" w:name="_Toc231822327"/>
       <w:bookmarkEnd w:id="150"/>
       <w:bookmarkEnd w:id="151"/>
       <w:bookmarkEnd w:id="152"/>
+      <w:bookmarkEnd w:id="153"/>
+      <w:bookmarkEnd w:id="155"/>
+      <w:bookmarkEnd w:id="156"/>
       <w:bookmarkEnd w:id="154"/>
-      <w:bookmarkEnd w:id="155"/>
-      <w:bookmarkEnd w:id="153"/>
     </w:p>
     <w:p>
       <w:pPr>
@@ -10026,18 +10073,18 @@
       <w:pPr>
         <w:pStyle w:val="Rubrik1"/>
       </w:pPr>
-      <w:bookmarkStart w:id="156" w:name="_Toc231822269"/>
-      <w:bookmarkStart w:id="157" w:name="_Toc231822328"/>
-      <w:bookmarkStart w:id="158" w:name="_Toc231822565"/>
-      <w:bookmarkStart w:id="159" w:name="_Toc231823221"/>
+      <w:bookmarkStart w:id="157" w:name="_Toc231822269"/>
+      <w:bookmarkStart w:id="158" w:name="_Toc231822328"/>
+      <w:bookmarkStart w:id="159" w:name="_Toc231822565"/>
+      <w:bookmarkStart w:id="160" w:name="_Toc232696303"/>
       <w:r>
         <w:lastRenderedPageBreak/>
         <w:t>GetRequestActivities</w:t>
       </w:r>
-      <w:bookmarkEnd w:id="156"/>
       <w:bookmarkEnd w:id="157"/>
       <w:bookmarkEnd w:id="158"/>
       <w:bookmarkEnd w:id="159"/>
+      <w:bookmarkEnd w:id="160"/>
     </w:p>
     <w:p>
       <w:pPr>
@@ -10086,13 +10133,13 @@
         </w:tabs>
         <w:ind w:right="838" w:firstLine="0"/>
       </w:pPr>
-      <w:bookmarkStart w:id="160" w:name="_Toc231822566"/>
-      <w:bookmarkStart w:id="161" w:name="_Toc231823222"/>
+      <w:bookmarkStart w:id="161" w:name="_Toc231822566"/>
+      <w:bookmarkStart w:id="162" w:name="_Toc232696304"/>
       <w:r>
         <w:t>Frivillighet</w:t>
       </w:r>
-      <w:bookmarkEnd w:id="160"/>
       <w:bookmarkEnd w:id="161"/>
+      <w:bookmarkEnd w:id="162"/>
     </w:p>
     <w:p>
       <w:pPr>
@@ -10117,13 +10164,13 @@
         </w:tabs>
         <w:ind w:right="838" w:firstLine="0"/>
       </w:pPr>
-      <w:bookmarkStart w:id="162" w:name="_Toc231822567"/>
-      <w:bookmarkStart w:id="163" w:name="_Toc231823223"/>
+      <w:bookmarkStart w:id="163" w:name="_Toc231822567"/>
+      <w:bookmarkStart w:id="164" w:name="_Toc232696305"/>
       <w:r>
         <w:t>Version</w:t>
       </w:r>
-      <w:bookmarkEnd w:id="162"/>
       <w:bookmarkEnd w:id="163"/>
+      <w:bookmarkEnd w:id="164"/>
     </w:p>
     <w:p>
       <w:pPr>
@@ -10153,13 +10200,13 @@
         </w:tabs>
         <w:ind w:right="838" w:firstLine="0"/>
       </w:pPr>
-      <w:bookmarkStart w:id="164" w:name="_Toc231822568"/>
-      <w:bookmarkStart w:id="165" w:name="_Toc231823224"/>
+      <w:bookmarkStart w:id="165" w:name="_Toc231822568"/>
+      <w:bookmarkStart w:id="166" w:name="_Toc232696306"/>
       <w:r>
         <w:t>SLA-krav</w:t>
       </w:r>
-      <w:bookmarkEnd w:id="164"/>
       <w:bookmarkEnd w:id="165"/>
+      <w:bookmarkEnd w:id="166"/>
     </w:p>
     <w:p>
       <w:pPr>
@@ -10362,8 +10409,8 @@
         </w:tabs>
         <w:ind w:right="838" w:firstLine="0"/>
       </w:pPr>
-      <w:bookmarkStart w:id="166" w:name="_Toc231822569"/>
-      <w:bookmarkStart w:id="167" w:name="_Toc231823225"/>
+      <w:bookmarkStart w:id="167" w:name="_Toc231822569"/>
+      <w:bookmarkStart w:id="168" w:name="_Toc232696307"/>
       <w:r>
         <w:t xml:space="preserve">Begäran: </w:t>
       </w:r>
@@ -10373,8 +10420,8 @@
       <w:r>
         <w:t>Request</w:t>
       </w:r>
-      <w:bookmarkEnd w:id="166"/>
       <w:bookmarkEnd w:id="167"/>
+      <w:bookmarkEnd w:id="168"/>
       <w:r>
         <w:t xml:space="preserve"> </w:t>
       </w:r>
@@ -11751,8 +11798,8 @@
         </w:tabs>
         <w:ind w:right="838" w:firstLine="0"/>
       </w:pPr>
-      <w:bookmarkStart w:id="168" w:name="_Toc231822570"/>
-      <w:bookmarkStart w:id="169" w:name="_Toc231823226"/>
+      <w:bookmarkStart w:id="169" w:name="_Toc231822570"/>
+      <w:bookmarkStart w:id="170" w:name="_Toc232696308"/>
       <w:r>
         <w:t xml:space="preserve">Svar: </w:t>
       </w:r>
@@ -11762,8 +11809,8 @@
       <w:r>
         <w:t>esponse</w:t>
       </w:r>
-      <w:bookmarkEnd w:id="168"/>
       <w:bookmarkEnd w:id="169"/>
+      <w:bookmarkEnd w:id="170"/>
     </w:p>
     <w:p>
       <w:pPr>
@@ -12606,7 +12653,6 @@
           <w:iCs/>
           <w:sz w:val="20"/>
           <w:szCs w:val="20"/>
-          <w:highlight w:val="yellow"/>
           <w:lang w:val="sv-SE"/>
         </w:rPr>
       </w:pPr>
@@ -12616,7 +12662,6 @@
           <w:iCs/>
           <w:sz w:val="20"/>
           <w:szCs w:val="20"/>
-          <w:highlight w:val="yellow"/>
           <w:lang w:val="sv-SE"/>
         </w:rPr>
         <w:t>careUnitId [0</w:t>
@@ -12627,7 +12672,6 @@
           <w:iCs/>
           <w:sz w:val="20"/>
           <w:szCs w:val="20"/>
-          <w:highlight w:val="yellow"/>
           <w:lang w:val="sv-SE"/>
         </w:rPr>
         <w:t>..1]</w:t>
@@ -12823,11 +12867,15 @@
     </w:p>
     <w:p>
       <w:pPr>
-        <w:pStyle w:val="Brdtext"/>
-      </w:pPr>
-      <w:r>
-        <w:t>status-code</w:t>
-      </w:r>
+        <w:pStyle w:val="Default"/>
+        <w:rPr>
+          <w:rFonts w:ascii="Arial" w:hAnsi="Arial" w:cs="Arial"/>
+          <w:iCs/>
+          <w:sz w:val="20"/>
+          <w:szCs w:val="20"/>
+          <w:lang w:val="sv-SE"/>
+        </w:rPr>
+      </w:pPr>
     </w:p>
     <w:tbl>
       <w:tblPr>
@@ -13319,7 +13367,43 @@
                 <w:szCs w:val="20"/>
                 <w:lang w:val="sv-SE"/>
               </w:rPr>
-              <w:t>Unik identifierare per producent.</w:t>
+              <w:t>I</w:t>
+            </w:r>
+            <w:r>
+              <w:rPr>
+                <w:rFonts w:ascii="Arial" w:hAnsi="Arial" w:cs="Arial"/>
+                <w:sz w:val="20"/>
+                <w:szCs w:val="20"/>
+                <w:lang w:val="sv-SE"/>
+              </w:rPr>
+              <w:t xml:space="preserve">dentifierare </w:t>
+            </w:r>
+            <w:r>
+              <w:rPr>
+                <w:rFonts w:ascii="Arial" w:hAnsi="Arial" w:cs="Arial"/>
+                <w:sz w:val="20"/>
+                <w:szCs w:val="20"/>
+                <w:lang w:val="sv-SE"/>
+              </w:rPr>
+              <w:t>som är unik</w:t>
+            </w:r>
+            <w:r>
+              <w:rPr>
+                <w:rFonts w:ascii="Arial" w:hAnsi="Arial" w:cs="Arial"/>
+                <w:sz w:val="20"/>
+                <w:szCs w:val="20"/>
+                <w:lang w:val="sv-SE"/>
+              </w:rPr>
+              <w:t xml:space="preserve"> inom källsystemet</w:t>
+            </w:r>
+            <w:r>
+              <w:rPr>
+                <w:rFonts w:ascii="Arial" w:hAnsi="Arial" w:cs="Arial"/>
+                <w:sz w:val="20"/>
+                <w:szCs w:val="20"/>
+                <w:lang w:val="sv-SE"/>
+              </w:rPr>
+              <w:t>.</w:t>
             </w:r>
           </w:p>
           <w:p>
@@ -13631,8 +13715,46 @@
                 <w:szCs w:val="20"/>
                 <w:lang w:val="sv-SE"/>
               </w:rPr>
-              <w:t>Unik identifierare per producent.</w:t>
-            </w:r>
+              <w:t>I</w:t>
+            </w:r>
+            <w:r>
+              <w:rPr>
+                <w:rFonts w:ascii="Arial" w:hAnsi="Arial" w:cs="Arial"/>
+                <w:sz w:val="20"/>
+                <w:szCs w:val="20"/>
+                <w:lang w:val="sv-SE"/>
+              </w:rPr>
+              <w:t xml:space="preserve">dentifierare </w:t>
+            </w:r>
+            <w:r>
+              <w:rPr>
+                <w:rFonts w:ascii="Arial" w:hAnsi="Arial" w:cs="Arial"/>
+                <w:sz w:val="20"/>
+                <w:szCs w:val="20"/>
+                <w:lang w:val="sv-SE"/>
+              </w:rPr>
+              <w:t>som är unik inom källsystemet</w:t>
+            </w:r>
+            <w:r>
+              <w:rPr>
+                <w:rFonts w:ascii="Arial" w:hAnsi="Arial" w:cs="Arial"/>
+                <w:sz w:val="20"/>
+                <w:szCs w:val="20"/>
+                <w:lang w:val="sv-SE"/>
+              </w:rPr>
+              <w:t>.</w:t>
+            </w:r>
+          </w:p>
+          <w:p>
+            <w:pPr>
+              <w:pStyle w:val="Default"/>
+              <w:rPr>
+                <w:rFonts w:ascii="Arial" w:hAnsi="Arial" w:cs="Arial"/>
+                <w:sz w:val="20"/>
+                <w:szCs w:val="20"/>
+                <w:lang w:val="sv-SE"/>
+              </w:rPr>
+            </w:pPr>
           </w:p>
         </w:tc>
         <w:tc>
@@ -16260,7 +16382,6 @@
                 <w:iCs/>
                 <w:sz w:val="20"/>
                 <w:szCs w:val="20"/>
-                <w:highlight w:val="yellow"/>
               </w:rPr>
             </w:pPr>
             <w:r>
@@ -16270,7 +16391,6 @@
                 <w:iCs/>
                 <w:sz w:val="20"/>
                 <w:szCs w:val="20"/>
-                <w:highlight w:val="yellow"/>
               </w:rPr>
               <w:t>careUnitId</w:t>
             </w:r>
@@ -16287,7 +16407,6 @@
                 <w:rFonts w:ascii="Arial" w:hAnsi="Arial" w:cs="Arial"/>
                 <w:sz w:val="20"/>
                 <w:szCs w:val="20"/>
-                <w:highlight w:val="yellow"/>
                 <w:lang w:val="sv-SE"/>
               </w:rPr>
             </w:pPr>
@@ -16296,7 +16415,6 @@
                 <w:rFonts w:ascii="Arial" w:hAnsi="Arial" w:cs="Arial"/>
                 <w:sz w:val="20"/>
                 <w:szCs w:val="20"/>
-                <w:highlight w:val="yellow"/>
                 <w:lang w:val="sv-SE"/>
               </w:rPr>
               <w:t>HSA-id för journalansvarig</w:t>
@@ -16306,7 +16424,6 @@
                 <w:rFonts w:ascii="Arial" w:hAnsi="Arial" w:cs="Arial"/>
                 <w:sz w:val="20"/>
                 <w:szCs w:val="20"/>
-                <w:highlight w:val="yellow"/>
                 <w:lang w:val="sv-SE"/>
               </w:rPr>
               <w:t>/informations</w:t>
@@ -16316,7 +16433,6 @@
                 <w:rFonts w:ascii="Arial" w:hAnsi="Arial" w:cs="Arial"/>
                 <w:sz w:val="20"/>
                 <w:szCs w:val="20"/>
-                <w:highlight w:val="yellow"/>
                 <w:lang w:val="sv-SE"/>
               </w:rPr>
               <w:t>-</w:t>
@@ -16326,7 +16442,6 @@
                 <w:rFonts w:ascii="Arial" w:hAnsi="Arial" w:cs="Arial"/>
                 <w:sz w:val="20"/>
                 <w:szCs w:val="20"/>
-                <w:highlight w:val="yellow"/>
                 <w:lang w:val="sv-SE"/>
               </w:rPr>
               <w:t xml:space="preserve">ägande </w:t>
@@ -16336,7 +16451,6 @@
                 <w:rFonts w:ascii="Arial" w:hAnsi="Arial" w:cs="Arial"/>
                 <w:sz w:val="20"/>
                 <w:szCs w:val="20"/>
-                <w:highlight w:val="yellow"/>
                 <w:lang w:val="sv-SE"/>
               </w:rPr>
               <w:t xml:space="preserve"> PDL-enhet</w:t>
@@ -16352,13 +16466,11 @@
               <w:jc w:val="center"/>
               <w:rPr>
                 <w:rFonts w:cs="Arial"/>
-                <w:highlight w:val="yellow"/>
-              </w:rPr>
-            </w:pPr>
-            <w:r>
-              <w:rPr>
-                <w:rFonts w:cs="Arial"/>
-                <w:highlight w:val="yellow"/>
+              </w:rPr>
+            </w:pPr>
+            <w:r>
+              <w:rPr>
+                <w:rFonts w:cs="Arial"/>
               </w:rPr>
               <w:t>HSA-id</w:t>
             </w:r>
@@ -16373,22 +16485,17 @@
               <w:jc w:val="center"/>
               <w:rPr>
                 <w:rFonts w:cs="Arial"/>
-                <w:highlight w:val="yellow"/>
-              </w:rPr>
-            </w:pPr>
-            <w:r>
-              <w:rPr>
-                <w:rFonts w:cs="Arial"/>
-                <w:highlight w:val="yellow"/>
+              </w:rPr>
+            </w:pPr>
+            <w:r>
+              <w:rPr>
+                <w:rFonts w:cs="Arial"/>
               </w:rPr>
               <w:t>0</w:t>
             </w:r>
-            <w:bookmarkStart w:id="170" w:name="_GoBack"/>
-            <w:bookmarkEnd w:id="170"/>
-            <w:r>
-              <w:rPr>
-                <w:rFonts w:cs="Arial"/>
-                <w:highlight w:val="yellow"/>
+            <w:r>
+              <w:rPr>
+                <w:rFonts w:cs="Arial"/>
               </w:rPr>
               <w:t>..1</w:t>
             </w:r>
@@ -16407,7 +16514,6 @@
               <w:jc w:val="both"/>
               <w:rPr>
                 <w:rFonts w:cs="Arial"/>
-                <w:highlight w:val="yellow"/>
               </w:rPr>
             </w:pPr>
           </w:p>
@@ -17061,7 +17167,7 @@
         <w:ind w:right="838" w:firstLine="0"/>
       </w:pPr>
       <w:bookmarkStart w:id="171" w:name="_Toc231822571"/>
-      <w:bookmarkStart w:id="172" w:name="_Toc231823227"/>
+      <w:bookmarkStart w:id="172" w:name="_Toc232696309"/>
       <w:r>
         <w:t>Regler</w:t>
       </w:r>
@@ -17100,7 +17206,7 @@
       <w:bookmarkStart w:id="183" w:name="_Toc231822270"/>
       <w:bookmarkStart w:id="184" w:name="_Toc231822329"/>
       <w:bookmarkStart w:id="185" w:name="_Toc231822572"/>
-      <w:bookmarkStart w:id="186" w:name="_Toc231823228"/>
+      <w:bookmarkStart w:id="186" w:name="_Toc232696310"/>
       <w:r>
         <w:lastRenderedPageBreak/>
         <w:t>Bilagor</w:t>
@@ -17123,7 +17229,7 @@
         <w:ind w:right="838" w:firstLine="0"/>
       </w:pPr>
       <w:bookmarkStart w:id="187" w:name="_Toc231822573"/>
-      <w:bookmarkStart w:id="188" w:name="_Toc231823229"/>
+      <w:bookmarkStart w:id="188" w:name="_Toc232696311"/>
       <w:r>
         <w:t>K</w:t>
       </w:r>
@@ -17152,7 +17258,7 @@
         </w:rPr>
       </w:pPr>
       <w:bookmarkStart w:id="189" w:name="_Toc231822574"/>
-      <w:bookmarkStart w:id="190" w:name="_Toc231823230"/>
+      <w:bookmarkStart w:id="190" w:name="_Toc232696312"/>
       <w:r>
         <w:t>Kodverk</w:t>
       </w:r>
@@ -17974,7 +18080,7 @@
       </w:r>
       <w:bookmarkStart w:id="191" w:name="_Toc192045562"/>
       <w:bookmarkStart w:id="192" w:name="_Toc231822575"/>
-      <w:bookmarkStart w:id="193" w:name="_Toc231823231"/>
+      <w:bookmarkStart w:id="193" w:name="_Toc232696313"/>
       <w:r>
         <w:t>Tabell över 'KV Aktivitetmomentstatus'- kodverket</w:t>
       </w:r>
@@ -19701,7 +19807,7 @@
         <w:ind w:left="0"/>
       </w:pPr>
       <w:bookmarkStart w:id="194" w:name="_Toc231822576"/>
-      <w:bookmarkStart w:id="195" w:name="_Toc231823232"/>
+      <w:bookmarkStart w:id="195" w:name="_Toc232696314"/>
       <w:r>
         <w:t>Identifierare</w:t>
       </w:r>
@@ -20365,7 +20471,7 @@
       <w:bookmarkStart w:id="200" w:name="_Toc231822271"/>
       <w:bookmarkStart w:id="201" w:name="_Toc231822330"/>
       <w:bookmarkStart w:id="202" w:name="_Toc231822577"/>
-      <w:bookmarkStart w:id="203" w:name="_Toc231823233"/>
+      <w:bookmarkStart w:id="203" w:name="_Toc232696315"/>
       <w:bookmarkEnd w:id="177"/>
       <w:bookmarkEnd w:id="178"/>
       <w:bookmarkEnd w:id="179"/>
@@ -20387,23 +20493,28 @@
     </w:p>
     <w:p>
       <w:r>
-        <w:t xml:space="preserve">[1] V-TIM 2.0 </w:t>
+        <w:t>[1] V-TIM 2.2</w:t>
+      </w:r>
+      <w:r>
+        <w:t xml:space="preserve"> </w:t>
       </w:r>
       <w:r>
         <w:rPr>
           <w:sz w:val="23"/>
           <w:szCs w:val="23"/>
         </w:rPr>
-        <w:t xml:space="preserve">utkast - 2001013 </w:t>
-      </w:r>
-      <w:hyperlink r:id="rId19" w:history="1">
-        <w:r>
-          <w:rPr>
-            <w:rStyle w:val="Hyperlnk"/>
-          </w:rPr>
-          <w:t>http://www.arkitekturledningen.se/undermappar/Dokument/V-TIM_v2_091013_English_attributes.pdf</w:t>
-        </w:r>
-      </w:hyperlink>
+        <w:t xml:space="preserve"> - 2012-12-18</w:t>
+      </w:r>
+      <w:r>
+        <w:rPr>
+          <w:sz w:val="23"/>
+          <w:szCs w:val="23"/>
+        </w:rPr>
+        <w:t xml:space="preserve"> </w:t>
+      </w:r>
+      <w:r>
+        <w:t>http://www.cehis.se/images/uploads/dokumentarkiv/RIV-V-TIM_v_22.pdf</w:t>
+      </w:r>
     </w:p>
     <w:p>
       <w:r>
@@ -20416,11 +20527,11 @@
     <w:p/>
     <w:p/>
     <w:sectPr>
-      <w:headerReference w:type="even" r:id="rId20"/>
-      <w:headerReference w:type="default" r:id="rId21"/>
-      <w:footerReference w:type="even" r:id="rId22"/>
-      <w:footerReference w:type="default" r:id="rId23"/>
-      <w:headerReference w:type="first" r:id="rId24"/>
+      <w:headerReference w:type="even" r:id="rId19"/>
+      <w:headerReference w:type="default" r:id="rId20"/>
+      <w:footerReference w:type="even" r:id="rId21"/>
+      <w:footerReference w:type="default" r:id="rId22"/>
+      <w:headerReference w:type="first" r:id="rId23"/>
       <w:pgSz w:w="11900" w:h="16840"/>
       <w:pgMar w:top="601" w:right="1202" w:bottom="301" w:left="1202" w:header="567" w:footer="567" w:gutter="0"/>
       <w:cols w:space="720"/>
@@ -21245,10 +21356,7 @@
             </w:tabs>
           </w:pPr>
           <w:r>
-            <w:t>Utgåva PA</w:t>
-          </w:r>
-          <w:r>
-            <w:t>8</w:t>
+            <w:t>Utgåva A</w:t>
           </w:r>
         </w:p>
       </w:tc>
@@ -21467,7 +21575,7 @@
             <w:rPr>
               <w:noProof/>
             </w:rPr>
-            <w:t>24</w:t>
+            <w:t>3</w:t>
           </w:r>
           <w:r>
             <w:fldChar w:fldCharType="end"/>
@@ -21475,14 +21583,27 @@
           <w:r>
             <w:t xml:space="preserve"> (</w:t>
           </w:r>
-          <w:fldSimple w:instr=" NUMPAGES ">
-            <w:r>
-              <w:rPr>
-                <w:noProof/>
-              </w:rPr>
-              <w:t>27</w:t>
-            </w:r>
-          </w:fldSimple>
+          <w:r>
+            <w:fldChar w:fldCharType="begin"/>
+          </w:r>
+          <w:r>
+            <w:instrText xml:space="preserve"> NUMPAGES </w:instrText>
+          </w:r>
+          <w:r>
+            <w:fldChar w:fldCharType="separate"/>
+          </w:r>
+          <w:r>
+            <w:rPr>
+              <w:noProof/>
+            </w:rPr>
+            <w:t>27</w:t>
+          </w:r>
+          <w:r>
+            <w:rPr>
+              <w:noProof/>
+            </w:rPr>
+            <w:fldChar w:fldCharType="end"/>
+          </w:r>
           <w:r>
             <w:t>)</w:t>
           </w:r>
@@ -21551,7 +21672,7 @@
               <w:sz w:val="16"/>
               <w:szCs w:val="16"/>
             </w:rPr>
-            <w:t>2013-06-04</w:t>
+            <w:t>2013-06-12</w:t>
           </w:r>
           <w:r>
             <w:rPr>
@@ -22455,14 +22576,27 @@
           <w:r>
             <w:t xml:space="preserve"> (</w:t>
           </w:r>
-          <w:fldSimple w:instr=" NUMPAGES ">
-            <w:r>
-              <w:rPr>
-                <w:noProof/>
-              </w:rPr>
-              <w:t>4</w:t>
-            </w:r>
-          </w:fldSimple>
+          <w:r>
+            <w:fldChar w:fldCharType="begin"/>
+          </w:r>
+          <w:r>
+            <w:instrText xml:space="preserve"> NUMPAGES </w:instrText>
+          </w:r>
+          <w:r>
+            <w:fldChar w:fldCharType="separate"/>
+          </w:r>
+          <w:r>
+            <w:rPr>
+              <w:noProof/>
+            </w:rPr>
+            <w:t>4</w:t>
+          </w:r>
+          <w:r>
+            <w:rPr>
+              <w:noProof/>
+            </w:rPr>
+            <w:fldChar w:fldCharType="end"/>
+          </w:r>
           <w:r>
             <w:t>)</w:t>
           </w:r>
@@ -22502,7 +22636,7 @@
             <w:fldChar w:fldCharType="separate"/>
           </w:r>
           <w:r>
-            <w:t>2013-06-04</w:t>
+            <w:t>2013-06-12</w:t>
           </w:r>
           <w:r>
             <w:fldChar w:fldCharType="end"/>
@@ -23127,7 +23261,7 @@
             </w:tabs>
           </w:pPr>
           <w:r>
-            <w:t>Utgåva PA8</w:t>
+            <w:t>Utgåva A</w:t>
           </w:r>
         </w:p>
       </w:tc>
@@ -23348,14 +23482,27 @@
           <w:r>
             <w:t xml:space="preserve"> (</w:t>
           </w:r>
-          <w:fldSimple w:instr=" NUMPAGES ">
-            <w:r>
-              <w:rPr>
-                <w:noProof/>
-              </w:rPr>
-              <w:t>27</w:t>
-            </w:r>
-          </w:fldSimple>
+          <w:r>
+            <w:fldChar w:fldCharType="begin"/>
+          </w:r>
+          <w:r>
+            <w:instrText xml:space="preserve"> NUMPAGES </w:instrText>
+          </w:r>
+          <w:r>
+            <w:fldChar w:fldCharType="separate"/>
+          </w:r>
+          <w:r>
+            <w:rPr>
+              <w:noProof/>
+            </w:rPr>
+            <w:t>27</w:t>
+          </w:r>
+          <w:r>
+            <w:rPr>
+              <w:noProof/>
+            </w:rPr>
+            <w:fldChar w:fldCharType="end"/>
+          </w:r>
           <w:r>
             <w:t>)</w:t>
           </w:r>
@@ -23424,7 +23571,7 @@
               <w:sz w:val="16"/>
               <w:szCs w:val="16"/>
             </w:rPr>
-            <w:t>2013-06-04</w:t>
+            <w:t>2013-06-12</w:t>
           </w:r>
           <w:r>
             <w:rPr>
@@ -30325,7 +30472,7 @@
 </file>
 
 <file path=customXml/itemProps1.xml><?xml version="1.0" encoding="utf-8"?>
-<ds:datastoreItem xmlns:ds="http://schemas.openxmlformats.org/officeDocument/2006/customXml" ds:itemID="{06C83ABD-5303-9D45-BD4F-31A13EB1B1CA}">
+<ds:datastoreItem xmlns:ds="http://schemas.openxmlformats.org/officeDocument/2006/customXml" ds:itemID="{E0ABF22E-29CA-804E-B612-FCCEDF6A1941}">
   <ds:schemaRefs>
     <ds:schemaRef ds:uri="http://schemas.openxmlformats.org/officeDocument/2006/bibliography"/>
   </ds:schemaRefs>

--- a/ServiceInteractions/riv/crm/requeststatus/trunk/docs/Tjanstekontrakt Crm RequestStatus.docx
+++ b/ServiceInteractions/riv/crm/requeststatus/trunk/docs/Tjanstekontrakt Crm RequestStatus.docx
@@ -57,6 +57,86 @@
         </w:rPr>
         <w:t>sbeskrivning</w:t>
       </w:r>
+    </w:p>
+    <w:p>
+      <w:pPr>
+        <w:pStyle w:val="Friform"/>
+        <w:rPr>
+          <w:rFonts w:ascii="Arial" w:hAnsi="Arial"/>
+          <w:color w:val="FF0000"/>
+          <w:sz w:val="44"/>
+        </w:rPr>
+      </w:pPr>
+      <w:bookmarkStart w:id="0" w:name="_GoBack"/>
+      <w:proofErr w:type="spellStart"/>
+      <w:r>
+        <w:rPr>
+          <w:rFonts w:ascii="Arial" w:hAnsi="Arial"/>
+          <w:color w:val="FF0000"/>
+          <w:sz w:val="44"/>
+        </w:rPr>
+        <w:t>Deprecated</w:t>
+      </w:r>
+      <w:proofErr w:type="spellEnd"/>
+    </w:p>
+    <w:p>
+      <w:pPr>
+        <w:pStyle w:val="Friform"/>
+        <w:rPr>
+          <w:rFonts w:ascii="Arial" w:hAnsi="Arial"/>
+          <w:color w:val="FF0000"/>
+          <w:sz w:val="44"/>
+        </w:rPr>
+      </w:pPr>
+      <w:r>
+        <w:rPr>
+          <w:rFonts w:ascii="Arial" w:hAnsi="Arial"/>
+          <w:color w:val="FF0000"/>
+          <w:sz w:val="44"/>
+        </w:rPr>
+        <w:t xml:space="preserve">Kontraktet finns i en nyare version under domänen </w:t>
+      </w:r>
+      <w:proofErr w:type="spellStart"/>
+      <w:proofErr w:type="gramStart"/>
+      <w:r>
+        <w:rPr>
+          <w:rFonts w:ascii="Arial" w:hAnsi="Arial"/>
+          <w:color w:val="FF0000"/>
+          <w:sz w:val="44"/>
+        </w:rPr>
+        <w:t>clinicalprocess:activity</w:t>
+      </w:r>
+      <w:proofErr w:type="gramEnd"/>
+      <w:r>
+        <w:rPr>
+          <w:rFonts w:ascii="Arial" w:hAnsi="Arial"/>
+          <w:color w:val="FF0000"/>
+          <w:sz w:val="44"/>
+        </w:rPr>
+        <w:t>:request</w:t>
+      </w:r>
+      <w:proofErr w:type="spellEnd"/>
+    </w:p>
+    <w:p>
+      <w:pPr>
+        <w:pStyle w:val="Friform"/>
+        <w:rPr>
+          <w:rFonts w:ascii="Arial" w:hAnsi="Arial"/>
+          <w:color w:val="FF0000"/>
+          <w:sz w:val="32"/>
+          <w:szCs w:val="32"/>
+        </w:rPr>
+      </w:pPr>
+      <w:r>
+        <w:rPr>
+          <w:rFonts w:ascii="Arial" w:hAnsi="Arial"/>
+          <w:color w:val="FF0000"/>
+          <w:sz w:val="32"/>
+          <w:szCs w:val="32"/>
+        </w:rPr>
+        <w:t>Kontakta domänansvarig vid frågor</w:t>
+      </w:r>
+      <w:bookmarkEnd w:id="0"/>
     </w:p>
     <w:p>
       <w:pPr>
@@ -1013,8 +1093,13 @@
             <w:pPr>
               <w:pStyle w:val="Brdtext"/>
             </w:pPr>
-            <w:r>
-              <w:t xml:space="preserve">healthcare_facility </w:t>
+            <w:proofErr w:type="spellStart"/>
+            <w:r>
+              <w:t>healthcare_facility</w:t>
+            </w:r>
+            <w:proofErr w:type="spellEnd"/>
+            <w:r>
+              <w:t xml:space="preserve"> </w:t>
             </w:r>
             <w:r>
               <w:t xml:space="preserve">för </w:t>
@@ -1023,10 +1108,18 @@
               <w:t>är satt till obligatorisk</w:t>
             </w:r>
             <w:r>
-              <w:t xml:space="preserve"> för begäran till GetRe</w:t>
-            </w:r>
-            <w:r>
-              <w:t>questActivities, samt förtydligande av innebörden.</w:t>
+              <w:t xml:space="preserve"> för begäran till </w:t>
+            </w:r>
+            <w:proofErr w:type="spellStart"/>
+            <w:r>
+              <w:t>GetRe</w:t>
+            </w:r>
+            <w:r>
+              <w:t>questActivities</w:t>
+            </w:r>
+            <w:proofErr w:type="spellEnd"/>
+            <w:r>
+              <w:t>, samt förtydligande av innebörden.</w:t>
             </w:r>
           </w:p>
         </w:tc>
@@ -1039,11 +1132,21 @@
               <w:pStyle w:val="Brdtext"/>
             </w:pPr>
             <w:r>
-              <w:t>Johan Eltes</w:t>
-            </w:r>
-            <w:r>
-              <w:t>, Callista</w:t>
-            </w:r>
+              <w:t xml:space="preserve">Johan </w:t>
+            </w:r>
+            <w:proofErr w:type="spellStart"/>
+            <w:r>
+              <w:t>Eltes</w:t>
+            </w:r>
+            <w:proofErr w:type="spellEnd"/>
+            <w:r>
+              <w:t xml:space="preserve">, </w:t>
+            </w:r>
+            <w:proofErr w:type="spellStart"/>
+            <w:r>
+              <w:t>Callista</w:t>
+            </w:r>
+            <w:proofErr w:type="spellEnd"/>
           </w:p>
         </w:tc>
         <w:tc>
@@ -1094,11 +1197,21 @@
               <w:pStyle w:val="Brdtext"/>
             </w:pPr>
             <w:r>
-              <w:t xml:space="preserve">Ändrat namn på healthcare_facility till </w:t>
-            </w:r>
+              <w:t xml:space="preserve">Ändrat namn på </w:t>
+            </w:r>
+            <w:proofErr w:type="spellStart"/>
+            <w:r>
+              <w:t>healthcare_facility</w:t>
+            </w:r>
+            <w:proofErr w:type="spellEnd"/>
+            <w:r>
+              <w:t xml:space="preserve"> till </w:t>
+            </w:r>
+            <w:proofErr w:type="spellStart"/>
             <w:r>
               <w:t>organizationalUnit</w:t>
             </w:r>
+            <w:proofErr w:type="spellEnd"/>
             <w:r>
               <w:t>.</w:t>
             </w:r>
@@ -1120,8 +1233,13 @@
               <w:t>Thomas Siltberg</w:t>
             </w:r>
             <w:r>
-              <w:t>, Mawell</w:t>
-            </w:r>
+              <w:t xml:space="preserve">, </w:t>
+            </w:r>
+            <w:proofErr w:type="spellStart"/>
+            <w:r>
+              <w:t>Mawell</w:t>
+            </w:r>
+            <w:proofErr w:type="spellEnd"/>
           </w:p>
         </w:tc>
         <w:tc>
@@ -1191,8 +1309,13 @@
               <w:pStyle w:val="Brdtext"/>
             </w:pPr>
             <w:r>
-              <w:t>Thomas Siltberg, Mawell</w:t>
-            </w:r>
+              <w:t xml:space="preserve">Thomas Siltberg, </w:t>
+            </w:r>
+            <w:proofErr w:type="spellStart"/>
+            <w:r>
+              <w:t>Mawell</w:t>
+            </w:r>
+            <w:proofErr w:type="spellEnd"/>
           </w:p>
         </w:tc>
         <w:tc>
@@ -1243,7 +1366,23 @@
               <w:pStyle w:val="Brdtext"/>
             </w:pPr>
             <w:r>
-              <w:t>Justeringar av fältbeskrivningar för engagemangsindex, samt korrigeringar av några gamla fältnamn som levt kvar. Ändrat eng. ”formOfRequest” till requestMedium”.</w:t>
+              <w:t>Justeringar av fältbeskrivningar för engagemangsindex, samt korrigeringar av några gamla fältnamn som levt kvar. Ändrat eng. ”</w:t>
+            </w:r>
+            <w:proofErr w:type="spellStart"/>
+            <w:r>
+              <w:t>formOfRequest</w:t>
+            </w:r>
+            <w:proofErr w:type="spellEnd"/>
+            <w:r>
+              <w:t xml:space="preserve">” till </w:t>
+            </w:r>
+            <w:proofErr w:type="spellStart"/>
+            <w:r>
+              <w:t>requestMedium</w:t>
+            </w:r>
+            <w:proofErr w:type="spellEnd"/>
+            <w:r>
+              <w:t>”.</w:t>
             </w:r>
             <w:r>
               <w:t xml:space="preserve"> Tagit bort text som relaterade till en specifik tjänstekonsument.</w:t>
@@ -1259,8 +1398,21 @@
               <w:pStyle w:val="Brdtext"/>
             </w:pPr>
             <w:r>
-              <w:t>Johan Eltes, Callista</w:t>
-            </w:r>
+              <w:t xml:space="preserve">Johan </w:t>
+            </w:r>
+            <w:proofErr w:type="spellStart"/>
+            <w:r>
+              <w:t>Eltes</w:t>
+            </w:r>
+            <w:proofErr w:type="spellEnd"/>
+            <w:r>
+              <w:t xml:space="preserve">, </w:t>
+            </w:r>
+            <w:proofErr w:type="spellStart"/>
+            <w:r>
+              <w:t>Callista</w:t>
+            </w:r>
+            <w:proofErr w:type="spellEnd"/>
           </w:p>
         </w:tc>
         <w:tc>
@@ -1318,7 +1470,15 @@
               </w:numPr>
             </w:pPr>
             <w:r>
-              <w:t xml:space="preserve">Domänen är nu ändrad från verksamhetsadressering till systemadressering. OBS: EI ska fortfarande uppdateras på PDL-enhetsnivå. </w:t>
+              <w:t xml:space="preserve">Domänen är nu ändrad från verksamhetsadressering till systemadressering. OBS: EI ska fortfarande uppdateras på </w:t>
+            </w:r>
+            <w:proofErr w:type="spellStart"/>
+            <w:r>
+              <w:t>PDL</w:t>
+            </w:r>
+            <w:proofErr w:type="spellEnd"/>
+            <w:r>
+              <w:t xml:space="preserve">-enhetsnivå. </w:t>
             </w:r>
           </w:p>
           <w:p>
@@ -1330,7 +1490,15 @@
               </w:numPr>
             </w:pPr>
             <w:r>
-              <w:t>Fält för PDL-enhet är tillagt</w:t>
+              <w:t xml:space="preserve">Fält för </w:t>
+            </w:r>
+            <w:proofErr w:type="spellStart"/>
+            <w:r>
+              <w:t>PDL</w:t>
+            </w:r>
+            <w:proofErr w:type="spellEnd"/>
+            <w:r>
+              <w:t>-enhet är tillagt</w:t>
             </w:r>
             <w:r>
               <w:t xml:space="preserve"> i svarsposten.</w:t>
@@ -1345,7 +1513,15 @@
               </w:numPr>
             </w:pPr>
             <w:r>
-              <w:t>Fält för PDL-enhet i begäran är namnändrat</w:t>
+              <w:t xml:space="preserve">Fält för </w:t>
+            </w:r>
+            <w:proofErr w:type="spellStart"/>
+            <w:r>
+              <w:t>PDL</w:t>
+            </w:r>
+            <w:proofErr w:type="spellEnd"/>
+            <w:r>
+              <w:t>-enhet i begäran är namnändrat</w:t>
             </w:r>
             <w:r>
               <w:t>.</w:t>
@@ -1366,7 +1542,15 @@
               <w:t xml:space="preserve">och regler </w:t>
             </w:r>
             <w:r>
-              <w:t>om adressering och aggregering.</w:t>
+              <w:t xml:space="preserve">om adressering och </w:t>
+            </w:r>
+            <w:proofErr w:type="spellStart"/>
+            <w:r>
+              <w:t>aggregering</w:t>
+            </w:r>
+            <w:proofErr w:type="spellEnd"/>
+            <w:r>
+              <w:t>.</w:t>
             </w:r>
           </w:p>
           <w:p>
@@ -1396,8 +1580,21 @@
               <w:pStyle w:val="Brdtext"/>
             </w:pPr>
             <w:r>
-              <w:t>Johan Eltes, Callista</w:t>
-            </w:r>
+              <w:t xml:space="preserve">Johan </w:t>
+            </w:r>
+            <w:proofErr w:type="spellStart"/>
+            <w:r>
+              <w:t>Eltes</w:t>
+            </w:r>
+            <w:proofErr w:type="spellEnd"/>
+            <w:r>
+              <w:t xml:space="preserve">, </w:t>
+            </w:r>
+            <w:proofErr w:type="spellStart"/>
+            <w:r>
+              <w:t>Callista</w:t>
+            </w:r>
+            <w:proofErr w:type="spellEnd"/>
           </w:p>
         </w:tc>
         <w:tc>
@@ -1457,7 +1654,15 @@
               <w:pStyle w:val="Brdtext"/>
             </w:pPr>
             <w:r>
-              <w:t>Justeringar efter önskemål från CeHis Arkitektursamordning</w:t>
+              <w:t xml:space="preserve">Justeringar efter önskemål från </w:t>
+            </w:r>
+            <w:proofErr w:type="spellStart"/>
+            <w:r>
+              <w:t>CeHis</w:t>
+            </w:r>
+            <w:proofErr w:type="spellEnd"/>
+            <w:r>
+              <w:t xml:space="preserve"> Arkitektursamordning</w:t>
             </w:r>
             <w:r>
               <w:t xml:space="preserve"> sam</w:t>
@@ -1469,7 +1674,15 @@
               <w:t xml:space="preserve"> uppdaterat regelverket för EI.</w:t>
             </w:r>
             <w:r>
-              <w:t xml:space="preserve"> För slutgranskning av CeHis.</w:t>
+              <w:t xml:space="preserve"> För slutgranskning av </w:t>
+            </w:r>
+            <w:proofErr w:type="spellStart"/>
+            <w:r>
+              <w:t>CeHis</w:t>
+            </w:r>
+            <w:proofErr w:type="spellEnd"/>
+            <w:r>
+              <w:t>.</w:t>
             </w:r>
           </w:p>
         </w:tc>
@@ -1482,8 +1695,21 @@
               <w:pStyle w:val="Brdtext"/>
             </w:pPr>
             <w:r>
-              <w:t>Johan Eltes, Callista</w:t>
-            </w:r>
+              <w:t xml:space="preserve">Johan </w:t>
+            </w:r>
+            <w:proofErr w:type="spellStart"/>
+            <w:r>
+              <w:t>Eltes</w:t>
+            </w:r>
+            <w:proofErr w:type="spellEnd"/>
+            <w:r>
+              <w:t xml:space="preserve">, </w:t>
+            </w:r>
+            <w:proofErr w:type="spellStart"/>
+            <w:r>
+              <w:t>Callista</w:t>
+            </w:r>
+            <w:proofErr w:type="spellEnd"/>
             <w:r>
               <w:t xml:space="preserve"> </w:t>
             </w:r>
@@ -1541,16 +1767,37 @@
               </w:numPr>
             </w:pPr>
             <w:r>
-              <w:t>Tagit bort felaktig fältregel för careUnit</w:t>
+              <w:t xml:space="preserve">Tagit bort felaktig fältregel för </w:t>
+            </w:r>
+            <w:proofErr w:type="spellStart"/>
+            <w:r>
+              <w:t>careUnit</w:t>
             </w:r>
             <w:r>
               <w:t>Id</w:t>
             </w:r>
-            <w:r>
-              <w:t xml:space="preserve"> i response-meddelandet</w:t>
-            </w:r>
-            <w:r>
-              <w:t>. Den felaktiga texten angav att värdet skulle vara samma som logicalAddress.</w:t>
+            <w:proofErr w:type="spellEnd"/>
+            <w:r>
+              <w:t xml:space="preserve"> i </w:t>
+            </w:r>
+            <w:proofErr w:type="spellStart"/>
+            <w:r>
+              <w:t>response</w:t>
+            </w:r>
+            <w:proofErr w:type="spellEnd"/>
+            <w:r>
+              <w:t>-meddelandet</w:t>
+            </w:r>
+            <w:r>
+              <w:t xml:space="preserve">. Den felaktiga texten angav att värdet skulle vara samma som </w:t>
+            </w:r>
+            <w:proofErr w:type="spellStart"/>
+            <w:r>
+              <w:t>logicalAddress</w:t>
+            </w:r>
+            <w:proofErr w:type="spellEnd"/>
+            <w:r>
+              <w:t>.</w:t>
             </w:r>
           </w:p>
           <w:p>
@@ -1562,23 +1809,73 @@
               </w:numPr>
             </w:pPr>
             <w:r>
-              <w:t xml:space="preserve">Ändrat kardinalitet för careUnitId från 1..1 till 0..1 för att möjliggöra för vårdenhet att stödja invånartjänster även om </w:t>
-            </w:r>
-            <w:r>
-              <w:t>Care Unit HSA-id</w:t>
+              <w:t xml:space="preserve">Ändrat </w:t>
+            </w:r>
+            <w:proofErr w:type="spellStart"/>
+            <w:r>
+              <w:t>kardinalitet</w:t>
+            </w:r>
+            <w:proofErr w:type="spellEnd"/>
+            <w:r>
+              <w:t xml:space="preserve"> för </w:t>
+            </w:r>
+            <w:proofErr w:type="spellStart"/>
+            <w:r>
+              <w:t>careUnitId</w:t>
+            </w:r>
+            <w:proofErr w:type="spellEnd"/>
+            <w:r>
+              <w:t xml:space="preserve"> från 1</w:t>
+            </w:r>
+            <w:proofErr w:type="gramStart"/>
+            <w:r>
+              <w:t>..</w:t>
+            </w:r>
+            <w:proofErr w:type="gramEnd"/>
+            <w:r>
+              <w:t xml:space="preserve">1 till 0..1 för att möjliggöra för vårdenhet att stödja invånartjänster även om </w:t>
+            </w:r>
+            <w:r>
+              <w:t xml:space="preserve">Care </w:t>
+            </w:r>
+            <w:proofErr w:type="spellStart"/>
+            <w:r>
+              <w:t>Unit</w:t>
+            </w:r>
+            <w:proofErr w:type="spellEnd"/>
+            <w:r>
+              <w:t xml:space="preserve"> </w:t>
+            </w:r>
+            <w:proofErr w:type="spellStart"/>
+            <w:r>
+              <w:t>HSA</w:t>
+            </w:r>
+            <w:proofErr w:type="spellEnd"/>
+            <w:r>
+              <w:t>-id</w:t>
             </w:r>
             <w:r>
               <w:t xml:space="preserve"> ännu inte </w:t>
             </w:r>
+            <w:proofErr w:type="spellStart"/>
             <w:r>
               <w:lastRenderedPageBreak/>
-              <w:t xml:space="preserve">mappats i </w:t>
-            </w:r>
+              <w:t>mappats</w:t>
+            </w:r>
+            <w:proofErr w:type="spellEnd"/>
+            <w:r>
+              <w:t xml:space="preserve"> i </w:t>
+            </w:r>
+            <w:proofErr w:type="spellStart"/>
             <w:r>
               <w:t>käll</w:t>
             </w:r>
             <w:r>
-              <w:t>systemet.</w:t>
+              <w:t>systemet</w:t>
+            </w:r>
+            <w:proofErr w:type="spellEnd"/>
+            <w:r>
+              <w:t>.</w:t>
             </w:r>
           </w:p>
         </w:tc>
@@ -1592,8 +1889,21 @@
             </w:pPr>
             <w:r>
               <w:lastRenderedPageBreak/>
-              <w:t>Johan Eltes, Callista</w:t>
-            </w:r>
+              <w:t xml:space="preserve">Johan </w:t>
+            </w:r>
+            <w:proofErr w:type="spellStart"/>
+            <w:r>
+              <w:t>Eltes</w:t>
+            </w:r>
+            <w:proofErr w:type="spellEnd"/>
+            <w:r>
+              <w:t xml:space="preserve">, </w:t>
+            </w:r>
+            <w:proofErr w:type="spellStart"/>
+            <w:r>
+              <w:t>Callista</w:t>
+            </w:r>
+            <w:proofErr w:type="spellEnd"/>
           </w:p>
         </w:tc>
         <w:tc>
@@ -1644,16 +1954,34 @@
             <w:pPr>
               <w:pStyle w:val="Brdtext"/>
             </w:pPr>
-            <w:r>
-              <w:t>Uppdsterat enligt granskningskommentarer från CeHis:</w:t>
+            <w:proofErr w:type="spellStart"/>
+            <w:r>
+              <w:t>Uppdsterat</w:t>
+            </w:r>
+            <w:proofErr w:type="spellEnd"/>
+            <w:r>
+              <w:t xml:space="preserve"> enligt granskningskommentarer från </w:t>
+            </w:r>
+            <w:proofErr w:type="spellStart"/>
+            <w:r>
+              <w:t>CeHis</w:t>
+            </w:r>
+            <w:proofErr w:type="spellEnd"/>
+            <w:r>
+              <w:t>:</w:t>
             </w:r>
           </w:p>
           <w:p>
             <w:pPr>
               <w:pStyle w:val="Brdtext"/>
             </w:pPr>
-            <w:r>
-              <w:t>- Korrigerat referens till V-TIM</w:t>
+            <w:proofErr w:type="gramStart"/>
+            <w:r>
+              <w:t>-</w:t>
+            </w:r>
+            <w:proofErr w:type="gramEnd"/>
+            <w:r>
+              <w:t xml:space="preserve"> Korrigerat referens till V-TIM</w:t>
             </w:r>
           </w:p>
         </w:tc>
@@ -1666,8 +1994,21 @@
               <w:pStyle w:val="Brdtext"/>
             </w:pPr>
             <w:r>
-              <w:t>Johan Eltes, Callista</w:t>
-            </w:r>
+              <w:t xml:space="preserve">Johan </w:t>
+            </w:r>
+            <w:proofErr w:type="spellStart"/>
+            <w:r>
+              <w:t>Eltes</w:t>
+            </w:r>
+            <w:proofErr w:type="spellEnd"/>
+            <w:r>
+              <w:t xml:space="preserve">, </w:t>
+            </w:r>
+            <w:proofErr w:type="spellStart"/>
+            <w:r>
+              <w:t>Callista</w:t>
+            </w:r>
+            <w:proofErr w:type="spellEnd"/>
           </w:p>
         </w:tc>
         <w:tc>
@@ -1678,11 +2019,14 @@
             <w:pPr>
               <w:pStyle w:val="Brdtext"/>
             </w:pPr>
-            <w:r>
-              <w:t>CeHis Arkitektur och Regelverk</w:t>
-            </w:r>
-            <w:bookmarkStart w:id="0" w:name="_GoBack"/>
-            <w:bookmarkEnd w:id="0"/>
+            <w:proofErr w:type="spellStart"/>
+            <w:r>
+              <w:t>CeHis</w:t>
+            </w:r>
+            <w:proofErr w:type="spellEnd"/>
+            <w:r>
+              <w:t xml:space="preserve"> Arkitektur och Regelverk</w:t>
+            </w:r>
           </w:p>
         </w:tc>
       </w:tr>
@@ -4331,6 +4675,7 @@
                               </w:rPr>
                               <w:br/>
                             </w:r>
+                            <w:proofErr w:type="spellStart"/>
                             <w:r>
                               <w:rPr>
                                 <w:i/>
@@ -4339,6 +4684,7 @@
                               </w:rPr>
                               <w:t>Projektgrupp</w:t>
                             </w:r>
+                            <w:proofErr w:type="spellEnd"/>
                             <w:r>
                               <w:rPr>
                                 <w:sz w:val="20"/>
@@ -4360,8 +4706,17 @@
                                 <w:sz w:val="20"/>
                                 <w:lang w:val="en-US"/>
                               </w:rPr>
-                              <w:t>Casper Winsnes</w:t>
+                              <w:t xml:space="preserve">Casper </w:t>
                             </w:r>
+                            <w:proofErr w:type="spellStart"/>
+                            <w:r>
+                              <w:rPr>
+                                <w:sz w:val="20"/>
+                                <w:lang w:val="en-US"/>
+                              </w:rPr>
+                              <w:t>Winsnes</w:t>
+                            </w:r>
+                            <w:proofErr w:type="spellEnd"/>
                             <w:r>
                               <w:rPr>
                                 <w:sz w:val="20"/>
@@ -4383,8 +4738,25 @@
                                 <w:sz w:val="20"/>
                                 <w:lang w:val="en-US"/>
                               </w:rPr>
-                              <w:t>Stefan Gustafsson (</w:t>
+                              <w:t xml:space="preserve">Stefan </w:t>
                             </w:r>
+                            <w:proofErr w:type="spellStart"/>
+                            <w:r>
+                              <w:rPr>
+                                <w:sz w:val="20"/>
+                                <w:lang w:val="en-US"/>
+                              </w:rPr>
+                              <w:t>Gustafsson</w:t>
+                            </w:r>
+                            <w:proofErr w:type="spellEnd"/>
+                            <w:r>
+                              <w:rPr>
+                                <w:sz w:val="20"/>
+                                <w:lang w:val="en-US"/>
+                              </w:rPr>
+                              <w:t xml:space="preserve"> (</w:t>
+                            </w:r>
+                            <w:proofErr w:type="spellStart"/>
                             <w:r>
                               <w:rPr>
                                 <w:sz w:val="20"/>
@@ -4392,6 +4764,7 @@
                               </w:rPr>
                               <w:t>Callista</w:t>
                             </w:r>
+                            <w:proofErr w:type="spellEnd"/>
                             <w:r>
                               <w:rPr>
                                 <w:sz w:val="20"/>
@@ -4413,7 +4786,39 @@
                                 <w:sz w:val="20"/>
                                 <w:lang w:val="en-US"/>
                               </w:rPr>
-                              <w:t>Robert Georén (Mawell)</w:t>
+                              <w:t xml:space="preserve">Robert </w:t>
+                            </w:r>
+                            <w:proofErr w:type="spellStart"/>
+                            <w:r>
+                              <w:rPr>
+                                <w:sz w:val="20"/>
+                                <w:lang w:val="en-US"/>
+                              </w:rPr>
+                              <w:t>Georén</w:t>
+                            </w:r>
+                            <w:proofErr w:type="spellEnd"/>
+                            <w:r>
+                              <w:rPr>
+                                <w:sz w:val="20"/>
+                                <w:lang w:val="en-US"/>
+                              </w:rPr>
+                              <w:t xml:space="preserve"> (</w:t>
+                            </w:r>
+                            <w:proofErr w:type="spellStart"/>
+                            <w:r>
+                              <w:rPr>
+                                <w:sz w:val="20"/>
+                                <w:lang w:val="en-US"/>
+                              </w:rPr>
+                              <w:t>Mawell</w:t>
+                            </w:r>
+                            <w:proofErr w:type="spellEnd"/>
+                            <w:r>
+                              <w:rPr>
+                                <w:sz w:val="20"/>
+                                <w:lang w:val="en-US"/>
+                              </w:rPr>
+                              <w:t>)</w:t>
                             </w:r>
                           </w:p>
                           <w:p>
@@ -4429,7 +4834,39 @@
                                 <w:sz w:val="20"/>
                                 <w:lang w:val="sv-SE"/>
                               </w:rPr>
-                              <w:t>Samira Ladjemi (Mawell)</w:t>
+                              <w:t xml:space="preserve">Samira </w:t>
+                            </w:r>
+                            <w:proofErr w:type="spellStart"/>
+                            <w:r>
+                              <w:rPr>
+                                <w:sz w:val="20"/>
+                                <w:lang w:val="sv-SE"/>
+                              </w:rPr>
+                              <w:t>Ladjemi</w:t>
+                            </w:r>
+                            <w:proofErr w:type="spellEnd"/>
+                            <w:r>
+                              <w:rPr>
+                                <w:sz w:val="20"/>
+                                <w:lang w:val="sv-SE"/>
+                              </w:rPr>
+                              <w:t xml:space="preserve"> (</w:t>
+                            </w:r>
+                            <w:proofErr w:type="spellStart"/>
+                            <w:r>
+                              <w:rPr>
+                                <w:sz w:val="20"/>
+                                <w:lang w:val="sv-SE"/>
+                              </w:rPr>
+                              <w:t>Mawell</w:t>
+                            </w:r>
+                            <w:proofErr w:type="spellEnd"/>
+                            <w:r>
+                              <w:rPr>
+                                <w:sz w:val="20"/>
+                                <w:lang w:val="sv-SE"/>
+                              </w:rPr>
+                              <w:t>)</w:t>
                             </w:r>
                           </w:p>
                           <w:p>
@@ -4445,7 +4882,23 @@
                                 <w:sz w:val="20"/>
                                 <w:lang w:val="sv-SE"/>
                               </w:rPr>
-                              <w:t>Thomas Siltberg (Mawell)</w:t>
+                              <w:t>Thomas Siltberg (</w:t>
+                            </w:r>
+                            <w:proofErr w:type="spellStart"/>
+                            <w:r>
+                              <w:rPr>
+                                <w:sz w:val="20"/>
+                                <w:lang w:val="sv-SE"/>
+                              </w:rPr>
+                              <w:t>Mawell</w:t>
+                            </w:r>
+                            <w:proofErr w:type="spellEnd"/>
+                            <w:r>
+                              <w:rPr>
+                                <w:sz w:val="20"/>
+                                <w:lang w:val="sv-SE"/>
+                              </w:rPr>
+                              <w:t>)</w:t>
                             </w:r>
                           </w:p>
                           <w:p>
@@ -4477,7 +4930,23 @@
                                 <w:sz w:val="20"/>
                                 <w:lang w:val="sv-SE"/>
                               </w:rPr>
-                              <w:t>Krister Hintze (Cambio)</w:t>
+                              <w:t>Krister Hintze (</w:t>
+                            </w:r>
+                            <w:proofErr w:type="spellStart"/>
+                            <w:r>
+                              <w:rPr>
+                                <w:sz w:val="20"/>
+                                <w:lang w:val="sv-SE"/>
+                              </w:rPr>
+                              <w:t>Cambio</w:t>
+                            </w:r>
+                            <w:proofErr w:type="spellEnd"/>
+                            <w:r>
+                              <w:rPr>
+                                <w:sz w:val="20"/>
+                                <w:lang w:val="sv-SE"/>
+                              </w:rPr>
+                              <w:t>)</w:t>
                             </w:r>
                           </w:p>
                           <w:p>
@@ -4493,7 +4962,23 @@
                                 <w:sz w:val="20"/>
                                 <w:lang w:val="sv-SE"/>
                               </w:rPr>
-                              <w:t>Gunnar Ehn (Cambio)</w:t>
+                              <w:t>Gunnar Ehn (</w:t>
+                            </w:r>
+                            <w:proofErr w:type="spellStart"/>
+                            <w:r>
+                              <w:rPr>
+                                <w:sz w:val="20"/>
+                                <w:lang w:val="sv-SE"/>
+                              </w:rPr>
+                              <w:t>Cambio</w:t>
+                            </w:r>
+                            <w:proofErr w:type="spellEnd"/>
+                            <w:r>
+                              <w:rPr>
+                                <w:sz w:val="20"/>
+                                <w:lang w:val="sv-SE"/>
+                              </w:rPr>
+                              <w:t>)</w:t>
                             </w:r>
                           </w:p>
                           <w:p>
@@ -4516,7 +5001,15 @@
                                 <w:sz w:val="20"/>
                                 <w:lang w:val="sv-SE"/>
                               </w:rPr>
-                              <w:t>(C</w:t>
+                              <w:t>(</w:t>
+                            </w:r>
+                            <w:proofErr w:type="spellStart"/>
+                            <w:r>
+                              <w:rPr>
+                                <w:sz w:val="20"/>
+                                <w:lang w:val="sv-SE"/>
+                              </w:rPr>
+                              <w:t>C</w:t>
                             </w:r>
                             <w:r>
                               <w:rPr>
@@ -4525,6 +5018,7 @@
                               </w:rPr>
                               <w:t>ambio</w:t>
                             </w:r>
+                            <w:proofErr w:type="spellEnd"/>
                             <w:r>
                               <w:rPr>
                                 <w:sz w:val="20"/>
@@ -4546,24 +5040,9 @@
                                 <w:sz w:val="20"/>
                                 <w:lang w:val="en-US"/>
                               </w:rPr>
-                              <w:t>Martin Williamson (CompuGroupMedical)</w:t>
+                              <w:t>Martin Williamson (</w:t>
                             </w:r>
-                          </w:p>
-                          <w:p>
-                            <w:pPr>
-                              <w:pStyle w:val="Sidfot"/>
-                              <w:rPr>
-                                <w:sz w:val="20"/>
-                                <w:lang w:val="en-US"/>
-                              </w:rPr>
-                            </w:pPr>
-                            <w:r>
-                              <w:rPr>
-                                <w:sz w:val="20"/>
-                                <w:lang w:val="en-US"/>
-                              </w:rPr>
-                              <w:t>Jane Gustavsson (</w:t>
-                            </w:r>
+                            <w:proofErr w:type="spellStart"/>
                             <w:r>
                               <w:rPr>
                                 <w:sz w:val="20"/>
@@ -4571,6 +5050,7 @@
                               </w:rPr>
                               <w:t>CompuGroupMedical</w:t>
                             </w:r>
+                            <w:proofErr w:type="spellEnd"/>
                             <w:r>
                               <w:rPr>
                                 <w:sz w:val="20"/>
@@ -4592,7 +5072,87 @@
                                 <w:sz w:val="20"/>
                                 <w:lang w:val="en-US"/>
                               </w:rPr>
-                              <w:t>Johan Eltes (Callista)</w:t>
+                              <w:t xml:space="preserve">Jane </w:t>
+                            </w:r>
+                            <w:proofErr w:type="spellStart"/>
+                            <w:r>
+                              <w:rPr>
+                                <w:sz w:val="20"/>
+                                <w:lang w:val="en-US"/>
+                              </w:rPr>
+                              <w:t>Gustavsson</w:t>
+                            </w:r>
+                            <w:proofErr w:type="spellEnd"/>
+                            <w:r>
+                              <w:rPr>
+                                <w:sz w:val="20"/>
+                                <w:lang w:val="en-US"/>
+                              </w:rPr>
+                              <w:t xml:space="preserve"> (</w:t>
+                            </w:r>
+                            <w:proofErr w:type="spellStart"/>
+                            <w:r>
+                              <w:rPr>
+                                <w:sz w:val="20"/>
+                                <w:lang w:val="en-US"/>
+                              </w:rPr>
+                              <w:t>CompuGroupMedical</w:t>
+                            </w:r>
+                            <w:proofErr w:type="spellEnd"/>
+                            <w:r>
+                              <w:rPr>
+                                <w:sz w:val="20"/>
+                                <w:lang w:val="en-US"/>
+                              </w:rPr>
+                              <w:t>)</w:t>
+                            </w:r>
+                          </w:p>
+                          <w:p>
+                            <w:pPr>
+                              <w:pStyle w:val="Sidfot"/>
+                              <w:rPr>
+                                <w:sz w:val="20"/>
+                                <w:lang w:val="en-US"/>
+                              </w:rPr>
+                            </w:pPr>
+                            <w:r>
+                              <w:rPr>
+                                <w:sz w:val="20"/>
+                                <w:lang w:val="en-US"/>
+                              </w:rPr>
+                              <w:t xml:space="preserve">Johan </w:t>
+                            </w:r>
+                            <w:proofErr w:type="spellStart"/>
+                            <w:r>
+                              <w:rPr>
+                                <w:sz w:val="20"/>
+                                <w:lang w:val="en-US"/>
+                              </w:rPr>
+                              <w:t>Eltes</w:t>
+                            </w:r>
+                            <w:proofErr w:type="spellEnd"/>
+                            <w:r>
+                              <w:rPr>
+                                <w:sz w:val="20"/>
+                                <w:lang w:val="en-US"/>
+                              </w:rPr>
+                              <w:t xml:space="preserve"> (</w:t>
+                            </w:r>
+                            <w:proofErr w:type="spellStart"/>
+                            <w:r>
+                              <w:rPr>
+                                <w:sz w:val="20"/>
+                                <w:lang w:val="en-US"/>
+                              </w:rPr>
+                              <w:t>Callista</w:t>
+                            </w:r>
+                            <w:proofErr w:type="spellEnd"/>
+                            <w:r>
+                              <w:rPr>
+                                <w:sz w:val="20"/>
+                                <w:lang w:val="en-US"/>
+                              </w:rPr>
+                              <w:t>)</w:t>
                             </w:r>
                           </w:p>
                         </w:txbxContent>
@@ -5007,7 +5567,15 @@
         <w:ind w:right="838"/>
       </w:pPr>
       <w:r>
-        <w:t xml:space="preserve">Vid sammanhållen journalföring ansvarar verksamheten som erbjuder sina medarbetare direktåtkomst till sammanhållen journal för att patientdatalagen efterlevs. </w:t>
+        <w:t xml:space="preserve">Vid sammanhållen journalföring ansvarar verksamheten som erbjuder sina medarbetare direktåtkomst till sammanhållen journal för att patientdatalagen </w:t>
+      </w:r>
+      <w:proofErr w:type="gramStart"/>
+      <w:r>
+        <w:t>efterlevs</w:t>
+      </w:r>
+      <w:proofErr w:type="gramEnd"/>
+      <w:r>
+        <w:t xml:space="preserve">. </w:t>
       </w:r>
     </w:p>
     <w:p>
@@ -5028,7 +5596,15 @@
         <w:ind w:right="838"/>
       </w:pPr>
       <w:r>
-        <w:t xml:space="preserve">Det innebär bl.a. att spärrkontroll behöver genomföras innan information kan visas för en medarbetare med uppdrag utanför den journalförande vårdenheten. </w:t>
+        <w:t xml:space="preserve">Det innebär bl.a. att </w:t>
+      </w:r>
+      <w:proofErr w:type="spellStart"/>
+      <w:r>
+        <w:t>spärrkontroll</w:t>
+      </w:r>
+      <w:proofErr w:type="spellEnd"/>
+      <w:r>
+        <w:t xml:space="preserve"> behöver genomföras innan information kan visas för en medarbetare med uppdrag utanför den journalförande vårdenheten. </w:t>
       </w:r>
     </w:p>
     <w:p>
@@ -5052,7 +5628,23 @@
         <w:ind w:right="838"/>
       </w:pPr>
       <w:r>
-        <w:t>Dessutom finns krav från datainspektionen om ytterligare teknisk åtkomstkontroll. Datainspektionens krav hanteras genom ett koncept som benämns TGP – tillgänglig patient. TGP berör både tjänstekonsument och tjänsteproducent.</w:t>
+        <w:t xml:space="preserve">Dessutom finns krav från datainspektionen om ytterligare teknisk åtkomstkontroll. Datainspektionens krav hanteras genom ett koncept som benämns </w:t>
+      </w:r>
+      <w:proofErr w:type="spellStart"/>
+      <w:r>
+        <w:t>TGP</w:t>
+      </w:r>
+      <w:proofErr w:type="spellEnd"/>
+      <w:r>
+        <w:t xml:space="preserve"> – tillgänglig patient. </w:t>
+      </w:r>
+      <w:proofErr w:type="spellStart"/>
+      <w:r>
+        <w:t>TGP</w:t>
+      </w:r>
+      <w:proofErr w:type="spellEnd"/>
+      <w:r>
+        <w:t xml:space="preserve"> berör både tjänstekonsument och tjänsteproducent.</w:t>
       </w:r>
     </w:p>
     <w:p>
@@ -5064,7 +5656,23 @@
         <w:ind w:right="838"/>
       </w:pPr>
       <w:r>
-        <w:t>Patientdatalagen ställer också krav på att medarbetaren är starkt autentiserad om medarbetarens inloggning sker i nät som delas med flera vårdgivare, samt att uppdragsval görs i samband med autentisering (PDL-enhet). Tillämpningsanvisning för kompletta regelverket finns i senaste versionen av utredningen PDLiP samt i anvisningar för tjänsten tillgänglig patient.</w:t>
+        <w:t>Patientdatalagen ställer också krav på att medarbetaren är starkt autentiserad om medarbetarens inloggning sker i nät som delas med flera vårdgivare, samt att uppdragsval görs i samband med autentisering (</w:t>
+      </w:r>
+      <w:proofErr w:type="spellStart"/>
+      <w:r>
+        <w:t>PDL</w:t>
+      </w:r>
+      <w:proofErr w:type="spellEnd"/>
+      <w:r>
+        <w:t xml:space="preserve">-enhet). Tillämpningsanvisning för kompletta regelverket finns i senaste versionen av utredningen </w:t>
+      </w:r>
+      <w:proofErr w:type="spellStart"/>
+      <w:r>
+        <w:t>PDLiP</w:t>
+      </w:r>
+      <w:proofErr w:type="spellEnd"/>
+      <w:r>
+        <w:t xml:space="preserve"> samt i anvisningar för tjänsten tillgänglig patient.</w:t>
       </w:r>
     </w:p>
     <w:p>
@@ -5085,7 +5693,15 @@
         <w:t>inte</w:t>
       </w:r>
       <w:r>
-        <w:t xml:space="preserve"> påtvingar sammanhållen journalföring. Krav rörande sammanhållen journalföring och eller krav på spärrhantering uppstår först om tjänstekonsumenten (e-tjänsten) för medarbetaren tillgängliggör och visar information som härrör från andra vårdgivare (sammanhållen journalföring) eller andra vårdenheter inom egna vårdgivaren (spärrkrav).</w:t>
+        <w:t xml:space="preserve"> påtvingar sammanhållen journalföring. Krav rörande sammanhållen journalföring och eller krav på spärrhantering uppstår först om tjänstekonsumenten (e-tjänsten) för medarbetaren tillgängliggör och visar information som härrör från andra vårdgivare (sammanhållen journalföring) eller andra vårdenheter inom egna vårdgivaren (</w:t>
+      </w:r>
+      <w:proofErr w:type="spellStart"/>
+      <w:r>
+        <w:t>spärrkrav</w:t>
+      </w:r>
+      <w:proofErr w:type="spellEnd"/>
+      <w:r>
+        <w:t>).</w:t>
       </w:r>
     </w:p>
     <w:p>
@@ -5107,7 +5723,23 @@
         <w:ind w:right="838"/>
       </w:pPr>
       <w:r>
-        <w:t>Tjänstekontrakten i denna domän möjliggör för tjänsteproducenter att utelämna både vårdgivarens och vårdenhetens HSA-id. Syftet är att möjliggöra åtkomst till information för patient (se även nedan) även för källsystem/verksamheter som inte hunnit märka upp historisk information.</w:t>
+        <w:t xml:space="preserve">Tjänstekontrakten i denna domän möjliggör för tjänsteproducenter att utelämna både vårdgivarens och vårdenhetens </w:t>
+      </w:r>
+      <w:proofErr w:type="spellStart"/>
+      <w:r>
+        <w:t>HSA</w:t>
+      </w:r>
+      <w:proofErr w:type="spellEnd"/>
+      <w:r>
+        <w:t xml:space="preserve">-id. Syftet är att möjliggöra åtkomst till information för patient (se även nedan) även för </w:t>
+      </w:r>
+      <w:proofErr w:type="spellStart"/>
+      <w:r>
+        <w:t>källsystem</w:t>
+      </w:r>
+      <w:proofErr w:type="spellEnd"/>
+      <w:r>
+        <w:t>/verksamheter som inte hunnit märka upp historisk information.</w:t>
       </w:r>
     </w:p>
     <w:p>
@@ -5119,7 +5751,15 @@
         <w:ind w:right="838"/>
       </w:pPr>
       <w:r>
-        <w:t>I de fall vårdgivarens och vårdenhetens HSA-id utelämnats i svarsposten ska tjänstekonsumenten filtrera bort journalposten från det som visas för medarbetaren vid sammanhållen journal.</w:t>
+        <w:t xml:space="preserve">I de fall vårdgivarens och vårdenhetens </w:t>
+      </w:r>
+      <w:proofErr w:type="spellStart"/>
+      <w:r>
+        <w:t>HSA</w:t>
+      </w:r>
+      <w:proofErr w:type="spellEnd"/>
+      <w:r>
+        <w:t>-id utelämnats i svarsposten ska tjänstekonsumenten filtrera bort journalposten från det som visas för medarbetaren vid sammanhållen journal.</w:t>
       </w:r>
     </w:p>
     <w:p>
@@ -5131,7 +5771,15 @@
         <w:ind w:right="838"/>
       </w:pPr>
       <w:r>
-        <w:t>I de fall endast vårdenhetens HSA-id utelämnats ska tjänstekonsumenten filtrera bort journalposten från det som visas för medarbetaren om det finns spärr på vårdgivaren eller någon vårdenhet inom vårdgivaren, oavsett medarbetarens uppdragsval vid inloggning.</w:t>
+        <w:t xml:space="preserve">I de fall endast vårdenhetens </w:t>
+      </w:r>
+      <w:proofErr w:type="spellStart"/>
+      <w:r>
+        <w:t>HSA</w:t>
+      </w:r>
+      <w:proofErr w:type="spellEnd"/>
+      <w:r>
+        <w:t>-id utelämnats ska tjänstekonsumenten filtrera bort journalposten från det som visas för medarbetaren om det finns spärr på vårdgivaren eller någon vårdenhet inom vårdgivaren, oavsett medarbetarens uppdragsval vid inloggning.</w:t>
       </w:r>
     </w:p>
     <w:p>
@@ -5156,7 +5804,15 @@
         <w:t>Informationen handlar enbart om remissens status (d.v.s. ingen information om dess utfall)</w:t>
       </w:r>
       <w:r>
-        <w:t>. En vårdenhet kan bara gå med i denna domän om man policymässigt menprövat all status-information som kan nås av en godkänd tjänstekonsument.</w:t>
+        <w:t xml:space="preserve">. En vårdenhet kan bara gå med i denna domän om man policymässigt </w:t>
+      </w:r>
+      <w:proofErr w:type="spellStart"/>
+      <w:r>
+        <w:t>menprövat</w:t>
+      </w:r>
+      <w:proofErr w:type="spellEnd"/>
+      <w:r>
+        <w:t xml:space="preserve"> all status-information som kan nås av en godkänd tjänstekonsument.</w:t>
       </w:r>
       <w:r>
         <w:t xml:space="preserve"> </w:t>
@@ -5181,7 +5837,15 @@
         <w:ind w:right="838"/>
       </w:pPr>
       <w:r>
-        <w:t xml:space="preserve">Tjänsteproducenten ansvarar för att information endast lämnas ut till de tjänstekonsumenter som informationsägaren godkänt. Det är inte ett juridiskt krav, men tydliggörs här eftersom det avviker från T-boken i det att tjänsteplattformen då inte ansvarar för den tekniska åtkomstkontrollen (ej möjligt när systembaserad adressering tillämpas). </w:t>
+        <w:t>Tjänsteproducenten ansvarar för att information endast lämnas ut till de tjänstekonsumenter som informationsägaren godkänt. Det är inte ett juridiskt krav, men tydliggörs här eftersom det avviker från T-boken i det att tjänsteplattformen då inte ansvarar för den tekniska åtkomstkontrollen (</w:t>
+      </w:r>
+      <w:proofErr w:type="gramStart"/>
+      <w:r>
+        <w:t>ej</w:t>
+      </w:r>
+      <w:proofErr w:type="gramEnd"/>
+      <w:r>
+        <w:t xml:space="preserve"> möjligt när systembaserad adressering tillämpas). </w:t>
       </w:r>
     </w:p>
     <w:p>
@@ -5230,7 +5894,21 @@
           <w:b/>
         </w:rPr>
         <w:softHyphen/>
-        <w:t xml:space="preserve">producent för anslutet källsystem ha stöd för att </w:t>
+        <w:t xml:space="preserve">producent för anslutet </w:t>
+      </w:r>
+      <w:proofErr w:type="spellStart"/>
+      <w:r>
+        <w:rPr>
+          <w:b/>
+        </w:rPr>
+        <w:t>källsystem</w:t>
+      </w:r>
+      <w:proofErr w:type="spellEnd"/>
+      <w:r>
+        <w:rPr>
+          <w:b/>
+        </w:rPr>
+        <w:t xml:space="preserve"> ha stöd för att </w:t>
       </w:r>
       <w:r>
         <w:rPr>
@@ -5437,9 +6115,11 @@
       <w:r>
         <w:t xml:space="preserve"> sammanställs från de </w:t>
       </w:r>
+      <w:proofErr w:type="spellStart"/>
       <w:r>
         <w:t>källsystem</w:t>
       </w:r>
+      <w:proofErr w:type="spellEnd"/>
       <w:r>
         <w:t xml:space="preserve"> där det finns historik, snarare än att begära information från ett specifikt system eller en specifik verksamhet.</w:t>
       </w:r>
@@ -5456,7 +6136,23 @@
         <w:ind w:right="838"/>
       </w:pPr>
       <w:r>
-        <w:t>Tjänstekontrakten erbjuder även möjlighet att nå information från ett specifikt system eller en specifik verksamhet. Behovet av att rikta en fråga till ett specifikt system uppstår främst när tjänstekonsumenten också är prenumerant på notifieringar från engagemangsindex och på det sättet (via ProcessNotification) får information om en händelse i ett specifikt system. Det är då ändamålsenligt att adressera det systemet, istället för den aggregerande tjänsten.</w:t>
+        <w:t xml:space="preserve">Tjänstekontrakten erbjuder även möjlighet att nå information från ett specifikt system eller en specifik verksamhet. Behovet av att rikta en fråga till ett specifikt system uppstår främst när tjänstekonsumenten också är prenumerant på </w:t>
+      </w:r>
+      <w:proofErr w:type="gramStart"/>
+      <w:r>
+        <w:t>notifieringar</w:t>
+      </w:r>
+      <w:proofErr w:type="gramEnd"/>
+      <w:r>
+        <w:t xml:space="preserve"> från engagemangsindex och på det sättet (via </w:t>
+      </w:r>
+      <w:proofErr w:type="spellStart"/>
+      <w:r>
+        <w:t>ProcessNotification</w:t>
+      </w:r>
+      <w:proofErr w:type="spellEnd"/>
+      <w:r>
+        <w:t>) får information om en händelse i ett specifikt system. Det är då ändamålsenligt att adressera det systemet, istället för den aggregerande tjänsten.</w:t>
       </w:r>
     </w:p>
     <w:p>
@@ -5471,7 +6167,15 @@
         <w:t>Tjänstedomänen</w:t>
       </w:r>
       <w:r>
-        <w:t xml:space="preserve"> förutsätter en aggregeringsplattform motsvarande den som beskrivs i T-boken, REV B. </w:t>
+        <w:t xml:space="preserve"> förutsätter en </w:t>
+      </w:r>
+      <w:proofErr w:type="spellStart"/>
+      <w:r>
+        <w:t>aggregeringsplattform</w:t>
+      </w:r>
+      <w:proofErr w:type="spellEnd"/>
+      <w:r>
+        <w:t xml:space="preserve"> motsvarande den som beskrivs i T-boken, REV B. </w:t>
       </w:r>
       <w:r>
         <w:t xml:space="preserve">Tjänstedomänen förutsätter också användning av engagemangsindex på nationell nivå. Behovet av ett regionalt engagemangsindex beror dels av om regionen avser tillämpa tjänstekontrakten för regionala tjänstekonsumenter och av antalet informationskällor som ska tillgängliggöras för regionala behov. </w:t>
@@ -5757,7 +6461,23 @@
         <w:t>Vid nationell anv</w:t>
       </w:r>
       <w:r>
-        <w:t>ändning av tjänstekontrakten (d.v.s. tjänstekonsumenter som begär information från alla tjänsteproducenter i Sverige) sker aggregering av informationen genom aggregerande tjänster i den gemensamma tjänsteplattformen. Regioner och Landsting tillhandahåller då källsystemens (KS) information genom anslutningspunkter (AP) i enlighet med tjänstekontrakten. Det kan t.ex. ske enligt olika modeller:</w:t>
+        <w:t xml:space="preserve">ändning av tjänstekontrakten (d.v.s. tjänstekonsumenter som begär information från alla tjänsteproducenter i Sverige) sker </w:t>
+      </w:r>
+      <w:proofErr w:type="spellStart"/>
+      <w:r>
+        <w:t>aggregering</w:t>
+      </w:r>
+      <w:proofErr w:type="spellEnd"/>
+      <w:r>
+        <w:t xml:space="preserve"> av informationen genom aggregerande tjänster i den gemensamma tjänsteplattformen. Regioner och Landsting tillhandahåller då </w:t>
+      </w:r>
+      <w:proofErr w:type="spellStart"/>
+      <w:r>
+        <w:t>källsystemens</w:t>
+      </w:r>
+      <w:proofErr w:type="spellEnd"/>
+      <w:r>
+        <w:t xml:space="preserve"> (KS) information genom anslutningspunkter (AP) i enlighet med tjänstekontrakten. Det kan t.ex. ske enligt olika modeller:</w:t>
       </w:r>
     </w:p>
     <w:p>
@@ -5772,10 +6492,26 @@
         <w:rPr>
           <w:i/>
         </w:rPr>
-        <w:t>A: Direktanslutning av källsystem</w:t>
-      </w:r>
-      <w:r>
-        <w:t>: Källsystemet är anslutningspunkten till gemensamma tjänsteplattformen</w:t>
+        <w:t xml:space="preserve">A: Direktanslutning av </w:t>
+      </w:r>
+      <w:proofErr w:type="spellStart"/>
+      <w:r>
+        <w:rPr>
+          <w:i/>
+        </w:rPr>
+        <w:t>källsystem</w:t>
+      </w:r>
+      <w:proofErr w:type="spellEnd"/>
+      <w:r>
+        <w:t xml:space="preserve">: </w:t>
+      </w:r>
+      <w:proofErr w:type="spellStart"/>
+      <w:r>
+        <w:t>Källsystemet</w:t>
+      </w:r>
+      <w:proofErr w:type="spellEnd"/>
+      <w:r>
+        <w:t xml:space="preserve"> är anslutningspunkten till gemensamma tjänsteplattformen</w:t>
       </w:r>
     </w:p>
     <w:p>
@@ -5790,10 +6526,32 @@
         <w:rPr>
           <w:i/>
         </w:rPr>
-        <w:t>B: Källsystem ansluts via regional tjänsteplattform</w:t>
-      </w:r>
-      <w:r>
-        <w:t>: Regionens tjänstplattform är anslutningspunkt</w:t>
+        <w:t xml:space="preserve">B: </w:t>
+      </w:r>
+      <w:proofErr w:type="spellStart"/>
+      <w:r>
+        <w:rPr>
+          <w:i/>
+        </w:rPr>
+        <w:t>Källsystem</w:t>
+      </w:r>
+      <w:proofErr w:type="spellEnd"/>
+      <w:r>
+        <w:rPr>
+          <w:i/>
+        </w:rPr>
+        <w:t xml:space="preserve"> ansluts via regional tjänsteplattform</w:t>
+      </w:r>
+      <w:r>
+        <w:t xml:space="preserve">: Regionens </w:t>
+      </w:r>
+      <w:proofErr w:type="spellStart"/>
+      <w:r>
+        <w:t>tjänstplattform</w:t>
+      </w:r>
+      <w:proofErr w:type="spellEnd"/>
+      <w:r>
+        <w:t xml:space="preserve"> är anslutningspunkt</w:t>
       </w:r>
       <w:r>
         <w:t xml:space="preserve"> </w:t>
@@ -5817,7 +6575,15 @@
         <w:t>C: Mellanlager ansluts direkt eller via regional tjänsteplattform</w:t>
       </w:r>
       <w:r>
-        <w:t>: Ett mellanlager avskärmar källsystemen från den last som uppstår vid från nationella medarbetar- och invånartjänster</w:t>
+        <w:t xml:space="preserve">: Ett mellanlager avskärmar </w:t>
+      </w:r>
+      <w:proofErr w:type="spellStart"/>
+      <w:r>
+        <w:t>källsystemen</w:t>
+      </w:r>
+      <w:proofErr w:type="spellEnd"/>
+      <w:r>
+        <w:t xml:space="preserve"> från den last som uppstår vid från nationella medarbetar- och invånartjänster</w:t>
       </w:r>
     </w:p>
     <w:p>
@@ -5928,7 +6694,21 @@
         <w:rPr>
           <w:i/>
         </w:rPr>
-        <w:t xml:space="preserve">Figur: Olika modeller för anslutning av källsystem. </w:t>
+        <w:t xml:space="preserve">Figur: Olika modeller för anslutning av </w:t>
+      </w:r>
+      <w:proofErr w:type="spellStart"/>
+      <w:r>
+        <w:rPr>
+          <w:i/>
+        </w:rPr>
+        <w:t>källsystem</w:t>
+      </w:r>
+      <w:proofErr w:type="spellEnd"/>
+      <w:r>
+        <w:rPr>
+          <w:i/>
+        </w:rPr>
+        <w:t xml:space="preserve">. </w:t>
       </w:r>
     </w:p>
     <w:p>
@@ -5981,7 +6761,23 @@
         <w:ind w:right="839"/>
       </w:pPr>
       <w:r>
-        <w:t>vårdsystemen uppdaterar nationellt engagemangsindex – direkt eller indirekt via regionalt index. Källsystemets HSA-id anges i engagemangsposten jämte övrig info enligt beskrivning i särskilt avsnitt under regelverk</w:t>
+        <w:t xml:space="preserve">vårdsystemen uppdaterar nationellt engagemangsindex – direkt eller indirekt via regionalt index. </w:t>
+      </w:r>
+      <w:proofErr w:type="spellStart"/>
+      <w:r>
+        <w:t>Källsystemets</w:t>
+      </w:r>
+      <w:proofErr w:type="spellEnd"/>
+      <w:r>
+        <w:t xml:space="preserve"> </w:t>
+      </w:r>
+      <w:proofErr w:type="spellStart"/>
+      <w:r>
+        <w:t>HSA</w:t>
+      </w:r>
+      <w:proofErr w:type="spellEnd"/>
+      <w:r>
+        <w:t>-id anges i engagemangsposten jämte övrig info enligt beskrivning i särskilt avsnitt under regelverk</w:t>
       </w:r>
     </w:p>
     <w:p>
@@ -6007,9 +6803,27 @@
         <w:spacing w:after="0"/>
         <w:ind w:right="839"/>
       </w:pPr>
-      <w:r>
-        <w:t>en ev. regional tjänsteplattform kan dirigera anrop till rätt tjänsteproducent baserat på källsystemets HSA-id (på samma sätt som nationellt)</w:t>
-      </w:r>
+      <w:proofErr w:type="gramStart"/>
+      <w:r>
+        <w:t xml:space="preserve">en ev. regional tjänsteplattform kan dirigera anrop till rätt tjänsteproducent baserat på </w:t>
+      </w:r>
+      <w:proofErr w:type="spellStart"/>
+      <w:r>
+        <w:t>källsystemets</w:t>
+      </w:r>
+      <w:proofErr w:type="spellEnd"/>
+      <w:r>
+        <w:t xml:space="preserve"> </w:t>
+      </w:r>
+      <w:proofErr w:type="spellStart"/>
+      <w:r>
+        <w:t>HSA</w:t>
+      </w:r>
+      <w:proofErr w:type="spellEnd"/>
+      <w:r>
+        <w:t>-id (på samma sätt som nationellt)</w:t>
+      </w:r>
+      <w:proofErr w:type="gramEnd"/>
     </w:p>
     <w:p>
       <w:pPr>
@@ -6035,7 +6849,23 @@
         <w:ind w:right="839"/>
       </w:pPr>
       <w:r>
-        <w:t>tjänsteproducenten validerar att aktuell tjänstekonsument (HSA-id i http-header) är godkänd av verksamheten (informationsägande vårdenhet)</w:t>
+        <w:t>tjänsteproducenten validerar att aktuell tjänstekonsument (</w:t>
+      </w:r>
+      <w:proofErr w:type="spellStart"/>
+      <w:r>
+        <w:t>HSA</w:t>
+      </w:r>
+      <w:proofErr w:type="spellEnd"/>
+      <w:r>
+        <w:t>-id i http-</w:t>
+      </w:r>
+      <w:proofErr w:type="spellStart"/>
+      <w:r>
+        <w:t>header</w:t>
+      </w:r>
+      <w:proofErr w:type="spellEnd"/>
+      <w:r>
+        <w:t>) är godkänd av verksamheten (informationsägande vårdenhet)</w:t>
       </w:r>
     </w:p>
     <w:p>
@@ -6090,7 +6920,15 @@
         <w:ind w:right="838"/>
       </w:pPr>
       <w:r>
-        <w:t>Regional användning innebär att tjänstekonsumenten är regional (R-K) och begär information från alla producenter i regionen, avseende ett visst tjänstekontrakt inom tjänstedomänen. Det innebär att regionen behöver utföra regional aggregering i den regionala tjänsteplattformen. Anslutningen av regional tjänsteplattform till nationell påverkas inte av att regionen inför en regional aggregerande tjänst:</w:t>
+        <w:t xml:space="preserve">Regional användning innebär att tjänstekonsumenten är regional (R-K) och begär information från alla producenter i regionen, avseende ett visst tjänstekontrakt inom tjänstedomänen. Det innebär att regionen behöver utföra regional </w:t>
+      </w:r>
+      <w:proofErr w:type="spellStart"/>
+      <w:r>
+        <w:t>aggregering</w:t>
+      </w:r>
+      <w:proofErr w:type="spellEnd"/>
+      <w:r>
+        <w:t xml:space="preserve"> i den regionala tjänsteplattformen. Anslutningen av regional tjänsteplattform till nationell påverkas inte av att regionen inför en regional aggregerande tjänst:</w:t>
       </w:r>
     </w:p>
     <w:p>
@@ -6211,7 +7049,47 @@
         <w:ind w:right="838"/>
       </w:pPr>
       <w:r>
-        <w:t xml:space="preserve">Tjänstedomänen tillämpar system-adressering. Observera att tjänstekonsumenter främst anropar aggregerande tjänster. Källsystemet adresserar därför den aggregerande tjänsten med antingen nationellt HSA-id (Ineras HSA-id) eller HSA-id för aktuell huvudman om det är en regional/huvudmanna-specifik (t.ex. ”regional”) aggregerande tjänst som ska adresseras. </w:t>
+        <w:t xml:space="preserve">Tjänstedomänen tillämpar system-adressering. Observera att tjänstekonsumenter främst anropar aggregerande tjänster. </w:t>
+      </w:r>
+      <w:proofErr w:type="spellStart"/>
+      <w:r>
+        <w:t>Källsystemet</w:t>
+      </w:r>
+      <w:proofErr w:type="spellEnd"/>
+      <w:r>
+        <w:t xml:space="preserve"> adresserar därför den aggregerande tjänsten med antingen nationellt </w:t>
+      </w:r>
+      <w:proofErr w:type="spellStart"/>
+      <w:r>
+        <w:t>HSA</w:t>
+      </w:r>
+      <w:proofErr w:type="spellEnd"/>
+      <w:r>
+        <w:t>-id (</w:t>
+      </w:r>
+      <w:proofErr w:type="spellStart"/>
+      <w:r>
+        <w:t>Ineras</w:t>
+      </w:r>
+      <w:proofErr w:type="spellEnd"/>
+      <w:r>
+        <w:t xml:space="preserve"> </w:t>
+      </w:r>
+      <w:proofErr w:type="spellStart"/>
+      <w:r>
+        <w:t>HSA</w:t>
+      </w:r>
+      <w:proofErr w:type="spellEnd"/>
+      <w:r>
+        <w:t xml:space="preserve">-id) eller </w:t>
+      </w:r>
+      <w:proofErr w:type="spellStart"/>
+      <w:r>
+        <w:t>HSA</w:t>
+      </w:r>
+      <w:proofErr w:type="spellEnd"/>
+      <w:r>
+        <w:t xml:space="preserve">-id för aktuell huvudman om det är en regional/huvudmanna-specifik (t.ex. ”regional”) aggregerande tjänst som ska adresseras. </w:t>
       </w:r>
     </w:p>
     <w:p>
@@ -6232,11 +7110,67 @@
         <w:ind w:right="838"/>
       </w:pPr>
       <w:r>
-        <w:t xml:space="preserve">Det finns också fall då en tjänstekonsument adresserar ett källsystem. Det förutsätter att tjänstekonsumenten känner till källsystemets HSA. Det sker vanligen genom att ett sådant anrop föregås av antingen ett anrop till en aggregerande tjänst (källsystemets HSAid finns då i svarsmeddelandet) eller genom att tjänstekonsumenten direkt </w:t>
+        <w:t xml:space="preserve">Det finns också fall då en tjänstekonsument adresserar ett </w:t>
+      </w:r>
+      <w:proofErr w:type="spellStart"/>
+      <w:r>
+        <w:t>källsystem</w:t>
+      </w:r>
+      <w:proofErr w:type="spellEnd"/>
+      <w:r>
+        <w:t xml:space="preserve">. Det förutsätter att tjänstekonsumenten känner till </w:t>
+      </w:r>
+      <w:proofErr w:type="spellStart"/>
+      <w:r>
+        <w:t>källsystemets</w:t>
+      </w:r>
+      <w:proofErr w:type="spellEnd"/>
+      <w:r>
+        <w:t xml:space="preserve"> </w:t>
+      </w:r>
+      <w:proofErr w:type="spellStart"/>
+      <w:r>
+        <w:t>HSA</w:t>
+      </w:r>
+      <w:proofErr w:type="spellEnd"/>
+      <w:r>
+        <w:t>. Det sker vanligen genom att ett sådant anrop föregås av antingen ett anrop till en aggregerande tjänst (</w:t>
+      </w:r>
+      <w:proofErr w:type="spellStart"/>
+      <w:r>
+        <w:t>källsystemets</w:t>
+      </w:r>
+      <w:proofErr w:type="spellEnd"/>
+      <w:r>
+        <w:t xml:space="preserve"> </w:t>
+      </w:r>
+      <w:proofErr w:type="spellStart"/>
+      <w:r>
+        <w:t>HSAid</w:t>
+      </w:r>
+      <w:proofErr w:type="spellEnd"/>
+      <w:r>
+        <w:t xml:space="preserve"> finns då i svarsmeddelandet) eller genom att tjänstekonsumenten direkt </w:t>
       </w:r>
       <w:r>
         <w:lastRenderedPageBreak/>
-        <w:t xml:space="preserve">interagerar med ett engagemangsindex (indexposterna innehåller källsystemets HSAid). Detta scenario beskrivs i avsnitt 2.4.3. </w:t>
+        <w:t xml:space="preserve">interagerar med ett engagemangsindex (indexposterna innehåller </w:t>
+      </w:r>
+      <w:proofErr w:type="spellStart"/>
+      <w:r>
+        <w:t>källsystemets</w:t>
+      </w:r>
+      <w:proofErr w:type="spellEnd"/>
+      <w:r>
+        <w:t xml:space="preserve"> </w:t>
+      </w:r>
+      <w:proofErr w:type="spellStart"/>
+      <w:r>
+        <w:t>HSAid</w:t>
+      </w:r>
+      <w:proofErr w:type="spellEnd"/>
+      <w:r>
+        <w:t xml:space="preserve">). Detta scenario beskrivs i avsnitt 2.4.3. </w:t>
       </w:r>
     </w:p>
     <w:p>
@@ -6248,7 +7182,71 @@
         <w:ind w:right="838"/>
       </w:pPr>
       <w:r>
-        <w:t>Det kan också ske genom att tjänstekonsumenten är producent för Engagemangsindex notifieringskontrakt (ProcessNotification). Notifieringen innehåller information om en händelse rörande en patients information i ett specifikt källsystem. Genom att använda informationen om källsystemets HSA-id kan tjänstekonsumenten direkt adressera källsystemet i syfte att hämta information om den händelse som just notifierats för patienten.</w:t>
+        <w:t xml:space="preserve">Det kan också ske genom att tjänstekonsumenten är producent för Engagemangsindex </w:t>
+      </w:r>
+      <w:proofErr w:type="gramStart"/>
+      <w:r>
+        <w:t>notifieringskontrakt</w:t>
+      </w:r>
+      <w:proofErr w:type="gramEnd"/>
+      <w:r>
+        <w:t xml:space="preserve"> (</w:t>
+      </w:r>
+      <w:proofErr w:type="spellStart"/>
+      <w:r>
+        <w:t>ProcessNotification</w:t>
+      </w:r>
+      <w:proofErr w:type="spellEnd"/>
+      <w:r>
+        <w:t xml:space="preserve">). </w:t>
+      </w:r>
+      <w:proofErr w:type="gramStart"/>
+      <w:r>
+        <w:t>Notifieringen</w:t>
+      </w:r>
+      <w:proofErr w:type="gramEnd"/>
+      <w:r>
+        <w:t xml:space="preserve"> innehåller information om en händelse rörande en patients information i ett specifikt </w:t>
+      </w:r>
+      <w:proofErr w:type="spellStart"/>
+      <w:r>
+        <w:t>källsystem</w:t>
+      </w:r>
+      <w:proofErr w:type="spellEnd"/>
+      <w:r>
+        <w:t xml:space="preserve">. Genom att använda informationen om </w:t>
+      </w:r>
+      <w:proofErr w:type="spellStart"/>
+      <w:r>
+        <w:t>källsystemets</w:t>
+      </w:r>
+      <w:proofErr w:type="spellEnd"/>
+      <w:r>
+        <w:t xml:space="preserve"> </w:t>
+      </w:r>
+      <w:proofErr w:type="spellStart"/>
+      <w:r>
+        <w:t>HSA</w:t>
+      </w:r>
+      <w:proofErr w:type="spellEnd"/>
+      <w:r>
+        <w:t xml:space="preserve">-id kan tjänstekonsumenten direkt adressera </w:t>
+      </w:r>
+      <w:proofErr w:type="spellStart"/>
+      <w:r>
+        <w:t>källsystemet</w:t>
+      </w:r>
+      <w:proofErr w:type="spellEnd"/>
+      <w:r>
+        <w:t xml:space="preserve"> i syfte att hämta information om den händelse som just </w:t>
+      </w:r>
+      <w:proofErr w:type="gramStart"/>
+      <w:r>
+        <w:t>notifierats</w:t>
+      </w:r>
+      <w:proofErr w:type="gramEnd"/>
+      <w:r>
+        <w:t xml:space="preserve"> för patienten.</w:t>
       </w:r>
     </w:p>
     <w:p>
@@ -6260,7 +7258,39 @@
         <w:ind w:right="838"/>
       </w:pPr>
       <w:r>
-        <w:t>Följande figur illustrerar adressering av aggregerande tjänst genom ett exempel. Det är alltid källsystemets HSA-id som är logisk adress när en aggregerande tjänst anropar en anslutningspunkt (ap), även om det inte är just källsystemet som är anslutningspunkt eller ens tjänsteproducent (i fallet av ett mellanlager).</w:t>
+        <w:t xml:space="preserve">Följande figur illustrerar adressering av aggregerande tjänst genom ett exempel. Det är alltid </w:t>
+      </w:r>
+      <w:proofErr w:type="spellStart"/>
+      <w:r>
+        <w:t>källsystemets</w:t>
+      </w:r>
+      <w:proofErr w:type="spellEnd"/>
+      <w:r>
+        <w:t xml:space="preserve"> </w:t>
+      </w:r>
+      <w:proofErr w:type="spellStart"/>
+      <w:r>
+        <w:t>HSA</w:t>
+      </w:r>
+      <w:proofErr w:type="spellEnd"/>
+      <w:r>
+        <w:t>-id som är logisk adress när en aggregerande tjänst anropar en anslutningspunkt (</w:t>
+      </w:r>
+      <w:proofErr w:type="spellStart"/>
+      <w:r>
+        <w:t>ap</w:t>
+      </w:r>
+      <w:proofErr w:type="spellEnd"/>
+      <w:r>
+        <w:t xml:space="preserve">), även om det inte är just </w:t>
+      </w:r>
+      <w:proofErr w:type="spellStart"/>
+      <w:r>
+        <w:t>källsystemet</w:t>
+      </w:r>
+      <w:proofErr w:type="spellEnd"/>
+      <w:r>
+        <w:t xml:space="preserve"> som är anslutningspunkt eller ens tjänsteproducent (i fallet av ett mellanlager).</w:t>
       </w:r>
     </w:p>
     <w:p>
@@ -6393,7 +7423,21 @@
         <w:rPr>
           <w:i/>
         </w:rPr>
-        <w:t>na vårdkontakter eller NPÖ-till</w:t>
+        <w:t xml:space="preserve">na vårdkontakter eller </w:t>
+      </w:r>
+      <w:proofErr w:type="spellStart"/>
+      <w:r>
+        <w:rPr>
+          <w:i/>
+        </w:rPr>
+        <w:t>NPÖ</w:t>
+      </w:r>
+      <w:proofErr w:type="spellEnd"/>
+      <w:r>
+        <w:rPr>
+          <w:i/>
+        </w:rPr>
+        <w:t>-till</w:t>
       </w:r>
       <w:r>
         <w:rPr>
@@ -6579,12 +7623,17 @@
         <w:t>direkt</w:t>
       </w:r>
       <w:r>
-        <w:t xml:space="preserve"> till ett källsystem</w:t>
+        <w:t xml:space="preserve"> till ett </w:t>
+      </w:r>
+      <w:proofErr w:type="spellStart"/>
+      <w:r>
+        <w:t>källsystem</w:t>
       </w:r>
       <w:bookmarkEnd w:id="57"/>
       <w:bookmarkEnd w:id="58"/>
       <w:bookmarkEnd w:id="59"/>
       <w:bookmarkEnd w:id="60"/>
+      <w:proofErr w:type="spellEnd"/>
     </w:p>
     <w:p>
       <w:pPr>
@@ -6616,13 +7665,101 @@
         <w:t xml:space="preserve">. </w:t>
       </w:r>
       <w:r>
-        <w:t xml:space="preserve">Men det kan också finnas behov av händelsedrivet agera när en status förändras. Det kan göras genom att prenumerera på händelser från engagemangsindex. Då blir e-tjänsten notifierad genom att vara tjänsteproducent för tjänstekontraktet ProcessNotification. Engagemangsindex genererar då händelser när det sker förändringar i ett källsystem. Eftersom e-tjänsten då vet vilket källsystem som har en ny status, kan e-tjänsten via virtuell tjänst i en tjänsteplattform, anropa källsystemet istället för att gå via en aggregerande tjänst. </w:t>
-      </w:r>
-      <w:r>
-        <w:t>Man behöver därför avgränsa en sådan fråga till ett specifikt källsystem. Det görs helt enkelt genom att ange källsy</w:t>
-      </w:r>
-      <w:r>
-        <w:t>stemets HSA-id som sökparameter samt att ange källsystemets HSA-id som logisk adress</w:t>
+        <w:t xml:space="preserve">Men det kan också finnas behov av händelsedrivet agera när en status förändras. Det kan göras genom att prenumerera på händelser från engagemangsindex. Då blir e-tjänsten </w:t>
+      </w:r>
+      <w:proofErr w:type="gramStart"/>
+      <w:r>
+        <w:t>notifierad</w:t>
+      </w:r>
+      <w:proofErr w:type="gramEnd"/>
+      <w:r>
+        <w:t xml:space="preserve"> genom att vara tjänsteproducent för tjänstekontraktet </w:t>
+      </w:r>
+      <w:proofErr w:type="spellStart"/>
+      <w:r>
+        <w:t>ProcessNotification</w:t>
+      </w:r>
+      <w:proofErr w:type="spellEnd"/>
+      <w:r>
+        <w:t xml:space="preserve">. Engagemangsindex genererar då händelser när det sker förändringar i ett </w:t>
+      </w:r>
+      <w:proofErr w:type="spellStart"/>
+      <w:r>
+        <w:t>källsystem</w:t>
+      </w:r>
+      <w:proofErr w:type="spellEnd"/>
+      <w:r>
+        <w:t xml:space="preserve">. Eftersom e-tjänsten då vet vilket </w:t>
+      </w:r>
+      <w:proofErr w:type="spellStart"/>
+      <w:r>
+        <w:t>källsystem</w:t>
+      </w:r>
+      <w:proofErr w:type="spellEnd"/>
+      <w:r>
+        <w:t xml:space="preserve"> som har en ny status, kan e-tjänsten via virtuell tjänst i en tjänsteplattform, anropa </w:t>
+      </w:r>
+      <w:proofErr w:type="spellStart"/>
+      <w:r>
+        <w:t>källsystemet</w:t>
+      </w:r>
+      <w:proofErr w:type="spellEnd"/>
+      <w:r>
+        <w:t xml:space="preserve"> istället för att gå via en aggregerande tjänst. </w:t>
+      </w:r>
+      <w:r>
+        <w:t xml:space="preserve">Man behöver därför avgränsa en sådan fråga till ett specifikt </w:t>
+      </w:r>
+      <w:proofErr w:type="spellStart"/>
+      <w:r>
+        <w:t>källsystem</w:t>
+      </w:r>
+      <w:proofErr w:type="spellEnd"/>
+      <w:r>
+        <w:t xml:space="preserve">. Det görs helt enkelt genom att ange </w:t>
+      </w:r>
+      <w:proofErr w:type="spellStart"/>
+      <w:r>
+        <w:t>källsy</w:t>
+      </w:r>
+      <w:r>
+        <w:t>stemets</w:t>
+      </w:r>
+      <w:proofErr w:type="spellEnd"/>
+      <w:r>
+        <w:t xml:space="preserve"> </w:t>
+      </w:r>
+      <w:proofErr w:type="spellStart"/>
+      <w:r>
+        <w:t>HSA</w:t>
+      </w:r>
+      <w:proofErr w:type="spellEnd"/>
+      <w:r>
+        <w:t xml:space="preserve">-id som </w:t>
+      </w:r>
+      <w:proofErr w:type="spellStart"/>
+      <w:r>
+        <w:t>sökparameter</w:t>
+      </w:r>
+      <w:proofErr w:type="spellEnd"/>
+      <w:r>
+        <w:t xml:space="preserve"> samt att ange </w:t>
+      </w:r>
+      <w:proofErr w:type="spellStart"/>
+      <w:r>
+        <w:t>källsystemets</w:t>
+      </w:r>
+      <w:proofErr w:type="spellEnd"/>
+      <w:r>
+        <w:t xml:space="preserve"> </w:t>
+      </w:r>
+      <w:proofErr w:type="spellStart"/>
+      <w:r>
+        <w:t>HSA</w:t>
+      </w:r>
+      <w:proofErr w:type="spellEnd"/>
+      <w:r>
+        <w:t>-id som logisk adress</w:t>
       </w:r>
       <w:r>
         <w:t xml:space="preserve">. </w:t>
@@ -6731,8 +7868,30 @@
         <w:rPr>
           <w:i/>
         </w:rPr>
-        <w:t>Flöde som förutsätter adressering med källsystemets HSAid</w:t>
-      </w:r>
+        <w:t xml:space="preserve">Flöde som förutsätter adressering med </w:t>
+      </w:r>
+      <w:proofErr w:type="spellStart"/>
+      <w:r>
+        <w:rPr>
+          <w:i/>
+        </w:rPr>
+        <w:t>källsystemets</w:t>
+      </w:r>
+      <w:proofErr w:type="spellEnd"/>
+      <w:r>
+        <w:rPr>
+          <w:i/>
+        </w:rPr>
+        <w:t xml:space="preserve"> </w:t>
+      </w:r>
+      <w:proofErr w:type="spellStart"/>
+      <w:r>
+        <w:rPr>
+          <w:i/>
+        </w:rPr>
+        <w:t>HSAid</w:t>
+      </w:r>
+      <w:proofErr w:type="spellEnd"/>
     </w:p>
     <w:p>
       <w:pPr>
@@ -6758,7 +7917,23 @@
         </w:rPr>
       </w:pPr>
       <w:r>
-        <w:t>Eftersom anropet i detta fall sker direkt mot virtuell tjänst, sker adressering med källsystemets HSA-id direkt från tjänsteko</w:t>
+        <w:t xml:space="preserve">Eftersom anropet i detta fall sker direkt mot virtuell tjänst, sker adressering med </w:t>
+      </w:r>
+      <w:proofErr w:type="spellStart"/>
+      <w:r>
+        <w:t>källsystemets</w:t>
+      </w:r>
+      <w:proofErr w:type="spellEnd"/>
+      <w:r>
+        <w:t xml:space="preserve"> </w:t>
+      </w:r>
+      <w:proofErr w:type="spellStart"/>
+      <w:r>
+        <w:t>HSA</w:t>
+      </w:r>
+      <w:proofErr w:type="spellEnd"/>
+      <w:r>
+        <w:t>-id direkt från tjänsteko</w:t>
       </w:r>
       <w:r>
         <w:t>nsumenten. Detta beskrivs i figuren nedan.</w:t>
@@ -6858,8 +8033,16 @@
         <w:rPr>
           <w:i/>
         </w:rPr>
-        <w:t>Adressering vid sökning efter information ur ett specifikt källsystem</w:t>
-      </w:r>
+        <w:t xml:space="preserve">Adressering vid sökning efter information ur ett specifikt </w:t>
+      </w:r>
+      <w:proofErr w:type="spellStart"/>
+      <w:r>
+        <w:rPr>
+          <w:i/>
+        </w:rPr>
+        <w:t>källsystem</w:t>
+      </w:r>
+      <w:proofErr w:type="spellEnd"/>
     </w:p>
     <w:p>
       <w:pPr>
@@ -7017,8 +8200,21 @@
               </w:tabs>
               <w:ind w:left="0" w:right="838"/>
             </w:pPr>
-            <w:r>
-              <w:t>Ineras HSA-id</w:t>
+            <w:proofErr w:type="spellStart"/>
+            <w:r>
+              <w:t>Ineras</w:t>
+            </w:r>
+            <w:proofErr w:type="spellEnd"/>
+            <w:r>
+              <w:t xml:space="preserve"> </w:t>
+            </w:r>
+            <w:proofErr w:type="spellStart"/>
+            <w:r>
+              <w:t>HSA</w:t>
+            </w:r>
+            <w:proofErr w:type="spellEnd"/>
+            <w:r>
+              <w:t>-id</w:t>
             </w:r>
           </w:p>
         </w:tc>
@@ -7058,7 +8254,15 @@
               <w:ind w:left="0" w:right="838"/>
             </w:pPr>
             <w:r>
-              <w:t>Huvudmannens/regionens HSA-id</w:t>
+              <w:t xml:space="preserve">Huvudmannens/regionens </w:t>
+            </w:r>
+            <w:proofErr w:type="spellStart"/>
+            <w:r>
+              <w:t>HSA</w:t>
+            </w:r>
+            <w:proofErr w:type="spellEnd"/>
+            <w:r>
+              <w:t>-id</w:t>
             </w:r>
           </w:p>
         </w:tc>
@@ -7079,8 +8283,13 @@
               <w:ind w:left="0" w:right="838"/>
             </w:pPr>
             <w:r>
-              <w:t>För ett källsystem</w:t>
-            </w:r>
+              <w:t xml:space="preserve">För ett </w:t>
+            </w:r>
+            <w:proofErr w:type="spellStart"/>
+            <w:r>
+              <w:t>källsystem</w:t>
+            </w:r>
+            <w:proofErr w:type="spellEnd"/>
           </w:p>
         </w:tc>
         <w:tc>
@@ -7097,8 +8306,21 @@
               </w:tabs>
               <w:ind w:left="0" w:right="838"/>
             </w:pPr>
-            <w:r>
-              <w:t>Källsystemets HSA-id</w:t>
+            <w:proofErr w:type="spellStart"/>
+            <w:r>
+              <w:t>Källsystemets</w:t>
+            </w:r>
+            <w:proofErr w:type="spellEnd"/>
+            <w:r>
+              <w:t xml:space="preserve"> </w:t>
+            </w:r>
+            <w:proofErr w:type="spellStart"/>
+            <w:r>
+              <w:t>HSA</w:t>
+            </w:r>
+            <w:proofErr w:type="spellEnd"/>
+            <w:r>
+              <w:t>-id</w:t>
             </w:r>
           </w:p>
         </w:tc>
@@ -7178,7 +8400,31 @@
         <w:ind w:right="838"/>
       </w:pPr>
       <w:r>
-        <w:t xml:space="preserve">Om ett källsystemets HSA-id anges som logisk adress, kommer frågemeddelandet att dirigera vidare direkt till källsystemet utan att passera en aggregerande tjänst. </w:t>
+        <w:t xml:space="preserve">Om ett </w:t>
+      </w:r>
+      <w:proofErr w:type="spellStart"/>
+      <w:r>
+        <w:t>källsystemets</w:t>
+      </w:r>
+      <w:proofErr w:type="spellEnd"/>
+      <w:r>
+        <w:t xml:space="preserve"> </w:t>
+      </w:r>
+      <w:proofErr w:type="spellStart"/>
+      <w:r>
+        <w:t>HSA</w:t>
+      </w:r>
+      <w:proofErr w:type="spellEnd"/>
+      <w:r>
+        <w:t xml:space="preserve">-id anges som logisk adress, kommer frågemeddelandet att dirigera vidare direkt till </w:t>
+      </w:r>
+      <w:proofErr w:type="spellStart"/>
+      <w:r>
+        <w:t>källsystemet</w:t>
+      </w:r>
+      <w:proofErr w:type="spellEnd"/>
+      <w:r>
+        <w:t xml:space="preserve"> utan att passera en aggregerande tjänst. </w:t>
       </w:r>
     </w:p>
     <w:p>
@@ -7190,7 +8436,31 @@
         <w:ind w:right="838"/>
       </w:pPr>
       <w:r>
-        <w:t>Om logisk adress HSA-id för Inera eller en huvudman kommer anropet att dirigeras till aggregerande tjänsten som i sin tur – efter att ha konsulterat engagemangsindex, vidarebefordrar frågan till de källsystem som har information om patienten.</w:t>
+        <w:t xml:space="preserve">Om logisk adress </w:t>
+      </w:r>
+      <w:proofErr w:type="spellStart"/>
+      <w:r>
+        <w:t>HSA</w:t>
+      </w:r>
+      <w:proofErr w:type="spellEnd"/>
+      <w:r>
+        <w:t xml:space="preserve">-id för </w:t>
+      </w:r>
+      <w:proofErr w:type="spellStart"/>
+      <w:r>
+        <w:t>Inera</w:t>
+      </w:r>
+      <w:proofErr w:type="spellEnd"/>
+      <w:r>
+        <w:t xml:space="preserve"> eller en huvudman kommer anropet att dirigeras till aggregerande tjänsten som i sin tur – efter att ha konsulterat engagemangsindex, vidarebefordrar frågan till de </w:t>
+      </w:r>
+      <w:proofErr w:type="spellStart"/>
+      <w:r>
+        <w:t>källsystem</w:t>
+      </w:r>
+      <w:proofErr w:type="spellEnd"/>
+      <w:r>
+        <w:t xml:space="preserve"> som har information om patienten.</w:t>
       </w:r>
     </w:p>
     <w:p>
@@ -7224,9 +8494,9 @@
       <w:bookmarkStart w:id="77" w:name="_Toc231822252"/>
       <w:bookmarkStart w:id="78" w:name="_Toc231822315"/>
       <w:bookmarkStart w:id="79" w:name="_Toc231822549"/>
-      <w:bookmarkStart w:id="80" w:name="_Toc219337771"/>
-      <w:bookmarkStart w:id="81" w:name="_Toc227077995"/>
-      <w:bookmarkStart w:id="82" w:name="_Toc232696287"/>
+      <w:bookmarkStart w:id="80" w:name="_Toc232696287"/>
+      <w:bookmarkStart w:id="81" w:name="_Toc219337771"/>
+      <w:bookmarkStart w:id="82" w:name="_Toc227077995"/>
       <w:r>
         <w:t>Informationssäkerhet</w:t>
       </w:r>
@@ -7240,7 +8510,7 @@
       <w:bookmarkEnd w:id="77"/>
       <w:bookmarkEnd w:id="78"/>
       <w:bookmarkEnd w:id="79"/>
-      <w:bookmarkEnd w:id="82"/>
+      <w:bookmarkEnd w:id="80"/>
     </w:p>
     <w:p>
       <w:pPr>
@@ -7249,8 +8519,8 @@
       <w:bookmarkStart w:id="83" w:name="_Toc231822253"/>
       <w:bookmarkStart w:id="84" w:name="_Toc231822550"/>
       <w:bookmarkStart w:id="85" w:name="_Toc232696288"/>
-      <w:bookmarkEnd w:id="80"/>
       <w:bookmarkEnd w:id="81"/>
+      <w:bookmarkEnd w:id="82"/>
       <w:r>
         <w:t xml:space="preserve">Medarbetarens </w:t>
       </w:r>
@@ -7270,7 +8540,15 @@
         <w:ind w:right="838"/>
       </w:pPr>
       <w:r>
-        <w:t xml:space="preserve">Vid sammanhållen journalföring ansvarar verksamheten som erbjuder sina medarbetare direktåtkomst till sammanhållen journal för att patientdatalagen efterlevs. </w:t>
+        <w:t xml:space="preserve">Vid sammanhållen journalföring ansvarar verksamheten som erbjuder sina medarbetare direktåtkomst till sammanhållen journal för att patientdatalagen </w:t>
+      </w:r>
+      <w:proofErr w:type="gramStart"/>
+      <w:r>
+        <w:t>efterlevs</w:t>
+      </w:r>
+      <w:proofErr w:type="gramEnd"/>
+      <w:r>
+        <w:t xml:space="preserve">. </w:t>
       </w:r>
     </w:p>
     <w:p>
@@ -7282,7 +8560,15 @@
         <w:ind w:right="838"/>
       </w:pPr>
       <w:r>
-        <w:t xml:space="preserve">Det innebär bl.a. att spärrkontroll behöver genomföras innan information kan visas för en medarbetare med uppdrag utanför den journalförande vårdenheten. </w:t>
+        <w:t xml:space="preserve">Det innebär bl.a. att </w:t>
+      </w:r>
+      <w:proofErr w:type="spellStart"/>
+      <w:r>
+        <w:t>spärrkontroll</w:t>
+      </w:r>
+      <w:proofErr w:type="spellEnd"/>
+      <w:r>
+        <w:t xml:space="preserve"> behöver genomföras innan information kan visas för en medarbetare med uppdrag utanför den journalförande vårdenheten. </w:t>
       </w:r>
     </w:p>
     <w:p>
@@ -7306,7 +8592,23 @@
         <w:ind w:right="838"/>
       </w:pPr>
       <w:r>
-        <w:t>Dessutom finns krav från datainspektionen om ytterligare teknisk åtkomstkontroll. Datainspektionens krav hanteras genom ett koncept som benämns TGP – tillgänglig patient. TGP berör både tjänstekonsument och tjänsteproducent.</w:t>
+        <w:t xml:space="preserve">Dessutom finns krav från datainspektionen om ytterligare teknisk åtkomstkontroll. Datainspektionens krav hanteras genom ett koncept som benämns </w:t>
+      </w:r>
+      <w:proofErr w:type="spellStart"/>
+      <w:r>
+        <w:t>TGP</w:t>
+      </w:r>
+      <w:proofErr w:type="spellEnd"/>
+      <w:r>
+        <w:t xml:space="preserve"> – tillgänglig patient. </w:t>
+      </w:r>
+      <w:proofErr w:type="spellStart"/>
+      <w:r>
+        <w:t>TGP</w:t>
+      </w:r>
+      <w:proofErr w:type="spellEnd"/>
+      <w:r>
+        <w:t xml:space="preserve"> berör både tjänstekonsument och tjänsteproducent.</w:t>
       </w:r>
     </w:p>
     <w:p>
@@ -7318,7 +8620,23 @@
         <w:ind w:right="838"/>
       </w:pPr>
       <w:r>
-        <w:t>Patientdatalagen ställer också krav på att medarbetaren är starkt autentiserad om medarbetarens inloggning sker i nät som delas med flera vårdgivare, samt att uppdragsval görs i samband med autentisering (PDL-enhet). Tillämpningsanvisning för kompletta regelverket finns i senaste versionen av utredningen PDLiP samt i anvisningar för tjänsten tillgänglig patient.</w:t>
+        <w:t>Patientdatalagen ställer också krav på att medarbetaren är starkt autentiserad om medarbetarens inloggning sker i nät som delas med flera vårdgivare, samt att uppdragsval görs i samband med autentisering (</w:t>
+      </w:r>
+      <w:proofErr w:type="spellStart"/>
+      <w:r>
+        <w:t>PDL</w:t>
+      </w:r>
+      <w:proofErr w:type="spellEnd"/>
+      <w:r>
+        <w:t xml:space="preserve">-enhet). Tillämpningsanvisning för kompletta regelverket finns i senaste versionen av utredningen </w:t>
+      </w:r>
+      <w:proofErr w:type="spellStart"/>
+      <w:r>
+        <w:t>PDLiP</w:t>
+      </w:r>
+      <w:proofErr w:type="spellEnd"/>
+      <w:r>
+        <w:t xml:space="preserve"> samt i anvisningar för tjänsten tillgänglig patient.</w:t>
       </w:r>
     </w:p>
     <w:p>
@@ -7339,7 +8657,15 @@
         <w:t>inte</w:t>
       </w:r>
       <w:r>
-        <w:t xml:space="preserve"> påtvingar sammanhållen journalföring. Krav rörande sammanhållen journalföring och eller krav på spärrhantering uppstår först om tjänstekonsumenten (e-tjänsten) för medarbetaren tillgängliggör och visar information som härrör från andra vårdgivare (sammanhållen journalföring) eller andra vårdenheter inom egna vårdgivaren (spärrkrav).</w:t>
+        <w:t xml:space="preserve"> påtvingar sammanhållen journalföring. Krav rörande sammanhållen journalföring och eller krav på spärrhantering uppstår först om tjänstekonsumenten (e-tjänsten) för medarbetaren tillgängliggör och visar information som härrör från andra vårdgivare (sammanhållen journalföring) eller andra vårdenheter inom egna vårdgivaren (</w:t>
+      </w:r>
+      <w:proofErr w:type="spellStart"/>
+      <w:r>
+        <w:t>spärrkrav</w:t>
+      </w:r>
+      <w:proofErr w:type="spellEnd"/>
+      <w:r>
+        <w:t>).</w:t>
       </w:r>
     </w:p>
     <w:p>
@@ -7365,7 +8691,23 @@
         <w:ind w:right="838"/>
       </w:pPr>
       <w:r>
-        <w:t>Tjänstekontrakten i denna domän möjliggör för tjänsteproducenter att utelämna både vårdgivarens och vårdenhetens HSA-id. Syftet är att möjliggöra åtkomst till information för patient (se även nedan) även för källsystem/verksamheter som inte hunnit märka upp historisk information.</w:t>
+        <w:t xml:space="preserve">Tjänstekontrakten i denna domän möjliggör för tjänsteproducenter att utelämna både vårdgivarens och vårdenhetens </w:t>
+      </w:r>
+      <w:proofErr w:type="spellStart"/>
+      <w:r>
+        <w:t>HSA</w:t>
+      </w:r>
+      <w:proofErr w:type="spellEnd"/>
+      <w:r>
+        <w:t xml:space="preserve">-id. Syftet är att möjliggöra åtkomst till information för patient (se även nedan) även för </w:t>
+      </w:r>
+      <w:proofErr w:type="spellStart"/>
+      <w:r>
+        <w:t>källsystem</w:t>
+      </w:r>
+      <w:proofErr w:type="spellEnd"/>
+      <w:r>
+        <w:t>/verksamheter som inte hunnit märka upp historisk information.</w:t>
       </w:r>
     </w:p>
     <w:p>
@@ -7387,7 +8729,15 @@
       </w:pPr>
       <w:r>
         <w:lastRenderedPageBreak/>
-        <w:t>I de fall vårdgivarens och vårdenhetens HSA-id utelämnats i svarsposten ska tjänstekonsumenten filtrera bort journalposten från det som visas för medarbetaren vid sammanhållen journal.</w:t>
+        <w:t xml:space="preserve">I de fall vårdgivarens och vårdenhetens </w:t>
+      </w:r>
+      <w:proofErr w:type="spellStart"/>
+      <w:r>
+        <w:t>HSA</w:t>
+      </w:r>
+      <w:proofErr w:type="spellEnd"/>
+      <w:r>
+        <w:t>-id utelämnats i svarsposten ska tjänstekonsumenten filtrera bort journalposten från det som visas för medarbetaren vid sammanhållen journal.</w:t>
       </w:r>
     </w:p>
     <w:p>
@@ -7399,7 +8749,15 @@
         <w:ind w:right="838"/>
       </w:pPr>
       <w:r>
-        <w:t>I de fall endast vårdenhetens HSA-id utelämnats ska tjänstekonsumenten filtrera bort journalposten från det som visas för medarbetaren om det finns spärr på vårdgivaren eller någon vårdenhet inom vårdgivaren, oavsett medarbetarens uppdragsval vid inloggning.</w:t>
+        <w:t xml:space="preserve">I de fall endast vårdenhetens </w:t>
+      </w:r>
+      <w:proofErr w:type="spellStart"/>
+      <w:r>
+        <w:t>HSA</w:t>
+      </w:r>
+      <w:proofErr w:type="spellEnd"/>
+      <w:r>
+        <w:t>-id utelämnats ska tjänstekonsumenten filtrera bort journalposten från det som visas för medarbetaren om det finns spärr på vårdgivaren eller någon vårdenhet inom vårdgivaren, oavsett medarbetarens uppdragsval vid inloggning.</w:t>
       </w:r>
     </w:p>
     <w:p>
@@ -7429,7 +8787,23 @@
         <w:ind w:right="838"/>
       </w:pPr>
       <w:r>
-        <w:t xml:space="preserve">Alla tjänstekontrakten i denna tjänstedomän har en svarsflagga som anger om verksamheten (informationsägaren) godkänt att informationen får utlämnas till patient. Det kan t.ex. ha skett genom menprövning eller rådrum. </w:t>
+        <w:t xml:space="preserve">Alla tjänstekontrakten i denna tjänstedomän har en svarsflagga som anger om verksamheten (informationsägaren) godkänt att informationen får utlämnas till patient. Det kan t.ex. ha skett genom </w:t>
+      </w:r>
+      <w:proofErr w:type="spellStart"/>
+      <w:r>
+        <w:t>menprövning</w:t>
+      </w:r>
+      <w:proofErr w:type="spellEnd"/>
+      <w:r>
+        <w:t xml:space="preserve"> eller </w:t>
+      </w:r>
+      <w:proofErr w:type="gramStart"/>
+      <w:r>
+        <w:t>rådrum</w:t>
+      </w:r>
+      <w:proofErr w:type="gramEnd"/>
+      <w:r>
+        <w:t xml:space="preserve">. </w:t>
       </w:r>
     </w:p>
     <w:p>
@@ -7471,7 +8845,15 @@
         <w:ind w:right="838"/>
       </w:pPr>
       <w:r>
-        <w:t xml:space="preserve">Tjänsteproducenten ansvarar för att information endast lämnas ut till de tjänstekonsumenter som informationsägaren godkänt. Det är inte ett juridiskt krav, men tydliggörs här eftersom det avviker från T-boken i det att tjänsteplattformen då inte ansvarar för den tekniska åtkomstkontrollen (ej möjligt när systembaserad adressering tillämpas). </w:t>
+        <w:t>Tjänsteproducenten ansvarar för att information endast lämnas ut till de tjänstekonsumenter som informationsägaren godkänt. Det är inte ett juridiskt krav, men tydliggörs här eftersom det avviker från T-boken i det att tjänsteplattformen då inte ansvarar för den tekniska åtkomstkontrollen (</w:t>
+      </w:r>
+      <w:proofErr w:type="gramStart"/>
+      <w:r>
+        <w:t>ej</w:t>
+      </w:r>
+      <w:proofErr w:type="gramEnd"/>
+      <w:r>
+        <w:t xml:space="preserve"> möjligt när systembaserad adressering tillämpas). </w:t>
       </w:r>
     </w:p>
     <w:p>
@@ -7520,7 +8902,21 @@
           <w:b/>
         </w:rPr>
         <w:softHyphen/>
-        <w:t xml:space="preserve">producent för anslutet källsystem ha stöd för att </w:t>
+        <w:t xml:space="preserve">producent för anslutet </w:t>
+      </w:r>
+      <w:proofErr w:type="spellStart"/>
+      <w:r>
+        <w:rPr>
+          <w:b/>
+        </w:rPr>
+        <w:t>källsystem</w:t>
+      </w:r>
+      <w:proofErr w:type="spellEnd"/>
+      <w:r>
+        <w:rPr>
+          <w:b/>
+        </w:rPr>
+        <w:t xml:space="preserve"> ha stöd för att </w:t>
       </w:r>
       <w:r>
         <w:rPr>
@@ -7906,9 +9302,11 @@
             <w:pPr>
               <w:pStyle w:val="Brdtext"/>
             </w:pPr>
+            <w:proofErr w:type="spellStart"/>
             <w:r>
               <w:t>GetRequestActivities</w:t>
             </w:r>
+            <w:proofErr w:type="spellEnd"/>
           </w:p>
         </w:tc>
         <w:tc>
@@ -8144,7 +9542,15 @@
         <w:pStyle w:val="Brdtext"/>
       </w:pPr>
       <w:r>
-        <w:t>Några av tjänsterna inom tidbokning handlar om att söka efter information baserat på datum.</w:t>
+        <w:t xml:space="preserve">Några av tjänsterna inom </w:t>
+      </w:r>
+      <w:proofErr w:type="spellStart"/>
+      <w:r>
+        <w:t>tidbokning</w:t>
+      </w:r>
+      <w:proofErr w:type="spellEnd"/>
+      <w:r>
+        <w:t xml:space="preserve"> handlar om att söka efter information baserat på datum.</w:t>
       </w:r>
     </w:p>
     <w:p>
@@ -8152,13 +9558,29 @@
         <w:pStyle w:val="Brdtext"/>
       </w:pPr>
       <w:r>
-        <w:t>Datum anges alltid på formatet ”ÅÅÅÅMMDD”, vilket motsvara</w:t>
+        <w:t>Datum anges alltid på formatet ”</w:t>
+      </w:r>
+      <w:proofErr w:type="spellStart"/>
+      <w:r>
+        <w:t>ÅÅÅÅMMDD</w:t>
+      </w:r>
+      <w:proofErr w:type="spellEnd"/>
+      <w:r>
+        <w:t>”, vilket motsvara</w:t>
       </w:r>
       <w:r>
         <w:t>r</w:t>
       </w:r>
       <w:r>
-        <w:t xml:space="preserve"> den ISO 8601 och ISO 8824-kompatibla formatbeskrivningen ”YYYYMMDD”.</w:t>
+        <w:t xml:space="preserve"> den ISO 8601 och ISO 8824-kompatibla formatbeskrivningen ”</w:t>
+      </w:r>
+      <w:proofErr w:type="spellStart"/>
+      <w:r>
+        <w:t>YYYYMMDD</w:t>
+      </w:r>
+      <w:proofErr w:type="spellEnd"/>
+      <w:r>
+        <w:t>”.</w:t>
       </w:r>
     </w:p>
     <w:p>
@@ -8192,7 +9614,15 @@
         <w:pStyle w:val="Brdtext"/>
       </w:pPr>
       <w:r>
-        <w:t>Flera av tjänsterna inom tidbokning handlar om att utbyta information om tidpunkter.</w:t>
+        <w:t xml:space="preserve">Flera av tjänsterna inom </w:t>
+      </w:r>
+      <w:proofErr w:type="spellStart"/>
+      <w:r>
+        <w:t>tidbokning</w:t>
+      </w:r>
+      <w:proofErr w:type="spellEnd"/>
+      <w:r>
+        <w:t xml:space="preserve"> handlar om att utbyta information om tidpunkter.</w:t>
       </w:r>
     </w:p>
     <w:p>
@@ -8203,11 +9633,16 @@
         <w:t>Tidpunkt</w:t>
       </w:r>
       <w:r>
-        <w:t>er anges alltid på formatet ”ÅÅÅÅMMDDtt</w:t>
+        <w:t>er anges alltid på formatet ”</w:t>
+      </w:r>
+      <w:proofErr w:type="spellStart"/>
+      <w:r>
+        <w:t>ÅÅÅÅMMDDtt</w:t>
       </w:r>
       <w:r>
         <w:t>mmss</w:t>
       </w:r>
+      <w:proofErr w:type="spellEnd"/>
       <w:r>
         <w:t>”, vilket motsvara</w:t>
       </w:r>
@@ -8218,10 +9653,18 @@
         <w:t xml:space="preserve"> den ISO 8601 och ISO 8824-kompatibla</w:t>
       </w:r>
       <w:r>
-        <w:t xml:space="preserve"> formatbeskrivningen ”YYYYMMDDhh</w:t>
-      </w:r>
-      <w:r>
-        <w:t>mmss”.</w:t>
+        <w:t xml:space="preserve"> formatbeskrivningen ”</w:t>
+      </w:r>
+      <w:proofErr w:type="spellStart"/>
+      <w:r>
+        <w:t>YYYYMMDDhh</w:t>
+      </w:r>
+      <w:r>
+        <w:t>mmss</w:t>
+      </w:r>
+      <w:proofErr w:type="spellEnd"/>
+      <w:r>
+        <w:t>”.</w:t>
       </w:r>
     </w:p>
     <w:p>
@@ -8264,7 +9707,31 @@
         <w:t>medd</w:t>
       </w:r>
       <w:r>
-        <w:t>elandeformaten. Alla information om datum och tidpunkter som utbyts via tjänsterna ska ange datum och tidpunkter i den tidszon som gäller/gällde i Sverige vid den tidpunkt som respektive datum- eller tidpunktsfält bär information om. Såväl tjänstekonsumenter som tjänsteproducenter skall med andra ord förutsätta att datum och tidpunkter som utbyts är i tidszonerna CET (svensk normaltid) respektive CEST (svensk normaltid med justering för sommartid).</w:t>
+        <w:t xml:space="preserve">elandeformaten. Alla information om datum och tidpunkter som utbyts via tjänsterna ska ange datum och tidpunkter i den tidszon som gäller/gällde i Sverige vid den tidpunkt som respektive datum- eller </w:t>
+      </w:r>
+      <w:proofErr w:type="spellStart"/>
+      <w:r>
+        <w:t>tidpunktsfält</w:t>
+      </w:r>
+      <w:proofErr w:type="spellEnd"/>
+      <w:r>
+        <w:t xml:space="preserve"> bär information om. Såväl tjänstekonsumenter som tjänsteproducenter skall med andra ord förutsätta att datum och tidpunkter som utbyts är i tidszonerna </w:t>
+      </w:r>
+      <w:proofErr w:type="spellStart"/>
+      <w:r>
+        <w:t>CET</w:t>
+      </w:r>
+      <w:proofErr w:type="spellEnd"/>
+      <w:r>
+        <w:t xml:space="preserve"> (svensk normaltid) respektive </w:t>
+      </w:r>
+      <w:proofErr w:type="spellStart"/>
+      <w:r>
+        <w:t>CEST</w:t>
+      </w:r>
+      <w:proofErr w:type="spellEnd"/>
+      <w:r>
+        <w:t xml:space="preserve"> (svensk normaltid med justering för sommartid).</w:t>
       </w:r>
     </w:p>
     <w:p>
@@ -8311,13 +9778,37 @@
         <w:t>så ska tjänsteproducenten l</w:t>
       </w:r>
       <w:r>
-        <w:t>evereras ett generellt undantag (SOAP-Exception)</w:t>
+        <w:t>evereras ett generellt undantag (</w:t>
+      </w:r>
+      <w:proofErr w:type="spellStart"/>
+      <w:r>
+        <w:t>SOAP-Exception</w:t>
+      </w:r>
+      <w:proofErr w:type="spellEnd"/>
+      <w:r>
+        <w:t>)</w:t>
       </w:r>
       <w:r>
         <w:t xml:space="preserve">. </w:t>
       </w:r>
       <w:r>
-        <w:t>Exempel på felsituationer som rapporteras som tekniskt fel kan vara deadlock i databasen eller följdeffekter av programmeringsfel. Denna information bör loggas av tjänstekonsumenten. Informationen är inte riktad till användaren.</w:t>
+        <w:t xml:space="preserve">Exempel på felsituationer som rapporteras som tekniskt fel kan vara </w:t>
+      </w:r>
+      <w:proofErr w:type="spellStart"/>
+      <w:r>
+        <w:t>deadlock</w:t>
+      </w:r>
+      <w:proofErr w:type="spellEnd"/>
+      <w:r>
+        <w:t xml:space="preserve"> i databasen eller följdeffekter av </w:t>
+      </w:r>
+      <w:proofErr w:type="spellStart"/>
+      <w:r>
+        <w:t>programmeringsfel</w:t>
+      </w:r>
+      <w:proofErr w:type="spellEnd"/>
+      <w:r>
+        <w:t>. Denna information bör loggas av tjänstekonsumenten. Informationen är inte riktad till användaren.</w:t>
       </w:r>
       <w:r>
         <w:br/>
@@ -8392,7 +9883,15 @@
         <w:ind w:right="838"/>
       </w:pPr>
       <w:r>
-        <w:t>Alla källsystem ska uppdatera engagemangsindex. Engagemangsindex ska uppdateras så snart en händelse inträffar som påverkar indexposterna enligt beskrivningen nedan.</w:t>
+        <w:t xml:space="preserve">Alla </w:t>
+      </w:r>
+      <w:proofErr w:type="spellStart"/>
+      <w:r>
+        <w:t>källsystem</w:t>
+      </w:r>
+      <w:proofErr w:type="spellEnd"/>
+      <w:r>
+        <w:t xml:space="preserve"> ska uppdatera engagemangsindex. Engagemangsindex ska uppdateras så snart en händelse inträffar som påverkar indexposterna enligt beskrivningen nedan.</w:t>
       </w:r>
     </w:p>
     <w:p>
@@ -8404,7 +9903,15 @@
         <w:ind w:right="838"/>
       </w:pPr>
       <w:r>
-        <w:t xml:space="preserve">All uppdatering av engagemangsindex sker genom att källsystemet anropar engagemangsindex genom tjänstekontraktet </w:t>
+        <w:t xml:space="preserve">All uppdatering av engagemangsindex sker genom att </w:t>
+      </w:r>
+      <w:proofErr w:type="spellStart"/>
+      <w:r>
+        <w:t>källsystemet</w:t>
+      </w:r>
+      <w:proofErr w:type="spellEnd"/>
+      <w:r>
+        <w:t xml:space="preserve"> anropar engagemangsindex genom tjänstekontraktet </w:t>
       </w:r>
     </w:p>
     <w:p>
@@ -8416,8 +9923,13 @@
         <w:ind w:right="838"/>
         <w:jc w:val="center"/>
       </w:pPr>
-      <w:r>
-        <w:t>urn:riv:itintegration:engagementindex:UpdateResponder:1 (”index-push”)</w:t>
+      <w:proofErr w:type="gramStart"/>
+      <w:r>
+        <w:t>urn:riv</w:t>
+      </w:r>
+      <w:proofErr w:type="gramEnd"/>
+      <w:r>
+        <w:t>:itintegration:engagementindex:UpdateResponder:1 (”index-push”)</w:t>
       </w:r>
     </w:p>
     <w:p>
@@ -8441,8 +9953,21 @@
         <w:ind w:right="838"/>
         <w:jc w:val="center"/>
       </w:pPr>
-      <w:r>
-        <w:t>urn:riv:itintegration:engagementindex:GetUpdatesResponder:1 (”index-pull”)</w:t>
+      <w:proofErr w:type="gramStart"/>
+      <w:r>
+        <w:t>urn:riv</w:t>
+      </w:r>
+      <w:proofErr w:type="gramEnd"/>
+      <w:r>
+        <w:t>:itintegration:engagementindex:GetUpdatesResponder:1 (”index-</w:t>
+      </w:r>
+      <w:proofErr w:type="spellStart"/>
+      <w:r>
+        <w:t>pull</w:t>
+      </w:r>
+      <w:proofErr w:type="spellEnd"/>
+      <w:r>
+        <w:t>”)</w:t>
       </w:r>
     </w:p>
     <w:p>
@@ -8454,7 +9979,15 @@
         <w:ind w:right="838"/>
       </w:pPr>
       <w:r>
-        <w:t>Ladda hem Engagemangsindex WSDL, scheman och tjänstekontraktsbeskrivning för detaljer.</w:t>
+        <w:t xml:space="preserve">Ladda hem Engagemangsindex </w:t>
+      </w:r>
+      <w:proofErr w:type="spellStart"/>
+      <w:r>
+        <w:t>WSDL</w:t>
+      </w:r>
+      <w:proofErr w:type="spellEnd"/>
+      <w:r>
+        <w:t>, scheman och tjänstekontraktsbeskrivning för detaljer.</w:t>
       </w:r>
     </w:p>
     <w:p>
@@ -8555,8 +10088,17 @@
                 <w:b/>
                 <w:i/>
               </w:rPr>
-              <w:t>Beskriv-ning</w:t>
-            </w:r>
+              <w:t>Beskriv-</w:t>
+            </w:r>
+            <w:proofErr w:type="spellStart"/>
+            <w:r>
+              <w:rPr>
+                <w:b/>
+                <w:i/>
+              </w:rPr>
+              <w:t>ning</w:t>
+            </w:r>
+            <w:proofErr w:type="spellEnd"/>
           </w:p>
         </w:tc>
         <w:tc>
@@ -8601,6 +10143,7 @@
                 <w:i/>
               </w:rPr>
             </w:pPr>
+            <w:proofErr w:type="spellStart"/>
             <w:r>
               <w:rPr>
                 <w:b/>
@@ -8608,6 +10151,7 @@
               </w:rPr>
               <w:t>Kardinalitet</w:t>
             </w:r>
+            <w:proofErr w:type="spellEnd"/>
           </w:p>
         </w:tc>
         <w:tc>
@@ -8625,20 +10169,45 @@
                 <w:i/>
               </w:rPr>
             </w:pPr>
+            <w:proofErr w:type="spellStart"/>
             <w:r>
               <w:rPr>
                 <w:b/>
                 <w:i/>
               </w:rPr>
-              <w:t xml:space="preserve">Kodverk/värde-mängd </w:t>
-            </w:r>
+              <w:t>Kodverk</w:t>
+            </w:r>
+            <w:proofErr w:type="spellEnd"/>
             <w:r>
               <w:rPr>
                 <w:b/>
                 <w:i/>
               </w:rPr>
+              <w:t xml:space="preserve">/värde-mängd </w:t>
+            </w:r>
+            <w:r>
+              <w:rPr>
+                <w:b/>
+                <w:i/>
+              </w:rPr>
               <w:br/>
-              <w:t>/ ev begränsningar</w:t>
+              <w:t xml:space="preserve">/ </w:t>
+            </w:r>
+            <w:proofErr w:type="spellStart"/>
+            <w:r>
+              <w:rPr>
+                <w:b/>
+                <w:i/>
+              </w:rPr>
+              <w:t>ev</w:t>
+            </w:r>
+            <w:proofErr w:type="spellEnd"/>
+            <w:r>
+              <w:rPr>
+                <w:b/>
+                <w:i/>
+              </w:rPr>
+              <w:t xml:space="preserve"> begränsningar</w:t>
             </w:r>
           </w:p>
         </w:tc>
@@ -8682,9 +10251,27 @@
               </w:tabs>
               <w:ind w:left="0" w:right="-128"/>
             </w:pPr>
-            <w:r>
-              <w:t>Registered ResidentIdent Identification</w:t>
-            </w:r>
+            <w:proofErr w:type="spellStart"/>
+            <w:r>
+              <w:t>Registered</w:t>
+            </w:r>
+            <w:proofErr w:type="spellEnd"/>
+            <w:r>
+              <w:t xml:space="preserve"> </w:t>
+            </w:r>
+            <w:proofErr w:type="spellStart"/>
+            <w:r>
+              <w:t>ResidentIdent</w:t>
+            </w:r>
+            <w:proofErr w:type="spellEnd"/>
+            <w:r>
+              <w:t xml:space="preserve"> </w:t>
+            </w:r>
+            <w:proofErr w:type="spellStart"/>
+            <w:r>
+              <w:t>Identification</w:t>
+            </w:r>
+            <w:proofErr w:type="spellEnd"/>
           </w:p>
         </w:tc>
         <w:tc>
@@ -8740,7 +10327,15 @@
               <w:ind w:left="0" w:right="-108"/>
             </w:pPr>
             <w:r>
-              <w:t>1..1</w:t>
+              <w:t>1</w:t>
+            </w:r>
+            <w:proofErr w:type="gramStart"/>
+            <w:r>
+              <w:t>..</w:t>
+            </w:r>
+            <w:proofErr w:type="gramEnd"/>
+            <w:r>
+              <w:t>1</w:t>
             </w:r>
           </w:p>
         </w:tc>
@@ -8769,8 +10364,13 @@
               <w:ind w:left="0" w:right="-102"/>
             </w:pPr>
             <w:r>
-              <w:t>Del av instansens unikhet</w:t>
-            </w:r>
+              <w:t xml:space="preserve">Del av instansens </w:t>
+            </w:r>
+            <w:proofErr w:type="spellStart"/>
+            <w:r>
+              <w:t>unikhet</w:t>
+            </w:r>
+            <w:proofErr w:type="spellEnd"/>
           </w:p>
         </w:tc>
       </w:tr>
@@ -8790,8 +10390,13 @@
               <w:ind w:left="0" w:right="-128"/>
             </w:pPr>
             <w:r>
-              <w:t>Service domain</w:t>
-            </w:r>
+              <w:t xml:space="preserve">Service </w:t>
+            </w:r>
+            <w:proofErr w:type="spellStart"/>
+            <w:r>
+              <w:t>domain</w:t>
+            </w:r>
+            <w:proofErr w:type="spellEnd"/>
             <w:r>
               <w:t>*</w:t>
             </w:r>
@@ -8830,8 +10435,13 @@
               </w:tabs>
               <w:ind w:left="0" w:right="-108"/>
             </w:pPr>
-            <w:r>
-              <w:t xml:space="preserve">URN på formen </w:t>
+            <w:proofErr w:type="spellStart"/>
+            <w:r>
+              <w:t>URN</w:t>
+            </w:r>
+            <w:proofErr w:type="spellEnd"/>
+            <w:r>
+              <w:t xml:space="preserve"> på formen </w:t>
             </w:r>
             <w:r>
               <w:t>&lt;regelverk&gt;:</w:t>
@@ -8868,7 +10478,15 @@
               <w:ind w:left="0" w:right="-108"/>
             </w:pPr>
             <w:r>
-              <w:t>1..1</w:t>
+              <w:t>1</w:t>
+            </w:r>
+            <w:proofErr w:type="gramStart"/>
+            <w:r>
+              <w:t>..</w:t>
+            </w:r>
+            <w:proofErr w:type="gramEnd"/>
+            <w:r>
+              <w:t>1</w:t>
             </w:r>
           </w:p>
         </w:tc>
@@ -8884,11 +10502,21 @@
               <w:ind w:left="0" w:right="-157"/>
             </w:pPr>
             <w:r>
-              <w:t>”riv:</w:t>
-            </w:r>
-            <w:r>
-              <w:t>crm:requeststatus</w:t>
-            </w:r>
+              <w:t>”</w:t>
+            </w:r>
+            <w:proofErr w:type="spellStart"/>
+            <w:proofErr w:type="gramStart"/>
+            <w:r>
+              <w:t>riv:</w:t>
+            </w:r>
+            <w:r>
+              <w:t>crm</w:t>
+            </w:r>
+            <w:proofErr w:type="gramEnd"/>
+            <w:r>
+              <w:t>:requeststatus</w:t>
+            </w:r>
+            <w:proofErr w:type="spellEnd"/>
             <w:r>
               <w:t>”</w:t>
             </w:r>
@@ -8906,8 +10534,13 @@
               <w:ind w:left="0" w:right="-102"/>
             </w:pPr>
             <w:r>
-              <w:t>Del av instansens unikhet</w:t>
-            </w:r>
+              <w:t xml:space="preserve">Del av instansens </w:t>
+            </w:r>
+            <w:proofErr w:type="spellStart"/>
+            <w:r>
+              <w:t>unikhet</w:t>
+            </w:r>
+            <w:proofErr w:type="spellEnd"/>
           </w:p>
         </w:tc>
       </w:tr>
@@ -8925,9 +10558,11 @@
               </w:tabs>
               <w:ind w:left="0" w:right="-128"/>
             </w:pPr>
+            <w:proofErr w:type="spellStart"/>
             <w:r>
               <w:t>Categori-zation</w:t>
             </w:r>
+            <w:proofErr w:type="spellEnd"/>
             <w:r>
               <w:t>*</w:t>
             </w:r>
@@ -8947,7 +10582,23 @@
               <w:ind w:left="0" w:right="-142"/>
             </w:pPr>
             <w:r>
-              <w:t xml:space="preserve">Kategori-sering enligt kodverk som är specifikt för tjänste-domänen </w:t>
+              <w:t>Kategori-</w:t>
+            </w:r>
+            <w:proofErr w:type="spellStart"/>
+            <w:r>
+              <w:t>sering</w:t>
+            </w:r>
+            <w:proofErr w:type="spellEnd"/>
+            <w:r>
+              <w:t xml:space="preserve"> enligt </w:t>
+            </w:r>
+            <w:proofErr w:type="spellStart"/>
+            <w:r>
+              <w:t>kodverk</w:t>
+            </w:r>
+            <w:proofErr w:type="spellEnd"/>
+            <w:r>
+              <w:t xml:space="preserve"> som är specifikt för tjänste-domänen </w:t>
             </w:r>
           </w:p>
         </w:tc>
@@ -8992,7 +10643,15 @@
               <w:ind w:left="0" w:right="-108"/>
             </w:pPr>
             <w:r>
-              <w:t>1..1</w:t>
+              <w:t>1</w:t>
+            </w:r>
+            <w:proofErr w:type="gramStart"/>
+            <w:r>
+              <w:t>..</w:t>
+            </w:r>
+            <w:proofErr w:type="gramEnd"/>
+            <w:r>
+              <w:t>1</w:t>
             </w:r>
           </w:p>
         </w:tc>
@@ -9006,11 +10665,24 @@
               <w:pStyle w:val="Brdtext"/>
               <w:ind w:left="0" w:right="-157"/>
             </w:pPr>
-            <w:r>
-              <w:t xml:space="preserve">Framställantyp </w:t>
-            </w:r>
-            <w:r>
-              <w:t>(typeOfRequest)</w:t>
+            <w:proofErr w:type="spellStart"/>
+            <w:r>
+              <w:t>Framställantyp</w:t>
+            </w:r>
+            <w:proofErr w:type="spellEnd"/>
+            <w:r>
+              <w:t xml:space="preserve"> </w:t>
+            </w:r>
+            <w:r>
+              <w:t>(</w:t>
+            </w:r>
+            <w:proofErr w:type="spellStart"/>
+            <w:r>
+              <w:t>typeOfRequest</w:t>
+            </w:r>
+            <w:proofErr w:type="spellEnd"/>
+            <w:r>
+              <w:t>)</w:t>
             </w:r>
           </w:p>
         </w:tc>
@@ -9025,8 +10697,13 @@
               <w:ind w:left="0" w:right="-102"/>
             </w:pPr>
             <w:r>
-              <w:t>Del av instansens unikhet</w:t>
-            </w:r>
+              <w:t xml:space="preserve">Del av instansens </w:t>
+            </w:r>
+            <w:proofErr w:type="spellStart"/>
+            <w:r>
+              <w:t>unikhet</w:t>
+            </w:r>
+            <w:proofErr w:type="spellEnd"/>
           </w:p>
         </w:tc>
       </w:tr>
@@ -9044,8 +10721,21 @@
               </w:tabs>
               <w:ind w:left="0" w:right="-128"/>
             </w:pPr>
-            <w:r>
-              <w:t>Logical address*</w:t>
+            <w:proofErr w:type="spellStart"/>
+            <w:r>
+              <w:t>Logical</w:t>
+            </w:r>
+            <w:proofErr w:type="spellEnd"/>
+            <w:r>
+              <w:t xml:space="preserve"> </w:t>
+            </w:r>
+            <w:proofErr w:type="spellStart"/>
+            <w:r>
+              <w:t>address</w:t>
+            </w:r>
+            <w:proofErr w:type="spellEnd"/>
+            <w:r>
+              <w:t>*</w:t>
             </w:r>
           </w:p>
         </w:tc>
@@ -9081,7 +10771,15 @@
               <w:ind w:left="0" w:right="-108"/>
             </w:pPr>
             <w:r>
-              <w:t>Logisk adress enligt adresseringsmodell för den tjänstedomän som anges av fältet Service Domain.</w:t>
+              <w:t xml:space="preserve">Logisk adress enligt adresseringsmodell för den tjänstedomän som anges av fältet Service </w:t>
+            </w:r>
+            <w:proofErr w:type="spellStart"/>
+            <w:r>
+              <w:t>Domain</w:t>
+            </w:r>
+            <w:proofErr w:type="spellEnd"/>
+            <w:r>
+              <w:t>.</w:t>
             </w:r>
           </w:p>
         </w:tc>
@@ -9099,7 +10797,15 @@
               <w:ind w:left="0" w:right="-108"/>
             </w:pPr>
             <w:r>
-              <w:t>1..1</w:t>
+              <w:t>1</w:t>
+            </w:r>
+            <w:proofErr w:type="gramStart"/>
+            <w:r>
+              <w:t>..</w:t>
+            </w:r>
+            <w:proofErr w:type="gramEnd"/>
+            <w:r>
+              <w:t>1</w:t>
             </w:r>
           </w:p>
         </w:tc>
@@ -9129,8 +10835,13 @@
               <w:ind w:left="0" w:right="-102"/>
             </w:pPr>
             <w:r>
-              <w:t>Del av instansens unikhet</w:t>
-            </w:r>
+              <w:t xml:space="preserve">Del av instansens </w:t>
+            </w:r>
+            <w:proofErr w:type="spellStart"/>
+            <w:r>
+              <w:t>unikhet</w:t>
+            </w:r>
+            <w:proofErr w:type="spellEnd"/>
           </w:p>
         </w:tc>
       </w:tr>
@@ -9149,8 +10860,29 @@
               <w:ind w:left="0" w:right="-128"/>
             </w:pPr>
             <w:r>
-              <w:t>Business object Instance Identifier</w:t>
-            </w:r>
+              <w:t xml:space="preserve">Business </w:t>
+            </w:r>
+            <w:proofErr w:type="spellStart"/>
+            <w:r>
+              <w:t>object</w:t>
+            </w:r>
+            <w:proofErr w:type="spellEnd"/>
+            <w:r>
+              <w:t xml:space="preserve"> </w:t>
+            </w:r>
+            <w:proofErr w:type="spellStart"/>
+            <w:r>
+              <w:t>Instance</w:t>
+            </w:r>
+            <w:proofErr w:type="spellEnd"/>
+            <w:r>
+              <w:t xml:space="preserve"> </w:t>
+            </w:r>
+            <w:proofErr w:type="spellStart"/>
+            <w:r>
+              <w:t>Identifier</w:t>
+            </w:r>
+            <w:proofErr w:type="spellEnd"/>
             <w:r>
               <w:t>*</w:t>
             </w:r>
@@ -9206,7 +10938,15 @@
               <w:ind w:left="0" w:right="-108"/>
             </w:pPr>
             <w:r>
-              <w:t>1..1</w:t>
+              <w:t>1</w:t>
+            </w:r>
+            <w:proofErr w:type="gramStart"/>
+            <w:r>
+              <w:t>..</w:t>
+            </w:r>
+            <w:proofErr w:type="gramEnd"/>
+            <w:r>
+              <w:t>1</w:t>
             </w:r>
           </w:p>
         </w:tc>
@@ -9221,7 +10961,15 @@
               <w:ind w:left="0" w:right="-157"/>
             </w:pPr>
             <w:r>
-              <w:t>”NA” – d.v.s. ej tillämpat för tjänstedomänen.</w:t>
+              <w:t xml:space="preserve">”NA” – d.v.s. </w:t>
+            </w:r>
+            <w:proofErr w:type="gramStart"/>
+            <w:r>
+              <w:t>ej</w:t>
+            </w:r>
+            <w:proofErr w:type="gramEnd"/>
+            <w:r>
+              <w:t xml:space="preserve"> tillämpat för tjänstedomänen.</w:t>
             </w:r>
           </w:p>
         </w:tc>
@@ -9236,8 +10984,13 @@
               <w:ind w:left="0" w:right="-102"/>
             </w:pPr>
             <w:r>
-              <w:t>Del av instansens unikhet</w:t>
-            </w:r>
+              <w:t xml:space="preserve">Del av instansens </w:t>
+            </w:r>
+            <w:proofErr w:type="spellStart"/>
+            <w:r>
+              <w:t>unikhet</w:t>
+            </w:r>
+            <w:proofErr w:type="spellEnd"/>
           </w:p>
         </w:tc>
       </w:tr>
@@ -9256,8 +11009,13 @@
               <w:ind w:left="0" w:right="-128"/>
             </w:pPr>
             <w:r>
-              <w:t>Clinical process interest</w:t>
-            </w:r>
+              <w:t xml:space="preserve">Clinical process </w:t>
+            </w:r>
+            <w:proofErr w:type="spellStart"/>
+            <w:r>
+              <w:t>interest</w:t>
+            </w:r>
+            <w:proofErr w:type="spellEnd"/>
             <w:r>
               <w:t xml:space="preserve"> </w:t>
             </w:r>
@@ -9297,9 +11055,11 @@
               </w:tabs>
               <w:ind w:left="0" w:right="-108"/>
             </w:pPr>
+            <w:proofErr w:type="spellStart"/>
             <w:r>
               <w:t>GUID</w:t>
             </w:r>
+            <w:proofErr w:type="spellEnd"/>
           </w:p>
         </w:tc>
         <w:tc>
@@ -9316,7 +11076,15 @@
               <w:ind w:left="0" w:right="-108"/>
             </w:pPr>
             <w:r>
-              <w:t>1..1</w:t>
+              <w:t>1</w:t>
+            </w:r>
+            <w:proofErr w:type="gramStart"/>
+            <w:r>
+              <w:t>..</w:t>
+            </w:r>
+            <w:proofErr w:type="gramEnd"/>
+            <w:r>
+              <w:t>1</w:t>
             </w:r>
           </w:p>
         </w:tc>
@@ -9334,7 +11102,15 @@
               <w:t>”NA” (ä</w:t>
             </w:r>
             <w:r>
-              <w:t>nnu ej tillämpat i tjänstedomänen</w:t>
+              <w:t xml:space="preserve">nnu </w:t>
+            </w:r>
+            <w:proofErr w:type="gramStart"/>
+            <w:r>
+              <w:t>ej</w:t>
+            </w:r>
+            <w:proofErr w:type="gramEnd"/>
+            <w:r>
+              <w:t xml:space="preserve"> tillämpat i tjänstedomänen</w:t>
             </w:r>
             <w:r>
               <w:t>)</w:t>
@@ -9352,8 +11128,13 @@
               <w:ind w:left="0" w:right="-102"/>
             </w:pPr>
             <w:r>
-              <w:t>Del av instansens unikhet</w:t>
-            </w:r>
+              <w:t xml:space="preserve">Del av instansens </w:t>
+            </w:r>
+            <w:proofErr w:type="spellStart"/>
+            <w:r>
+              <w:t>unikhet</w:t>
+            </w:r>
+            <w:proofErr w:type="spellEnd"/>
           </w:p>
         </w:tc>
       </w:tr>
@@ -9372,7 +11153,15 @@
               <w:ind w:left="0" w:right="-128"/>
             </w:pPr>
             <w:r>
-              <w:t>Most Recent Content*</w:t>
+              <w:t xml:space="preserve">Most Recent </w:t>
+            </w:r>
+            <w:proofErr w:type="spellStart"/>
+            <w:r>
+              <w:t>Content</w:t>
+            </w:r>
+            <w:proofErr w:type="spellEnd"/>
+            <w:r>
+              <w:t>*</w:t>
             </w:r>
           </w:p>
         </w:tc>
@@ -9390,8 +11179,13 @@
               <w:ind w:left="0" w:right="-142"/>
             </w:pPr>
             <w:r>
-              <w:t>Verksamhetsmässig tidpunkt för senaste informations-förekomsten i källan som indexeras av denna  indexpost</w:t>
-            </w:r>
+              <w:t xml:space="preserve">Verksamhetsmässig tidpunkt för senaste informations-förekomsten i källan som indexeras av </w:t>
+            </w:r>
+            <w:proofErr w:type="gramStart"/>
+            <w:r>
+              <w:t>denna  indexpost</w:t>
+            </w:r>
+            <w:proofErr w:type="gramEnd"/>
           </w:p>
         </w:tc>
         <w:tc>
@@ -9426,7 +11220,15 @@
               <w:ind w:left="0" w:right="-108"/>
             </w:pPr>
             <w:r>
-              <w:t>1..1</w:t>
+              <w:t>1</w:t>
+            </w:r>
+            <w:proofErr w:type="gramStart"/>
+            <w:r>
+              <w:t>..</w:t>
+            </w:r>
+            <w:proofErr w:type="gramEnd"/>
+            <w:r>
+              <w:t>1</w:t>
             </w:r>
           </w:p>
         </w:tc>
@@ -9484,9 +11286,11 @@
               </w:tabs>
               <w:ind w:left="0" w:right="-128"/>
             </w:pPr>
+            <w:proofErr w:type="spellStart"/>
             <w:r>
               <w:t>Time</w:t>
             </w:r>
+            <w:proofErr w:type="spellEnd"/>
           </w:p>
         </w:tc>
         <w:tc>
@@ -9514,9 +11318,11 @@
             <w:r>
               <w:t>-</w:t>
             </w:r>
+            <w:proofErr w:type="spellStart"/>
             <w:r>
               <w:t>strerades</w:t>
             </w:r>
+            <w:proofErr w:type="spellEnd"/>
           </w:p>
         </w:tc>
         <w:tc>
@@ -9551,7 +11357,15 @@
               <w:ind w:left="0" w:right="-108"/>
             </w:pPr>
             <w:r>
-              <w:t>1..1</w:t>
+              <w:t>1</w:t>
+            </w:r>
+            <w:proofErr w:type="gramStart"/>
+            <w:r>
+              <w:t>..</w:t>
+            </w:r>
+            <w:proofErr w:type="gramEnd"/>
+            <w:r>
+              <w:t>1</w:t>
             </w:r>
           </w:p>
         </w:tc>
@@ -9600,9 +11414,19 @@
               </w:tabs>
               <w:ind w:left="0" w:right="-128"/>
             </w:pPr>
-            <w:r>
-              <w:t>Update Time</w:t>
-            </w:r>
+            <w:proofErr w:type="spellStart"/>
+            <w:r>
+              <w:t>Update</w:t>
+            </w:r>
+            <w:proofErr w:type="spellEnd"/>
+            <w:r>
+              <w:t xml:space="preserve"> </w:t>
+            </w:r>
+            <w:proofErr w:type="spellStart"/>
+            <w:r>
+              <w:t>Time</w:t>
+            </w:r>
+            <w:proofErr w:type="spellEnd"/>
           </w:p>
         </w:tc>
         <w:tc>
@@ -9667,7 +11491,15 @@
               <w:ind w:left="0" w:right="-108"/>
             </w:pPr>
             <w:r>
-              <w:t>0..1</w:t>
+              <w:t>0</w:t>
+            </w:r>
+            <w:proofErr w:type="gramStart"/>
+            <w:r>
+              <w:t>..</w:t>
+            </w:r>
+            <w:proofErr w:type="gramEnd"/>
+            <w:r>
+              <w:t>1</w:t>
             </w:r>
           </w:p>
         </w:tc>
@@ -9707,7 +11539,15 @@
             </w:r>
             <w:r>
               <w:lastRenderedPageBreak/>
-              <w:t>samtliga attribut som är del av en instans unikitet.</w:t>
+              <w:t xml:space="preserve">samtliga attribut som är del av en instans </w:t>
+            </w:r>
+            <w:proofErr w:type="spellStart"/>
+            <w:r>
+              <w:t>unikitet</w:t>
+            </w:r>
+            <w:proofErr w:type="spellEnd"/>
+            <w:r>
+              <w:t>.</w:t>
             </w:r>
           </w:p>
         </w:tc>
@@ -9726,10 +11566,12 @@
               </w:tabs>
               <w:ind w:left="0" w:right="-128"/>
             </w:pPr>
+            <w:proofErr w:type="spellStart"/>
             <w:r>
               <w:lastRenderedPageBreak/>
               <w:t>Owner</w:t>
             </w:r>
+            <w:proofErr w:type="spellEnd"/>
           </w:p>
         </w:tc>
         <w:tc>
@@ -9746,7 +11588,15 @@
               <w:ind w:left="0" w:right="-142"/>
             </w:pPr>
             <w:r>
-              <w:t>Organisation vars index tog emot ”update” från ”source system”</w:t>
+              <w:t>Organisation vars index tog emot ”</w:t>
+            </w:r>
+            <w:proofErr w:type="spellStart"/>
+            <w:r>
+              <w:t>update</w:t>
+            </w:r>
+            <w:proofErr w:type="spellEnd"/>
+            <w:r>
+              <w:t>” från ”source system”</w:t>
             </w:r>
           </w:p>
         </w:tc>
@@ -9764,7 +11614,23 @@
               <w:ind w:left="0" w:right="-108"/>
             </w:pPr>
             <w:r>
-              <w:t>Organisationsnummer (HSA-id) för organisationen som äger indexinstansen. Organisationen är en myndighet eller Inera om uppdateringen togs emot direkt av nationellt index.</w:t>
+              <w:t>Organisationsnummer (</w:t>
+            </w:r>
+            <w:proofErr w:type="spellStart"/>
+            <w:r>
+              <w:t>HSA</w:t>
+            </w:r>
+            <w:proofErr w:type="spellEnd"/>
+            <w:r>
+              <w:t xml:space="preserve">-id) för organisationen som äger indexinstansen. Organisationen är en myndighet eller </w:t>
+            </w:r>
+            <w:proofErr w:type="spellStart"/>
+            <w:r>
+              <w:t>Inera</w:t>
+            </w:r>
+            <w:proofErr w:type="spellEnd"/>
+            <w:r>
+              <w:t xml:space="preserve"> om uppdateringen togs emot direkt av nationellt index.</w:t>
             </w:r>
           </w:p>
         </w:tc>
@@ -9782,7 +11648,15 @@
               <w:ind w:left="0" w:right="-108"/>
             </w:pPr>
             <w:r>
-              <w:t>1..1</w:t>
+              <w:t>1</w:t>
+            </w:r>
+            <w:proofErr w:type="gramStart"/>
+            <w:r>
+              <w:t>..</w:t>
+            </w:r>
+            <w:proofErr w:type="gramEnd"/>
+            <w:r>
+              <w:t>1</w:t>
             </w:r>
           </w:p>
         </w:tc>
@@ -9797,7 +11671,15 @@
               <w:ind w:left="0" w:right="-157"/>
             </w:pPr>
             <w:r>
-              <w:t>Syftet är att skapa förutsättningar för att undvika rundgång mellan notifierande parter.</w:t>
+              <w:t xml:space="preserve">Syftet är att skapa förutsättningar för att undvika rundgång mellan </w:t>
+            </w:r>
+            <w:proofErr w:type="gramStart"/>
+            <w:r>
+              <w:t>notifierande</w:t>
+            </w:r>
+            <w:proofErr w:type="gramEnd"/>
+            <w:r>
+              <w:t xml:space="preserve"> parter.</w:t>
             </w:r>
           </w:p>
         </w:tc>
@@ -9812,8 +11694,13 @@
               <w:ind w:left="0" w:right="-102"/>
             </w:pPr>
             <w:r>
-              <w:t>Del av instansens unikhet</w:t>
-            </w:r>
+              <w:t xml:space="preserve">Del av instansens </w:t>
+            </w:r>
+            <w:proofErr w:type="spellStart"/>
+            <w:r>
+              <w:t>unikhet</w:t>
+            </w:r>
+            <w:proofErr w:type="spellEnd"/>
           </w:p>
         </w:tc>
       </w:tr>
@@ -9867,8 +11754,37 @@
               </w:tabs>
               <w:ind w:left="0" w:right="-108"/>
             </w:pPr>
-            <w:r>
-              <w:t>Källsystemets HSA-id. Detta HSA-id ska gälla den systeminstans som ansvarar för originalinformationen. Det kan vara ett annat HSA-id än för den tekniska anslutningspunkten.</w:t>
+            <w:proofErr w:type="spellStart"/>
+            <w:r>
+              <w:t>Källsystemets</w:t>
+            </w:r>
+            <w:proofErr w:type="spellEnd"/>
+            <w:r>
+              <w:t xml:space="preserve"> </w:t>
+            </w:r>
+            <w:proofErr w:type="spellStart"/>
+            <w:r>
+              <w:t>HSA</w:t>
+            </w:r>
+            <w:proofErr w:type="spellEnd"/>
+            <w:r>
+              <w:t xml:space="preserve">-id. Detta </w:t>
+            </w:r>
+            <w:proofErr w:type="spellStart"/>
+            <w:r>
+              <w:t>HSA</w:t>
+            </w:r>
+            <w:proofErr w:type="spellEnd"/>
+            <w:r>
+              <w:t xml:space="preserve">-id ska gälla den systeminstans som ansvarar för originalinformationen. Det kan vara ett annat </w:t>
+            </w:r>
+            <w:proofErr w:type="spellStart"/>
+            <w:r>
+              <w:t>HSA</w:t>
+            </w:r>
+            <w:proofErr w:type="spellEnd"/>
+            <w:r>
+              <w:t>-id än för den tekniska anslutningspunkten.</w:t>
             </w:r>
           </w:p>
         </w:tc>
@@ -9886,7 +11802,15 @@
               <w:ind w:left="0" w:right="-108"/>
             </w:pPr>
             <w:r>
-              <w:t>1..1</w:t>
+              <w:t>1</w:t>
+            </w:r>
+            <w:proofErr w:type="gramStart"/>
+            <w:r>
+              <w:t>..</w:t>
+            </w:r>
+            <w:proofErr w:type="gramEnd"/>
+            <w:r>
+              <w:t>1</w:t>
             </w:r>
           </w:p>
         </w:tc>
@@ -9916,8 +11840,13 @@
               <w:ind w:left="0" w:right="-102"/>
             </w:pPr>
             <w:r>
-              <w:t>Del av instansens unikhet</w:t>
-            </w:r>
+              <w:t xml:space="preserve">Del av instansens </w:t>
+            </w:r>
+            <w:proofErr w:type="spellStart"/>
+            <w:r>
+              <w:t>unikhet</w:t>
+            </w:r>
+            <w:proofErr w:type="spellEnd"/>
           </w:p>
         </w:tc>
       </w:tr>
@@ -9978,7 +11907,15 @@
               <w:t>Vårdgivarens o</w:t>
             </w:r>
             <w:r>
-              <w:t>rganisationsnummer eller HSA-id</w:t>
+              <w:t xml:space="preserve">rganisationsnummer eller </w:t>
+            </w:r>
+            <w:proofErr w:type="spellStart"/>
+            <w:r>
+              <w:t>HSA</w:t>
+            </w:r>
+            <w:proofErr w:type="spellEnd"/>
+            <w:r>
+              <w:t>-id</w:t>
             </w:r>
           </w:p>
           <w:p>
@@ -9989,9 +11926,19 @@
               </w:tabs>
               <w:ind w:left="0" w:right="-108"/>
             </w:pPr>
-            <w:r>
-              <w:t>eller inom källsystemet unik identifierare för vårdgivaren.</w:t>
-            </w:r>
+            <w:proofErr w:type="gramStart"/>
+            <w:r>
+              <w:t xml:space="preserve">eller inom </w:t>
+            </w:r>
+            <w:proofErr w:type="spellStart"/>
+            <w:r>
+              <w:t>källsystemet</w:t>
+            </w:r>
+            <w:proofErr w:type="spellEnd"/>
+            <w:r>
+              <w:t xml:space="preserve"> unik identifierare för vårdgivaren.</w:t>
+            </w:r>
+            <w:proofErr w:type="gramEnd"/>
           </w:p>
         </w:tc>
         <w:tc>
@@ -10008,7 +11955,15 @@
               <w:ind w:left="0" w:right="-108"/>
             </w:pPr>
             <w:r>
-              <w:t>1..1</w:t>
+              <w:t>1</w:t>
+            </w:r>
+            <w:proofErr w:type="gramStart"/>
+            <w:r>
+              <w:t>..</w:t>
+            </w:r>
+            <w:proofErr w:type="gramEnd"/>
+            <w:r>
+              <w:t>1</w:t>
             </w:r>
           </w:p>
         </w:tc>
@@ -10026,7 +11981,15 @@
               <w:t>”SE”&lt;organisationsnummer&gt;. Exempel: ”SE5565594230”</w:t>
             </w:r>
             <w:r>
-              <w:t xml:space="preserve"> eller HSA-id, eller</w:t>
+              <w:t xml:space="preserve"> eller </w:t>
+            </w:r>
+            <w:proofErr w:type="spellStart"/>
+            <w:r>
+              <w:t>HSA</w:t>
+            </w:r>
+            <w:proofErr w:type="spellEnd"/>
+            <w:r>
+              <w:t>-id, eller</w:t>
             </w:r>
           </w:p>
           <w:p>
@@ -10034,9 +11997,11 @@
               <w:pStyle w:val="Brdtext"/>
               <w:ind w:left="0" w:right="-157"/>
             </w:pPr>
+            <w:proofErr w:type="gramStart"/>
             <w:r>
               <w:t>systemspecifik identitet.</w:t>
             </w:r>
+            <w:proofErr w:type="gramEnd"/>
           </w:p>
         </w:tc>
         <w:tc>
@@ -10050,8 +12015,13 @@
               <w:ind w:left="0" w:right="-102"/>
             </w:pPr>
             <w:r>
-              <w:t>Del av instansens unikhet</w:t>
-            </w:r>
+              <w:t xml:space="preserve">Del av instansens </w:t>
+            </w:r>
+            <w:proofErr w:type="spellStart"/>
+            <w:r>
+              <w:t>unikhet</w:t>
+            </w:r>
+            <w:proofErr w:type="spellEnd"/>
           </w:p>
         </w:tc>
       </w:tr>
@@ -10077,6 +12047,7 @@
       <w:bookmarkStart w:id="158" w:name="_Toc231822328"/>
       <w:bookmarkStart w:id="159" w:name="_Toc231822565"/>
       <w:bookmarkStart w:id="160" w:name="_Toc232696303"/>
+      <w:proofErr w:type="spellStart"/>
       <w:r>
         <w:lastRenderedPageBreak/>
         <w:t>GetRequestActivities</w:t>
@@ -10085,13 +12056,22 @@
       <w:bookmarkEnd w:id="158"/>
       <w:bookmarkEnd w:id="159"/>
       <w:bookmarkEnd w:id="160"/>
+      <w:proofErr w:type="spellEnd"/>
     </w:p>
     <w:p>
       <w:pPr>
         <w:pStyle w:val="Brdtext"/>
       </w:pPr>
       <w:r>
-        <w:t>Denna tjänst returnerar status/aktivitetsrader för de remisser som finns p</w:t>
+        <w:t>Denna tjänst returnerar status/</w:t>
+      </w:r>
+      <w:proofErr w:type="spellStart"/>
+      <w:r>
+        <w:t>aktivitetsrader</w:t>
+      </w:r>
+      <w:proofErr w:type="spellEnd"/>
+      <w:r>
+        <w:t xml:space="preserve"> för de remisser som finns p</w:t>
       </w:r>
       <w:r>
         <w:t>å det personnummer som är inkluderat i anropet</w:t>
@@ -10219,7 +12199,15 @@
         <w:t>producenter</w:t>
       </w:r>
       <w:r>
-        <w:t xml:space="preserve"> av detta tjänstekontrakt (Källsystem eller anslutningspunkt):</w:t>
+        <w:t xml:space="preserve"> av detta tjänstekontrakt (</w:t>
+      </w:r>
+      <w:proofErr w:type="spellStart"/>
+      <w:r>
+        <w:t>Källsystem</w:t>
+      </w:r>
+      <w:proofErr w:type="spellEnd"/>
+      <w:r>
+        <w:t xml:space="preserve"> eller anslutningspunkt):</w:t>
       </w:r>
     </w:p>
     <w:p/>
@@ -10414,6 +12402,7 @@
       <w:r>
         <w:t xml:space="preserve">Begäran: </w:t>
       </w:r>
+      <w:proofErr w:type="spellStart"/>
       <w:r>
         <w:t>GetRequestActivities</w:t>
       </w:r>
@@ -10422,6 +12411,7 @@
       </w:r>
       <w:bookmarkEnd w:id="167"/>
       <w:bookmarkEnd w:id="168"/>
+      <w:proofErr w:type="spellEnd"/>
       <w:r>
         <w:t xml:space="preserve"> </w:t>
       </w:r>
@@ -10439,11 +12429,16 @@
       <w:r>
         <w:t xml:space="preserve">som motsvaras av </w:t>
       </w:r>
+      <w:proofErr w:type="spellStart"/>
       <w:r>
         <w:t>GetRequestActivitie</w:t>
       </w:r>
       <w:r>
-        <w:t xml:space="preserve">sType </w:t>
+        <w:t>sType</w:t>
+      </w:r>
+      <w:proofErr w:type="spellEnd"/>
+      <w:r>
+        <w:t xml:space="preserve"> </w:t>
       </w:r>
       <w:r>
         <w:t>i GetRequestActiv</w:t>
@@ -10719,6 +12714,7 @@
                 <w:szCs w:val="20"/>
               </w:rPr>
             </w:pPr>
+            <w:proofErr w:type="spellStart"/>
             <w:r>
               <w:rPr>
                 <w:rFonts w:ascii="Arial" w:hAnsi="Arial" w:cs="Arial"/>
@@ -10726,8 +12722,69 @@
                 <w:sz w:val="20"/>
                 <w:szCs w:val="20"/>
               </w:rPr>
-              <w:t>Kodverk/ värdemängd/ev begränsningar</w:t>
-            </w:r>
+              <w:t>Kodverk</w:t>
+            </w:r>
+            <w:proofErr w:type="spellEnd"/>
+            <w:r>
+              <w:rPr>
+                <w:rFonts w:ascii="Arial" w:hAnsi="Arial" w:cs="Arial"/>
+                <w:b/>
+                <w:sz w:val="20"/>
+                <w:szCs w:val="20"/>
+              </w:rPr>
+              <w:t xml:space="preserve">/ </w:t>
+            </w:r>
+            <w:proofErr w:type="spellStart"/>
+            <w:r>
+              <w:rPr>
+                <w:rFonts w:ascii="Arial" w:hAnsi="Arial" w:cs="Arial"/>
+                <w:b/>
+                <w:sz w:val="20"/>
+                <w:szCs w:val="20"/>
+              </w:rPr>
+              <w:t>värdemängd</w:t>
+            </w:r>
+            <w:proofErr w:type="spellEnd"/>
+            <w:r>
+              <w:rPr>
+                <w:rFonts w:ascii="Arial" w:hAnsi="Arial" w:cs="Arial"/>
+                <w:b/>
+                <w:sz w:val="20"/>
+                <w:szCs w:val="20"/>
+              </w:rPr>
+              <w:t>/</w:t>
+            </w:r>
+            <w:proofErr w:type="spellStart"/>
+            <w:r>
+              <w:rPr>
+                <w:rFonts w:ascii="Arial" w:hAnsi="Arial" w:cs="Arial"/>
+                <w:b/>
+                <w:sz w:val="20"/>
+                <w:szCs w:val="20"/>
+              </w:rPr>
+              <w:t>ev</w:t>
+            </w:r>
+            <w:proofErr w:type="spellEnd"/>
+            <w:r>
+              <w:rPr>
+                <w:rFonts w:ascii="Arial" w:hAnsi="Arial" w:cs="Arial"/>
+                <w:b/>
+                <w:sz w:val="20"/>
+                <w:szCs w:val="20"/>
+              </w:rPr>
+              <w:t xml:space="preserve"> </w:t>
+            </w:r>
+            <w:proofErr w:type="spellStart"/>
+            <w:r>
+              <w:rPr>
+                <w:rFonts w:ascii="Arial" w:hAnsi="Arial" w:cs="Arial"/>
+                <w:b/>
+                <w:sz w:val="20"/>
+                <w:szCs w:val="20"/>
+              </w:rPr>
+              <w:t>begränsningar</w:t>
+            </w:r>
+            <w:proofErr w:type="spellEnd"/>
           </w:p>
         </w:tc>
         <w:tc>
@@ -10964,6 +13021,7 @@
               </w:rPr>
               <w:t xml:space="preserve">Lista av </w:t>
             </w:r>
+            <w:proofErr w:type="spellStart"/>
             <w:r>
               <w:rPr>
                 <w:rFonts w:ascii="Arial" w:hAnsi="Arial" w:cs="Arial"/>
@@ -10971,8 +13029,9 @@
                 <w:szCs w:val="20"/>
                 <w:lang w:val="sv-SE"/>
               </w:rPr>
-              <w:t xml:space="preserve">HSA-id </w:t>
-            </w:r>
+              <w:t>HSA</w:t>
+            </w:r>
+            <w:proofErr w:type="spellEnd"/>
             <w:r>
               <w:rPr>
                 <w:rFonts w:ascii="Arial" w:hAnsi="Arial" w:cs="Arial"/>
@@ -10980,7 +13039,36 @@
                 <w:szCs w:val="20"/>
                 <w:lang w:val="sv-SE"/>
               </w:rPr>
-              <w:t xml:space="preserve">på PDL-enhetsnivå </w:t>
+              <w:t xml:space="preserve">-id </w:t>
+            </w:r>
+            <w:r>
+              <w:rPr>
+                <w:rFonts w:ascii="Arial" w:hAnsi="Arial" w:cs="Arial"/>
+                <w:sz w:val="20"/>
+                <w:szCs w:val="20"/>
+                <w:lang w:val="sv-SE"/>
+              </w:rPr>
+              <w:t xml:space="preserve">på </w:t>
+            </w:r>
+            <w:proofErr w:type="spellStart"/>
+            <w:r>
+              <w:rPr>
+                <w:rFonts w:ascii="Arial" w:hAnsi="Arial" w:cs="Arial"/>
+                <w:sz w:val="20"/>
+                <w:szCs w:val="20"/>
+                <w:lang w:val="sv-SE"/>
+              </w:rPr>
+              <w:t>PDL</w:t>
+            </w:r>
+            <w:proofErr w:type="spellEnd"/>
+            <w:r>
+              <w:rPr>
+                <w:rFonts w:ascii="Arial" w:hAnsi="Arial" w:cs="Arial"/>
+                <w:sz w:val="20"/>
+                <w:szCs w:val="20"/>
+                <w:lang w:val="sv-SE"/>
+              </w:rPr>
+              <w:t xml:space="preserve">-enhetsnivå </w:t>
             </w:r>
             <w:r>
               <w:rPr>
@@ -11134,6 +13222,7 @@
               </w:rPr>
               <w:t xml:space="preserve"> </w:t>
             </w:r>
+            <w:proofErr w:type="spellStart"/>
             <w:r>
               <w:rPr>
                 <w:rFonts w:ascii="Arial" w:hAnsi="Arial" w:cs="Arial"/>
@@ -11141,7 +13230,17 @@
                 <w:szCs w:val="20"/>
                 <w:lang w:val="sv-SE"/>
               </w:rPr>
-              <w:t>PDL-</w:t>
+              <w:t>PDL</w:t>
+            </w:r>
+            <w:proofErr w:type="spellEnd"/>
+            <w:r>
+              <w:rPr>
+                <w:rFonts w:ascii="Arial" w:hAnsi="Arial" w:cs="Arial"/>
+                <w:sz w:val="20"/>
+                <w:szCs w:val="20"/>
+                <w:lang w:val="sv-SE"/>
+              </w:rPr>
+              <w:t>-</w:t>
             </w:r>
             <w:r>
               <w:rPr>
@@ -11491,6 +13590,7 @@
                 <w:szCs w:val="20"/>
               </w:rPr>
             </w:pPr>
+            <w:proofErr w:type="spellStart"/>
             <w:r>
               <w:rPr>
                 <w:rFonts w:ascii="Arial" w:hAnsi="Arial" w:cs="Arial"/>
@@ -11498,7 +13598,27 @@
                 <w:szCs w:val="20"/>
                 <w:lang w:val="sv-SE"/>
               </w:rPr>
-              <w:t xml:space="preserve">Sökvariabel för att styra  </w:t>
+              <w:t>Sökvariabel</w:t>
+            </w:r>
+            <w:proofErr w:type="spellEnd"/>
+            <w:r>
+              <w:rPr>
+                <w:rFonts w:ascii="Arial" w:hAnsi="Arial" w:cs="Arial"/>
+                <w:sz w:val="20"/>
+                <w:szCs w:val="20"/>
+                <w:lang w:val="sv-SE"/>
+              </w:rPr>
+              <w:t xml:space="preserve"> för att </w:t>
+            </w:r>
+            <w:proofErr w:type="gramStart"/>
+            <w:r>
+              <w:rPr>
+                <w:rFonts w:ascii="Arial" w:hAnsi="Arial" w:cs="Arial"/>
+                <w:sz w:val="20"/>
+                <w:szCs w:val="20"/>
+                <w:lang w:val="sv-SE"/>
+              </w:rPr>
+              <w:t xml:space="preserve">styra  </w:t>
             </w:r>
             <w:r>
               <w:rPr>
@@ -11508,7 +13628,18 @@
                 <w:szCs w:val="20"/>
                 <w:lang w:val="sv-SE"/>
               </w:rPr>
-              <w:t>'från och med datum'</w:t>
+              <w:t>'från</w:t>
+            </w:r>
+            <w:proofErr w:type="gramEnd"/>
+            <w:r>
+              <w:rPr>
+                <w:rFonts w:ascii="Arial" w:hAnsi="Arial" w:cs="Arial"/>
+                <w:i/>
+                <w:sz w:val="20"/>
+                <w:szCs w:val="20"/>
+                <w:lang w:val="sv-SE"/>
+              </w:rPr>
+              <w:t xml:space="preserve"> och med datum'</w:t>
             </w:r>
             <w:r>
               <w:rPr>
@@ -11803,6 +13934,7 @@
       <w:r>
         <w:t xml:space="preserve">Svar: </w:t>
       </w:r>
+      <w:proofErr w:type="spellStart"/>
       <w:r>
         <w:t>GetRequestActivitiesR</w:t>
       </w:r>
@@ -11811,6 +13943,7 @@
       </w:r>
       <w:bookmarkEnd w:id="169"/>
       <w:bookmarkEnd w:id="170"/>
+      <w:proofErr w:type="spellEnd"/>
     </w:p>
     <w:p>
       <w:pPr>
@@ -11825,9 +13958,11 @@
       <w:r>
         <w:t xml:space="preserve"> som motsvaras av </w:t>
       </w:r>
+      <w:proofErr w:type="spellStart"/>
       <w:r>
         <w:t>StatusEventType</w:t>
       </w:r>
+      <w:proofErr w:type="spellEnd"/>
       <w:r>
         <w:t xml:space="preserve"> i </w:t>
       </w:r>
@@ -11851,8 +13986,21 @@
           <w:numId w:val="23"/>
         </w:numPr>
       </w:pPr>
-      <w:r>
-        <w:t>RequestActivity [0..*]</w:t>
+      <w:proofErr w:type="spellStart"/>
+      <w:r>
+        <w:t>RequestActivity</w:t>
+      </w:r>
+      <w:proofErr w:type="spellEnd"/>
+      <w:r>
+        <w:t xml:space="preserve"> [0</w:t>
+      </w:r>
+      <w:proofErr w:type="gramStart"/>
+      <w:r>
+        <w:t>..</w:t>
+      </w:r>
+      <w:proofErr w:type="gramEnd"/>
+      <w:r>
+        <w:t>*]</w:t>
       </w:r>
     </w:p>
     <w:p>
@@ -11870,6 +14018,7 @@
           <w:lang w:val="sv-SE"/>
         </w:rPr>
       </w:pPr>
+      <w:proofErr w:type="spellStart"/>
       <w:r>
         <w:rPr>
           <w:rFonts w:ascii="Arial" w:hAnsi="Arial" w:cs="Arial"/>
@@ -11880,6 +14029,7 @@
         </w:rPr>
         <w:t>subjectOfCareId</w:t>
       </w:r>
+      <w:proofErr w:type="spellEnd"/>
       <w:r>
         <w:rPr>
           <w:rFonts w:ascii="Arial" w:hAnsi="Arial" w:cs="Arial"/>
@@ -11888,7 +14038,29 @@
           <w:szCs w:val="20"/>
           <w:lang w:val="sv-SE"/>
         </w:rPr>
-        <w:t xml:space="preserve"> [1..1]</w:t>
+        <w:t xml:space="preserve"> [1</w:t>
+      </w:r>
+      <w:proofErr w:type="gramStart"/>
+      <w:r>
+        <w:rPr>
+          <w:rFonts w:ascii="Arial" w:hAnsi="Arial" w:cs="Arial"/>
+          <w:iCs/>
+          <w:sz w:val="20"/>
+          <w:szCs w:val="20"/>
+          <w:lang w:val="sv-SE"/>
+        </w:rPr>
+        <w:t>..</w:t>
+      </w:r>
+      <w:proofErr w:type="gramEnd"/>
+      <w:r>
+        <w:rPr>
+          <w:rFonts w:ascii="Arial" w:hAnsi="Arial" w:cs="Arial"/>
+          <w:iCs/>
+          <w:sz w:val="20"/>
+          <w:szCs w:val="20"/>
+          <w:lang w:val="sv-SE"/>
+        </w:rPr>
+        <w:t>1]</w:t>
       </w:r>
     </w:p>
     <w:p>
@@ -11906,6 +14078,7 @@
           <w:lang w:val="sv-SE"/>
         </w:rPr>
       </w:pPr>
+      <w:proofErr w:type="spellStart"/>
       <w:r>
         <w:rPr>
           <w:rFonts w:ascii="Arial" w:hAnsi="Arial" w:cs="Arial"/>
@@ -11957,6 +14130,7 @@
         </w:rPr>
         <w:t>d</w:t>
       </w:r>
+      <w:proofErr w:type="spellEnd"/>
       <w:r>
         <w:rPr>
           <w:rFonts w:ascii="Arial" w:hAnsi="Arial" w:cs="Arial"/>
@@ -11965,7 +14139,29 @@
           <w:szCs w:val="20"/>
           <w:lang w:val="sv-SE"/>
         </w:rPr>
-        <w:t xml:space="preserve"> [0..1]</w:t>
+        <w:t xml:space="preserve"> [0</w:t>
+      </w:r>
+      <w:proofErr w:type="gramStart"/>
+      <w:r>
+        <w:rPr>
+          <w:rFonts w:ascii="Arial" w:hAnsi="Arial" w:cs="Arial"/>
+          <w:iCs/>
+          <w:sz w:val="20"/>
+          <w:szCs w:val="20"/>
+          <w:lang w:val="sv-SE"/>
+        </w:rPr>
+        <w:t>..</w:t>
+      </w:r>
+      <w:proofErr w:type="gramEnd"/>
+      <w:r>
+        <w:rPr>
+          <w:rFonts w:ascii="Arial" w:hAnsi="Arial" w:cs="Arial"/>
+          <w:iCs/>
+          <w:sz w:val="20"/>
+          <w:szCs w:val="20"/>
+          <w:lang w:val="sv-SE"/>
+        </w:rPr>
+        <w:t>1]</w:t>
       </w:r>
     </w:p>
     <w:p>
@@ -11983,6 +14179,7 @@
           <w:lang w:val="sv-SE"/>
         </w:rPr>
       </w:pPr>
+      <w:proofErr w:type="spellStart"/>
       <w:r>
         <w:rPr>
           <w:rFonts w:ascii="Arial" w:hAnsi="Arial" w:cs="Arial"/>
@@ -12033,6 +14230,7 @@
         </w:rPr>
         <w:t>d</w:t>
       </w:r>
+      <w:proofErr w:type="spellEnd"/>
       <w:r>
         <w:rPr>
           <w:rFonts w:ascii="Arial" w:hAnsi="Arial" w:cs="Arial"/>
@@ -12041,7 +14239,29 @@
           <w:szCs w:val="20"/>
           <w:lang w:val="sv-SE"/>
         </w:rPr>
-        <w:t xml:space="preserve"> [0..1]</w:t>
+        <w:t xml:space="preserve"> [0</w:t>
+      </w:r>
+      <w:proofErr w:type="gramStart"/>
+      <w:r>
+        <w:rPr>
+          <w:rFonts w:ascii="Arial" w:hAnsi="Arial" w:cs="Arial"/>
+          <w:iCs/>
+          <w:sz w:val="20"/>
+          <w:szCs w:val="20"/>
+          <w:lang w:val="sv-SE"/>
+        </w:rPr>
+        <w:t>..</w:t>
+      </w:r>
+      <w:proofErr w:type="gramEnd"/>
+      <w:r>
+        <w:rPr>
+          <w:rFonts w:ascii="Arial" w:hAnsi="Arial" w:cs="Arial"/>
+          <w:iCs/>
+          <w:sz w:val="20"/>
+          <w:szCs w:val="20"/>
+          <w:lang w:val="sv-SE"/>
+        </w:rPr>
+        <w:t>1]</w:t>
       </w:r>
     </w:p>
     <w:p>
@@ -12058,6 +14278,7 @@
           <w:lang w:val="sv-SE"/>
         </w:rPr>
       </w:pPr>
+      <w:proofErr w:type="spellStart"/>
       <w:r>
         <w:rPr>
           <w:rFonts w:ascii="Arial" w:hAnsi="Arial" w:cs="Arial"/>
@@ -12106,8 +14327,9 @@
           <w:szCs w:val="20"/>
           <w:lang w:val="sv-SE"/>
         </w:rPr>
-        <w:t xml:space="preserve">equest </w:t>
-      </w:r>
+        <w:t>equest</w:t>
+      </w:r>
+      <w:proofErr w:type="spellEnd"/>
       <w:r>
         <w:rPr>
           <w:rFonts w:ascii="Arial" w:hAnsi="Arial" w:cs="Arial"/>
@@ -12116,7 +14338,39 @@
           <w:szCs w:val="20"/>
           <w:lang w:val="sv-SE"/>
         </w:rPr>
-        <w:t>[1..1]</w:t>
+        <w:t xml:space="preserve"> </w:t>
+      </w:r>
+      <w:r>
+        <w:rPr>
+          <w:rFonts w:ascii="Arial" w:hAnsi="Arial" w:cs="Arial"/>
+          <w:iCs/>
+          <w:sz w:val="20"/>
+          <w:szCs w:val="20"/>
+          <w:lang w:val="sv-SE"/>
+        </w:rPr>
+        <w:t>[1</w:t>
+      </w:r>
+      <w:proofErr w:type="gramStart"/>
+      <w:r>
+        <w:rPr>
+          <w:rFonts w:ascii="Arial" w:hAnsi="Arial" w:cs="Arial"/>
+          <w:iCs/>
+          <w:sz w:val="20"/>
+          <w:szCs w:val="20"/>
+          <w:lang w:val="sv-SE"/>
+        </w:rPr>
+        <w:t>..</w:t>
+      </w:r>
+      <w:proofErr w:type="gramEnd"/>
+      <w:r>
+        <w:rPr>
+          <w:rFonts w:ascii="Arial" w:hAnsi="Arial" w:cs="Arial"/>
+          <w:iCs/>
+          <w:sz w:val="20"/>
+          <w:szCs w:val="20"/>
+          <w:lang w:val="sv-SE"/>
+        </w:rPr>
+        <w:t>1]</w:t>
       </w:r>
     </w:p>
     <w:p>
@@ -12134,6 +14388,7 @@
           <w:lang w:val="sv-SE"/>
         </w:rPr>
       </w:pPr>
+      <w:proofErr w:type="spellStart"/>
       <w:r>
         <w:rPr>
           <w:rFonts w:ascii="Arial" w:hAnsi="Arial" w:cs="Arial"/>
@@ -12164,6 +14419,7 @@
         </w:rPr>
         <w:t>Medium</w:t>
       </w:r>
+      <w:proofErr w:type="spellEnd"/>
       <w:r>
         <w:rPr>
           <w:rFonts w:ascii="Arial" w:hAnsi="Arial" w:cs="Arial"/>
@@ -12172,7 +14428,29 @@
           <w:szCs w:val="20"/>
           <w:lang w:val="sv-SE"/>
         </w:rPr>
-        <w:t xml:space="preserve"> [0..1] </w:t>
+        <w:t xml:space="preserve"> [0</w:t>
+      </w:r>
+      <w:proofErr w:type="gramStart"/>
+      <w:r>
+        <w:rPr>
+          <w:rFonts w:ascii="Arial" w:hAnsi="Arial" w:cs="Arial"/>
+          <w:iCs/>
+          <w:sz w:val="20"/>
+          <w:szCs w:val="20"/>
+          <w:lang w:val="sv-SE"/>
+        </w:rPr>
+        <w:t>..</w:t>
+      </w:r>
+      <w:proofErr w:type="gramEnd"/>
+      <w:r>
+        <w:rPr>
+          <w:rFonts w:ascii="Arial" w:hAnsi="Arial" w:cs="Arial"/>
+          <w:iCs/>
+          <w:sz w:val="20"/>
+          <w:szCs w:val="20"/>
+          <w:lang w:val="sv-SE"/>
+        </w:rPr>
+        <w:t xml:space="preserve">1] </w:t>
       </w:r>
     </w:p>
     <w:p>
@@ -12189,6 +14467,8 @@
           <w:szCs w:val="20"/>
         </w:rPr>
       </w:pPr>
+      <w:proofErr w:type="spellStart"/>
+      <w:proofErr w:type="gramStart"/>
       <w:r>
         <w:rPr>
           <w:rFonts w:ascii="Arial" w:hAnsi="Arial" w:cs="Arial"/>
@@ -12270,6 +14550,8 @@
         </w:rPr>
         <w:t>ame</w:t>
       </w:r>
+      <w:proofErr w:type="spellEnd"/>
+      <w:proofErr w:type="gramEnd"/>
       <w:r>
         <w:rPr>
           <w:rFonts w:ascii="Arial" w:hAnsi="Arial" w:cs="Arial"/>
@@ -12294,6 +14576,8 @@
           <w:szCs w:val="20"/>
         </w:rPr>
       </w:pPr>
+      <w:proofErr w:type="spellStart"/>
+      <w:proofErr w:type="gramStart"/>
       <w:r>
         <w:rPr>
           <w:rFonts w:ascii="Arial" w:hAnsi="Arial" w:cs="Arial"/>
@@ -12351,6 +14635,8 @@
         </w:rPr>
         <w:t>rganizationalUnitId</w:t>
       </w:r>
+      <w:proofErr w:type="spellEnd"/>
+      <w:proofErr w:type="gramEnd"/>
       <w:r>
         <w:rPr>
           <w:rFonts w:ascii="Arial" w:hAnsi="Arial" w:cs="Arial"/>
@@ -12384,6 +14670,8 @@
           <w:szCs w:val="20"/>
         </w:rPr>
       </w:pPr>
+      <w:proofErr w:type="spellStart"/>
+      <w:proofErr w:type="gramStart"/>
       <w:r>
         <w:rPr>
           <w:rFonts w:ascii="Arial" w:hAnsi="Arial" w:cs="Arial"/>
@@ -12459,6 +14747,8 @@
         </w:rPr>
         <w:t>escription</w:t>
       </w:r>
+      <w:proofErr w:type="spellEnd"/>
+      <w:proofErr w:type="gramEnd"/>
       <w:r>
         <w:rPr>
           <w:rFonts w:ascii="Arial" w:hAnsi="Arial" w:cs="Arial"/>
@@ -12482,6 +14772,8 @@
           <w:szCs w:val="20"/>
         </w:rPr>
       </w:pPr>
+      <w:proofErr w:type="spellStart"/>
+      <w:proofErr w:type="gramStart"/>
       <w:r>
         <w:rPr>
           <w:rFonts w:ascii="Arial" w:hAnsi="Arial" w:cs="Arial"/>
@@ -12525,7 +14817,18 @@
           <w:sz w:val="20"/>
           <w:szCs w:val="20"/>
         </w:rPr>
-        <w:t xml:space="preserve">ame </w:t>
+        <w:t>ame</w:t>
+      </w:r>
+      <w:proofErr w:type="spellEnd"/>
+      <w:proofErr w:type="gramEnd"/>
+      <w:r>
+        <w:rPr>
+          <w:rFonts w:ascii="Arial" w:hAnsi="Arial" w:cs="Arial"/>
+          <w:iCs/>
+          <w:sz w:val="20"/>
+          <w:szCs w:val="20"/>
+        </w:rPr>
+        <w:t xml:space="preserve"> </w:t>
       </w:r>
       <w:r>
         <w:rPr>
@@ -12551,6 +14854,8 @@
           <w:szCs w:val="20"/>
         </w:rPr>
       </w:pPr>
+      <w:proofErr w:type="spellStart"/>
+      <w:proofErr w:type="gramStart"/>
       <w:r>
         <w:rPr>
           <w:rFonts w:ascii="Arial" w:hAnsi="Arial" w:cs="Arial"/>
@@ -12572,6 +14877,8 @@
         </w:rPr>
         <w:t>rganizationalUnitId</w:t>
       </w:r>
+      <w:proofErr w:type="spellEnd"/>
+      <w:proofErr w:type="gramEnd"/>
       <w:r>
         <w:rPr>
           <w:rFonts w:ascii="Arial" w:hAnsi="Arial" w:cs="Arial"/>
@@ -12607,6 +14914,7 @@
           <w:lang w:val="sv-SE"/>
         </w:rPr>
       </w:pPr>
+      <w:proofErr w:type="spellStart"/>
       <w:r>
         <w:rPr>
           <w:rFonts w:ascii="Arial" w:hAnsi="Arial" w:cs="Arial"/>
@@ -12617,9 +14925,11 @@
         </w:rPr>
         <w:t>receiving</w:t>
       </w:r>
+      <w:proofErr w:type="spellEnd"/>
       <w:r>
         <w:t>O</w:t>
       </w:r>
+      <w:proofErr w:type="spellStart"/>
       <w:r>
         <w:rPr>
           <w:rFonts w:ascii="Arial" w:hAnsi="Arial" w:cs="Arial"/>
@@ -12630,6 +14940,7 @@
         </w:rPr>
         <w:t>rganizationalUnitId</w:t>
       </w:r>
+      <w:proofErr w:type="spellEnd"/>
       <w:r>
         <w:rPr>
           <w:rFonts w:ascii="Arial" w:hAnsi="Arial" w:cs="Arial"/>
@@ -12638,7 +14949,29 @@
           <w:szCs w:val="20"/>
           <w:lang w:val="sv-SE"/>
         </w:rPr>
-        <w:t xml:space="preserve"> [0..1]</w:t>
+        <w:t xml:space="preserve"> [0</w:t>
+      </w:r>
+      <w:proofErr w:type="gramStart"/>
+      <w:r>
+        <w:rPr>
+          <w:rFonts w:ascii="Arial" w:hAnsi="Arial" w:cs="Arial"/>
+          <w:iCs/>
+          <w:sz w:val="20"/>
+          <w:szCs w:val="20"/>
+          <w:lang w:val="sv-SE"/>
+        </w:rPr>
+        <w:t>..</w:t>
+      </w:r>
+      <w:proofErr w:type="gramEnd"/>
+      <w:r>
+        <w:rPr>
+          <w:rFonts w:ascii="Arial" w:hAnsi="Arial" w:cs="Arial"/>
+          <w:iCs/>
+          <w:sz w:val="20"/>
+          <w:szCs w:val="20"/>
+          <w:lang w:val="sv-SE"/>
+        </w:rPr>
+        <w:t>1]</w:t>
       </w:r>
     </w:p>
     <w:p>
@@ -12656,6 +14989,7 @@
           <w:lang w:val="sv-SE"/>
         </w:rPr>
       </w:pPr>
+      <w:proofErr w:type="spellStart"/>
       <w:r>
         <w:rPr>
           <w:rFonts w:ascii="Arial" w:hAnsi="Arial" w:cs="Arial"/>
@@ -12664,8 +14998,9 @@
           <w:szCs w:val="20"/>
           <w:lang w:val="sv-SE"/>
         </w:rPr>
-        <w:t>careUnitId [0</w:t>
-      </w:r>
+        <w:t>careUnitId</w:t>
+      </w:r>
+      <w:proofErr w:type="spellEnd"/>
       <w:r>
         <w:rPr>
           <w:rFonts w:ascii="Arial" w:hAnsi="Arial" w:cs="Arial"/>
@@ -12674,7 +15009,29 @@
           <w:szCs w:val="20"/>
           <w:lang w:val="sv-SE"/>
         </w:rPr>
-        <w:t>..1]</w:t>
+        <w:t xml:space="preserve"> [0</w:t>
+      </w:r>
+      <w:proofErr w:type="gramStart"/>
+      <w:r>
+        <w:rPr>
+          <w:rFonts w:ascii="Arial" w:hAnsi="Arial" w:cs="Arial"/>
+          <w:iCs/>
+          <w:sz w:val="20"/>
+          <w:szCs w:val="20"/>
+          <w:lang w:val="sv-SE"/>
+        </w:rPr>
+        <w:t>..</w:t>
+      </w:r>
+      <w:proofErr w:type="gramEnd"/>
+      <w:r>
+        <w:rPr>
+          <w:rFonts w:ascii="Arial" w:hAnsi="Arial" w:cs="Arial"/>
+          <w:iCs/>
+          <w:sz w:val="20"/>
+          <w:szCs w:val="20"/>
+          <w:lang w:val="sv-SE"/>
+        </w:rPr>
+        <w:t>1]</w:t>
       </w:r>
     </w:p>
     <w:p>
@@ -12692,6 +15049,7 @@
           <w:lang w:val="sv-SE"/>
         </w:rPr>
       </w:pPr>
+      <w:proofErr w:type="spellStart"/>
       <w:r>
         <w:rPr>
           <w:rFonts w:ascii="Arial" w:hAnsi="Arial" w:cs="Arial"/>
@@ -12742,6 +15100,7 @@
         </w:rPr>
         <w:t>d</w:t>
       </w:r>
+      <w:proofErr w:type="spellEnd"/>
       <w:r>
         <w:rPr>
           <w:rFonts w:ascii="Arial" w:hAnsi="Arial" w:cs="Arial"/>
@@ -12750,7 +15109,29 @@
           <w:szCs w:val="20"/>
           <w:lang w:val="sv-SE"/>
         </w:rPr>
-        <w:t xml:space="preserve"> [1..1]</w:t>
+        <w:t xml:space="preserve"> [1</w:t>
+      </w:r>
+      <w:proofErr w:type="gramStart"/>
+      <w:r>
+        <w:rPr>
+          <w:rFonts w:ascii="Arial" w:hAnsi="Arial" w:cs="Arial"/>
+          <w:iCs/>
+          <w:sz w:val="20"/>
+          <w:szCs w:val="20"/>
+          <w:lang w:val="sv-SE"/>
+        </w:rPr>
+        <w:t>..</w:t>
+      </w:r>
+      <w:proofErr w:type="gramEnd"/>
+      <w:r>
+        <w:rPr>
+          <w:rFonts w:ascii="Arial" w:hAnsi="Arial" w:cs="Arial"/>
+          <w:iCs/>
+          <w:sz w:val="20"/>
+          <w:szCs w:val="20"/>
+          <w:lang w:val="sv-SE"/>
+        </w:rPr>
+        <w:t>1]</w:t>
       </w:r>
     </w:p>
     <w:p>
@@ -12768,6 +15149,7 @@
           <w:lang w:val="sv-SE"/>
         </w:rPr>
       </w:pPr>
+      <w:proofErr w:type="spellStart"/>
       <w:r>
         <w:rPr>
           <w:rFonts w:ascii="Arial" w:hAnsi="Arial" w:cs="Arial"/>
@@ -12798,6 +15180,7 @@
         </w:rPr>
         <w:t>ode</w:t>
       </w:r>
+      <w:proofErr w:type="spellEnd"/>
       <w:r>
         <w:rPr>
           <w:rFonts w:ascii="Arial" w:hAnsi="Arial" w:cs="Arial"/>
@@ -12806,7 +15189,29 @@
           <w:szCs w:val="20"/>
           <w:lang w:val="sv-SE"/>
         </w:rPr>
-        <w:t xml:space="preserve"> [1..1]</w:t>
+        <w:t xml:space="preserve"> [1</w:t>
+      </w:r>
+      <w:proofErr w:type="gramStart"/>
+      <w:r>
+        <w:rPr>
+          <w:rFonts w:ascii="Arial" w:hAnsi="Arial" w:cs="Arial"/>
+          <w:iCs/>
+          <w:sz w:val="20"/>
+          <w:szCs w:val="20"/>
+          <w:lang w:val="sv-SE"/>
+        </w:rPr>
+        <w:t>..</w:t>
+      </w:r>
+      <w:proofErr w:type="gramEnd"/>
+      <w:r>
+        <w:rPr>
+          <w:rFonts w:ascii="Arial" w:hAnsi="Arial" w:cs="Arial"/>
+          <w:iCs/>
+          <w:sz w:val="20"/>
+          <w:szCs w:val="20"/>
+          <w:lang w:val="sv-SE"/>
+        </w:rPr>
+        <w:t>1]</w:t>
       </w:r>
     </w:p>
     <w:p>
@@ -12824,6 +15229,7 @@
           <w:lang w:val="sv-SE"/>
         </w:rPr>
       </w:pPr>
+      <w:proofErr w:type="spellStart"/>
       <w:r>
         <w:rPr>
           <w:rFonts w:ascii="Arial" w:hAnsi="Arial" w:cs="Arial"/>
@@ -12854,6 +15260,7 @@
         </w:rPr>
         <w:t>ime</w:t>
       </w:r>
+      <w:proofErr w:type="spellEnd"/>
       <w:r>
         <w:rPr>
           <w:rFonts w:ascii="Arial" w:hAnsi="Arial" w:cs="Arial"/>
@@ -12862,7 +15269,29 @@
           <w:szCs w:val="20"/>
           <w:lang w:val="sv-SE"/>
         </w:rPr>
-        <w:t xml:space="preserve"> [1..1]</w:t>
+        <w:t xml:space="preserve"> [1</w:t>
+      </w:r>
+      <w:proofErr w:type="gramStart"/>
+      <w:r>
+        <w:rPr>
+          <w:rFonts w:ascii="Arial" w:hAnsi="Arial" w:cs="Arial"/>
+          <w:iCs/>
+          <w:sz w:val="20"/>
+          <w:szCs w:val="20"/>
+          <w:lang w:val="sv-SE"/>
+        </w:rPr>
+        <w:t>..</w:t>
+      </w:r>
+      <w:proofErr w:type="gramEnd"/>
+      <w:r>
+        <w:rPr>
+          <w:rFonts w:ascii="Arial" w:hAnsi="Arial" w:cs="Arial"/>
+          <w:iCs/>
+          <w:sz w:val="20"/>
+          <w:szCs w:val="20"/>
+          <w:lang w:val="sv-SE"/>
+        </w:rPr>
+        <w:t>1]</w:t>
       </w:r>
     </w:p>
     <w:p>
@@ -12942,6 +15371,7 @@
                 <w:lang w:val="sv-SE"/>
               </w:rPr>
             </w:pPr>
+            <w:proofErr w:type="spellStart"/>
             <w:r>
               <w:rPr>
                 <w:rFonts w:ascii="Arial" w:hAnsi="Arial" w:cs="Arial"/>
@@ -12951,6 +15381,7 @@
               </w:rPr>
               <w:t>Beskrivning</w:t>
             </w:r>
+            <w:proofErr w:type="spellEnd"/>
           </w:p>
         </w:tc>
         <w:tc>
@@ -13006,6 +15437,7 @@
                 <w:szCs w:val="20"/>
               </w:rPr>
             </w:pPr>
+            <w:proofErr w:type="spellStart"/>
             <w:r>
               <w:rPr>
                 <w:rFonts w:ascii="Arial" w:hAnsi="Arial" w:cs="Arial"/>
@@ -13013,8 +15445,69 @@
                 <w:sz w:val="20"/>
                 <w:szCs w:val="20"/>
               </w:rPr>
-              <w:t>Kodverk/ värdemängd/ev begränsningar</w:t>
-            </w:r>
+              <w:t>Kodverk</w:t>
+            </w:r>
+            <w:proofErr w:type="spellEnd"/>
+            <w:r>
+              <w:rPr>
+                <w:rFonts w:ascii="Arial" w:hAnsi="Arial" w:cs="Arial"/>
+                <w:b/>
+                <w:sz w:val="20"/>
+                <w:szCs w:val="20"/>
+              </w:rPr>
+              <w:t xml:space="preserve">/ </w:t>
+            </w:r>
+            <w:proofErr w:type="spellStart"/>
+            <w:r>
+              <w:rPr>
+                <w:rFonts w:ascii="Arial" w:hAnsi="Arial" w:cs="Arial"/>
+                <w:b/>
+                <w:sz w:val="20"/>
+                <w:szCs w:val="20"/>
+              </w:rPr>
+              <w:t>värdemängd</w:t>
+            </w:r>
+            <w:proofErr w:type="spellEnd"/>
+            <w:r>
+              <w:rPr>
+                <w:rFonts w:ascii="Arial" w:hAnsi="Arial" w:cs="Arial"/>
+                <w:b/>
+                <w:sz w:val="20"/>
+                <w:szCs w:val="20"/>
+              </w:rPr>
+              <w:t>/</w:t>
+            </w:r>
+            <w:proofErr w:type="spellStart"/>
+            <w:r>
+              <w:rPr>
+                <w:rFonts w:ascii="Arial" w:hAnsi="Arial" w:cs="Arial"/>
+                <w:b/>
+                <w:sz w:val="20"/>
+                <w:szCs w:val="20"/>
+              </w:rPr>
+              <w:t>ev</w:t>
+            </w:r>
+            <w:proofErr w:type="spellEnd"/>
+            <w:r>
+              <w:rPr>
+                <w:rFonts w:ascii="Arial" w:hAnsi="Arial" w:cs="Arial"/>
+                <w:b/>
+                <w:sz w:val="20"/>
+                <w:szCs w:val="20"/>
+              </w:rPr>
+              <w:t xml:space="preserve"> </w:t>
+            </w:r>
+            <w:proofErr w:type="spellStart"/>
+            <w:r>
+              <w:rPr>
+                <w:rFonts w:ascii="Arial" w:hAnsi="Arial" w:cs="Arial"/>
+                <w:b/>
+                <w:sz w:val="20"/>
+                <w:szCs w:val="20"/>
+              </w:rPr>
+              <w:t>begränsningar</w:t>
+            </w:r>
+            <w:proofErr w:type="spellEnd"/>
           </w:p>
         </w:tc>
         <w:tc>
@@ -13261,7 +15754,27 @@
                 <w:szCs w:val="20"/>
                 <w:lang w:val="sv-SE"/>
               </w:rPr>
-              <w:t>Framställarens identitetsbeteckning för framställan. Är Remiss Id.</w:t>
+              <w:t xml:space="preserve">Framställarens identitetsbeteckning för </w:t>
+            </w:r>
+            <w:proofErr w:type="gramStart"/>
+            <w:r>
+              <w:rPr>
+                <w:rFonts w:ascii="Arial" w:hAnsi="Arial" w:cs="Arial"/>
+                <w:sz w:val="20"/>
+                <w:szCs w:val="20"/>
+                <w:lang w:val="sv-SE"/>
+              </w:rPr>
+              <w:t>framställan</w:t>
+            </w:r>
+            <w:proofErr w:type="gramEnd"/>
+            <w:r>
+              <w:rPr>
+                <w:rFonts w:ascii="Arial" w:hAnsi="Arial" w:cs="Arial"/>
+                <w:sz w:val="20"/>
+                <w:szCs w:val="20"/>
+                <w:lang w:val="sv-SE"/>
+              </w:rPr>
+              <w:t>. Är Remiss Id.</w:t>
             </w:r>
           </w:p>
           <w:p>
@@ -13394,8 +15907,19 @@
                 <w:szCs w:val="20"/>
                 <w:lang w:val="sv-SE"/>
               </w:rPr>
-              <w:t xml:space="preserve"> inom källsystemet</w:t>
-            </w:r>
+              <w:t xml:space="preserve"> inom </w:t>
+            </w:r>
+            <w:proofErr w:type="spellStart"/>
+            <w:r>
+              <w:rPr>
+                <w:rFonts w:ascii="Arial" w:hAnsi="Arial" w:cs="Arial"/>
+                <w:sz w:val="20"/>
+                <w:szCs w:val="20"/>
+                <w:lang w:val="sv-SE"/>
+              </w:rPr>
+              <w:t>källsystemet</w:t>
+            </w:r>
+            <w:proofErr w:type="spellEnd"/>
             <w:r>
               <w:rPr>
                 <w:rFonts w:ascii="Arial" w:hAnsi="Arial" w:cs="Arial"/>
@@ -13477,6 +16001,7 @@
                 <w:lang w:val="sv-SE"/>
               </w:rPr>
             </w:pPr>
+            <w:proofErr w:type="spellStart"/>
             <w:r>
               <w:rPr>
                 <w:rFonts w:ascii="Arial" w:hAnsi="Arial" w:cs="Arial"/>
@@ -13543,6 +16068,7 @@
               </w:rPr>
               <w:t>d</w:t>
             </w:r>
+            <w:proofErr w:type="spellEnd"/>
           </w:p>
         </w:tc>
         <w:tc>
@@ -13566,7 +16092,27 @@
                 <w:szCs w:val="20"/>
                 <w:lang w:val="sv-SE"/>
               </w:rPr>
-              <w:t xml:space="preserve">Mottagarens identitetsbeteckning för framställan </w:t>
+              <w:t xml:space="preserve">Mottagarens identitetsbeteckning för </w:t>
+            </w:r>
+            <w:proofErr w:type="gramStart"/>
+            <w:r>
+              <w:rPr>
+                <w:rFonts w:ascii="Arial" w:hAnsi="Arial" w:cs="Arial"/>
+                <w:sz w:val="20"/>
+                <w:szCs w:val="20"/>
+                <w:lang w:val="sv-SE"/>
+              </w:rPr>
+              <w:t>framställan</w:t>
+            </w:r>
+            <w:proofErr w:type="gramEnd"/>
+            <w:r>
+              <w:rPr>
+                <w:rFonts w:ascii="Arial" w:hAnsi="Arial" w:cs="Arial"/>
+                <w:sz w:val="20"/>
+                <w:szCs w:val="20"/>
+                <w:lang w:val="sv-SE"/>
+              </w:rPr>
+              <w:t xml:space="preserve"> </w:t>
             </w:r>
           </w:p>
           <w:p>
@@ -13627,6 +16173,8 @@
                 <w:szCs w:val="20"/>
               </w:rPr>
             </w:pPr>
+            <w:proofErr w:type="spellStart"/>
+            <w:proofErr w:type="gramStart"/>
             <w:r>
               <w:rPr>
                 <w:rFonts w:ascii="Arial" w:hAnsi="Arial" w:cs="Arial"/>
@@ -13635,7 +16183,41 @@
                 <w:sz w:val="20"/>
                 <w:szCs w:val="20"/>
               </w:rPr>
-              <w:t xml:space="preserve">mottagarens framställan-id </w:t>
+              <w:t>mottagarens</w:t>
+            </w:r>
+            <w:proofErr w:type="spellEnd"/>
+            <w:proofErr w:type="gramEnd"/>
+            <w:r>
+              <w:rPr>
+                <w:rFonts w:ascii="Arial" w:hAnsi="Arial" w:cs="Arial"/>
+                <w:i/>
+                <w:iCs/>
+                <w:sz w:val="20"/>
+                <w:szCs w:val="20"/>
+              </w:rPr>
+              <w:t xml:space="preserve"> </w:t>
+            </w:r>
+            <w:proofErr w:type="spellStart"/>
+            <w:r>
+              <w:rPr>
+                <w:rFonts w:ascii="Arial" w:hAnsi="Arial" w:cs="Arial"/>
+                <w:i/>
+                <w:iCs/>
+                <w:sz w:val="20"/>
+                <w:szCs w:val="20"/>
+              </w:rPr>
+              <w:t>framställan</w:t>
+            </w:r>
+            <w:proofErr w:type="spellEnd"/>
+            <w:r>
+              <w:rPr>
+                <w:rFonts w:ascii="Arial" w:hAnsi="Arial" w:cs="Arial"/>
+                <w:i/>
+                <w:iCs/>
+                <w:sz w:val="20"/>
+                <w:szCs w:val="20"/>
+              </w:rPr>
+              <w:t xml:space="preserve">-id </w:t>
             </w:r>
           </w:p>
           <w:p>
@@ -13733,8 +16315,19 @@
                 <w:szCs w:val="20"/>
                 <w:lang w:val="sv-SE"/>
               </w:rPr>
-              <w:t>som är unik inom källsystemet</w:t>
-            </w:r>
+              <w:t xml:space="preserve">som är unik inom </w:t>
+            </w:r>
+            <w:proofErr w:type="spellStart"/>
+            <w:r>
+              <w:rPr>
+                <w:rFonts w:ascii="Arial" w:hAnsi="Arial" w:cs="Arial"/>
+                <w:sz w:val="20"/>
+                <w:szCs w:val="20"/>
+                <w:lang w:val="sv-SE"/>
+              </w:rPr>
+              <w:t>källsystemet</w:t>
+            </w:r>
+            <w:proofErr w:type="spellEnd"/>
             <w:r>
               <w:rPr>
                 <w:rFonts w:ascii="Arial" w:hAnsi="Arial" w:cs="Arial"/>
@@ -13818,6 +16411,7 @@
                 <w:lang w:val="sv-SE"/>
               </w:rPr>
             </w:pPr>
+            <w:proofErr w:type="spellStart"/>
             <w:r>
               <w:rPr>
                 <w:rFonts w:ascii="Arial" w:hAnsi="Arial" w:cs="Arial"/>
@@ -13871,7 +16465,19 @@
                 <w:szCs w:val="20"/>
                 <w:lang w:val="sv-SE"/>
               </w:rPr>
-              <w:t xml:space="preserve">equest </w:t>
+              <w:t>equest</w:t>
+            </w:r>
+            <w:proofErr w:type="spellEnd"/>
+            <w:r>
+              <w:rPr>
+                <w:rFonts w:ascii="Arial" w:hAnsi="Arial" w:cs="Arial"/>
+                <w:i/>
+                <w:iCs/>
+                <w:sz w:val="20"/>
+                <w:szCs w:val="20"/>
+                <w:lang w:val="sv-SE"/>
+              </w:rPr>
+              <w:t xml:space="preserve"> </w:t>
             </w:r>
           </w:p>
           <w:p>
@@ -13916,7 +16522,27 @@
                 <w:szCs w:val="20"/>
                 <w:lang w:val="sv-SE"/>
               </w:rPr>
-              <w:t xml:space="preserve">som anger vilken typ av framställan som avses </w:t>
+              <w:t xml:space="preserve">som anger vilken typ av </w:t>
+            </w:r>
+            <w:proofErr w:type="gramStart"/>
+            <w:r>
+              <w:rPr>
+                <w:rFonts w:ascii="Arial" w:hAnsi="Arial" w:cs="Arial"/>
+                <w:sz w:val="20"/>
+                <w:szCs w:val="20"/>
+                <w:lang w:val="sv-SE"/>
+              </w:rPr>
+              <w:t>framställan</w:t>
+            </w:r>
+            <w:proofErr w:type="gramEnd"/>
+            <w:r>
+              <w:rPr>
+                <w:rFonts w:ascii="Arial" w:hAnsi="Arial" w:cs="Arial"/>
+                <w:sz w:val="20"/>
+                <w:szCs w:val="20"/>
+                <w:lang w:val="sv-SE"/>
+              </w:rPr>
+              <w:t xml:space="preserve"> som avses </w:t>
             </w:r>
           </w:p>
           <w:p>
@@ -14151,6 +16777,8 @@
                 <w:szCs w:val="20"/>
               </w:rPr>
             </w:pPr>
+            <w:proofErr w:type="spellStart"/>
+            <w:proofErr w:type="gramStart"/>
             <w:r>
               <w:rPr>
                 <w:rFonts w:ascii="Arial" w:hAnsi="Arial" w:cs="Arial"/>
@@ -14182,6 +16810,8 @@
               </w:rPr>
               <w:t>Medium</w:t>
             </w:r>
+            <w:proofErr w:type="spellEnd"/>
+            <w:proofErr w:type="gramEnd"/>
           </w:p>
         </w:tc>
         <w:tc>
@@ -14241,7 +16871,27 @@
                 <w:szCs w:val="20"/>
                 <w:lang w:val="sv-SE"/>
               </w:rPr>
-              <w:t xml:space="preserve"> framställan.</w:t>
+              <w:t xml:space="preserve"> </w:t>
+            </w:r>
+            <w:proofErr w:type="gramStart"/>
+            <w:r>
+              <w:rPr>
+                <w:rFonts w:ascii="Arial" w:hAnsi="Arial" w:cs="Arial"/>
+                <w:sz w:val="20"/>
+                <w:szCs w:val="20"/>
+                <w:lang w:val="sv-SE"/>
+              </w:rPr>
+              <w:t>framställan</w:t>
+            </w:r>
+            <w:proofErr w:type="gramEnd"/>
+            <w:r>
+              <w:rPr>
+                <w:rFonts w:ascii="Arial" w:hAnsi="Arial" w:cs="Arial"/>
+                <w:sz w:val="20"/>
+                <w:szCs w:val="20"/>
+                <w:lang w:val="sv-SE"/>
+              </w:rPr>
+              <w:t>.</w:t>
             </w:r>
           </w:p>
           <w:p>
@@ -14313,6 +16963,7 @@
                 <w:lang w:val="sv-SE"/>
               </w:rPr>
             </w:pPr>
+            <w:proofErr w:type="spellStart"/>
             <w:r>
               <w:rPr>
                 <w:rFonts w:ascii="Arial" w:hAnsi="Arial" w:cs="Arial"/>
@@ -14320,8 +16971,9 @@
                 <w:szCs w:val="20"/>
                 <w:lang w:val="sv-SE"/>
               </w:rPr>
-              <w:t>KTOV/</w:t>
-            </w:r>
+              <w:t>KTOV</w:t>
+            </w:r>
+            <w:proofErr w:type="spellEnd"/>
             <w:r>
               <w:rPr>
                 <w:rFonts w:ascii="Arial" w:hAnsi="Arial" w:cs="Arial"/>
@@ -14329,6 +16981,15 @@
                 <w:szCs w:val="20"/>
                 <w:lang w:val="sv-SE"/>
               </w:rPr>
+              <w:t>/</w:t>
+            </w:r>
+            <w:r>
+              <w:rPr>
+                <w:rFonts w:ascii="Arial" w:hAnsi="Arial" w:cs="Arial"/>
+                <w:sz w:val="20"/>
+                <w:szCs w:val="20"/>
+                <w:lang w:val="sv-SE"/>
+              </w:rPr>
               <w:t xml:space="preserve">KV </w:t>
             </w:r>
             <w:r>
@@ -14365,8 +17026,19 @@
                 <w:szCs w:val="20"/>
                 <w:lang w:val="sv-SE"/>
               </w:rPr>
-              <w:t xml:space="preserve"> framställan</w:t>
-            </w:r>
+              <w:t xml:space="preserve"> </w:t>
+            </w:r>
+            <w:proofErr w:type="gramStart"/>
+            <w:r>
+              <w:rPr>
+                <w:rFonts w:ascii="Arial" w:hAnsi="Arial" w:cs="Arial"/>
+                <w:sz w:val="20"/>
+                <w:szCs w:val="20"/>
+                <w:lang w:val="sv-SE"/>
+              </w:rPr>
+              <w:t>framställan</w:t>
+            </w:r>
+            <w:proofErr w:type="gramEnd"/>
             <w:r>
               <w:rPr>
                 <w:rFonts w:ascii="Arial" w:hAnsi="Arial" w:cs="Arial"/>
@@ -14481,6 +17153,8 @@
                 <w:szCs w:val="20"/>
               </w:rPr>
             </w:pPr>
+            <w:proofErr w:type="spellStart"/>
+            <w:proofErr w:type="gramStart"/>
             <w:r>
               <w:rPr>
                 <w:rFonts w:ascii="Arial" w:hAnsi="Arial" w:cs="Arial"/>
@@ -14579,82 +17253,10 @@
                 <w:sz w:val="20"/>
                 <w:szCs w:val="20"/>
               </w:rPr>
-              <w:t xml:space="preserve">ame </w:t>
-            </w:r>
-          </w:p>
-        </w:tc>
-        <w:tc>
-          <w:tcPr>
-            <w:tcW w:w="857" w:type="pct"/>
-          </w:tcPr>
-          <w:p>
-            <w:pPr>
-              <w:pStyle w:val="Default"/>
-              <w:rPr>
-                <w:rFonts w:ascii="Arial" w:hAnsi="Arial" w:cs="Arial"/>
-                <w:sz w:val="20"/>
-                <w:szCs w:val="20"/>
-                <w:lang w:val="sv-SE"/>
-              </w:rPr>
-            </w:pPr>
-            <w:r>
-              <w:rPr>
-                <w:rFonts w:ascii="Arial" w:hAnsi="Arial" w:cs="Arial"/>
-                <w:sz w:val="20"/>
-                <w:szCs w:val="20"/>
-                <w:lang w:val="sv-SE"/>
-              </w:rPr>
-              <w:t>Namn på den pe</w:t>
-            </w:r>
-            <w:r>
-              <w:rPr>
-                <w:rFonts w:ascii="Arial" w:hAnsi="Arial" w:cs="Arial"/>
-                <w:sz w:val="20"/>
-                <w:szCs w:val="20"/>
-                <w:lang w:val="sv-SE"/>
-              </w:rPr>
-              <w:t>rson som framställt framställan.</w:t>
-            </w:r>
-          </w:p>
-          <w:p>
-            <w:pPr>
-              <w:pStyle w:val="Default"/>
-              <w:rPr>
-                <w:rFonts w:ascii="Arial" w:hAnsi="Arial" w:cs="Arial"/>
-                <w:sz w:val="20"/>
-                <w:szCs w:val="20"/>
-                <w:lang w:val="sv-SE"/>
-              </w:rPr>
-            </w:pPr>
-          </w:p>
-          <w:p>
-            <w:pPr>
-              <w:pStyle w:val="Default"/>
-              <w:rPr>
-                <w:rFonts w:ascii="Arial" w:eastAsia="Arial Unicode MS" w:hAnsi="Arial" w:cs="Arial"/>
-                <w:sz w:val="20"/>
-                <w:lang w:val="sv-SE"/>
-              </w:rPr>
-            </w:pPr>
-            <w:r>
-              <w:rPr>
-                <w:rFonts w:ascii="Arial" w:eastAsia="Arial Unicode MS" w:hAnsi="Arial" w:cs="Arial"/>
-                <w:sz w:val="20"/>
-                <w:lang w:val="sv-SE"/>
-              </w:rPr>
-              <w:t>Motsvarighet i V-TIM:</w:t>
-            </w:r>
-          </w:p>
-          <w:p>
-            <w:pPr>
-              <w:pStyle w:val="Default"/>
-              <w:rPr>
-                <w:rFonts w:ascii="Arial" w:hAnsi="Arial" w:cs="Arial"/>
-                <w:sz w:val="20"/>
-                <w:szCs w:val="20"/>
-                <w:lang w:val="sv-SE"/>
-              </w:rPr>
-            </w:pPr>
+              <w:t>ame</w:t>
+            </w:r>
+            <w:proofErr w:type="spellEnd"/>
+            <w:proofErr w:type="gramEnd"/>
             <w:r>
               <w:rPr>
                 <w:rFonts w:ascii="Arial" w:hAnsi="Arial" w:cs="Arial"/>
@@ -14662,10 +17264,127 @@
                 <w:iCs/>
                 <w:sz w:val="20"/>
                 <w:szCs w:val="20"/>
+              </w:rPr>
+              <w:t xml:space="preserve"> </w:t>
+            </w:r>
+          </w:p>
+        </w:tc>
+        <w:tc>
+          <w:tcPr>
+            <w:tcW w:w="857" w:type="pct"/>
+          </w:tcPr>
+          <w:p>
+            <w:pPr>
+              <w:pStyle w:val="Default"/>
+              <w:rPr>
+                <w:rFonts w:ascii="Arial" w:hAnsi="Arial" w:cs="Arial"/>
+                <w:sz w:val="20"/>
+                <w:szCs w:val="20"/>
                 <w:lang w:val="sv-SE"/>
               </w:rPr>
-              <w:t>framställd av person /namn</w:t>
-            </w:r>
+            </w:pPr>
+            <w:r>
+              <w:rPr>
+                <w:rFonts w:ascii="Arial" w:hAnsi="Arial" w:cs="Arial"/>
+                <w:sz w:val="20"/>
+                <w:szCs w:val="20"/>
+                <w:lang w:val="sv-SE"/>
+              </w:rPr>
+              <w:t>Namn på den pe</w:t>
+            </w:r>
+            <w:r>
+              <w:rPr>
+                <w:rFonts w:ascii="Arial" w:hAnsi="Arial" w:cs="Arial"/>
+                <w:sz w:val="20"/>
+                <w:szCs w:val="20"/>
+                <w:lang w:val="sv-SE"/>
+              </w:rPr>
+              <w:t xml:space="preserve">rson som framställt </w:t>
+            </w:r>
+            <w:proofErr w:type="gramStart"/>
+            <w:r>
+              <w:rPr>
+                <w:rFonts w:ascii="Arial" w:hAnsi="Arial" w:cs="Arial"/>
+                <w:sz w:val="20"/>
+                <w:szCs w:val="20"/>
+                <w:lang w:val="sv-SE"/>
+              </w:rPr>
+              <w:t>framställan</w:t>
+            </w:r>
+            <w:proofErr w:type="gramEnd"/>
+            <w:r>
+              <w:rPr>
+                <w:rFonts w:ascii="Arial" w:hAnsi="Arial" w:cs="Arial"/>
+                <w:sz w:val="20"/>
+                <w:szCs w:val="20"/>
+                <w:lang w:val="sv-SE"/>
+              </w:rPr>
+              <w:t>.</w:t>
+            </w:r>
+          </w:p>
+          <w:p>
+            <w:pPr>
+              <w:pStyle w:val="Default"/>
+              <w:rPr>
+                <w:rFonts w:ascii="Arial" w:hAnsi="Arial" w:cs="Arial"/>
+                <w:sz w:val="20"/>
+                <w:szCs w:val="20"/>
+                <w:lang w:val="sv-SE"/>
+              </w:rPr>
+            </w:pPr>
+          </w:p>
+          <w:p>
+            <w:pPr>
+              <w:pStyle w:val="Default"/>
+              <w:rPr>
+                <w:rFonts w:ascii="Arial" w:eastAsia="Arial Unicode MS" w:hAnsi="Arial" w:cs="Arial"/>
+                <w:sz w:val="20"/>
+                <w:lang w:val="sv-SE"/>
+              </w:rPr>
+            </w:pPr>
+            <w:r>
+              <w:rPr>
+                <w:rFonts w:ascii="Arial" w:eastAsia="Arial Unicode MS" w:hAnsi="Arial" w:cs="Arial"/>
+                <w:sz w:val="20"/>
+                <w:lang w:val="sv-SE"/>
+              </w:rPr>
+              <w:t>Motsvarighet i V-TIM:</w:t>
+            </w:r>
+          </w:p>
+          <w:p>
+            <w:pPr>
+              <w:pStyle w:val="Default"/>
+              <w:rPr>
+                <w:rFonts w:ascii="Arial" w:hAnsi="Arial" w:cs="Arial"/>
+                <w:sz w:val="20"/>
+                <w:szCs w:val="20"/>
+                <w:lang w:val="sv-SE"/>
+              </w:rPr>
+            </w:pPr>
+            <w:r>
+              <w:rPr>
+                <w:rFonts w:ascii="Arial" w:hAnsi="Arial" w:cs="Arial"/>
+                <w:i/>
+                <w:iCs/>
+                <w:sz w:val="20"/>
+                <w:szCs w:val="20"/>
+                <w:lang w:val="sv-SE"/>
+              </w:rPr>
+              <w:t xml:space="preserve">framställd av </w:t>
+            </w:r>
+            <w:proofErr w:type="gramStart"/>
+            <w:r>
+              <w:rPr>
+                <w:rFonts w:ascii="Arial" w:hAnsi="Arial" w:cs="Arial"/>
+                <w:i/>
+                <w:iCs/>
+                <w:sz w:val="20"/>
+                <w:szCs w:val="20"/>
+                <w:lang w:val="sv-SE"/>
+              </w:rPr>
+              <w:t>person /namn</w:t>
+            </w:r>
+            <w:proofErr w:type="gramEnd"/>
           </w:p>
         </w:tc>
         <w:tc>
@@ -14771,6 +17490,8 @@
                 <w:szCs w:val="20"/>
               </w:rPr>
             </w:pPr>
+            <w:proofErr w:type="spellStart"/>
+            <w:proofErr w:type="gramStart"/>
             <w:r>
               <w:rPr>
                 <w:rFonts w:ascii="Arial" w:hAnsi="Arial" w:cs="Arial"/>
@@ -14849,12 +17570,11 @@
                 <w:sz w:val="20"/>
                 <w:szCs w:val="20"/>
               </w:rPr>
-              <w:t xml:space="preserve">d </w:t>
-            </w:r>
-          </w:p>
-          <w:p>
-            <w:pPr>
-              <w:pStyle w:val="Default"/>
+              <w:t>d</w:t>
+            </w:r>
+            <w:proofErr w:type="spellEnd"/>
+            <w:proofErr w:type="gramEnd"/>
+            <w:r>
               <w:rPr>
                 <w:rFonts w:ascii="Arial" w:hAnsi="Arial" w:cs="Arial"/>
                 <w:i/>
@@ -14862,6 +17582,19 @@
                 <w:sz w:val="20"/>
                 <w:szCs w:val="20"/>
               </w:rPr>
+              <w:t xml:space="preserve"> </w:t>
+            </w:r>
+          </w:p>
+          <w:p>
+            <w:pPr>
+              <w:pStyle w:val="Default"/>
+              <w:rPr>
+                <w:rFonts w:ascii="Arial" w:hAnsi="Arial" w:cs="Arial"/>
+                <w:i/>
+                <w:iCs/>
+                <w:sz w:val="20"/>
+                <w:szCs w:val="20"/>
+              </w:rPr>
             </w:pPr>
           </w:p>
         </w:tc>
@@ -14904,7 +17637,27 @@
                 <w:szCs w:val="20"/>
                 <w:lang w:val="sv-SE"/>
               </w:rPr>
-              <w:t>enhet inom vars uppdrag som framställan görs</w:t>
+              <w:t xml:space="preserve">enhet inom vars uppdrag som </w:t>
+            </w:r>
+            <w:proofErr w:type="gramStart"/>
+            <w:r>
+              <w:rPr>
+                <w:rFonts w:ascii="Arial" w:hAnsi="Arial" w:cs="Arial"/>
+                <w:sz w:val="20"/>
+                <w:szCs w:val="20"/>
+                <w:lang w:val="sv-SE"/>
+              </w:rPr>
+              <w:t>framställan</w:t>
+            </w:r>
+            <w:proofErr w:type="gramEnd"/>
+            <w:r>
+              <w:rPr>
+                <w:rFonts w:ascii="Arial" w:hAnsi="Arial" w:cs="Arial"/>
+                <w:sz w:val="20"/>
+                <w:szCs w:val="20"/>
+                <w:lang w:val="sv-SE"/>
+              </w:rPr>
+              <w:t xml:space="preserve"> görs</w:t>
             </w:r>
             <w:r>
               <w:rPr>
@@ -15106,6 +17859,8 @@
                 <w:szCs w:val="20"/>
               </w:rPr>
             </w:pPr>
+            <w:proofErr w:type="spellStart"/>
+            <w:proofErr w:type="gramStart"/>
             <w:r>
               <w:rPr>
                 <w:rFonts w:ascii="Arial" w:hAnsi="Arial" w:cs="Arial"/>
@@ -15196,6 +17951,8 @@
               </w:rPr>
               <w:t>escription</w:t>
             </w:r>
+            <w:proofErr w:type="spellEnd"/>
+            <w:proofErr w:type="gramEnd"/>
           </w:p>
         </w:tc>
         <w:tc>
@@ -15414,8 +18171,9 @@
                 <w:szCs w:val="20"/>
                 <w:lang w:val="sv-SE"/>
               </w:rPr>
-              <w:t>Saknas request</w:t>
-            </w:r>
+              <w:t xml:space="preserve">Saknas </w:t>
+            </w:r>
+            <w:proofErr w:type="spellStart"/>
             <w:r>
               <w:rPr>
                 <w:rFonts w:ascii="Arial" w:hAnsi="Arial" w:cs="Arial"/>
@@ -15423,6 +18181,15 @@
                 <w:szCs w:val="20"/>
                 <w:lang w:val="sv-SE"/>
               </w:rPr>
+              <w:t>request</w:t>
+            </w:r>
+            <w:r>
+              <w:rPr>
+                <w:rFonts w:ascii="Arial" w:hAnsi="Arial" w:cs="Arial"/>
+                <w:sz w:val="20"/>
+                <w:szCs w:val="20"/>
+                <w:lang w:val="sv-SE"/>
+              </w:rPr>
               <w:t>I</w:t>
             </w:r>
             <w:r>
@@ -15468,7 +18235,17 @@
                 <w:szCs w:val="20"/>
                 <w:lang w:val="sv-SE"/>
               </w:rPr>
-              <w:t>d så skrivs information om enheten här.</w:t>
+              <w:t>d</w:t>
+            </w:r>
+            <w:proofErr w:type="spellEnd"/>
+            <w:r>
+              <w:rPr>
+                <w:rFonts w:ascii="Arial" w:hAnsi="Arial" w:cs="Arial"/>
+                <w:sz w:val="20"/>
+                <w:szCs w:val="20"/>
+                <w:lang w:val="sv-SE"/>
+              </w:rPr>
+              <w:t xml:space="preserve"> så skrivs information om enheten här.</w:t>
             </w:r>
           </w:p>
         </w:tc>
@@ -15491,6 +18268,8 @@
                 <w:szCs w:val="20"/>
               </w:rPr>
             </w:pPr>
+            <w:proofErr w:type="spellStart"/>
+            <w:proofErr w:type="gramStart"/>
             <w:r>
               <w:rPr>
                 <w:rFonts w:ascii="Arial" w:hAnsi="Arial" w:cs="Arial"/>
@@ -15539,95 +18318,24 @@
                 <w:sz w:val="20"/>
                 <w:szCs w:val="20"/>
               </w:rPr>
-              <w:t xml:space="preserve">ame </w:t>
-            </w:r>
-          </w:p>
-          <w:p>
-            <w:pPr>
-              <w:pStyle w:val="Default"/>
+              <w:t>ame</w:t>
+            </w:r>
+            <w:proofErr w:type="spellEnd"/>
+            <w:proofErr w:type="gramEnd"/>
+            <w:r>
               <w:rPr>
                 <w:rFonts w:ascii="Arial" w:hAnsi="Arial" w:cs="Arial"/>
                 <w:i/>
                 <w:iCs/>
                 <w:sz w:val="20"/>
                 <w:szCs w:val="20"/>
-                <w:lang w:val="sv-SE"/>
-              </w:rPr>
-            </w:pPr>
-          </w:p>
-        </w:tc>
-        <w:tc>
-          <w:tcPr>
-            <w:tcW w:w="857" w:type="pct"/>
-          </w:tcPr>
+              </w:rPr>
+              <w:t xml:space="preserve"> </w:t>
+            </w:r>
+          </w:p>
           <w:p>
             <w:pPr>
               <w:pStyle w:val="Default"/>
-              <w:rPr>
-                <w:rFonts w:ascii="Arial" w:hAnsi="Arial" w:cs="Arial"/>
-                <w:sz w:val="20"/>
-                <w:szCs w:val="20"/>
-                <w:lang w:val="sv-SE"/>
-              </w:rPr>
-            </w:pPr>
-            <w:r>
-              <w:rPr>
-                <w:rFonts w:ascii="Arial" w:hAnsi="Arial" w:cs="Arial"/>
-                <w:sz w:val="20"/>
-                <w:szCs w:val="20"/>
-                <w:lang w:val="sv-SE"/>
-              </w:rPr>
-              <w:t xml:space="preserve">Namn på den hälso- och sjukvårdspersonal som mottar framställan </w:t>
-            </w:r>
-          </w:p>
-          <w:p>
-            <w:pPr>
-              <w:pStyle w:val="Default"/>
-              <w:rPr>
-                <w:rFonts w:ascii="Arial" w:hAnsi="Arial" w:cs="Arial"/>
-                <w:sz w:val="20"/>
-                <w:szCs w:val="20"/>
-                <w:lang w:val="sv-SE"/>
-              </w:rPr>
-            </w:pPr>
-          </w:p>
-          <w:p>
-            <w:pPr>
-              <w:pStyle w:val="Default"/>
-              <w:rPr>
-                <w:rFonts w:ascii="Arial" w:eastAsia="Arial Unicode MS" w:hAnsi="Arial" w:cs="Arial"/>
-                <w:sz w:val="20"/>
-                <w:lang w:val="sv-SE"/>
-              </w:rPr>
-            </w:pPr>
-            <w:r>
-              <w:rPr>
-                <w:rFonts w:ascii="Arial" w:eastAsia="Arial Unicode MS" w:hAnsi="Arial" w:cs="Arial"/>
-                <w:sz w:val="20"/>
-                <w:lang w:val="sv-SE"/>
-              </w:rPr>
-              <w:t>Motsvarighet i V-TIM:</w:t>
-            </w:r>
-            <w:r>
-              <w:rPr>
-                <w:rFonts w:ascii="Arial" w:eastAsia="Arial Unicode MS" w:hAnsi="Arial" w:cs="Arial"/>
-                <w:sz w:val="20"/>
-                <w:lang w:val="sv-SE"/>
-              </w:rPr>
-              <w:t xml:space="preserve"> </w:t>
-            </w:r>
-          </w:p>
-          <w:p>
-            <w:pPr>
-              <w:pStyle w:val="Default"/>
-              <w:rPr>
-                <w:rFonts w:ascii="Arial" w:hAnsi="Arial" w:cs="Arial"/>
-                <w:sz w:val="20"/>
-                <w:szCs w:val="20"/>
-                <w:lang w:val="sv-SE"/>
-              </w:rPr>
-            </w:pPr>
-            <w:r>
               <w:rPr>
                 <w:rFonts w:ascii="Arial" w:hAnsi="Arial" w:cs="Arial"/>
                 <w:i/>
@@ -15636,7 +18344,134 @@
                 <w:szCs w:val="20"/>
                 <w:lang w:val="sv-SE"/>
               </w:rPr>
-              <w:t xml:space="preserve">mottagande person /namn </w:t>
+            </w:pPr>
+          </w:p>
+        </w:tc>
+        <w:tc>
+          <w:tcPr>
+            <w:tcW w:w="857" w:type="pct"/>
+          </w:tcPr>
+          <w:p>
+            <w:pPr>
+              <w:pStyle w:val="Default"/>
+              <w:rPr>
+                <w:rFonts w:ascii="Arial" w:hAnsi="Arial" w:cs="Arial"/>
+                <w:sz w:val="20"/>
+                <w:szCs w:val="20"/>
+                <w:lang w:val="sv-SE"/>
+              </w:rPr>
+            </w:pPr>
+            <w:r>
+              <w:rPr>
+                <w:rFonts w:ascii="Arial" w:hAnsi="Arial" w:cs="Arial"/>
+                <w:sz w:val="20"/>
+                <w:szCs w:val="20"/>
+                <w:lang w:val="sv-SE"/>
+              </w:rPr>
+              <w:t xml:space="preserve">Namn på den hälso- och sjukvårdspersonal som mottar </w:t>
+            </w:r>
+            <w:proofErr w:type="gramStart"/>
+            <w:r>
+              <w:rPr>
+                <w:rFonts w:ascii="Arial" w:hAnsi="Arial" w:cs="Arial"/>
+                <w:sz w:val="20"/>
+                <w:szCs w:val="20"/>
+                <w:lang w:val="sv-SE"/>
+              </w:rPr>
+              <w:t>framställan</w:t>
+            </w:r>
+            <w:proofErr w:type="gramEnd"/>
+            <w:r>
+              <w:rPr>
+                <w:rFonts w:ascii="Arial" w:hAnsi="Arial" w:cs="Arial"/>
+                <w:sz w:val="20"/>
+                <w:szCs w:val="20"/>
+                <w:lang w:val="sv-SE"/>
+              </w:rPr>
+              <w:t xml:space="preserve"> </w:t>
+            </w:r>
+          </w:p>
+          <w:p>
+            <w:pPr>
+              <w:pStyle w:val="Default"/>
+              <w:rPr>
+                <w:rFonts w:ascii="Arial" w:hAnsi="Arial" w:cs="Arial"/>
+                <w:sz w:val="20"/>
+                <w:szCs w:val="20"/>
+                <w:lang w:val="sv-SE"/>
+              </w:rPr>
+            </w:pPr>
+          </w:p>
+          <w:p>
+            <w:pPr>
+              <w:pStyle w:val="Default"/>
+              <w:rPr>
+                <w:rFonts w:ascii="Arial" w:eastAsia="Arial Unicode MS" w:hAnsi="Arial" w:cs="Arial"/>
+                <w:sz w:val="20"/>
+                <w:lang w:val="sv-SE"/>
+              </w:rPr>
+            </w:pPr>
+            <w:r>
+              <w:rPr>
+                <w:rFonts w:ascii="Arial" w:eastAsia="Arial Unicode MS" w:hAnsi="Arial" w:cs="Arial"/>
+                <w:sz w:val="20"/>
+                <w:lang w:val="sv-SE"/>
+              </w:rPr>
+              <w:t>Motsvarighet i V-TIM:</w:t>
+            </w:r>
+            <w:r>
+              <w:rPr>
+                <w:rFonts w:ascii="Arial" w:eastAsia="Arial Unicode MS" w:hAnsi="Arial" w:cs="Arial"/>
+                <w:sz w:val="20"/>
+                <w:lang w:val="sv-SE"/>
+              </w:rPr>
+              <w:t xml:space="preserve"> </w:t>
+            </w:r>
+          </w:p>
+          <w:p>
+            <w:pPr>
+              <w:pStyle w:val="Default"/>
+              <w:rPr>
+                <w:rFonts w:ascii="Arial" w:hAnsi="Arial" w:cs="Arial"/>
+                <w:sz w:val="20"/>
+                <w:szCs w:val="20"/>
+                <w:lang w:val="sv-SE"/>
+              </w:rPr>
+            </w:pPr>
+            <w:r>
+              <w:rPr>
+                <w:rFonts w:ascii="Arial" w:hAnsi="Arial" w:cs="Arial"/>
+                <w:i/>
+                <w:iCs/>
+                <w:sz w:val="20"/>
+                <w:szCs w:val="20"/>
+                <w:lang w:val="sv-SE"/>
+              </w:rPr>
+              <w:t xml:space="preserve">mottagande </w:t>
+            </w:r>
+            <w:proofErr w:type="gramStart"/>
+            <w:r>
+              <w:rPr>
+                <w:rFonts w:ascii="Arial" w:hAnsi="Arial" w:cs="Arial"/>
+                <w:i/>
+                <w:iCs/>
+                <w:sz w:val="20"/>
+                <w:szCs w:val="20"/>
+                <w:lang w:val="sv-SE"/>
+              </w:rPr>
+              <w:t>person /namn</w:t>
+            </w:r>
+            <w:proofErr w:type="gramEnd"/>
+            <w:r>
+              <w:rPr>
+                <w:rFonts w:ascii="Arial" w:hAnsi="Arial" w:cs="Arial"/>
+                <w:i/>
+                <w:iCs/>
+                <w:sz w:val="20"/>
+                <w:szCs w:val="20"/>
+                <w:lang w:val="sv-SE"/>
+              </w:rPr>
+              <w:t xml:space="preserve"> </w:t>
             </w:r>
           </w:p>
         </w:tc>
@@ -15725,8 +18560,50 @@
                 <w:szCs w:val="20"/>
                 <w:lang w:val="sv-SE"/>
               </w:rPr>
-              <w:t xml:space="preserve"> HSA ”fullName” .</w:t>
-            </w:r>
+              <w:t xml:space="preserve"> </w:t>
+            </w:r>
+            <w:proofErr w:type="spellStart"/>
+            <w:r>
+              <w:rPr>
+                <w:rFonts w:ascii="Arial" w:hAnsi="Arial" w:cs="Arial"/>
+                <w:sz w:val="20"/>
+                <w:szCs w:val="20"/>
+                <w:lang w:val="sv-SE"/>
+              </w:rPr>
+              <w:t>HSA</w:t>
+            </w:r>
+            <w:proofErr w:type="spellEnd"/>
+            <w:r>
+              <w:rPr>
+                <w:rFonts w:ascii="Arial" w:hAnsi="Arial" w:cs="Arial"/>
+                <w:sz w:val="20"/>
+                <w:szCs w:val="20"/>
+                <w:lang w:val="sv-SE"/>
+              </w:rPr>
+              <w:t xml:space="preserve"> ”</w:t>
+            </w:r>
+            <w:proofErr w:type="spellStart"/>
+            <w:proofErr w:type="gramStart"/>
+            <w:r>
+              <w:rPr>
+                <w:rFonts w:ascii="Arial" w:hAnsi="Arial" w:cs="Arial"/>
+                <w:sz w:val="20"/>
+                <w:szCs w:val="20"/>
+                <w:lang w:val="sv-SE"/>
+              </w:rPr>
+              <w:t>fullName</w:t>
+            </w:r>
+            <w:proofErr w:type="spellEnd"/>
+            <w:r>
+              <w:rPr>
+                <w:rFonts w:ascii="Arial" w:hAnsi="Arial" w:cs="Arial"/>
+                <w:sz w:val="20"/>
+                <w:szCs w:val="20"/>
+                <w:lang w:val="sv-SE"/>
+              </w:rPr>
+              <w:t>” .</w:t>
+            </w:r>
+            <w:proofErr w:type="gramEnd"/>
           </w:p>
         </w:tc>
       </w:tr>
@@ -15748,6 +18625,8 @@
                 <w:szCs w:val="20"/>
               </w:rPr>
             </w:pPr>
+            <w:proofErr w:type="spellStart"/>
+            <w:proofErr w:type="gramStart"/>
             <w:r>
               <w:rPr>
                 <w:rFonts w:ascii="Arial" w:hAnsi="Arial" w:cs="Arial"/>
@@ -15796,7 +18675,19 @@
                 <w:sz w:val="20"/>
                 <w:szCs w:val="20"/>
               </w:rPr>
-              <w:t xml:space="preserve">d </w:t>
+              <w:t>d</w:t>
+            </w:r>
+            <w:proofErr w:type="spellEnd"/>
+            <w:proofErr w:type="gramEnd"/>
+            <w:r>
+              <w:rPr>
+                <w:rFonts w:ascii="Arial" w:hAnsi="Arial" w:cs="Arial"/>
+                <w:i/>
+                <w:iCs/>
+                <w:sz w:val="20"/>
+                <w:szCs w:val="20"/>
+              </w:rPr>
+              <w:t xml:space="preserve"> </w:t>
             </w:r>
           </w:p>
           <w:p>
@@ -15850,7 +18741,27 @@
                 <w:szCs w:val="20"/>
                 <w:lang w:val="sv-SE"/>
               </w:rPr>
-              <w:t xml:space="preserve">inom vars uppdrag som framställan mottages </w:t>
+              <w:t xml:space="preserve">inom vars uppdrag som </w:t>
+            </w:r>
+            <w:proofErr w:type="gramStart"/>
+            <w:r>
+              <w:rPr>
+                <w:rFonts w:ascii="Arial" w:hAnsi="Arial" w:cs="Arial"/>
+                <w:sz w:val="20"/>
+                <w:szCs w:val="20"/>
+                <w:lang w:val="sv-SE"/>
+              </w:rPr>
+              <w:t>framställan</w:t>
+            </w:r>
+            <w:proofErr w:type="gramEnd"/>
+            <w:r>
+              <w:rPr>
+                <w:rFonts w:ascii="Arial" w:hAnsi="Arial" w:cs="Arial"/>
+                <w:sz w:val="20"/>
+                <w:szCs w:val="20"/>
+                <w:lang w:val="sv-SE"/>
+              </w:rPr>
+              <w:t xml:space="preserve"> mottages </w:t>
             </w:r>
           </w:p>
           <w:p>
@@ -16061,6 +18972,8 @@
                 <w:szCs w:val="20"/>
               </w:rPr>
             </w:pPr>
+            <w:proofErr w:type="spellStart"/>
+            <w:proofErr w:type="gramStart"/>
             <w:r>
               <w:rPr>
                 <w:rFonts w:ascii="Arial" w:hAnsi="Arial" w:cs="Arial"/>
@@ -16112,6 +19025,8 @@
               </w:rPr>
               <w:t>escription</w:t>
             </w:r>
+            <w:proofErr w:type="spellEnd"/>
+            <w:proofErr w:type="gramEnd"/>
           </w:p>
         </w:tc>
         <w:tc>
@@ -16322,8 +19237,9 @@
                 <w:szCs w:val="20"/>
                 <w:lang w:val="sv-SE"/>
               </w:rPr>
-              <w:t>Om receiving</w:t>
-            </w:r>
+              <w:t xml:space="preserve">Om </w:t>
+            </w:r>
+            <w:proofErr w:type="spellStart"/>
             <w:r>
               <w:rPr>
                 <w:rFonts w:ascii="Arial" w:hAnsi="Arial" w:cs="Arial"/>
@@ -16331,6 +19247,15 @@
                 <w:szCs w:val="20"/>
                 <w:lang w:val="sv-SE"/>
               </w:rPr>
+              <w:t>receiving</w:t>
+            </w:r>
+            <w:r>
+              <w:rPr>
+                <w:rFonts w:ascii="Arial" w:hAnsi="Arial" w:cs="Arial"/>
+                <w:sz w:val="20"/>
+                <w:szCs w:val="20"/>
+                <w:lang w:val="sv-SE"/>
+              </w:rPr>
               <w:t>OrganizationalUnit</w:t>
             </w:r>
             <w:r>
@@ -16349,7 +19274,17 @@
                 <w:szCs w:val="20"/>
                 <w:lang w:val="sv-SE"/>
               </w:rPr>
-              <w:t>d saknas skrivs information om enheten här.</w:t>
+              <w:t>d</w:t>
+            </w:r>
+            <w:proofErr w:type="spellEnd"/>
+            <w:r>
+              <w:rPr>
+                <w:rFonts w:ascii="Arial" w:hAnsi="Arial" w:cs="Arial"/>
+                <w:sz w:val="20"/>
+                <w:szCs w:val="20"/>
+                <w:lang w:val="sv-SE"/>
+              </w:rPr>
+              <w:t xml:space="preserve"> saknas skrivs information om enheten här.</w:t>
             </w:r>
           </w:p>
           <w:p>
@@ -16384,6 +19319,8 @@
                 <w:szCs w:val="20"/>
               </w:rPr>
             </w:pPr>
+            <w:proofErr w:type="spellStart"/>
+            <w:proofErr w:type="gramStart"/>
             <w:r>
               <w:rPr>
                 <w:rFonts w:ascii="Arial" w:hAnsi="Arial" w:cs="Arial"/>
@@ -16394,6 +19331,8 @@
               </w:rPr>
               <w:t>careUnitId</w:t>
             </w:r>
+            <w:proofErr w:type="spellEnd"/>
+            <w:proofErr w:type="gramEnd"/>
           </w:p>
         </w:tc>
         <w:tc>
@@ -16410,6 +19349,7 @@
                 <w:lang w:val="sv-SE"/>
               </w:rPr>
             </w:pPr>
+            <w:proofErr w:type="spellStart"/>
             <w:r>
               <w:rPr>
                 <w:rFonts w:ascii="Arial" w:hAnsi="Arial" w:cs="Arial"/>
@@ -16417,8 +19357,9 @@
                 <w:szCs w:val="20"/>
                 <w:lang w:val="sv-SE"/>
               </w:rPr>
-              <w:t>HSA-id för journalansvarig</w:t>
-            </w:r>
+              <w:t>HSA</w:t>
+            </w:r>
+            <w:proofErr w:type="spellEnd"/>
             <w:r>
               <w:rPr>
                 <w:rFonts w:ascii="Arial" w:hAnsi="Arial" w:cs="Arial"/>
@@ -16426,6 +19367,15 @@
                 <w:szCs w:val="20"/>
                 <w:lang w:val="sv-SE"/>
               </w:rPr>
+              <w:t>-id för journalansvarig</w:t>
+            </w:r>
+            <w:r>
+              <w:rPr>
+                <w:rFonts w:ascii="Arial" w:hAnsi="Arial" w:cs="Arial"/>
+                <w:sz w:val="20"/>
+                <w:szCs w:val="20"/>
+                <w:lang w:val="sv-SE"/>
+              </w:rPr>
               <w:t>/informations</w:t>
             </w:r>
             <w:r>
@@ -16437,6 +19387,7 @@
               </w:rPr>
               <w:t>-</w:t>
             </w:r>
+            <w:proofErr w:type="gramStart"/>
             <w:r>
               <w:rPr>
                 <w:rFonts w:ascii="Arial" w:hAnsi="Arial" w:cs="Arial"/>
@@ -16453,7 +19404,28 @@
                 <w:szCs w:val="20"/>
                 <w:lang w:val="sv-SE"/>
               </w:rPr>
-              <w:t xml:space="preserve"> PDL-enhet</w:t>
+              <w:t xml:space="preserve"> </w:t>
+            </w:r>
+            <w:proofErr w:type="spellStart"/>
+            <w:r>
+              <w:rPr>
+                <w:rFonts w:ascii="Arial" w:hAnsi="Arial" w:cs="Arial"/>
+                <w:sz w:val="20"/>
+                <w:szCs w:val="20"/>
+                <w:lang w:val="sv-SE"/>
+              </w:rPr>
+              <w:t>PDL</w:t>
+            </w:r>
+            <w:proofErr w:type="spellEnd"/>
+            <w:proofErr w:type="gramEnd"/>
+            <w:r>
+              <w:rPr>
+                <w:rFonts w:ascii="Arial" w:hAnsi="Arial" w:cs="Arial"/>
+                <w:sz w:val="20"/>
+                <w:szCs w:val="20"/>
+                <w:lang w:val="sv-SE"/>
+              </w:rPr>
+              <w:t>-enhet</w:t>
             </w:r>
           </w:p>
         </w:tc>
@@ -16555,6 +19527,8 @@
                 <w:szCs w:val="20"/>
               </w:rPr>
             </w:pPr>
+            <w:proofErr w:type="spellStart"/>
+            <w:proofErr w:type="gramStart"/>
             <w:r>
               <w:rPr>
                 <w:rFonts w:ascii="Arial" w:hAnsi="Arial" w:cs="Arial"/>
@@ -16605,6 +19579,8 @@
               </w:rPr>
               <w:t>d</w:t>
             </w:r>
+            <w:proofErr w:type="spellEnd"/>
+            <w:proofErr w:type="gramEnd"/>
           </w:p>
         </w:tc>
         <w:tc>
@@ -16792,6 +19768,8 @@
                 <w:szCs w:val="20"/>
               </w:rPr>
             </w:pPr>
+            <w:proofErr w:type="spellStart"/>
+            <w:proofErr w:type="gramStart"/>
             <w:r>
               <w:rPr>
                 <w:rFonts w:ascii="Arial" w:hAnsi="Arial" w:cs="Arial"/>
@@ -16822,6 +19800,8 @@
               </w:rPr>
               <w:t>ode</w:t>
             </w:r>
+            <w:proofErr w:type="spellEnd"/>
+            <w:proofErr w:type="gramEnd"/>
           </w:p>
         </w:tc>
         <w:tc>
@@ -16989,7 +19969,25 @@
                 <w:sz w:val="20"/>
                 <w:lang w:val="sv-SE"/>
               </w:rPr>
-              <w:t>Använd delmängd av statusar som i Nationella eRemiss tjänsten.</w:t>
+              <w:t xml:space="preserve">Använd delmängd av statusar som i Nationella </w:t>
+            </w:r>
+            <w:proofErr w:type="spellStart"/>
+            <w:r>
+              <w:rPr>
+                <w:rFonts w:ascii="Arial" w:eastAsia="Arial Unicode MS" w:hAnsi="Arial"/>
+                <w:sz w:val="20"/>
+                <w:lang w:val="sv-SE"/>
+              </w:rPr>
+              <w:t>eRemiss</w:t>
+            </w:r>
+            <w:proofErr w:type="spellEnd"/>
+            <w:r>
+              <w:rPr>
+                <w:rFonts w:ascii="Arial" w:eastAsia="Arial Unicode MS" w:hAnsi="Arial"/>
+                <w:sz w:val="20"/>
+                <w:lang w:val="sv-SE"/>
+              </w:rPr>
+              <w:t xml:space="preserve"> tjänsten.</w:t>
             </w:r>
           </w:p>
         </w:tc>
@@ -17013,6 +20011,8 @@
                 <w:szCs w:val="20"/>
               </w:rPr>
             </w:pPr>
+            <w:proofErr w:type="spellStart"/>
+            <w:proofErr w:type="gramStart"/>
             <w:r>
               <w:rPr>
                 <w:rFonts w:ascii="Arial" w:hAnsi="Arial" w:cs="Arial"/>
@@ -17043,6 +20043,8 @@
               </w:rPr>
               <w:t>ime</w:t>
             </w:r>
+            <w:proofErr w:type="spellEnd"/>
+            <w:proofErr w:type="gramEnd"/>
           </w:p>
         </w:tc>
         <w:tc>
@@ -17065,7 +20067,25 @@
                 <w:sz w:val="20"/>
                 <w:lang w:val="sv-SE"/>
               </w:rPr>
-              <w:t>Anger tidspunkt när händelsen inträffade.</w:t>
+              <w:t xml:space="preserve">Anger </w:t>
+            </w:r>
+            <w:proofErr w:type="spellStart"/>
+            <w:r>
+              <w:rPr>
+                <w:rFonts w:ascii="Arial" w:eastAsia="Arial Unicode MS" w:hAnsi="Arial" w:cs="Arial"/>
+                <w:sz w:val="20"/>
+                <w:lang w:val="sv-SE"/>
+              </w:rPr>
+              <w:t>tidspunkt</w:t>
+            </w:r>
+            <w:proofErr w:type="spellEnd"/>
+            <w:r>
+              <w:rPr>
+                <w:rFonts w:ascii="Arial" w:eastAsia="Arial Unicode MS" w:hAnsi="Arial" w:cs="Arial"/>
+                <w:sz w:val="20"/>
+                <w:lang w:val="sv-SE"/>
+              </w:rPr>
+              <w:t xml:space="preserve"> när händelsen inträffade.</w:t>
             </w:r>
           </w:p>
         </w:tc>
@@ -17234,7 +20254,11 @@
         <w:t>K</w:t>
       </w:r>
       <w:r>
-        <w:t>lassifikationer och kodverk</w:t>
+        <w:t xml:space="preserve">lassifikationer och </w:t>
+      </w:r>
+      <w:proofErr w:type="spellStart"/>
+      <w:r>
+        <w:t>kodverk</w:t>
       </w:r>
       <w:bookmarkEnd w:id="173"/>
       <w:bookmarkEnd w:id="174"/>
@@ -17242,6 +20266,7 @@
       <w:bookmarkEnd w:id="176"/>
       <w:bookmarkEnd w:id="187"/>
       <w:bookmarkEnd w:id="188"/>
+      <w:proofErr w:type="spellEnd"/>
     </w:p>
     <w:p/>
     <w:p>
@@ -17259,11 +20284,13 @@
       </w:pPr>
       <w:bookmarkStart w:id="189" w:name="_Toc231822574"/>
       <w:bookmarkStart w:id="190" w:name="_Toc232696312"/>
+      <w:proofErr w:type="spellStart"/>
       <w:r>
         <w:t>Kodverk</w:t>
       </w:r>
       <w:bookmarkEnd w:id="189"/>
       <w:bookmarkEnd w:id="190"/>
+      <w:proofErr w:type="spellEnd"/>
     </w:p>
     <w:tbl>
       <w:tblPr>
@@ -17329,6 +20356,7 @@
                 <w:lang w:val="sv-SE"/>
               </w:rPr>
             </w:pPr>
+            <w:proofErr w:type="spellStart"/>
             <w:r>
               <w:rPr>
                 <w:rFonts w:ascii="Times New Roman" w:hAnsi="Times New Roman"/>
@@ -17336,6 +20364,7 @@
               </w:rPr>
               <w:t>OID</w:t>
             </w:r>
+            <w:proofErr w:type="spellEnd"/>
           </w:p>
         </w:tc>
         <w:tc>
@@ -17426,8 +20455,18 @@
                 <w:sz w:val="20"/>
                 <w:szCs w:val="20"/>
               </w:rPr>
-              <w:t>KV Framställantyp</w:t>
-            </w:r>
+              <w:t xml:space="preserve">KV </w:t>
+            </w:r>
+            <w:proofErr w:type="spellStart"/>
+            <w:r>
+              <w:rPr>
+                <w:rFonts w:ascii="Arial" w:hAnsi="Arial" w:cs="Arial"/>
+                <w:sz w:val="20"/>
+                <w:szCs w:val="20"/>
+              </w:rPr>
+              <w:t>Framställantyp</w:t>
+            </w:r>
+            <w:proofErr w:type="spellEnd"/>
           </w:p>
         </w:tc>
         <w:tc>
@@ -17795,8 +20834,36 @@
                 <w:sz w:val="20"/>
                 <w:szCs w:val="20"/>
               </w:rPr>
-              <w:t>KV Form av framställan</w:t>
-            </w:r>
+              <w:t xml:space="preserve">KV Form </w:t>
+            </w:r>
+            <w:proofErr w:type="spellStart"/>
+            <w:r>
+              <w:rPr>
+                <w:rFonts w:ascii="Arial" w:hAnsi="Arial" w:cs="Arial"/>
+                <w:sz w:val="20"/>
+                <w:szCs w:val="20"/>
+              </w:rPr>
+              <w:t>av</w:t>
+            </w:r>
+            <w:proofErr w:type="spellEnd"/>
+            <w:r>
+              <w:rPr>
+                <w:rFonts w:ascii="Arial" w:hAnsi="Arial" w:cs="Arial"/>
+                <w:sz w:val="20"/>
+                <w:szCs w:val="20"/>
+              </w:rPr>
+              <w:t xml:space="preserve"> </w:t>
+            </w:r>
+            <w:proofErr w:type="spellStart"/>
+            <w:r>
+              <w:rPr>
+                <w:rFonts w:ascii="Arial" w:hAnsi="Arial" w:cs="Arial"/>
+                <w:sz w:val="20"/>
+                <w:szCs w:val="20"/>
+              </w:rPr>
+              <w:t>framställan</w:t>
+            </w:r>
+            <w:proofErr w:type="spellEnd"/>
           </w:p>
         </w:tc>
         <w:tc>
@@ -17954,7 +21021,23 @@
                 <w:rFonts w:ascii="Arial" w:eastAsia="Arial Unicode MS" w:hAnsi="Arial"/>
                 <w:sz w:val="20"/>
               </w:rPr>
-              <w:t>KV Aktivitetmomentstatus.</w:t>
+              <w:t xml:space="preserve">KV </w:t>
+            </w:r>
+            <w:proofErr w:type="spellStart"/>
+            <w:r>
+              <w:rPr>
+                <w:rFonts w:ascii="Arial" w:eastAsia="Arial Unicode MS" w:hAnsi="Arial"/>
+                <w:sz w:val="20"/>
+              </w:rPr>
+              <w:t>Aktivitetmomentstatus</w:t>
+            </w:r>
+            <w:proofErr w:type="spellEnd"/>
+            <w:r>
+              <w:rPr>
+                <w:rFonts w:ascii="Arial" w:eastAsia="Arial Unicode MS" w:hAnsi="Arial"/>
+                <w:sz w:val="20"/>
+              </w:rPr>
+              <w:t>.</w:t>
             </w:r>
           </w:p>
         </w:tc>
@@ -18082,11 +21165,24 @@
       <w:bookmarkStart w:id="192" w:name="_Toc231822575"/>
       <w:bookmarkStart w:id="193" w:name="_Toc232696313"/>
       <w:r>
-        <w:t>Tabell över 'KV Aktivitetmomentstatus'- kodverket</w:t>
+        <w:t xml:space="preserve">Tabell över 'KV </w:t>
+      </w:r>
+      <w:proofErr w:type="spellStart"/>
+      <w:r>
+        <w:t>Aktivitetmomentstatus</w:t>
+      </w:r>
+      <w:proofErr w:type="spellEnd"/>
+      <w:r>
+        <w:t xml:space="preserve">'- </w:t>
+      </w:r>
+      <w:proofErr w:type="spellStart"/>
+      <w:r>
+        <w:t>kodverket</w:t>
       </w:r>
       <w:bookmarkEnd w:id="191"/>
       <w:bookmarkEnd w:id="192"/>
       <w:bookmarkEnd w:id="193"/>
+      <w:proofErr w:type="spellEnd"/>
     </w:p>
     <w:tbl>
       <w:tblPr>
@@ -19877,6 +22973,7 @@
                 <w:lang w:val="sv-SE"/>
               </w:rPr>
             </w:pPr>
+            <w:proofErr w:type="spellStart"/>
             <w:r>
               <w:rPr>
                 <w:rFonts w:ascii="Times New Roman" w:hAnsi="Times New Roman"/>
@@ -19884,6 +22981,7 @@
               </w:rPr>
               <w:t>OID</w:t>
             </w:r>
+            <w:proofErr w:type="spellEnd"/>
           </w:p>
         </w:tc>
         <w:tc>
@@ -20144,13 +23242,56 @@
                 <w:lang w:val="sv-SE"/>
               </w:rPr>
             </w:pPr>
+            <w:proofErr w:type="spellStart"/>
             <w:r>
               <w:rPr>
                 <w:rFonts w:ascii="Times New Roman" w:hAnsi="Times New Roman"/>
                 <w:lang w:val="sv-SE"/>
               </w:rPr>
-              <w:t>HSA-id för objekt i HSA-katalogen såsom personer, roller, funktioner, enheter mfl.</w:t>
-            </w:r>
+              <w:t>HSA</w:t>
+            </w:r>
+            <w:proofErr w:type="spellEnd"/>
+            <w:r>
+              <w:rPr>
+                <w:rFonts w:ascii="Times New Roman" w:hAnsi="Times New Roman"/>
+                <w:lang w:val="sv-SE"/>
+              </w:rPr>
+              <w:t xml:space="preserve">-id för objekt i </w:t>
+            </w:r>
+            <w:proofErr w:type="spellStart"/>
+            <w:r>
+              <w:rPr>
+                <w:rFonts w:ascii="Times New Roman" w:hAnsi="Times New Roman"/>
+                <w:lang w:val="sv-SE"/>
+              </w:rPr>
+              <w:t>HSA</w:t>
+            </w:r>
+            <w:proofErr w:type="spellEnd"/>
+            <w:r>
+              <w:rPr>
+                <w:rFonts w:ascii="Times New Roman" w:hAnsi="Times New Roman"/>
+                <w:lang w:val="sv-SE"/>
+              </w:rPr>
+              <w:t xml:space="preserve">-katalogen såsom personer, roller, funktioner, enheter </w:t>
+            </w:r>
+            <w:proofErr w:type="spellStart"/>
+            <w:proofErr w:type="gramStart"/>
+            <w:r>
+              <w:rPr>
+                <w:rFonts w:ascii="Times New Roman" w:hAnsi="Times New Roman"/>
+                <w:lang w:val="sv-SE"/>
+              </w:rPr>
+              <w:t>mfl</w:t>
+            </w:r>
+            <w:proofErr w:type="spellEnd"/>
+            <w:r>
+              <w:rPr>
+                <w:rFonts w:ascii="Times New Roman" w:hAnsi="Times New Roman"/>
+                <w:lang w:val="sv-SE"/>
+              </w:rPr>
+              <w:t>.</w:t>
+            </w:r>
+            <w:proofErr w:type="gramEnd"/>
           </w:p>
         </w:tc>
       </w:tr>
@@ -20666,8 +23807,13 @@
     <w:pPr>
       <w:pStyle w:val="Sidhuvud"/>
     </w:pPr>
+    <w:proofErr w:type="spellStart"/>
     <w:r>
-      <w:t xml:space="preserve">Sida </w:t>
+      <w:t>Sida</w:t>
+    </w:r>
+    <w:proofErr w:type="spellEnd"/>
+    <w:r>
+      <w:t xml:space="preserve"> </w:t>
     </w:r>
     <w:r>
       <w:rPr>
@@ -21157,8 +24303,13 @@
               <w:tab w:val="left" w:pos="31680"/>
             </w:tabs>
           </w:pPr>
+          <w:proofErr w:type="spellStart"/>
           <w:r>
-            <w:t xml:space="preserve">Dok.beteckning </w:t>
+            <w:t>Dok.beteckning</w:t>
+          </w:r>
+          <w:proofErr w:type="spellEnd"/>
+          <w:r>
+            <w:t xml:space="preserve"> </w:t>
           </w:r>
         </w:p>
       </w:tc>
@@ -21575,7 +24726,7 @@
             <w:rPr>
               <w:noProof/>
             </w:rPr>
-            <w:t>3</w:t>
+            <w:t>1</w:t>
           </w:r>
           <w:r>
             <w:fldChar w:fldCharType="end"/>
@@ -21583,27 +24734,14 @@
           <w:r>
             <w:t xml:space="preserve"> (</w:t>
           </w:r>
-          <w:r>
-            <w:fldChar w:fldCharType="begin"/>
-          </w:r>
-          <w:r>
-            <w:instrText xml:space="preserve"> NUMPAGES </w:instrText>
-          </w:r>
-          <w:r>
-            <w:fldChar w:fldCharType="separate"/>
-          </w:r>
-          <w:r>
-            <w:rPr>
-              <w:noProof/>
-            </w:rPr>
-            <w:t>27</w:t>
-          </w:r>
-          <w:r>
-            <w:rPr>
-              <w:noProof/>
-            </w:rPr>
-            <w:fldChar w:fldCharType="end"/>
-          </w:r>
+          <w:fldSimple w:instr=" NUMPAGES ">
+            <w:r>
+              <w:rPr>
+                <w:noProof/>
+              </w:rPr>
+              <w:t>27</w:t>
+            </w:r>
+          </w:fldSimple>
           <w:r>
             <w:t>)</w:t>
           </w:r>
@@ -21672,7 +24810,7 @@
               <w:sz w:val="16"/>
               <w:szCs w:val="16"/>
             </w:rPr>
-            <w:t>2013-06-12</w:t>
+            <w:t>2014-08-13</w:t>
           </w:r>
           <w:r>
             <w:rPr>
@@ -22156,8 +25294,13 @@
               <w:tab w:val="left" w:pos="31680"/>
             </w:tabs>
           </w:pPr>
+          <w:proofErr w:type="spellStart"/>
           <w:r>
-            <w:t xml:space="preserve">Dok.beteckning </w:t>
+            <w:t>Dok.beteckning</w:t>
+          </w:r>
+          <w:proofErr w:type="spellEnd"/>
+          <w:r>
+            <w:t xml:space="preserve"> </w:t>
           </w:r>
         </w:p>
       </w:tc>
@@ -22430,8 +25573,13 @@
               <w:tab w:val="left" w:pos="31680"/>
             </w:tabs>
           </w:pPr>
+          <w:proofErr w:type="spellStart"/>
           <w:r>
-            <w:t>CeHis Arkitekturledning</w:t>
+            <w:t>CeHis</w:t>
+          </w:r>
+          <w:proofErr w:type="spellEnd"/>
+          <w:r>
+            <w:t xml:space="preserve"> Arkitekturledning</w:t>
           </w:r>
         </w:p>
       </w:tc>
@@ -22576,27 +25724,14 @@
           <w:r>
             <w:t xml:space="preserve"> (</w:t>
           </w:r>
-          <w:r>
-            <w:fldChar w:fldCharType="begin"/>
-          </w:r>
-          <w:r>
-            <w:instrText xml:space="preserve"> NUMPAGES </w:instrText>
-          </w:r>
-          <w:r>
-            <w:fldChar w:fldCharType="separate"/>
-          </w:r>
-          <w:r>
-            <w:rPr>
-              <w:noProof/>
-            </w:rPr>
-            <w:t>4</w:t>
-          </w:r>
-          <w:r>
-            <w:rPr>
-              <w:noProof/>
-            </w:rPr>
-            <w:fldChar w:fldCharType="end"/>
-          </w:r>
+          <w:fldSimple w:instr=" NUMPAGES ">
+            <w:r>
+              <w:rPr>
+                <w:noProof/>
+              </w:rPr>
+              <w:t>4</w:t>
+            </w:r>
+          </w:fldSimple>
           <w:r>
             <w:t>)</w:t>
           </w:r>
@@ -22636,7 +25771,7 @@
             <w:fldChar w:fldCharType="separate"/>
           </w:r>
           <w:r>
-            <w:t>2013-06-12</w:t>
+            <w:t>2014-08-13</w:t>
           </w:r>
           <w:r>
             <w:fldChar w:fldCharType="end"/>
@@ -23062,8 +26197,13 @@
               <w:tab w:val="left" w:pos="31680"/>
             </w:tabs>
           </w:pPr>
+          <w:proofErr w:type="spellStart"/>
           <w:r>
-            <w:t xml:space="preserve">Dok.beteckning </w:t>
+            <w:t>Dok.beteckning</w:t>
+          </w:r>
+          <w:proofErr w:type="spellEnd"/>
+          <w:r>
+            <w:t xml:space="preserve"> </w:t>
           </w:r>
         </w:p>
       </w:tc>
@@ -23336,8 +26476,13 @@
               <w:tab w:val="left" w:pos="31680"/>
             </w:tabs>
           </w:pPr>
+          <w:proofErr w:type="spellStart"/>
           <w:r>
-            <w:t>CeHis Arkitekturledning</w:t>
+            <w:t>CeHis</w:t>
+          </w:r>
+          <w:proofErr w:type="spellEnd"/>
+          <w:r>
+            <w:t xml:space="preserve"> Arkitekturledning</w:t>
           </w:r>
         </w:p>
       </w:tc>
@@ -23482,27 +26627,14 @@
           <w:r>
             <w:t xml:space="preserve"> (</w:t>
           </w:r>
-          <w:r>
-            <w:fldChar w:fldCharType="begin"/>
-          </w:r>
-          <w:r>
-            <w:instrText xml:space="preserve"> NUMPAGES </w:instrText>
-          </w:r>
-          <w:r>
-            <w:fldChar w:fldCharType="separate"/>
-          </w:r>
-          <w:r>
-            <w:rPr>
-              <w:noProof/>
-            </w:rPr>
-            <w:t>27</w:t>
-          </w:r>
-          <w:r>
-            <w:rPr>
-              <w:noProof/>
-            </w:rPr>
-            <w:fldChar w:fldCharType="end"/>
-          </w:r>
+          <w:fldSimple w:instr=" NUMPAGES ">
+            <w:r>
+              <w:rPr>
+                <w:noProof/>
+              </w:rPr>
+              <w:t>27</w:t>
+            </w:r>
+          </w:fldSimple>
           <w:r>
             <w:t>)</w:t>
           </w:r>
@@ -23571,7 +26703,7 @@
               <w:sz w:val="16"/>
               <w:szCs w:val="16"/>
             </w:rPr>
-            <w:t>2013-06-12</w:t>
+            <w:t>2014-08-13</w:t>
           </w:r>
           <w:r>
             <w:rPr>
@@ -30472,7 +33604,7 @@
 </file>
 
 <file path=customXml/itemProps1.xml><?xml version="1.0" encoding="utf-8"?>
-<ds:datastoreItem xmlns:ds="http://schemas.openxmlformats.org/officeDocument/2006/customXml" ds:itemID="{E0ABF22E-29CA-804E-B612-FCCEDF6A1941}">
+<ds:datastoreItem xmlns:ds="http://schemas.openxmlformats.org/officeDocument/2006/customXml" ds:itemID="{AA7C596F-6189-7141-B678-6457D9337365}">
   <ds:schemaRefs>
     <ds:schemaRef ds:uri="http://schemas.openxmlformats.org/officeDocument/2006/bibliography"/>
   </ds:schemaRefs>
